--- a/O Que é WebGL.docx
+++ b/O Que é WebGL.docx
@@ -4,6 +4,24 @@
   <w:body>
     <w:p>
       <w:pPr>
+        <w:pStyle w:val="Ttulo"/>
+        <w:rPr>
+          <w:rFonts w:ascii="Times New Roman" w:hAnsi="Times New Roman" w:cs="Times New Roman"/>
+          <w:sz w:val="24"/>
+          <w:szCs w:val="24"/>
+        </w:rPr>
+      </w:pPr>
+      <w:r>
+        <w:t xml:space="preserve">O Que é </w:t>
+      </w:r>
+      <w:proofErr w:type="spellStart"/>
+      <w:r>
+        <w:t>WebGL</w:t>
+      </w:r>
+      <w:proofErr w:type="spellEnd"/>
+    </w:p>
+    <w:p>
+      <w:pPr>
         <w:spacing w:after="0" w:line="240" w:lineRule="auto"/>
         <w:rPr>
           <w:rFonts w:ascii="Times New Roman" w:eastAsia="Times New Roman" w:hAnsi="Times New Roman" w:cs="Times New Roman"/>
@@ -11,13 +29,6 @@
           <w:szCs w:val="24"/>
         </w:rPr>
       </w:pPr>
-      <w:r>
-        <w:rPr>
-          <w:rFonts w:ascii="Arial" w:eastAsia="Times New Roman" w:hAnsi="Arial" w:cs="Arial"/>
-          <w:color w:val="000000"/>
-        </w:rPr>
-        <w:t>O Que é WebGL</w:t>
-      </w:r>
     </w:p>
     <w:p>
       <w:pPr>
@@ -28,6 +39,70 @@
           <w:szCs w:val="24"/>
         </w:rPr>
       </w:pPr>
+      <w:proofErr w:type="spellStart"/>
+      <w:r>
+        <w:rPr>
+          <w:rFonts w:ascii="Arial" w:eastAsia="Times New Roman" w:hAnsi="Arial" w:cs="Arial"/>
+          <w:color w:val="000000"/>
+        </w:rPr>
+        <w:t>WebGL</w:t>
+      </w:r>
+      <w:proofErr w:type="spellEnd"/>
+      <w:r>
+        <w:rPr>
+          <w:rFonts w:ascii="Arial" w:eastAsia="Times New Roman" w:hAnsi="Arial" w:cs="Arial"/>
+          <w:color w:val="000000"/>
+        </w:rPr>
+        <w:t xml:space="preserve"> é uma implementação do OpenGL disponível nos navegadores, baseada no profile OpenGL ES, a versão para dispositivos embarcados do OpenGL, que por sua vez é baseada no OpenGL3.2. Com ela é </w:t>
+      </w:r>
+      <w:proofErr w:type="spellStart"/>
+      <w:r>
+        <w:rPr>
+          <w:rFonts w:ascii="Arial" w:eastAsia="Times New Roman" w:hAnsi="Arial" w:cs="Arial"/>
+          <w:color w:val="000000"/>
+        </w:rPr>
+        <w:t>possivel</w:t>
+      </w:r>
+      <w:proofErr w:type="spellEnd"/>
+      <w:r>
+        <w:rPr>
+          <w:rFonts w:ascii="Arial" w:eastAsia="Times New Roman" w:hAnsi="Arial" w:cs="Arial"/>
+          <w:color w:val="000000"/>
+        </w:rPr>
+        <w:t xml:space="preserve"> renderização 3d nos navegadores. </w:t>
+      </w:r>
+      <w:proofErr w:type="gramStart"/>
+      <w:r>
+        <w:rPr>
+          <w:rFonts w:ascii="Arial" w:eastAsia="Times New Roman" w:hAnsi="Arial" w:cs="Arial"/>
+          <w:color w:val="000000"/>
+        </w:rPr>
+        <w:t>Muitas coisas interessantes tem</w:t>
+      </w:r>
+      <w:proofErr w:type="gramEnd"/>
+      <w:r>
+        <w:rPr>
+          <w:rFonts w:ascii="Arial" w:eastAsia="Times New Roman" w:hAnsi="Arial" w:cs="Arial"/>
+          <w:color w:val="000000"/>
+        </w:rPr>
+        <w:t xml:space="preserve"> sido feitas com </w:t>
+      </w:r>
+      <w:proofErr w:type="spellStart"/>
+      <w:r>
+        <w:rPr>
+          <w:rFonts w:ascii="Arial" w:eastAsia="Times New Roman" w:hAnsi="Arial" w:cs="Arial"/>
+          <w:color w:val="000000"/>
+        </w:rPr>
+        <w:t>WebGL</w:t>
+      </w:r>
+      <w:proofErr w:type="spellEnd"/>
+      <w:r>
+        <w:rPr>
+          <w:rFonts w:ascii="Arial" w:eastAsia="Times New Roman" w:hAnsi="Arial" w:cs="Arial"/>
+          <w:color w:val="000000"/>
+        </w:rPr>
+        <w:t>, com bom desempenho.</w:t>
+      </w:r>
     </w:p>
     <w:p>
       <w:pPr>
@@ -38,13 +113,6 @@
           <w:szCs w:val="24"/>
         </w:rPr>
       </w:pPr>
-      <w:r>
-        <w:rPr>
-          <w:rFonts w:ascii="Arial" w:eastAsia="Times New Roman" w:hAnsi="Arial" w:cs="Arial"/>
-          <w:color w:val="000000"/>
-        </w:rPr>
-        <w:t>WebGL é uma implementação do OpenGL disponível nos navegadores, baseada no profile OpenGL ES, a versão para dispositivos embarcados do OpenGL, que por sua vez é baseada no OpenGL3.2. Com ela é possivel renderização 3d nos navegadores. Muitas coisas interessantes tem sido feitas com WebGL, com bom desempenho.</w:t>
-      </w:r>
     </w:p>
     <w:p>
       <w:pPr>
@@ -55,22 +123,149 @@
           <w:szCs w:val="24"/>
         </w:rPr>
       </w:pPr>
-    </w:p>
-    <w:p>
-      <w:pPr>
-        <w:spacing w:after="0" w:line="240" w:lineRule="auto"/>
-        <w:rPr>
-          <w:rFonts w:ascii="Times New Roman" w:eastAsia="Times New Roman" w:hAnsi="Times New Roman" w:cs="Times New Roman"/>
-          <w:sz w:val="24"/>
-          <w:szCs w:val="24"/>
-        </w:rPr>
-      </w:pPr>
-      <w:r>
-        <w:rPr>
-          <w:rFonts w:ascii="Arial" w:eastAsia="Times New Roman" w:hAnsi="Arial" w:cs="Arial"/>
-          <w:color w:val="000000"/>
-        </w:rPr>
-        <w:t>Pelo o WebGL se basear em ultima instância no OpenGL3.2 ele não tem as funções legadas, como glBegin()/glEnd(), as funções que controlavam as matrizes ou as que controlavam as luzes. Tudo isso tem que ser feito pelo programador usando shaders. Isso aparentemente aumenta o trabalho mas na prática o código para operar as matrizes e enviar as geometrias dos objetos para a placa de vídeo será feito somente uma vez e encapsulado em funções apropriadas. A consequência de não ter as funções consideradas legadas do opengl é que tutoriais excelentes do passado, como os da NeHe (</w:t>
+      <w:r>
+        <w:rPr>
+          <w:rFonts w:ascii="Arial" w:eastAsia="Times New Roman" w:hAnsi="Arial" w:cs="Arial"/>
+          <w:color w:val="000000"/>
+        </w:rPr>
+        <w:t xml:space="preserve">Pelo o </w:t>
+      </w:r>
+      <w:proofErr w:type="spellStart"/>
+      <w:r>
+        <w:rPr>
+          <w:rFonts w:ascii="Arial" w:eastAsia="Times New Roman" w:hAnsi="Arial" w:cs="Arial"/>
+          <w:color w:val="000000"/>
+        </w:rPr>
+        <w:t>WebGL</w:t>
+      </w:r>
+      <w:proofErr w:type="spellEnd"/>
+      <w:r>
+        <w:rPr>
+          <w:rFonts w:ascii="Arial" w:eastAsia="Times New Roman" w:hAnsi="Arial" w:cs="Arial"/>
+          <w:color w:val="000000"/>
+        </w:rPr>
+        <w:t xml:space="preserve"> se basear em </w:t>
+      </w:r>
+      <w:proofErr w:type="spellStart"/>
+      <w:r>
+        <w:rPr>
+          <w:rFonts w:ascii="Arial" w:eastAsia="Times New Roman" w:hAnsi="Arial" w:cs="Arial"/>
+          <w:color w:val="000000"/>
+        </w:rPr>
+        <w:t>ultima</w:t>
+      </w:r>
+      <w:proofErr w:type="spellEnd"/>
+      <w:r>
+        <w:rPr>
+          <w:rFonts w:ascii="Arial" w:eastAsia="Times New Roman" w:hAnsi="Arial" w:cs="Arial"/>
+          <w:color w:val="000000"/>
+        </w:rPr>
+        <w:t xml:space="preserve"> instância no OpenGL3.2 ele não tem as funções legadas, como </w:t>
+      </w:r>
+      <w:proofErr w:type="spellStart"/>
+      <w:proofErr w:type="gramStart"/>
+      <w:r>
+        <w:rPr>
+          <w:rFonts w:ascii="Arial" w:eastAsia="Times New Roman" w:hAnsi="Arial" w:cs="Arial"/>
+          <w:color w:val="000000"/>
+        </w:rPr>
+        <w:t>glBegin</w:t>
+      </w:r>
+      <w:proofErr w:type="spellEnd"/>
+      <w:r>
+        <w:rPr>
+          <w:rFonts w:ascii="Arial" w:eastAsia="Times New Roman" w:hAnsi="Arial" w:cs="Arial"/>
+          <w:color w:val="000000"/>
+        </w:rPr>
+        <w:t>(</w:t>
+      </w:r>
+      <w:proofErr w:type="gramEnd"/>
+      <w:r>
+        <w:rPr>
+          <w:rFonts w:ascii="Arial" w:eastAsia="Times New Roman" w:hAnsi="Arial" w:cs="Arial"/>
+          <w:color w:val="000000"/>
+        </w:rPr>
+        <w:t>)/</w:t>
+      </w:r>
+      <w:proofErr w:type="spellStart"/>
+      <w:r>
+        <w:rPr>
+          <w:rFonts w:ascii="Arial" w:eastAsia="Times New Roman" w:hAnsi="Arial" w:cs="Arial"/>
+          <w:color w:val="000000"/>
+        </w:rPr>
+        <w:t>glEnd</w:t>
+      </w:r>
+      <w:proofErr w:type="spellEnd"/>
+      <w:r>
+        <w:rPr>
+          <w:rFonts w:ascii="Arial" w:eastAsia="Times New Roman" w:hAnsi="Arial" w:cs="Arial"/>
+          <w:color w:val="000000"/>
+        </w:rPr>
+        <w:t xml:space="preserve">(), as funções que controlavam as matrizes ou as que controlavam as luzes. Tudo isso tem que ser feito pelo programador usando </w:t>
+      </w:r>
+      <w:proofErr w:type="spellStart"/>
+      <w:r>
+        <w:rPr>
+          <w:rFonts w:ascii="Arial" w:eastAsia="Times New Roman" w:hAnsi="Arial" w:cs="Arial"/>
+          <w:color w:val="000000"/>
+        </w:rPr>
+        <w:t>shaders</w:t>
+      </w:r>
+      <w:proofErr w:type="spellEnd"/>
+      <w:r>
+        <w:rPr>
+          <w:rFonts w:ascii="Arial" w:eastAsia="Times New Roman" w:hAnsi="Arial" w:cs="Arial"/>
+          <w:color w:val="000000"/>
+        </w:rPr>
+        <w:t xml:space="preserve">. Isso aparentemente aumenta o </w:t>
+      </w:r>
+      <w:proofErr w:type="gramStart"/>
+      <w:r>
+        <w:rPr>
+          <w:rFonts w:ascii="Arial" w:eastAsia="Times New Roman" w:hAnsi="Arial" w:cs="Arial"/>
+          <w:color w:val="000000"/>
+        </w:rPr>
+        <w:t>trabalho</w:t>
+      </w:r>
+      <w:proofErr w:type="gramEnd"/>
+      <w:r>
+        <w:rPr>
+          <w:rFonts w:ascii="Arial" w:eastAsia="Times New Roman" w:hAnsi="Arial" w:cs="Arial"/>
+          <w:color w:val="000000"/>
+        </w:rPr>
+        <w:t xml:space="preserve"> mas na prática o código para operar as matrizes e enviar as geometrias dos objetos para a placa de vídeo será feito somente uma vez e encapsulado em funções apropriadas. A consequência de não ter as funções consideradas legadas do </w:t>
+      </w:r>
+      <w:proofErr w:type="spellStart"/>
+      <w:r>
+        <w:rPr>
+          <w:rFonts w:ascii="Arial" w:eastAsia="Times New Roman" w:hAnsi="Arial" w:cs="Arial"/>
+          <w:color w:val="000000"/>
+        </w:rPr>
+        <w:t>opengl</w:t>
+      </w:r>
+      <w:proofErr w:type="spellEnd"/>
+      <w:r>
+        <w:rPr>
+          <w:rFonts w:ascii="Arial" w:eastAsia="Times New Roman" w:hAnsi="Arial" w:cs="Arial"/>
+          <w:color w:val="000000"/>
+        </w:rPr>
+        <w:t xml:space="preserve"> é que tutoriais excelentes do passado, como os da </w:t>
+      </w:r>
+      <w:proofErr w:type="spellStart"/>
+      <w:r>
+        <w:rPr>
+          <w:rFonts w:ascii="Arial" w:eastAsia="Times New Roman" w:hAnsi="Arial" w:cs="Arial"/>
+          <w:color w:val="000000"/>
+        </w:rPr>
+        <w:t>NeHe</w:t>
+      </w:r>
+      <w:proofErr w:type="spellEnd"/>
+      <w:r>
+        <w:rPr>
+          <w:rFonts w:ascii="Arial" w:eastAsia="Times New Roman" w:hAnsi="Arial" w:cs="Arial"/>
+          <w:color w:val="000000"/>
+        </w:rPr>
+        <w:t xml:space="preserve"> (</w:t>
       </w:r>
       <w:hyperlink r:id="rId4" w:history="1">
         <w:r>
@@ -102,19 +297,23 @@
     </w:p>
     <w:p>
       <w:pPr>
-        <w:spacing w:after="0" w:line="240" w:lineRule="auto"/>
-        <w:rPr>
-          <w:rFonts w:ascii="Times New Roman" w:eastAsia="Times New Roman" w:hAnsi="Times New Roman" w:cs="Times New Roman"/>
+        <w:pStyle w:val="Ttulo1"/>
+        <w:rPr>
+          <w:rFonts w:ascii="Times New Roman" w:hAnsi="Times New Roman" w:cs="Times New Roman"/>
           <w:sz w:val="24"/>
           <w:szCs w:val="24"/>
         </w:rPr>
       </w:pPr>
-      <w:r>
-        <w:rPr>
-          <w:rFonts w:ascii="Arial" w:eastAsia="Times New Roman" w:hAnsi="Arial" w:cs="Arial"/>
-          <w:color w:val="000000"/>
-        </w:rPr>
-        <w:t>Teoria sobre a pipeline gráfica:</w:t>
+      <w:proofErr w:type="gramStart"/>
+      <w:r>
+        <w:t>1)</w:t>
+      </w:r>
+      <w:r>
+        <w:t>Teoria</w:t>
+      </w:r>
+      <w:proofErr w:type="gramEnd"/>
+      <w:r>
+        <w:t xml:space="preserve"> sobre a pipeline gráfica:</w:t>
       </w:r>
     </w:p>
     <w:p>
@@ -215,7 +414,23 @@
           <w:rFonts w:ascii="Arial" w:eastAsia="Times New Roman" w:hAnsi="Arial" w:cs="Arial"/>
           <w:color w:val="000000"/>
         </w:rPr>
-        <w:t>O objetivo dessa pipeline é transformar os dados fornecidos pelo usuário, como vértices, texturas, normais, etc, em imagens na tela do computador.</w:t>
+        <w:t xml:space="preserve">O objetivo dessa pipeline é transformar os dados fornecidos pelo usuário, como vértices, texturas, normais, </w:t>
+      </w:r>
+      <w:proofErr w:type="spellStart"/>
+      <w:r>
+        <w:rPr>
+          <w:rFonts w:ascii="Arial" w:eastAsia="Times New Roman" w:hAnsi="Arial" w:cs="Arial"/>
+          <w:color w:val="000000"/>
+        </w:rPr>
+        <w:t>etc</w:t>
+      </w:r>
+      <w:proofErr w:type="spellEnd"/>
+      <w:r>
+        <w:rPr>
+          <w:rFonts w:ascii="Arial" w:eastAsia="Times New Roman" w:hAnsi="Arial" w:cs="Arial"/>
+          <w:color w:val="000000"/>
+        </w:rPr>
+        <w:t>, em imagens na tela do computador.</w:t>
       </w:r>
     </w:p>
     <w:p>
@@ -241,183 +456,972 @@
           <w:rFonts w:ascii="Arial" w:eastAsia="Times New Roman" w:hAnsi="Arial" w:cs="Arial"/>
           <w:color w:val="000000"/>
         </w:rPr>
-        <w:t>Na imagem ao lado temos as etapas da pipeline gráfica do opengl. As caixas em azul são as etapas programáveis</w:t>
-      </w:r>
-    </w:p>
-    <w:p>
-      <w:pPr>
-        <w:spacing w:after="0" w:line="240" w:lineRule="auto"/>
-        <w:rPr>
-          <w:rFonts w:ascii="Arial" w:eastAsia="Times New Roman" w:hAnsi="Arial" w:cs="Arial"/>
-          <w:color w:val="000000"/>
-        </w:rPr>
-      </w:pPr>
-    </w:p>
-    <w:p>
-      <w:pPr>
-        <w:spacing w:after="0" w:line="240" w:lineRule="auto"/>
-        <w:rPr>
-          <w:rFonts w:ascii="Arial" w:eastAsia="Times New Roman" w:hAnsi="Arial" w:cs="Arial"/>
-          <w:color w:val="000000"/>
-        </w:rPr>
-      </w:pPr>
-      <w:r>
-        <w:rPr>
-          <w:rFonts w:ascii="Arial" w:eastAsia="Times New Roman" w:hAnsi="Arial" w:cs="Arial"/>
-          <w:color w:val="000000"/>
-        </w:rPr>
         <w:lastRenderedPageBreak/>
-        <w:t>Especificação de vértices: é onde a aplicação cria uma lista ordenada de vértices e envia-a para a pipeline. Os vértices determinam os limites de uma primitiva. Primitivas são formas básicas como triângulos, linhas e pontos. É nessa etapa que se lida com vertex buffer objects e vertex array objects (no WebGL vertex array objects não são usados). Os dados de vértices são listas de atributos, onde cada atributo é um conjunto de dados que a próxima etapa da pipeline vai usar. A etapa de especificação de vértices ocorre no programa que usa o opengl, quando o programador usa os comandos de passagem de dados de vértices para o opengl. Depois da etapa de especificação, ainda no programa cliente que está usando o opengl, vem o comando de desenho, que começa a execução da pipeline renderizando os vértices como primitivas (ex.: triângulos, triangle strips).</w:t>
-      </w:r>
-    </w:p>
-    <w:p>
-      <w:pPr>
-        <w:spacing w:after="0" w:line="240" w:lineRule="auto"/>
-        <w:rPr>
-          <w:rFonts w:ascii="Arial" w:eastAsia="Times New Roman" w:hAnsi="Arial" w:cs="Arial"/>
-          <w:color w:val="000000"/>
-        </w:rPr>
-      </w:pPr>
-    </w:p>
-    <w:p>
-      <w:pPr>
-        <w:spacing w:after="0" w:line="240" w:lineRule="auto"/>
-        <w:rPr>
-          <w:rFonts w:ascii="Arial" w:eastAsia="Times New Roman" w:hAnsi="Arial" w:cs="Arial"/>
-          <w:color w:val="000000"/>
-        </w:rPr>
-      </w:pPr>
-      <w:r>
-        <w:rPr>
-          <w:rFonts w:ascii="Arial" w:eastAsia="Times New Roman" w:hAnsi="Arial" w:cs="Arial"/>
-          <w:color w:val="000000"/>
-        </w:rPr>
-        <w:t>Vertex Shader: vértices vindos como atributos da etapa anterior são processados aqui, com o shader rodando uma vez para cada vértice. É aqui que se transforma geometricamente a posição do vértice usando a matriz MVP (Model View Projection). A definição da MVP, sua passagem para o vertex shader e seu uso nele são definidos pelo usuário, não existindo por padrão (lembre-se que o webgl não tem as funções de gerenciamento de matrizes do opengl legado). Um vertex shader típico recebe como atributos as informações do vértice que ele vai processar, as matrizes que serão usadas no cálculo e retorna uma série de informações para as próximas etapas. Existe uma saída obrigatória do Vertex Shader: gl_Position. gl_Position é a posição do vértice após o processamento do vertex shader. Vertex shaders executam para cada vértice e não é possível (até onde sei) comunicação entre as instâncias individuais. A execução em paralelo do vertex shader (e de outros shaders) é a origem do poder de processamento das placas de vídeo: ao realizar dezenas de operações em paralelo e independentes umas das outras o poder do paralelismo é usado ao máximo.</w:t>
-      </w:r>
-    </w:p>
-    <w:p>
-      <w:pPr>
-        <w:spacing w:after="0" w:line="240" w:lineRule="auto"/>
-        <w:rPr>
-          <w:rFonts w:ascii="Arial" w:eastAsia="Times New Roman" w:hAnsi="Arial" w:cs="Arial"/>
-          <w:color w:val="000000"/>
-        </w:rPr>
-      </w:pPr>
-    </w:p>
-    <w:p>
-      <w:pPr>
-        <w:spacing w:after="0" w:line="240" w:lineRule="auto"/>
-        <w:rPr>
-          <w:rFonts w:ascii="Arial" w:eastAsia="Times New Roman" w:hAnsi="Arial" w:cs="Arial"/>
-          <w:color w:val="000000"/>
-        </w:rPr>
-      </w:pPr>
-      <w:r>
-        <w:rPr>
-          <w:rFonts w:ascii="Arial" w:eastAsia="Times New Roman" w:hAnsi="Arial" w:cs="Arial"/>
-          <w:color w:val="000000"/>
-        </w:rPr>
-        <w:t>Tessalation Shader: não é relevante para esse tutorial</w:t>
-      </w:r>
-    </w:p>
-    <w:p>
-      <w:pPr>
-        <w:spacing w:after="0" w:line="240" w:lineRule="auto"/>
-        <w:rPr>
-          <w:rFonts w:ascii="Arial" w:eastAsia="Times New Roman" w:hAnsi="Arial" w:cs="Arial"/>
-          <w:color w:val="000000"/>
-        </w:rPr>
-      </w:pPr>
-    </w:p>
-    <w:p>
-      <w:pPr>
-        <w:spacing w:after="0" w:line="240" w:lineRule="auto"/>
-        <w:rPr>
-          <w:rFonts w:ascii="Arial" w:eastAsia="Times New Roman" w:hAnsi="Arial" w:cs="Arial"/>
-          <w:color w:val="000000"/>
-        </w:rPr>
-      </w:pPr>
-      <w:r>
-        <w:rPr>
-          <w:rFonts w:ascii="Arial" w:eastAsia="Times New Roman" w:hAnsi="Arial" w:cs="Arial"/>
-          <w:color w:val="000000"/>
-        </w:rPr>
-        <w:t>Geometry Shader: idem</w:t>
-      </w:r>
-    </w:p>
-    <w:p>
-      <w:pPr>
-        <w:spacing w:after="0" w:line="240" w:lineRule="auto"/>
-        <w:rPr>
-          <w:rFonts w:ascii="Arial" w:eastAsia="Times New Roman" w:hAnsi="Arial" w:cs="Arial"/>
-          <w:color w:val="000000"/>
-        </w:rPr>
-      </w:pPr>
-    </w:p>
-    <w:p>
-      <w:pPr>
-        <w:spacing w:after="0" w:line="240" w:lineRule="auto"/>
-        <w:rPr>
-          <w:rFonts w:ascii="Arial" w:eastAsia="Times New Roman" w:hAnsi="Arial" w:cs="Arial"/>
-          <w:color w:val="000000"/>
-        </w:rPr>
-      </w:pPr>
-      <w:r>
-        <w:rPr>
-          <w:rFonts w:ascii="Arial" w:eastAsia="Times New Roman" w:hAnsi="Arial" w:cs="Arial"/>
-          <w:color w:val="000000"/>
-        </w:rPr>
-        <w:t>Transform Feedback: idem</w:t>
-      </w:r>
-    </w:p>
-    <w:p>
-      <w:pPr>
-        <w:spacing w:after="0" w:line="240" w:lineRule="auto"/>
-        <w:rPr>
-          <w:rFonts w:ascii="Arial" w:eastAsia="Times New Roman" w:hAnsi="Arial" w:cs="Arial"/>
-          <w:color w:val="000000"/>
-        </w:rPr>
-      </w:pPr>
-    </w:p>
-    <w:p>
-      <w:pPr>
-        <w:spacing w:after="0" w:line="240" w:lineRule="auto"/>
-        <w:rPr>
-          <w:rFonts w:ascii="Arial" w:eastAsia="Times New Roman" w:hAnsi="Arial" w:cs="Arial"/>
-          <w:color w:val="000000"/>
-        </w:rPr>
-      </w:pPr>
-      <w:r>
-        <w:rPr>
-          <w:rFonts w:ascii="Arial" w:eastAsia="Times New Roman" w:hAnsi="Arial" w:cs="Arial"/>
-          <w:color w:val="000000"/>
-        </w:rPr>
-        <w:t xml:space="preserve">Clipping: Nessa etapa as primitivas que estão no limite da área de visão (a viewport) são cortadas para caber dentro da área, descartando as partes que estão fora. </w:t>
-      </w:r>
-    </w:p>
-    <w:p>
-      <w:pPr>
-        <w:spacing w:after="0" w:line="240" w:lineRule="auto"/>
-        <w:rPr>
-          <w:rFonts w:ascii="Arial" w:eastAsia="Times New Roman" w:hAnsi="Arial" w:cs="Arial"/>
-          <w:color w:val="000000"/>
-        </w:rPr>
-      </w:pPr>
-    </w:p>
-    <w:p>
-      <w:pPr>
-        <w:spacing w:after="0" w:line="240" w:lineRule="auto"/>
-        <w:rPr>
-          <w:rFonts w:ascii="Arial" w:eastAsia="Times New Roman" w:hAnsi="Arial" w:cs="Arial"/>
-          <w:color w:val="000000"/>
-        </w:rPr>
-      </w:pPr>
-      <w:r>
-        <w:rPr>
-          <w:rFonts w:ascii="Arial" w:eastAsia="Times New Roman" w:hAnsi="Arial" w:cs="Arial"/>
-          <w:color w:val="000000"/>
-        </w:rPr>
-        <w:t>Primitive Assembly: os dados sobre as primitivas das etapas anteriores é coletado e uma sequência de primitivas é criada</w:t>
+        <w:t xml:space="preserve">Na imagem ao lado temos as etapas da pipeline gráfica do </w:t>
+      </w:r>
+      <w:proofErr w:type="spellStart"/>
+      <w:r>
+        <w:rPr>
+          <w:rFonts w:ascii="Arial" w:eastAsia="Times New Roman" w:hAnsi="Arial" w:cs="Arial"/>
+          <w:color w:val="000000"/>
+        </w:rPr>
+        <w:t>opengl</w:t>
+      </w:r>
+      <w:proofErr w:type="spellEnd"/>
+      <w:r>
+        <w:rPr>
+          <w:rFonts w:ascii="Arial" w:eastAsia="Times New Roman" w:hAnsi="Arial" w:cs="Arial"/>
+          <w:color w:val="000000"/>
+        </w:rPr>
+        <w:t>. As caixas em azul são as etapas programáveis</w:t>
+      </w:r>
+    </w:p>
+    <w:p>
+      <w:pPr>
+        <w:spacing w:after="0" w:line="240" w:lineRule="auto"/>
+        <w:rPr>
+          <w:rFonts w:ascii="Arial" w:eastAsia="Times New Roman" w:hAnsi="Arial" w:cs="Arial"/>
+          <w:color w:val="000000"/>
+        </w:rPr>
+      </w:pPr>
+    </w:p>
+    <w:p>
+      <w:pPr>
+        <w:spacing w:after="0" w:line="240" w:lineRule="auto"/>
+        <w:rPr>
+          <w:rFonts w:ascii="Arial" w:eastAsia="Times New Roman" w:hAnsi="Arial" w:cs="Arial"/>
+          <w:color w:val="000000"/>
+        </w:rPr>
+      </w:pPr>
+      <w:r>
+        <w:rPr>
+          <w:rStyle w:val="SubttuloChar"/>
+        </w:rPr>
+        <w:t>Especificação de vértices</w:t>
+      </w:r>
+      <w:r>
+        <w:rPr>
+          <w:rFonts w:ascii="Arial" w:eastAsia="Times New Roman" w:hAnsi="Arial" w:cs="Arial"/>
+          <w:color w:val="000000"/>
+        </w:rPr>
+        <w:t>: é onde a aplicação cria uma lista ordenada de vértices e envia-a para a pipeline. Os vértices determinam os limites de uma primitiva. Primitivas são formas básicas como triângulos, linhas e pontos</w:t>
+      </w:r>
+      <w:proofErr w:type="gramStart"/>
+      <w:r>
+        <w:rPr>
+          <w:rFonts w:ascii="Arial" w:eastAsia="Times New Roman" w:hAnsi="Arial" w:cs="Arial"/>
+          <w:color w:val="000000"/>
+        </w:rPr>
+        <w:t xml:space="preserve">. </w:t>
+      </w:r>
+      <w:proofErr w:type="gramEnd"/>
+      <w:r>
+        <w:rPr>
+          <w:rFonts w:ascii="Arial" w:eastAsia="Times New Roman" w:hAnsi="Arial" w:cs="Arial"/>
+          <w:color w:val="000000"/>
+        </w:rPr>
+        <w:t xml:space="preserve">É nessa etapa que se lida com </w:t>
+      </w:r>
+      <w:proofErr w:type="spellStart"/>
+      <w:r>
+        <w:rPr>
+          <w:rFonts w:ascii="Arial" w:eastAsia="Times New Roman" w:hAnsi="Arial" w:cs="Arial"/>
+          <w:color w:val="000000"/>
+        </w:rPr>
+        <w:t>vertex</w:t>
+      </w:r>
+      <w:proofErr w:type="spellEnd"/>
+      <w:r>
+        <w:rPr>
+          <w:rFonts w:ascii="Arial" w:eastAsia="Times New Roman" w:hAnsi="Arial" w:cs="Arial"/>
+          <w:color w:val="000000"/>
+        </w:rPr>
+        <w:t xml:space="preserve"> buffer </w:t>
+      </w:r>
+      <w:proofErr w:type="spellStart"/>
+      <w:r>
+        <w:rPr>
+          <w:rFonts w:ascii="Arial" w:eastAsia="Times New Roman" w:hAnsi="Arial" w:cs="Arial"/>
+          <w:color w:val="000000"/>
+        </w:rPr>
+        <w:t>objects</w:t>
+      </w:r>
+      <w:proofErr w:type="spellEnd"/>
+      <w:r>
+        <w:rPr>
+          <w:rFonts w:ascii="Arial" w:eastAsia="Times New Roman" w:hAnsi="Arial" w:cs="Arial"/>
+          <w:color w:val="000000"/>
+        </w:rPr>
+        <w:t xml:space="preserve"> e </w:t>
+      </w:r>
+      <w:proofErr w:type="spellStart"/>
+      <w:r>
+        <w:rPr>
+          <w:rFonts w:ascii="Arial" w:eastAsia="Times New Roman" w:hAnsi="Arial" w:cs="Arial"/>
+          <w:color w:val="000000"/>
+        </w:rPr>
+        <w:t>vertex</w:t>
+      </w:r>
+      <w:proofErr w:type="spellEnd"/>
+      <w:r>
+        <w:rPr>
+          <w:rFonts w:ascii="Arial" w:eastAsia="Times New Roman" w:hAnsi="Arial" w:cs="Arial"/>
+          <w:color w:val="000000"/>
+        </w:rPr>
+        <w:t xml:space="preserve"> </w:t>
+      </w:r>
+      <w:proofErr w:type="spellStart"/>
+      <w:r>
+        <w:rPr>
+          <w:rFonts w:ascii="Arial" w:eastAsia="Times New Roman" w:hAnsi="Arial" w:cs="Arial"/>
+          <w:color w:val="000000"/>
+        </w:rPr>
+        <w:t>array</w:t>
+      </w:r>
+      <w:proofErr w:type="spellEnd"/>
+      <w:r>
+        <w:rPr>
+          <w:rFonts w:ascii="Arial" w:eastAsia="Times New Roman" w:hAnsi="Arial" w:cs="Arial"/>
+          <w:color w:val="000000"/>
+        </w:rPr>
+        <w:t xml:space="preserve"> </w:t>
+      </w:r>
+      <w:proofErr w:type="spellStart"/>
+      <w:r>
+        <w:rPr>
+          <w:rFonts w:ascii="Arial" w:eastAsia="Times New Roman" w:hAnsi="Arial" w:cs="Arial"/>
+          <w:color w:val="000000"/>
+        </w:rPr>
+        <w:t>objects</w:t>
+      </w:r>
+      <w:proofErr w:type="spellEnd"/>
+      <w:r>
+        <w:rPr>
+          <w:rFonts w:ascii="Arial" w:eastAsia="Times New Roman" w:hAnsi="Arial" w:cs="Arial"/>
+          <w:color w:val="000000"/>
+        </w:rPr>
+        <w:t xml:space="preserve"> (no </w:t>
+      </w:r>
+      <w:proofErr w:type="spellStart"/>
+      <w:r>
+        <w:rPr>
+          <w:rFonts w:ascii="Arial" w:eastAsia="Times New Roman" w:hAnsi="Arial" w:cs="Arial"/>
+          <w:color w:val="000000"/>
+        </w:rPr>
+        <w:t>WebGL</w:t>
+      </w:r>
+      <w:proofErr w:type="spellEnd"/>
+      <w:r>
+        <w:rPr>
+          <w:rFonts w:ascii="Arial" w:eastAsia="Times New Roman" w:hAnsi="Arial" w:cs="Arial"/>
+          <w:color w:val="000000"/>
+        </w:rPr>
+        <w:t xml:space="preserve"> </w:t>
+      </w:r>
+      <w:proofErr w:type="spellStart"/>
+      <w:r>
+        <w:rPr>
+          <w:rFonts w:ascii="Arial" w:eastAsia="Times New Roman" w:hAnsi="Arial" w:cs="Arial"/>
+          <w:color w:val="000000"/>
+        </w:rPr>
+        <w:t>vertex</w:t>
+      </w:r>
+      <w:proofErr w:type="spellEnd"/>
+      <w:r>
+        <w:rPr>
+          <w:rFonts w:ascii="Arial" w:eastAsia="Times New Roman" w:hAnsi="Arial" w:cs="Arial"/>
+          <w:color w:val="000000"/>
+        </w:rPr>
+        <w:t xml:space="preserve"> </w:t>
+      </w:r>
+      <w:proofErr w:type="spellStart"/>
+      <w:r>
+        <w:rPr>
+          <w:rFonts w:ascii="Arial" w:eastAsia="Times New Roman" w:hAnsi="Arial" w:cs="Arial"/>
+          <w:color w:val="000000"/>
+        </w:rPr>
+        <w:t>array</w:t>
+      </w:r>
+      <w:proofErr w:type="spellEnd"/>
+      <w:r>
+        <w:rPr>
+          <w:rFonts w:ascii="Arial" w:eastAsia="Times New Roman" w:hAnsi="Arial" w:cs="Arial"/>
+          <w:color w:val="000000"/>
+        </w:rPr>
+        <w:t xml:space="preserve"> </w:t>
+      </w:r>
+      <w:proofErr w:type="spellStart"/>
+      <w:r>
+        <w:rPr>
+          <w:rFonts w:ascii="Arial" w:eastAsia="Times New Roman" w:hAnsi="Arial" w:cs="Arial"/>
+          <w:color w:val="000000"/>
+        </w:rPr>
+        <w:t>objects</w:t>
+      </w:r>
+      <w:proofErr w:type="spellEnd"/>
+      <w:r>
+        <w:rPr>
+          <w:rFonts w:ascii="Arial" w:eastAsia="Times New Roman" w:hAnsi="Arial" w:cs="Arial"/>
+          <w:color w:val="000000"/>
+        </w:rPr>
+        <w:t xml:space="preserve"> não são usados). Os dados de vértices são </w:t>
+      </w:r>
+      <w:proofErr w:type="spellStart"/>
+      <w:r>
+        <w:rPr>
+          <w:rFonts w:ascii="Arial" w:eastAsia="Times New Roman" w:hAnsi="Arial" w:cs="Arial"/>
+          <w:color w:val="000000"/>
+        </w:rPr>
+        <w:t>listas</w:t>
+      </w:r>
+      <w:proofErr w:type="spellEnd"/>
+      <w:r>
+        <w:rPr>
+          <w:rFonts w:ascii="Arial" w:eastAsia="Times New Roman" w:hAnsi="Arial" w:cs="Arial"/>
+          <w:color w:val="000000"/>
+        </w:rPr>
+        <w:t xml:space="preserve"> de atributos, onde cada atributo é um conjunto de dados que a próxima etapa da pipeline vai usar. A etapa de especificação de vértices ocorre no programa que usa o </w:t>
+      </w:r>
+      <w:proofErr w:type="spellStart"/>
+      <w:r>
+        <w:rPr>
+          <w:rFonts w:ascii="Arial" w:eastAsia="Times New Roman" w:hAnsi="Arial" w:cs="Arial"/>
+          <w:color w:val="000000"/>
+        </w:rPr>
+        <w:t>opengl</w:t>
+      </w:r>
+      <w:proofErr w:type="spellEnd"/>
+      <w:r>
+        <w:rPr>
+          <w:rFonts w:ascii="Arial" w:eastAsia="Times New Roman" w:hAnsi="Arial" w:cs="Arial"/>
+          <w:color w:val="000000"/>
+        </w:rPr>
+        <w:t xml:space="preserve">, quando o programador usa os comandos de passagem de dados de vértices para o </w:t>
+      </w:r>
+      <w:proofErr w:type="spellStart"/>
+      <w:r>
+        <w:rPr>
+          <w:rFonts w:ascii="Arial" w:eastAsia="Times New Roman" w:hAnsi="Arial" w:cs="Arial"/>
+          <w:color w:val="000000"/>
+        </w:rPr>
+        <w:t>opengl</w:t>
+      </w:r>
+      <w:proofErr w:type="spellEnd"/>
+      <w:r>
+        <w:rPr>
+          <w:rFonts w:ascii="Arial" w:eastAsia="Times New Roman" w:hAnsi="Arial" w:cs="Arial"/>
+          <w:color w:val="000000"/>
+        </w:rPr>
+        <w:t xml:space="preserve">. Depois da etapa de especificação, ainda no programa cliente que está usando o </w:t>
+      </w:r>
+      <w:proofErr w:type="spellStart"/>
+      <w:r>
+        <w:rPr>
+          <w:rFonts w:ascii="Arial" w:eastAsia="Times New Roman" w:hAnsi="Arial" w:cs="Arial"/>
+          <w:color w:val="000000"/>
+        </w:rPr>
+        <w:t>opengl</w:t>
+      </w:r>
+      <w:proofErr w:type="spellEnd"/>
+      <w:r>
+        <w:rPr>
+          <w:rFonts w:ascii="Arial" w:eastAsia="Times New Roman" w:hAnsi="Arial" w:cs="Arial"/>
+          <w:color w:val="000000"/>
+        </w:rPr>
+        <w:t xml:space="preserve">, vem o comando de desenho, que começa a execução </w:t>
+      </w:r>
+      <w:proofErr w:type="spellStart"/>
+      <w:r>
+        <w:rPr>
+          <w:rFonts w:ascii="Arial" w:eastAsia="Times New Roman" w:hAnsi="Arial" w:cs="Arial"/>
+          <w:color w:val="000000"/>
+        </w:rPr>
+        <w:t>da</w:t>
+      </w:r>
+      <w:proofErr w:type="spellEnd"/>
+      <w:r>
+        <w:rPr>
+          <w:rFonts w:ascii="Arial" w:eastAsia="Times New Roman" w:hAnsi="Arial" w:cs="Arial"/>
+          <w:color w:val="000000"/>
+        </w:rPr>
+        <w:t xml:space="preserve"> pipeline </w:t>
+      </w:r>
+      <w:proofErr w:type="spellStart"/>
+      <w:r>
+        <w:rPr>
+          <w:rFonts w:ascii="Arial" w:eastAsia="Times New Roman" w:hAnsi="Arial" w:cs="Arial"/>
+          <w:color w:val="000000"/>
+        </w:rPr>
+        <w:t>renderizando</w:t>
+      </w:r>
+      <w:proofErr w:type="spellEnd"/>
+      <w:r>
+        <w:rPr>
+          <w:rFonts w:ascii="Arial" w:eastAsia="Times New Roman" w:hAnsi="Arial" w:cs="Arial"/>
+          <w:color w:val="000000"/>
+        </w:rPr>
+        <w:t xml:space="preserve"> os vértices como primitivas (ex.: triângulos, </w:t>
+      </w:r>
+      <w:proofErr w:type="spellStart"/>
+      <w:r>
+        <w:rPr>
+          <w:rFonts w:ascii="Arial" w:eastAsia="Times New Roman" w:hAnsi="Arial" w:cs="Arial"/>
+          <w:color w:val="000000"/>
+        </w:rPr>
+        <w:t>triangle</w:t>
+      </w:r>
+      <w:proofErr w:type="spellEnd"/>
+      <w:r>
+        <w:rPr>
+          <w:rFonts w:ascii="Arial" w:eastAsia="Times New Roman" w:hAnsi="Arial" w:cs="Arial"/>
+          <w:color w:val="000000"/>
+        </w:rPr>
+        <w:t xml:space="preserve"> strips).</w:t>
+      </w:r>
+    </w:p>
+    <w:p>
+      <w:pPr>
+        <w:spacing w:after="0" w:line="240" w:lineRule="auto"/>
+        <w:rPr>
+          <w:rFonts w:ascii="Arial" w:eastAsia="Times New Roman" w:hAnsi="Arial" w:cs="Arial"/>
+          <w:color w:val="000000"/>
+        </w:rPr>
+      </w:pPr>
+    </w:p>
+    <w:p>
+      <w:pPr>
+        <w:spacing w:after="0" w:line="240" w:lineRule="auto"/>
+        <w:rPr>
+          <w:rFonts w:ascii="Arial" w:eastAsia="Times New Roman" w:hAnsi="Arial" w:cs="Arial"/>
+          <w:color w:val="000000"/>
+        </w:rPr>
+      </w:pPr>
+      <w:proofErr w:type="spellStart"/>
+      <w:r>
+        <w:rPr>
+          <w:rStyle w:val="SubttuloChar"/>
+        </w:rPr>
+        <w:t>Vertex</w:t>
+      </w:r>
+      <w:proofErr w:type="spellEnd"/>
+      <w:r>
+        <w:rPr>
+          <w:rStyle w:val="SubttuloChar"/>
+        </w:rPr>
+        <w:t xml:space="preserve"> </w:t>
+      </w:r>
+      <w:proofErr w:type="spellStart"/>
+      <w:r>
+        <w:rPr>
+          <w:rStyle w:val="SubttuloChar"/>
+        </w:rPr>
+        <w:t>Shader</w:t>
+      </w:r>
+      <w:proofErr w:type="spellEnd"/>
+      <w:r>
+        <w:rPr>
+          <w:rStyle w:val="SubttuloChar"/>
+        </w:rPr>
+        <w:t>:</w:t>
+      </w:r>
+      <w:r>
+        <w:rPr>
+          <w:rFonts w:ascii="Arial" w:eastAsia="Times New Roman" w:hAnsi="Arial" w:cs="Arial"/>
+          <w:color w:val="000000"/>
+        </w:rPr>
+        <w:t xml:space="preserve"> vértices vindos como atributos da etapa anterior são processados aqui, com o </w:t>
+      </w:r>
+      <w:proofErr w:type="spellStart"/>
+      <w:r>
+        <w:rPr>
+          <w:rFonts w:ascii="Arial" w:eastAsia="Times New Roman" w:hAnsi="Arial" w:cs="Arial"/>
+          <w:color w:val="000000"/>
+        </w:rPr>
+        <w:t>shader</w:t>
+      </w:r>
+      <w:proofErr w:type="spellEnd"/>
+      <w:r>
+        <w:rPr>
+          <w:rFonts w:ascii="Arial" w:eastAsia="Times New Roman" w:hAnsi="Arial" w:cs="Arial"/>
+          <w:color w:val="000000"/>
+        </w:rPr>
+        <w:t xml:space="preserve"> rodando uma vez para cada vértice. É aqui que se transforma geometricamente a posição do vértice usando a matriz MVP (</w:t>
+      </w:r>
+      <w:proofErr w:type="spellStart"/>
+      <w:r>
+        <w:rPr>
+          <w:rFonts w:ascii="Arial" w:eastAsia="Times New Roman" w:hAnsi="Arial" w:cs="Arial"/>
+          <w:color w:val="000000"/>
+        </w:rPr>
+        <w:t>Model</w:t>
+      </w:r>
+      <w:proofErr w:type="spellEnd"/>
+      <w:r>
+        <w:rPr>
+          <w:rFonts w:ascii="Arial" w:eastAsia="Times New Roman" w:hAnsi="Arial" w:cs="Arial"/>
+          <w:color w:val="000000"/>
+        </w:rPr>
+        <w:t xml:space="preserve"> </w:t>
+      </w:r>
+      <w:proofErr w:type="spellStart"/>
+      <w:r>
+        <w:rPr>
+          <w:rFonts w:ascii="Arial" w:eastAsia="Times New Roman" w:hAnsi="Arial" w:cs="Arial"/>
+          <w:color w:val="000000"/>
+        </w:rPr>
+        <w:t>View</w:t>
+      </w:r>
+      <w:proofErr w:type="spellEnd"/>
+      <w:r>
+        <w:rPr>
+          <w:rFonts w:ascii="Arial" w:eastAsia="Times New Roman" w:hAnsi="Arial" w:cs="Arial"/>
+          <w:color w:val="000000"/>
+        </w:rPr>
+        <w:t xml:space="preserve"> </w:t>
+      </w:r>
+      <w:proofErr w:type="spellStart"/>
+      <w:r>
+        <w:rPr>
+          <w:rFonts w:ascii="Arial" w:eastAsia="Times New Roman" w:hAnsi="Arial" w:cs="Arial"/>
+          <w:color w:val="000000"/>
+        </w:rPr>
+        <w:t>Projection</w:t>
+      </w:r>
+      <w:proofErr w:type="spellEnd"/>
+      <w:r>
+        <w:rPr>
+          <w:rFonts w:ascii="Arial" w:eastAsia="Times New Roman" w:hAnsi="Arial" w:cs="Arial"/>
+          <w:color w:val="000000"/>
+        </w:rPr>
+        <w:t xml:space="preserve">). A definição da MVP, sua passagem para o </w:t>
+      </w:r>
+      <w:proofErr w:type="spellStart"/>
+      <w:r>
+        <w:rPr>
+          <w:rFonts w:ascii="Arial" w:eastAsia="Times New Roman" w:hAnsi="Arial" w:cs="Arial"/>
+          <w:color w:val="000000"/>
+        </w:rPr>
+        <w:t>vertex</w:t>
+      </w:r>
+      <w:proofErr w:type="spellEnd"/>
+      <w:r>
+        <w:rPr>
+          <w:rFonts w:ascii="Arial" w:eastAsia="Times New Roman" w:hAnsi="Arial" w:cs="Arial"/>
+          <w:color w:val="000000"/>
+        </w:rPr>
+        <w:t xml:space="preserve"> </w:t>
+      </w:r>
+      <w:proofErr w:type="spellStart"/>
+      <w:r>
+        <w:rPr>
+          <w:rFonts w:ascii="Arial" w:eastAsia="Times New Roman" w:hAnsi="Arial" w:cs="Arial"/>
+          <w:color w:val="000000"/>
+        </w:rPr>
+        <w:t>shader</w:t>
+      </w:r>
+      <w:proofErr w:type="spellEnd"/>
+      <w:r>
+        <w:rPr>
+          <w:rFonts w:ascii="Arial" w:eastAsia="Times New Roman" w:hAnsi="Arial" w:cs="Arial"/>
+          <w:color w:val="000000"/>
+        </w:rPr>
+        <w:t xml:space="preserve"> e seu uso nele são definidos pelo usuário, não existindo por padrão (lembre-se que o </w:t>
+      </w:r>
+      <w:proofErr w:type="spellStart"/>
+      <w:r>
+        <w:rPr>
+          <w:rFonts w:ascii="Arial" w:eastAsia="Times New Roman" w:hAnsi="Arial" w:cs="Arial"/>
+          <w:color w:val="000000"/>
+        </w:rPr>
+        <w:t>webgl</w:t>
+      </w:r>
+      <w:proofErr w:type="spellEnd"/>
+      <w:r>
+        <w:rPr>
+          <w:rFonts w:ascii="Arial" w:eastAsia="Times New Roman" w:hAnsi="Arial" w:cs="Arial"/>
+          <w:color w:val="000000"/>
+        </w:rPr>
+        <w:t xml:space="preserve"> não tem as funções de gerenciamento de matrizes do </w:t>
+      </w:r>
+      <w:proofErr w:type="spellStart"/>
+      <w:r>
+        <w:rPr>
+          <w:rFonts w:ascii="Arial" w:eastAsia="Times New Roman" w:hAnsi="Arial" w:cs="Arial"/>
+          <w:color w:val="000000"/>
+        </w:rPr>
+        <w:t>opengl</w:t>
+      </w:r>
+      <w:proofErr w:type="spellEnd"/>
+      <w:r>
+        <w:rPr>
+          <w:rFonts w:ascii="Arial" w:eastAsia="Times New Roman" w:hAnsi="Arial" w:cs="Arial"/>
+          <w:color w:val="000000"/>
+        </w:rPr>
+        <w:t xml:space="preserve"> legado). Um </w:t>
+      </w:r>
+      <w:proofErr w:type="spellStart"/>
+      <w:r>
+        <w:rPr>
+          <w:rFonts w:ascii="Arial" w:eastAsia="Times New Roman" w:hAnsi="Arial" w:cs="Arial"/>
+          <w:color w:val="000000"/>
+        </w:rPr>
+        <w:t>vertex</w:t>
+      </w:r>
+      <w:proofErr w:type="spellEnd"/>
+      <w:r>
+        <w:rPr>
+          <w:rFonts w:ascii="Arial" w:eastAsia="Times New Roman" w:hAnsi="Arial" w:cs="Arial"/>
+          <w:color w:val="000000"/>
+        </w:rPr>
+        <w:t xml:space="preserve"> </w:t>
+      </w:r>
+      <w:proofErr w:type="spellStart"/>
+      <w:r>
+        <w:rPr>
+          <w:rFonts w:ascii="Arial" w:eastAsia="Times New Roman" w:hAnsi="Arial" w:cs="Arial"/>
+          <w:color w:val="000000"/>
+        </w:rPr>
+        <w:t>shader</w:t>
+      </w:r>
+      <w:proofErr w:type="spellEnd"/>
+      <w:r>
+        <w:rPr>
+          <w:rFonts w:ascii="Arial" w:eastAsia="Times New Roman" w:hAnsi="Arial" w:cs="Arial"/>
+          <w:color w:val="000000"/>
+        </w:rPr>
+        <w:t xml:space="preserve"> típico recebe como atributos as informações do vértice que ele vai processar, as matrizes que serão usadas no cálculo e retorna uma série de informações para as próximas etapas. Existe uma saída obrigatória do </w:t>
+      </w:r>
+      <w:proofErr w:type="spellStart"/>
+      <w:r>
+        <w:rPr>
+          <w:rFonts w:ascii="Arial" w:eastAsia="Times New Roman" w:hAnsi="Arial" w:cs="Arial"/>
+          <w:color w:val="000000"/>
+        </w:rPr>
+        <w:t>Vertex</w:t>
+      </w:r>
+      <w:proofErr w:type="spellEnd"/>
+      <w:r>
+        <w:rPr>
+          <w:rFonts w:ascii="Arial" w:eastAsia="Times New Roman" w:hAnsi="Arial" w:cs="Arial"/>
+          <w:color w:val="000000"/>
+        </w:rPr>
+        <w:t xml:space="preserve"> </w:t>
+      </w:r>
+      <w:proofErr w:type="spellStart"/>
+      <w:r>
+        <w:rPr>
+          <w:rFonts w:ascii="Arial" w:eastAsia="Times New Roman" w:hAnsi="Arial" w:cs="Arial"/>
+          <w:color w:val="000000"/>
+        </w:rPr>
+        <w:t>Shader</w:t>
+      </w:r>
+      <w:proofErr w:type="spellEnd"/>
+      <w:r>
+        <w:rPr>
+          <w:rFonts w:ascii="Arial" w:eastAsia="Times New Roman" w:hAnsi="Arial" w:cs="Arial"/>
+          <w:color w:val="000000"/>
+        </w:rPr>
+        <w:t xml:space="preserve">: </w:t>
+      </w:r>
+      <w:proofErr w:type="spellStart"/>
+      <w:r>
+        <w:rPr>
+          <w:rFonts w:ascii="Arial" w:eastAsia="Times New Roman" w:hAnsi="Arial" w:cs="Arial"/>
+          <w:color w:val="000000"/>
+        </w:rPr>
+        <w:t>gl_Position</w:t>
+      </w:r>
+      <w:proofErr w:type="spellEnd"/>
+      <w:r>
+        <w:rPr>
+          <w:rFonts w:ascii="Arial" w:eastAsia="Times New Roman" w:hAnsi="Arial" w:cs="Arial"/>
+          <w:color w:val="000000"/>
+        </w:rPr>
+        <w:t xml:space="preserve">. </w:t>
+      </w:r>
+      <w:proofErr w:type="spellStart"/>
+      <w:proofErr w:type="gramStart"/>
+      <w:r>
+        <w:rPr>
+          <w:rFonts w:ascii="Arial" w:eastAsia="Times New Roman" w:hAnsi="Arial" w:cs="Arial"/>
+          <w:color w:val="000000"/>
+        </w:rPr>
+        <w:t>gl</w:t>
+      </w:r>
+      <w:proofErr w:type="gramEnd"/>
+      <w:r>
+        <w:rPr>
+          <w:rFonts w:ascii="Arial" w:eastAsia="Times New Roman" w:hAnsi="Arial" w:cs="Arial"/>
+          <w:color w:val="000000"/>
+        </w:rPr>
+        <w:t>_Position</w:t>
+      </w:r>
+      <w:proofErr w:type="spellEnd"/>
+      <w:r>
+        <w:rPr>
+          <w:rFonts w:ascii="Arial" w:eastAsia="Times New Roman" w:hAnsi="Arial" w:cs="Arial"/>
+          <w:color w:val="000000"/>
+        </w:rPr>
+        <w:t xml:space="preserve"> é a posição do vértice após o processamento do </w:t>
+      </w:r>
+      <w:proofErr w:type="spellStart"/>
+      <w:r>
+        <w:rPr>
+          <w:rFonts w:ascii="Arial" w:eastAsia="Times New Roman" w:hAnsi="Arial" w:cs="Arial"/>
+          <w:color w:val="000000"/>
+        </w:rPr>
+        <w:t>vertex</w:t>
+      </w:r>
+      <w:proofErr w:type="spellEnd"/>
+      <w:r>
+        <w:rPr>
+          <w:rFonts w:ascii="Arial" w:eastAsia="Times New Roman" w:hAnsi="Arial" w:cs="Arial"/>
+          <w:color w:val="000000"/>
+        </w:rPr>
+        <w:t xml:space="preserve"> </w:t>
+      </w:r>
+      <w:proofErr w:type="spellStart"/>
+      <w:r>
+        <w:rPr>
+          <w:rFonts w:ascii="Arial" w:eastAsia="Times New Roman" w:hAnsi="Arial" w:cs="Arial"/>
+          <w:color w:val="000000"/>
+        </w:rPr>
+        <w:t>shader</w:t>
+      </w:r>
+      <w:proofErr w:type="spellEnd"/>
+      <w:r>
+        <w:rPr>
+          <w:rFonts w:ascii="Arial" w:eastAsia="Times New Roman" w:hAnsi="Arial" w:cs="Arial"/>
+          <w:color w:val="000000"/>
+        </w:rPr>
+        <w:t xml:space="preserve">. </w:t>
+      </w:r>
+      <w:proofErr w:type="spellStart"/>
+      <w:r>
+        <w:rPr>
+          <w:rFonts w:ascii="Arial" w:eastAsia="Times New Roman" w:hAnsi="Arial" w:cs="Arial"/>
+          <w:color w:val="000000"/>
+        </w:rPr>
+        <w:t>Vertex</w:t>
+      </w:r>
+      <w:proofErr w:type="spellEnd"/>
+      <w:r>
+        <w:rPr>
+          <w:rFonts w:ascii="Arial" w:eastAsia="Times New Roman" w:hAnsi="Arial" w:cs="Arial"/>
+          <w:color w:val="000000"/>
+        </w:rPr>
+        <w:t xml:space="preserve"> </w:t>
+      </w:r>
+      <w:proofErr w:type="spellStart"/>
+      <w:r>
+        <w:rPr>
+          <w:rFonts w:ascii="Arial" w:eastAsia="Times New Roman" w:hAnsi="Arial" w:cs="Arial"/>
+          <w:color w:val="000000"/>
+        </w:rPr>
+        <w:t>shaders</w:t>
+      </w:r>
+      <w:proofErr w:type="spellEnd"/>
+      <w:r>
+        <w:rPr>
+          <w:rFonts w:ascii="Arial" w:eastAsia="Times New Roman" w:hAnsi="Arial" w:cs="Arial"/>
+          <w:color w:val="000000"/>
+        </w:rPr>
+        <w:t xml:space="preserve"> executam para cada vértice e não é possível (até onde sei) comunicação entre as instâncias individuais. A execução em paralelo do </w:t>
+      </w:r>
+      <w:proofErr w:type="spellStart"/>
+      <w:r>
+        <w:rPr>
+          <w:rFonts w:ascii="Arial" w:eastAsia="Times New Roman" w:hAnsi="Arial" w:cs="Arial"/>
+          <w:color w:val="000000"/>
+        </w:rPr>
+        <w:t>vertex</w:t>
+      </w:r>
+      <w:proofErr w:type="spellEnd"/>
+      <w:r>
+        <w:rPr>
+          <w:rFonts w:ascii="Arial" w:eastAsia="Times New Roman" w:hAnsi="Arial" w:cs="Arial"/>
+          <w:color w:val="000000"/>
+        </w:rPr>
+        <w:t xml:space="preserve"> </w:t>
+      </w:r>
+      <w:proofErr w:type="spellStart"/>
+      <w:r>
+        <w:rPr>
+          <w:rFonts w:ascii="Arial" w:eastAsia="Times New Roman" w:hAnsi="Arial" w:cs="Arial"/>
+          <w:color w:val="000000"/>
+        </w:rPr>
+        <w:t>shader</w:t>
+      </w:r>
+      <w:proofErr w:type="spellEnd"/>
+      <w:r>
+        <w:rPr>
+          <w:rFonts w:ascii="Arial" w:eastAsia="Times New Roman" w:hAnsi="Arial" w:cs="Arial"/>
+          <w:color w:val="000000"/>
+        </w:rPr>
+        <w:t xml:space="preserve"> (e de outros </w:t>
+      </w:r>
+      <w:proofErr w:type="spellStart"/>
+      <w:r>
+        <w:rPr>
+          <w:rFonts w:ascii="Arial" w:eastAsia="Times New Roman" w:hAnsi="Arial" w:cs="Arial"/>
+          <w:color w:val="000000"/>
+        </w:rPr>
+        <w:t>shaders</w:t>
+      </w:r>
+      <w:proofErr w:type="spellEnd"/>
+      <w:r>
+        <w:rPr>
+          <w:rFonts w:ascii="Arial" w:eastAsia="Times New Roman" w:hAnsi="Arial" w:cs="Arial"/>
+          <w:color w:val="000000"/>
+        </w:rPr>
+        <w:t>) é a origem do poder de processamento das placas de vídeo: ao realizar dezenas de operações em paralelo e independentes umas das outras o poder do paralelismo é usado ao máximo.</w:t>
+      </w:r>
+    </w:p>
+    <w:p>
+      <w:pPr>
+        <w:spacing w:after="0" w:line="240" w:lineRule="auto"/>
+        <w:rPr>
+          <w:rFonts w:ascii="Arial" w:eastAsia="Times New Roman" w:hAnsi="Arial" w:cs="Arial"/>
+          <w:color w:val="000000"/>
+        </w:rPr>
+      </w:pPr>
+    </w:p>
+    <w:p>
+      <w:pPr>
+        <w:spacing w:after="0" w:line="240" w:lineRule="auto"/>
+        <w:rPr>
+          <w:rFonts w:ascii="Arial" w:eastAsia="Times New Roman" w:hAnsi="Arial" w:cs="Arial"/>
+          <w:color w:val="000000"/>
+        </w:rPr>
+      </w:pPr>
+      <w:proofErr w:type="spellStart"/>
+      <w:r>
+        <w:rPr>
+          <w:rStyle w:val="SubttuloChar"/>
+        </w:rPr>
+        <w:t>Tessalation</w:t>
+      </w:r>
+      <w:proofErr w:type="spellEnd"/>
+      <w:r>
+        <w:rPr>
+          <w:rStyle w:val="SubttuloChar"/>
+        </w:rPr>
+        <w:t xml:space="preserve"> </w:t>
+      </w:r>
+      <w:proofErr w:type="spellStart"/>
+      <w:r>
+        <w:rPr>
+          <w:rStyle w:val="SubttuloChar"/>
+        </w:rPr>
+        <w:t>Shader</w:t>
+      </w:r>
+      <w:proofErr w:type="spellEnd"/>
+      <w:r>
+        <w:rPr>
+          <w:rStyle w:val="SubttuloChar"/>
+        </w:rPr>
+        <w:t>:</w:t>
+      </w:r>
+      <w:r>
+        <w:rPr>
+          <w:rFonts w:ascii="Arial" w:eastAsia="Times New Roman" w:hAnsi="Arial" w:cs="Arial"/>
+          <w:color w:val="000000"/>
+        </w:rPr>
+        <w:t xml:space="preserve"> não é relevante para esse tutorial</w:t>
+      </w:r>
+    </w:p>
+    <w:p>
+      <w:pPr>
+        <w:spacing w:after="0" w:line="240" w:lineRule="auto"/>
+        <w:rPr>
+          <w:rFonts w:ascii="Arial" w:eastAsia="Times New Roman" w:hAnsi="Arial" w:cs="Arial"/>
+          <w:color w:val="000000"/>
+        </w:rPr>
+      </w:pPr>
+    </w:p>
+    <w:p>
+      <w:pPr>
+        <w:spacing w:after="0" w:line="240" w:lineRule="auto"/>
+        <w:rPr>
+          <w:rFonts w:ascii="Arial" w:eastAsia="Times New Roman" w:hAnsi="Arial" w:cs="Arial"/>
+          <w:color w:val="000000"/>
+        </w:rPr>
+      </w:pPr>
+      <w:proofErr w:type="spellStart"/>
+      <w:r>
+        <w:rPr>
+          <w:rStyle w:val="SubttuloChar"/>
+        </w:rPr>
+        <w:t>Geometry</w:t>
+      </w:r>
+      <w:proofErr w:type="spellEnd"/>
+      <w:r>
+        <w:rPr>
+          <w:rStyle w:val="SubttuloChar"/>
+        </w:rPr>
+        <w:t xml:space="preserve"> </w:t>
+      </w:r>
+      <w:proofErr w:type="spellStart"/>
+      <w:r>
+        <w:rPr>
+          <w:rStyle w:val="SubttuloChar"/>
+        </w:rPr>
+        <w:t>Shader</w:t>
+      </w:r>
+      <w:proofErr w:type="spellEnd"/>
+      <w:r>
+        <w:rPr>
+          <w:rStyle w:val="SubttuloChar"/>
+        </w:rPr>
+        <w:t>:</w:t>
+      </w:r>
+      <w:r>
+        <w:rPr>
+          <w:rFonts w:ascii="Arial" w:eastAsia="Times New Roman" w:hAnsi="Arial" w:cs="Arial"/>
+          <w:color w:val="000000"/>
+        </w:rPr>
+        <w:t xml:space="preserve"> idem</w:t>
+      </w:r>
+    </w:p>
+    <w:p>
+      <w:pPr>
+        <w:spacing w:after="0" w:line="240" w:lineRule="auto"/>
+        <w:rPr>
+          <w:rFonts w:ascii="Arial" w:eastAsia="Times New Roman" w:hAnsi="Arial" w:cs="Arial"/>
+          <w:color w:val="000000"/>
+        </w:rPr>
+      </w:pPr>
+    </w:p>
+    <w:p>
+      <w:pPr>
+        <w:spacing w:after="0" w:line="240" w:lineRule="auto"/>
+        <w:rPr>
+          <w:rFonts w:ascii="Arial" w:eastAsia="Times New Roman" w:hAnsi="Arial" w:cs="Arial"/>
+          <w:color w:val="000000"/>
+        </w:rPr>
+      </w:pPr>
+      <w:proofErr w:type="spellStart"/>
+      <w:r>
+        <w:rPr>
+          <w:rStyle w:val="SubttuloChar"/>
+        </w:rPr>
+        <w:t>Transform</w:t>
+      </w:r>
+      <w:proofErr w:type="spellEnd"/>
+      <w:r>
+        <w:rPr>
+          <w:rStyle w:val="SubttuloChar"/>
+        </w:rPr>
+        <w:t xml:space="preserve"> Feedback:</w:t>
+      </w:r>
+      <w:r>
+        <w:rPr>
+          <w:rFonts w:ascii="Arial" w:eastAsia="Times New Roman" w:hAnsi="Arial" w:cs="Arial"/>
+          <w:color w:val="000000"/>
+        </w:rPr>
+        <w:t xml:space="preserve"> idem</w:t>
+      </w:r>
+    </w:p>
+    <w:p>
+      <w:pPr>
+        <w:spacing w:after="0" w:line="240" w:lineRule="auto"/>
+        <w:rPr>
+          <w:rFonts w:ascii="Arial" w:eastAsia="Times New Roman" w:hAnsi="Arial" w:cs="Arial"/>
+          <w:color w:val="000000"/>
+        </w:rPr>
+      </w:pPr>
+    </w:p>
+    <w:p>
+      <w:pPr>
+        <w:spacing w:after="0" w:line="240" w:lineRule="auto"/>
+        <w:rPr>
+          <w:rFonts w:ascii="Arial" w:eastAsia="Times New Roman" w:hAnsi="Arial" w:cs="Arial"/>
+          <w:color w:val="000000"/>
+        </w:rPr>
+      </w:pPr>
+      <w:r>
+        <w:rPr>
+          <w:rStyle w:val="SubttuloChar"/>
+        </w:rPr>
+        <w:t>Clipping:</w:t>
+      </w:r>
+      <w:r>
+        <w:rPr>
+          <w:rFonts w:ascii="Arial" w:eastAsia="Times New Roman" w:hAnsi="Arial" w:cs="Arial"/>
+          <w:color w:val="000000"/>
+        </w:rPr>
+        <w:t xml:space="preserve"> Nessa etapa as primitivas que estão no limite da área de visão (a </w:t>
+      </w:r>
+      <w:proofErr w:type="spellStart"/>
+      <w:r>
+        <w:rPr>
+          <w:rFonts w:ascii="Arial" w:eastAsia="Times New Roman" w:hAnsi="Arial" w:cs="Arial"/>
+          <w:color w:val="000000"/>
+        </w:rPr>
+        <w:t>viewport</w:t>
+      </w:r>
+      <w:proofErr w:type="spellEnd"/>
+      <w:r>
+        <w:rPr>
+          <w:rFonts w:ascii="Arial" w:eastAsia="Times New Roman" w:hAnsi="Arial" w:cs="Arial"/>
+          <w:color w:val="000000"/>
+        </w:rPr>
+        <w:t xml:space="preserve">) são cortadas para caber dentro da área, descartando as partes que estão fora. </w:t>
+      </w:r>
+    </w:p>
+    <w:p>
+      <w:pPr>
+        <w:spacing w:after="0" w:line="240" w:lineRule="auto"/>
+        <w:rPr>
+          <w:rFonts w:ascii="Arial" w:eastAsia="Times New Roman" w:hAnsi="Arial" w:cs="Arial"/>
+          <w:color w:val="000000"/>
+        </w:rPr>
+      </w:pPr>
+    </w:p>
+    <w:p>
+      <w:pPr>
+        <w:spacing w:after="0" w:line="240" w:lineRule="auto"/>
+        <w:rPr>
+          <w:rFonts w:ascii="Arial" w:eastAsia="Times New Roman" w:hAnsi="Arial" w:cs="Arial"/>
+          <w:color w:val="000000"/>
+        </w:rPr>
+      </w:pPr>
+      <w:proofErr w:type="spellStart"/>
+      <w:r>
+        <w:rPr>
+          <w:rStyle w:val="SubttuloChar"/>
+        </w:rPr>
+        <w:t>Primitive</w:t>
+      </w:r>
+      <w:proofErr w:type="spellEnd"/>
+      <w:r>
+        <w:rPr>
+          <w:rStyle w:val="SubttuloChar"/>
+        </w:rPr>
+        <w:t xml:space="preserve"> Assembly</w:t>
+      </w:r>
+      <w:r>
+        <w:rPr>
+          <w:rFonts w:ascii="Arial" w:eastAsia="Times New Roman" w:hAnsi="Arial" w:cs="Arial"/>
+          <w:color w:val="000000"/>
+        </w:rPr>
+        <w:t xml:space="preserve">: </w:t>
+      </w:r>
+      <w:proofErr w:type="gramStart"/>
+      <w:r>
+        <w:rPr>
+          <w:rFonts w:ascii="Arial" w:eastAsia="Times New Roman" w:hAnsi="Arial" w:cs="Arial"/>
+          <w:color w:val="000000"/>
+        </w:rPr>
+        <w:t>os dados sobre as primitivas das etapas anteriores é</w:t>
+      </w:r>
+      <w:proofErr w:type="gramEnd"/>
+      <w:r>
+        <w:rPr>
+          <w:rFonts w:ascii="Arial" w:eastAsia="Times New Roman" w:hAnsi="Arial" w:cs="Arial"/>
+          <w:color w:val="000000"/>
+        </w:rPr>
+        <w:t xml:space="preserve"> coletado e uma sequência de primitivas é criada</w:t>
       </w:r>
       <w:r>
         <w:rPr>
@@ -444,84 +1448,379 @@
           <w:color w:val="000000"/>
         </w:rPr>
       </w:pPr>
-      <w:r>
-        <w:rPr>
-          <w:rFonts w:ascii="Arial" w:eastAsia="Times New Roman" w:hAnsi="Arial" w:cs="Arial"/>
-          <w:color w:val="000000"/>
-        </w:rPr>
-        <w:t xml:space="preserve">Rasterization: Nessa etapa as primitivas, como triângulos, são transformados em fragmentos. Fragmentos são conjuntos de dados usados para calcular o dado final de um </w:t>
-      </w:r>
-      <w:r>
-        <w:rPr>
-          <w:rFonts w:ascii="Arial" w:eastAsia="Times New Roman" w:hAnsi="Arial" w:cs="Arial"/>
-          <w:color w:val="000000"/>
-        </w:rPr>
-        <w:t>pixel, eles não são o pixel ainda. Entre os dados de um fragmento temos sua posição na tela e dados que os shaders anteriores tenham emitido como saída (por exemplo, dados que o vertex shader emitiu como saída). Os fragmentos são calculados via interpolação entre os vértices.</w:t>
-      </w:r>
-    </w:p>
-    <w:p>
-      <w:pPr>
-        <w:spacing w:after="0" w:line="240" w:lineRule="auto"/>
-        <w:rPr>
-          <w:rFonts w:ascii="Arial" w:eastAsia="Times New Roman" w:hAnsi="Arial" w:cs="Arial"/>
-          <w:color w:val="000000"/>
-        </w:rPr>
-      </w:pPr>
-    </w:p>
-    <w:p>
-      <w:pPr>
-        <w:spacing w:after="0" w:line="240" w:lineRule="auto"/>
-        <w:rPr>
-          <w:rFonts w:ascii="Arial" w:eastAsia="Times New Roman" w:hAnsi="Arial" w:cs="Arial"/>
-          <w:color w:val="000000"/>
-        </w:rPr>
-      </w:pPr>
-      <w:r>
-        <w:rPr>
-          <w:rFonts w:ascii="Arial" w:eastAsia="Times New Roman" w:hAnsi="Arial" w:cs="Arial"/>
-          <w:color w:val="000000"/>
-        </w:rPr>
-        <w:t xml:space="preserve">Fragment Shader: esse shader é executado para fragmento e determina a cor do fragmento. É aqui, por exemplo, que texturas são aplicadas e iluminação calculada. As saídas desse shader são uma lista de cores para cada buffer de cor sendo escrito (a tela do computador é um buffer de cor e é o buffer padrão, mas outros buffers podem </w:t>
-      </w:r>
-      <w:r>
-        <w:rPr>
-          <w:rFonts w:ascii="Arial" w:eastAsia="Times New Roman" w:hAnsi="Arial" w:cs="Arial"/>
-          <w:color w:val="000000"/>
+      <w:proofErr w:type="spellStart"/>
+      <w:r>
+        <w:rPr>
+          <w:rStyle w:val="SubttuloChar"/>
+        </w:rPr>
+        <w:t>Rasterization</w:t>
+      </w:r>
+      <w:proofErr w:type="spellEnd"/>
+      <w:r>
+        <w:rPr>
+          <w:rStyle w:val="SubttuloChar"/>
+        </w:rPr>
+        <w:t>:</w:t>
+      </w:r>
+      <w:r>
+        <w:rPr>
+          <w:rFonts w:ascii="Arial" w:eastAsia="Times New Roman" w:hAnsi="Arial" w:cs="Arial"/>
+          <w:color w:val="000000"/>
+        </w:rPr>
+        <w:t xml:space="preserve"> Nessa etapa as primitivas, como triângulos, são </w:t>
+      </w:r>
+      <w:proofErr w:type="gramStart"/>
+      <w:r>
+        <w:rPr>
+          <w:rFonts w:ascii="Arial" w:eastAsia="Times New Roman" w:hAnsi="Arial" w:cs="Arial"/>
+          <w:color w:val="000000"/>
+        </w:rPr>
+        <w:t>transformados</w:t>
+      </w:r>
+      <w:proofErr w:type="gramEnd"/>
+      <w:r>
+        <w:rPr>
+          <w:rFonts w:ascii="Arial" w:eastAsia="Times New Roman" w:hAnsi="Arial" w:cs="Arial"/>
+          <w:color w:val="000000"/>
+        </w:rPr>
+        <w:t xml:space="preserve"> em fragmentos. Fragmentos são conjuntos de dados usados para calcular o dado final de um </w:t>
+      </w:r>
+      <w:r>
+        <w:rPr>
+          <w:rFonts w:ascii="Arial" w:eastAsia="Times New Roman" w:hAnsi="Arial" w:cs="Arial"/>
+          <w:color w:val="000000"/>
+        </w:rPr>
+        <w:t xml:space="preserve">pixel, eles não são o pixel ainda. Entre os dados de um fragmento temos sua posição na tela e dados que os </w:t>
+      </w:r>
+      <w:proofErr w:type="spellStart"/>
+      <w:r>
+        <w:rPr>
+          <w:rFonts w:ascii="Arial" w:eastAsia="Times New Roman" w:hAnsi="Arial" w:cs="Arial"/>
+          <w:color w:val="000000"/>
+        </w:rPr>
+        <w:t>shaders</w:t>
+      </w:r>
+      <w:proofErr w:type="spellEnd"/>
+      <w:r>
+        <w:rPr>
+          <w:rFonts w:ascii="Arial" w:eastAsia="Times New Roman" w:hAnsi="Arial" w:cs="Arial"/>
+          <w:color w:val="000000"/>
+        </w:rPr>
+        <w:t xml:space="preserve"> anteriores tenham emitido como saída (por exemplo, dados que o </w:t>
+      </w:r>
+      <w:proofErr w:type="spellStart"/>
+      <w:r>
+        <w:rPr>
+          <w:rFonts w:ascii="Arial" w:eastAsia="Times New Roman" w:hAnsi="Arial" w:cs="Arial"/>
+          <w:color w:val="000000"/>
+        </w:rPr>
+        <w:t>vertex</w:t>
+      </w:r>
+      <w:proofErr w:type="spellEnd"/>
+      <w:r>
+        <w:rPr>
+          <w:rFonts w:ascii="Arial" w:eastAsia="Times New Roman" w:hAnsi="Arial" w:cs="Arial"/>
+          <w:color w:val="000000"/>
+        </w:rPr>
+        <w:t xml:space="preserve"> </w:t>
+      </w:r>
+      <w:proofErr w:type="spellStart"/>
+      <w:r>
+        <w:rPr>
+          <w:rFonts w:ascii="Arial" w:eastAsia="Times New Roman" w:hAnsi="Arial" w:cs="Arial"/>
+          <w:color w:val="000000"/>
+        </w:rPr>
+        <w:t>shader</w:t>
+      </w:r>
+      <w:proofErr w:type="spellEnd"/>
+      <w:r>
+        <w:rPr>
+          <w:rFonts w:ascii="Arial" w:eastAsia="Times New Roman" w:hAnsi="Arial" w:cs="Arial"/>
+          <w:color w:val="000000"/>
+        </w:rPr>
+        <w:t xml:space="preserve"> emitiu como saída). Os fragmentos são calculados via interpolação entre os vértices.</w:t>
+      </w:r>
+    </w:p>
+    <w:p>
+      <w:pPr>
+        <w:spacing w:after="0" w:line="240" w:lineRule="auto"/>
+        <w:rPr>
+          <w:rFonts w:ascii="Arial" w:eastAsia="Times New Roman" w:hAnsi="Arial" w:cs="Arial"/>
+          <w:color w:val="000000"/>
+        </w:rPr>
+      </w:pPr>
+    </w:p>
+    <w:p>
+      <w:pPr>
+        <w:spacing w:after="0" w:line="240" w:lineRule="auto"/>
+        <w:rPr>
+          <w:rFonts w:ascii="Arial" w:eastAsia="Times New Roman" w:hAnsi="Arial" w:cs="Arial"/>
+          <w:color w:val="000000"/>
+        </w:rPr>
+      </w:pPr>
+      <w:proofErr w:type="spellStart"/>
+      <w:r>
+        <w:rPr>
+          <w:rStyle w:val="SubttuloChar"/>
         </w:rPr>
         <w:lastRenderedPageBreak/>
-        <w:t>ser criados para técnicas avançadas) e um valor de profundidade. O fragment shader, embora seja normalmente presente, é opcional e sua ausência aparece em técnicas avançadas como testes de Occlusion Query.</w:t>
-      </w:r>
-    </w:p>
-    <w:p>
-      <w:pPr>
-        <w:spacing w:after="0" w:line="240" w:lineRule="auto"/>
-        <w:rPr>
-          <w:rFonts w:ascii="Arial" w:eastAsia="Times New Roman" w:hAnsi="Arial" w:cs="Arial"/>
-          <w:color w:val="000000"/>
-        </w:rPr>
-      </w:pPr>
-    </w:p>
-    <w:p>
-      <w:pPr>
-        <w:spacing w:after="0" w:line="240" w:lineRule="auto"/>
-        <w:rPr>
-          <w:rFonts w:ascii="Arial" w:eastAsia="Times New Roman" w:hAnsi="Arial" w:cs="Arial"/>
-          <w:color w:val="000000"/>
-        </w:rPr>
-      </w:pPr>
-      <w:r>
-        <w:rPr>
-          <w:rFonts w:ascii="Arial" w:eastAsia="Times New Roman" w:hAnsi="Arial" w:cs="Arial"/>
-          <w:color w:val="000000"/>
-        </w:rPr>
-        <w:t xml:space="preserve">Per-Sample Operation: </w:t>
-      </w:r>
-      <w:r>
-        <w:rPr>
-          <w:rFonts w:ascii="Arial" w:eastAsia="Times New Roman" w:hAnsi="Arial" w:cs="Arial"/>
-          <w:color w:val="000000"/>
-        </w:rPr>
-        <w:t>Nessa etapa elimina-se os fragmentos que não aparecerão no buffer de cor. Elimina-se por cobertura por outras janelas, por exemplo, se tem uma janela cobrindo essa parte da tela onde o opengl faria a renderização, por estar fora de uma determinada região da tela (Scissor Test) caso essa região tenha sido definida, devido ao resultado do stencil test, caso um stencil tenha sido definido, ou por teste de profundidade, se um fragmento falha no teste de profundidade definido pelo usuário. É aqui também que ocorrem operações opcionais de blending, caso elas tenham sido definidas.</w:t>
+        <w:t>Fragment</w:t>
+      </w:r>
+      <w:proofErr w:type="spellEnd"/>
+      <w:r>
+        <w:rPr>
+          <w:rStyle w:val="SubttuloChar"/>
+        </w:rPr>
+        <w:t xml:space="preserve"> </w:t>
+      </w:r>
+      <w:proofErr w:type="spellStart"/>
+      <w:r>
+        <w:rPr>
+          <w:rStyle w:val="SubttuloChar"/>
+        </w:rPr>
+        <w:t>Shader</w:t>
+      </w:r>
+      <w:proofErr w:type="spellEnd"/>
+      <w:r>
+        <w:rPr>
+          <w:rStyle w:val="SubttuloChar"/>
+        </w:rPr>
+        <w:t>:</w:t>
+      </w:r>
+      <w:r>
+        <w:rPr>
+          <w:rFonts w:ascii="Arial" w:eastAsia="Times New Roman" w:hAnsi="Arial" w:cs="Arial"/>
+          <w:color w:val="000000"/>
+        </w:rPr>
+        <w:t xml:space="preserve"> esse </w:t>
+      </w:r>
+      <w:proofErr w:type="spellStart"/>
+      <w:r>
+        <w:rPr>
+          <w:rFonts w:ascii="Arial" w:eastAsia="Times New Roman" w:hAnsi="Arial" w:cs="Arial"/>
+          <w:color w:val="000000"/>
+        </w:rPr>
+        <w:t>shader</w:t>
+      </w:r>
+      <w:proofErr w:type="spellEnd"/>
+      <w:r>
+        <w:rPr>
+          <w:rFonts w:ascii="Arial" w:eastAsia="Times New Roman" w:hAnsi="Arial" w:cs="Arial"/>
+          <w:color w:val="000000"/>
+        </w:rPr>
+        <w:t xml:space="preserve"> é executado para fragmento e determina a cor do fragmento. É aqui, por exemplo, que texturas são aplicadas e iluminação calculada. As saídas desse </w:t>
+      </w:r>
+      <w:proofErr w:type="spellStart"/>
+      <w:r>
+        <w:rPr>
+          <w:rFonts w:ascii="Arial" w:eastAsia="Times New Roman" w:hAnsi="Arial" w:cs="Arial"/>
+          <w:color w:val="000000"/>
+        </w:rPr>
+        <w:t>shader</w:t>
+      </w:r>
+      <w:proofErr w:type="spellEnd"/>
+      <w:r>
+        <w:rPr>
+          <w:rFonts w:ascii="Arial" w:eastAsia="Times New Roman" w:hAnsi="Arial" w:cs="Arial"/>
+          <w:color w:val="000000"/>
+        </w:rPr>
+        <w:t xml:space="preserve"> são uma lista de cores para cada buffer de cor sendo escrito (a tela do computador é um buffer de cor e é o buffer padrão, mas outros buffers podem ser criados para técnicas avançadas) e um valor de profundidade. O </w:t>
+      </w:r>
+      <w:proofErr w:type="spellStart"/>
+      <w:r>
+        <w:rPr>
+          <w:rFonts w:ascii="Arial" w:eastAsia="Times New Roman" w:hAnsi="Arial" w:cs="Arial"/>
+          <w:color w:val="000000"/>
+        </w:rPr>
+        <w:t>fragment</w:t>
+      </w:r>
+      <w:proofErr w:type="spellEnd"/>
+      <w:r>
+        <w:rPr>
+          <w:rFonts w:ascii="Arial" w:eastAsia="Times New Roman" w:hAnsi="Arial" w:cs="Arial"/>
+          <w:color w:val="000000"/>
+        </w:rPr>
+        <w:t xml:space="preserve"> </w:t>
+      </w:r>
+      <w:proofErr w:type="spellStart"/>
+      <w:r>
+        <w:rPr>
+          <w:rFonts w:ascii="Arial" w:eastAsia="Times New Roman" w:hAnsi="Arial" w:cs="Arial"/>
+          <w:color w:val="000000"/>
+        </w:rPr>
+        <w:t>shader</w:t>
+      </w:r>
+      <w:proofErr w:type="spellEnd"/>
+      <w:r>
+        <w:rPr>
+          <w:rFonts w:ascii="Arial" w:eastAsia="Times New Roman" w:hAnsi="Arial" w:cs="Arial"/>
+          <w:color w:val="000000"/>
+        </w:rPr>
+        <w:t xml:space="preserve">, embora seja normalmente presente, é opcional e sua ausência aparece em técnicas avançadas como testes de </w:t>
+      </w:r>
+      <w:proofErr w:type="spellStart"/>
+      <w:r>
+        <w:rPr>
+          <w:rFonts w:ascii="Arial" w:eastAsia="Times New Roman" w:hAnsi="Arial" w:cs="Arial"/>
+          <w:color w:val="000000"/>
+        </w:rPr>
+        <w:t>Occlusion</w:t>
+      </w:r>
+      <w:proofErr w:type="spellEnd"/>
+      <w:r>
+        <w:rPr>
+          <w:rFonts w:ascii="Arial" w:eastAsia="Times New Roman" w:hAnsi="Arial" w:cs="Arial"/>
+          <w:color w:val="000000"/>
+        </w:rPr>
+        <w:t xml:space="preserve"> Query.</w:t>
+      </w:r>
+    </w:p>
+    <w:p>
+      <w:pPr>
+        <w:spacing w:after="0" w:line="240" w:lineRule="auto"/>
+        <w:rPr>
+          <w:rFonts w:ascii="Arial" w:eastAsia="Times New Roman" w:hAnsi="Arial" w:cs="Arial"/>
+          <w:color w:val="000000"/>
+        </w:rPr>
+      </w:pPr>
+    </w:p>
+    <w:p>
+      <w:pPr>
+        <w:spacing w:after="0" w:line="240" w:lineRule="auto"/>
+        <w:rPr>
+          <w:rFonts w:ascii="Arial" w:eastAsia="Times New Roman" w:hAnsi="Arial" w:cs="Arial"/>
+          <w:color w:val="000000"/>
+        </w:rPr>
+      </w:pPr>
+      <w:r>
+        <w:rPr>
+          <w:rStyle w:val="SubttuloChar"/>
+        </w:rPr>
+        <w:t xml:space="preserve">Per-Sample </w:t>
+      </w:r>
+      <w:proofErr w:type="spellStart"/>
+      <w:r>
+        <w:rPr>
+          <w:rStyle w:val="SubttuloChar"/>
+        </w:rPr>
+        <w:t>Operation</w:t>
+      </w:r>
+      <w:proofErr w:type="spellEnd"/>
+      <w:r>
+        <w:rPr>
+          <w:rStyle w:val="SubttuloChar"/>
+        </w:rPr>
+        <w:t>:</w:t>
+      </w:r>
+      <w:r>
+        <w:rPr>
+          <w:rFonts w:ascii="Arial" w:eastAsia="Times New Roman" w:hAnsi="Arial" w:cs="Arial"/>
+          <w:color w:val="000000"/>
+        </w:rPr>
+        <w:t xml:space="preserve"> </w:t>
+      </w:r>
+      <w:r>
+        <w:rPr>
+          <w:rFonts w:ascii="Arial" w:eastAsia="Times New Roman" w:hAnsi="Arial" w:cs="Arial"/>
+          <w:color w:val="000000"/>
+        </w:rPr>
+        <w:t xml:space="preserve">Nessa etapa elimina-se os fragmentos que não aparecerão no buffer de cor. Elimina-se por cobertura por outras janelas, por exemplo, se tem uma janela cobrindo essa parte da tela onde o </w:t>
+      </w:r>
+      <w:proofErr w:type="spellStart"/>
+      <w:r>
+        <w:rPr>
+          <w:rFonts w:ascii="Arial" w:eastAsia="Times New Roman" w:hAnsi="Arial" w:cs="Arial"/>
+          <w:color w:val="000000"/>
+        </w:rPr>
+        <w:t>opengl</w:t>
+      </w:r>
+      <w:proofErr w:type="spellEnd"/>
+      <w:r>
+        <w:rPr>
+          <w:rFonts w:ascii="Arial" w:eastAsia="Times New Roman" w:hAnsi="Arial" w:cs="Arial"/>
+          <w:color w:val="000000"/>
+        </w:rPr>
+        <w:t xml:space="preserve"> faria a renderização, por estar fora de uma determinada região da tela (</w:t>
+      </w:r>
+      <w:proofErr w:type="spellStart"/>
+      <w:r>
+        <w:rPr>
+          <w:rFonts w:ascii="Arial" w:eastAsia="Times New Roman" w:hAnsi="Arial" w:cs="Arial"/>
+          <w:color w:val="000000"/>
+        </w:rPr>
+        <w:t>Scissor</w:t>
+      </w:r>
+      <w:proofErr w:type="spellEnd"/>
+      <w:r>
+        <w:rPr>
+          <w:rFonts w:ascii="Arial" w:eastAsia="Times New Roman" w:hAnsi="Arial" w:cs="Arial"/>
+          <w:color w:val="000000"/>
+        </w:rPr>
+        <w:t xml:space="preserve"> Test) caso essa região tenha sido definida, devido ao resultado do </w:t>
+      </w:r>
+      <w:proofErr w:type="spellStart"/>
+      <w:r>
+        <w:rPr>
+          <w:rFonts w:ascii="Arial" w:eastAsia="Times New Roman" w:hAnsi="Arial" w:cs="Arial"/>
+          <w:color w:val="000000"/>
+        </w:rPr>
+        <w:t>stencil</w:t>
+      </w:r>
+      <w:proofErr w:type="spellEnd"/>
+      <w:r>
+        <w:rPr>
+          <w:rFonts w:ascii="Arial" w:eastAsia="Times New Roman" w:hAnsi="Arial" w:cs="Arial"/>
+          <w:color w:val="000000"/>
+        </w:rPr>
+        <w:t xml:space="preserve"> </w:t>
+      </w:r>
+      <w:proofErr w:type="spellStart"/>
+      <w:r>
+        <w:rPr>
+          <w:rFonts w:ascii="Arial" w:eastAsia="Times New Roman" w:hAnsi="Arial" w:cs="Arial"/>
+          <w:color w:val="000000"/>
+        </w:rPr>
+        <w:t>test</w:t>
+      </w:r>
+      <w:proofErr w:type="spellEnd"/>
+      <w:r>
+        <w:rPr>
+          <w:rFonts w:ascii="Arial" w:eastAsia="Times New Roman" w:hAnsi="Arial" w:cs="Arial"/>
+          <w:color w:val="000000"/>
+        </w:rPr>
+        <w:t xml:space="preserve">, caso um </w:t>
+      </w:r>
+      <w:proofErr w:type="spellStart"/>
+      <w:r>
+        <w:rPr>
+          <w:rFonts w:ascii="Arial" w:eastAsia="Times New Roman" w:hAnsi="Arial" w:cs="Arial"/>
+          <w:color w:val="000000"/>
+        </w:rPr>
+        <w:t>stencil</w:t>
+      </w:r>
+      <w:proofErr w:type="spellEnd"/>
+      <w:r>
+        <w:rPr>
+          <w:rFonts w:ascii="Arial" w:eastAsia="Times New Roman" w:hAnsi="Arial" w:cs="Arial"/>
+          <w:color w:val="000000"/>
+        </w:rPr>
+        <w:t xml:space="preserve"> tenha sido definido, ou por teste de profundidade, se um fragmento falha no teste de profundidade definido pelo usuário. É aqui também que ocorrem operações opcionais de </w:t>
+      </w:r>
+      <w:proofErr w:type="spellStart"/>
+      <w:r>
+        <w:rPr>
+          <w:rFonts w:ascii="Arial" w:eastAsia="Times New Roman" w:hAnsi="Arial" w:cs="Arial"/>
+          <w:color w:val="000000"/>
+        </w:rPr>
+        <w:t>blending</w:t>
+      </w:r>
+      <w:proofErr w:type="spellEnd"/>
+      <w:r>
+        <w:rPr>
+          <w:rFonts w:ascii="Arial" w:eastAsia="Times New Roman" w:hAnsi="Arial" w:cs="Arial"/>
+          <w:color w:val="000000"/>
+        </w:rPr>
+        <w:t>, caso elas tenham sido definidas.</w:t>
       </w:r>
     </w:p>
     <w:p>
@@ -608,10 +1907,1494 @@
           <w:rFonts w:ascii="Arial" w:eastAsia="Times New Roman" w:hAnsi="Arial" w:cs="Arial"/>
           <w:color w:val="000000"/>
         </w:rPr>
-        <w:t>Para esse artigo será especificado somente o vertex shader e o fragment shader dentre as operações definidas pelo usuário.</w:t>
+        <w:t xml:space="preserve">Para esse artigo será especificado somente o </w:t>
+      </w:r>
+      <w:proofErr w:type="spellStart"/>
+      <w:r>
+        <w:rPr>
+          <w:rFonts w:ascii="Arial" w:eastAsia="Times New Roman" w:hAnsi="Arial" w:cs="Arial"/>
+          <w:color w:val="000000"/>
+        </w:rPr>
+        <w:t>vertex</w:t>
+      </w:r>
+      <w:proofErr w:type="spellEnd"/>
+      <w:r>
+        <w:rPr>
+          <w:rFonts w:ascii="Arial" w:eastAsia="Times New Roman" w:hAnsi="Arial" w:cs="Arial"/>
+          <w:color w:val="000000"/>
+        </w:rPr>
+        <w:t xml:space="preserve"> </w:t>
+      </w:r>
+      <w:proofErr w:type="spellStart"/>
+      <w:r>
+        <w:rPr>
+          <w:rFonts w:ascii="Arial" w:eastAsia="Times New Roman" w:hAnsi="Arial" w:cs="Arial"/>
+          <w:color w:val="000000"/>
+        </w:rPr>
+        <w:t>shader</w:t>
+      </w:r>
+      <w:proofErr w:type="spellEnd"/>
+      <w:r>
+        <w:rPr>
+          <w:rFonts w:ascii="Arial" w:eastAsia="Times New Roman" w:hAnsi="Arial" w:cs="Arial"/>
+          <w:color w:val="000000"/>
+        </w:rPr>
+        <w:t xml:space="preserve"> e o </w:t>
+      </w:r>
+      <w:proofErr w:type="spellStart"/>
+      <w:r>
+        <w:rPr>
+          <w:rFonts w:ascii="Arial" w:eastAsia="Times New Roman" w:hAnsi="Arial" w:cs="Arial"/>
+          <w:color w:val="000000"/>
+        </w:rPr>
+        <w:t>fragment</w:t>
+      </w:r>
+      <w:proofErr w:type="spellEnd"/>
+      <w:r>
+        <w:rPr>
+          <w:rFonts w:ascii="Arial" w:eastAsia="Times New Roman" w:hAnsi="Arial" w:cs="Arial"/>
+          <w:color w:val="000000"/>
+        </w:rPr>
+        <w:t xml:space="preserve"> </w:t>
+      </w:r>
+      <w:proofErr w:type="spellStart"/>
+      <w:r>
+        <w:rPr>
+          <w:rFonts w:ascii="Arial" w:eastAsia="Times New Roman" w:hAnsi="Arial" w:cs="Arial"/>
+          <w:color w:val="000000"/>
+        </w:rPr>
+        <w:t>shader</w:t>
+      </w:r>
+      <w:proofErr w:type="spellEnd"/>
+      <w:r>
+        <w:rPr>
+          <w:rFonts w:ascii="Arial" w:eastAsia="Times New Roman" w:hAnsi="Arial" w:cs="Arial"/>
+          <w:color w:val="000000"/>
+        </w:rPr>
+        <w:t xml:space="preserve"> dentre as operações definidas pelo usuário.</w:t>
+      </w:r>
+    </w:p>
+    <w:p>
+      <w:pPr>
+        <w:spacing w:after="0" w:line="240" w:lineRule="auto"/>
+        <w:rPr>
+          <w:rFonts w:ascii="Arial" w:eastAsia="Times New Roman" w:hAnsi="Arial" w:cs="Arial"/>
+          <w:color w:val="000000"/>
+        </w:rPr>
+      </w:pPr>
+    </w:p>
+    <w:p>
+      <w:pPr>
+        <w:pStyle w:val="Ttulo1"/>
+      </w:pPr>
+      <w:proofErr w:type="gramStart"/>
+      <w:r>
+        <w:t>2)O</w:t>
+      </w:r>
+      <w:proofErr w:type="gramEnd"/>
+      <w:r>
+        <w:t xml:space="preserve"> servidor Node.js</w:t>
+      </w:r>
+    </w:p>
+    <w:p>
+      <w:pPr>
+        <w:spacing w:after="0" w:line="240" w:lineRule="auto"/>
+        <w:rPr>
+          <w:rFonts w:ascii="Arial" w:eastAsia="Times New Roman" w:hAnsi="Arial" w:cs="Arial"/>
+          <w:color w:val="000000"/>
+        </w:rPr>
+      </w:pPr>
+      <w:proofErr w:type="spellStart"/>
+      <w:r>
+        <w:rPr>
+          <w:rFonts w:ascii="Arial" w:eastAsia="Times New Roman" w:hAnsi="Arial" w:cs="Arial"/>
+          <w:color w:val="000000"/>
+        </w:rPr>
+        <w:t>NodeJS</w:t>
+      </w:r>
+      <w:proofErr w:type="spellEnd"/>
+      <w:r>
+        <w:rPr>
+          <w:rFonts w:ascii="Arial" w:eastAsia="Times New Roman" w:hAnsi="Arial" w:cs="Arial"/>
+          <w:color w:val="000000"/>
+        </w:rPr>
+        <w:t xml:space="preserve"> é um </w:t>
+      </w:r>
+      <w:proofErr w:type="spellStart"/>
+      <w:r>
+        <w:rPr>
+          <w:rFonts w:ascii="Arial" w:eastAsia="Times New Roman" w:hAnsi="Arial" w:cs="Arial"/>
+          <w:color w:val="000000"/>
+        </w:rPr>
+        <w:t>runtime</w:t>
+      </w:r>
+      <w:proofErr w:type="spellEnd"/>
+      <w:r>
+        <w:rPr>
+          <w:rFonts w:ascii="Arial" w:eastAsia="Times New Roman" w:hAnsi="Arial" w:cs="Arial"/>
+          <w:color w:val="000000"/>
+        </w:rPr>
+        <w:t xml:space="preserve"> de </w:t>
+      </w:r>
+      <w:proofErr w:type="spellStart"/>
+      <w:r>
+        <w:rPr>
+          <w:rFonts w:ascii="Arial" w:eastAsia="Times New Roman" w:hAnsi="Arial" w:cs="Arial"/>
+          <w:color w:val="000000"/>
+        </w:rPr>
+        <w:t>javascript</w:t>
+      </w:r>
+      <w:proofErr w:type="spellEnd"/>
+      <w:r>
+        <w:rPr>
+          <w:rFonts w:ascii="Arial" w:eastAsia="Times New Roman" w:hAnsi="Arial" w:cs="Arial"/>
+          <w:color w:val="000000"/>
+        </w:rPr>
+        <w:t xml:space="preserve"> que, entre outras coisas, permite criar servidores web de maneira rápida e leve, quando comparado a servidores </w:t>
+      </w:r>
+      <w:proofErr w:type="spellStart"/>
+      <w:r>
+        <w:rPr>
+          <w:rFonts w:ascii="Arial" w:eastAsia="Times New Roman" w:hAnsi="Arial" w:cs="Arial"/>
+          <w:color w:val="000000"/>
+        </w:rPr>
+        <w:t>java</w:t>
+      </w:r>
+      <w:proofErr w:type="spellEnd"/>
+      <w:r>
+        <w:rPr>
+          <w:rFonts w:ascii="Arial" w:eastAsia="Times New Roman" w:hAnsi="Arial" w:cs="Arial"/>
+          <w:color w:val="000000"/>
+        </w:rPr>
+        <w:t xml:space="preserve"> como o </w:t>
+      </w:r>
+      <w:proofErr w:type="spellStart"/>
+      <w:r>
+        <w:rPr>
+          <w:rFonts w:ascii="Arial" w:eastAsia="Times New Roman" w:hAnsi="Arial" w:cs="Arial"/>
+          <w:color w:val="000000"/>
+        </w:rPr>
+        <w:t>tomcat</w:t>
+      </w:r>
+      <w:proofErr w:type="spellEnd"/>
+      <w:r>
+        <w:rPr>
+          <w:rFonts w:ascii="Arial" w:eastAsia="Times New Roman" w:hAnsi="Arial" w:cs="Arial"/>
+          <w:color w:val="000000"/>
+        </w:rPr>
+        <w:t>. Ele é capaz de muitas coisas, mas para nós nesse artigo ele será usado para criar um servidor web simples e com poucas linhas</w:t>
+      </w:r>
+      <w:r>
+        <w:rPr>
+          <w:rFonts w:ascii="Arial" w:eastAsia="Times New Roman" w:hAnsi="Arial" w:cs="Arial"/>
+          <w:color w:val="000000"/>
+        </w:rPr>
+        <w:t xml:space="preserve">. A criação de um servidor simples já foi abordada por mim em </w:t>
+      </w:r>
+      <w:hyperlink r:id="rId7" w:history="1">
+        <w:r>
+          <w:rPr>
+            <w:rStyle w:val="Hyperlink"/>
+            <w:rFonts w:ascii="Arial" w:eastAsia="Times New Roman" w:hAnsi="Arial" w:cs="Arial"/>
+          </w:rPr>
+          <w:t>https://domgeronimo.blogspot.com.br/2017/08/meu-primeiro-programa-usando-nodejs.html</w:t>
+        </w:r>
+      </w:hyperlink>
+      <w:r>
+        <w:rPr>
+          <w:rFonts w:ascii="Arial" w:eastAsia="Times New Roman" w:hAnsi="Arial" w:cs="Arial"/>
+          <w:color w:val="000000"/>
+        </w:rPr>
+        <w:t xml:space="preserve"> e não vou me repetir, inclusive porque a parte do </w:t>
+      </w:r>
+      <w:proofErr w:type="spellStart"/>
+      <w:r>
+        <w:rPr>
+          <w:rFonts w:ascii="Arial" w:eastAsia="Times New Roman" w:hAnsi="Arial" w:cs="Arial"/>
+          <w:color w:val="000000"/>
+        </w:rPr>
+        <w:t>NodeJS</w:t>
+      </w:r>
+      <w:proofErr w:type="spellEnd"/>
+      <w:r>
+        <w:rPr>
+          <w:rFonts w:ascii="Arial" w:eastAsia="Times New Roman" w:hAnsi="Arial" w:cs="Arial"/>
+          <w:color w:val="000000"/>
+        </w:rPr>
+        <w:t xml:space="preserve"> será exatamente igual, só vai mudar o conteúdo da pasta “</w:t>
+      </w:r>
+      <w:proofErr w:type="spellStart"/>
+      <w:r>
+        <w:rPr>
+          <w:rFonts w:ascii="Arial" w:eastAsia="Times New Roman" w:hAnsi="Arial" w:cs="Arial"/>
+          <w:color w:val="000000"/>
+        </w:rPr>
+        <w:t>public</w:t>
+      </w:r>
+      <w:proofErr w:type="spellEnd"/>
+      <w:r>
+        <w:rPr>
+          <w:rFonts w:ascii="Arial" w:eastAsia="Times New Roman" w:hAnsi="Arial" w:cs="Arial"/>
+          <w:color w:val="000000"/>
+        </w:rPr>
+        <w:t>”.</w:t>
+      </w:r>
+    </w:p>
+    <w:p>
+      <w:pPr>
+        <w:spacing w:after="0" w:line="240" w:lineRule="auto"/>
+        <w:rPr>
+          <w:rFonts w:ascii="Arial" w:eastAsia="Times New Roman" w:hAnsi="Arial" w:cs="Arial"/>
+          <w:color w:val="000000"/>
+        </w:rPr>
+      </w:pPr>
+    </w:p>
+    <w:p>
+      <w:pPr>
+        <w:spacing w:after="0" w:line="240" w:lineRule="auto"/>
+        <w:rPr>
+          <w:rFonts w:ascii="Arial" w:eastAsia="Times New Roman" w:hAnsi="Arial" w:cs="Arial"/>
+          <w:color w:val="000000"/>
+        </w:rPr>
+      </w:pPr>
+      <w:r>
+        <w:rPr>
+          <w:rFonts w:ascii="Arial" w:eastAsia="Times New Roman" w:hAnsi="Arial" w:cs="Arial"/>
+          <w:color w:val="000000"/>
+        </w:rPr>
+        <w:t>Caso realmente precise ver os códigos e configurações, o código do server.js está abaixo:</w:t>
+      </w:r>
+    </w:p>
+    <w:p>
+      <w:pPr>
+        <w:autoSpaceDE w:val="0"/>
+        <w:autoSpaceDN w:val="0"/>
+        <w:adjustRightInd w:val="0"/>
+        <w:spacing w:after="0" w:line="240" w:lineRule="auto"/>
+        <w:rPr>
+          <w:rFonts w:ascii="Consolas" w:hAnsi="Consolas" w:cs="Consolas"/>
+          <w:sz w:val="19"/>
+          <w:szCs w:val="19"/>
+        </w:rPr>
+      </w:pPr>
+      <w:r>
+        <w:rPr>
+          <w:rFonts w:ascii="Consolas" w:hAnsi="Consolas" w:cs="Consolas"/>
+          <w:sz w:val="19"/>
+          <w:szCs w:val="19"/>
+        </w:rPr>
+        <w:t xml:space="preserve">//pega a biblioteca </w:t>
+      </w:r>
+      <w:proofErr w:type="spellStart"/>
+      <w:r>
+        <w:rPr>
+          <w:rFonts w:ascii="Consolas" w:hAnsi="Consolas" w:cs="Consolas"/>
+          <w:sz w:val="19"/>
+          <w:szCs w:val="19"/>
+        </w:rPr>
+        <w:t>express</w:t>
+      </w:r>
+      <w:proofErr w:type="spellEnd"/>
+    </w:p>
+    <w:p>
+      <w:pPr>
+        <w:autoSpaceDE w:val="0"/>
+        <w:autoSpaceDN w:val="0"/>
+        <w:adjustRightInd w:val="0"/>
+        <w:spacing w:after="0" w:line="240" w:lineRule="auto"/>
+        <w:rPr>
+          <w:rFonts w:ascii="Consolas" w:hAnsi="Consolas" w:cs="Consolas"/>
+          <w:sz w:val="19"/>
+          <w:szCs w:val="19"/>
+        </w:rPr>
+      </w:pPr>
+      <w:proofErr w:type="gramStart"/>
+      <w:r>
+        <w:rPr>
+          <w:rFonts w:ascii="Consolas" w:hAnsi="Consolas" w:cs="Consolas"/>
+          <w:sz w:val="19"/>
+          <w:szCs w:val="19"/>
+        </w:rPr>
+        <w:t>var</w:t>
+      </w:r>
+      <w:proofErr w:type="gramEnd"/>
+      <w:r>
+        <w:rPr>
+          <w:rFonts w:ascii="Consolas" w:hAnsi="Consolas" w:cs="Consolas"/>
+          <w:sz w:val="19"/>
+          <w:szCs w:val="19"/>
+        </w:rPr>
+        <w:t xml:space="preserve"> </w:t>
+      </w:r>
+      <w:proofErr w:type="spellStart"/>
+      <w:r>
+        <w:rPr>
+          <w:rFonts w:ascii="Consolas" w:hAnsi="Consolas" w:cs="Consolas"/>
+          <w:sz w:val="19"/>
+          <w:szCs w:val="19"/>
+        </w:rPr>
+        <w:t>express</w:t>
+      </w:r>
+      <w:proofErr w:type="spellEnd"/>
+      <w:r>
+        <w:rPr>
+          <w:rFonts w:ascii="Consolas" w:hAnsi="Consolas" w:cs="Consolas"/>
+          <w:sz w:val="19"/>
+          <w:szCs w:val="19"/>
+        </w:rPr>
+        <w:t xml:space="preserve"> = </w:t>
+      </w:r>
+      <w:proofErr w:type="spellStart"/>
+      <w:r>
+        <w:rPr>
+          <w:rFonts w:ascii="Consolas" w:hAnsi="Consolas" w:cs="Consolas"/>
+          <w:sz w:val="19"/>
+          <w:szCs w:val="19"/>
+        </w:rPr>
+        <w:t>require</w:t>
+      </w:r>
+      <w:proofErr w:type="spellEnd"/>
+      <w:r>
+        <w:rPr>
+          <w:rFonts w:ascii="Consolas" w:hAnsi="Consolas" w:cs="Consolas"/>
+          <w:sz w:val="19"/>
+          <w:szCs w:val="19"/>
+        </w:rPr>
+        <w:t>('</w:t>
+      </w:r>
+      <w:proofErr w:type="spellStart"/>
+      <w:r>
+        <w:rPr>
+          <w:rFonts w:ascii="Consolas" w:hAnsi="Consolas" w:cs="Consolas"/>
+          <w:sz w:val="19"/>
+          <w:szCs w:val="19"/>
+        </w:rPr>
+        <w:t>express</w:t>
+      </w:r>
+      <w:proofErr w:type="spellEnd"/>
+      <w:r>
+        <w:rPr>
+          <w:rFonts w:ascii="Consolas" w:hAnsi="Consolas" w:cs="Consolas"/>
+          <w:sz w:val="19"/>
+          <w:szCs w:val="19"/>
+        </w:rPr>
+        <w:t xml:space="preserve">'); </w:t>
+      </w:r>
+    </w:p>
+    <w:p>
+      <w:pPr>
+        <w:autoSpaceDE w:val="0"/>
+        <w:autoSpaceDN w:val="0"/>
+        <w:adjustRightInd w:val="0"/>
+        <w:spacing w:after="0" w:line="240" w:lineRule="auto"/>
+        <w:rPr>
+          <w:rFonts w:ascii="Consolas" w:hAnsi="Consolas" w:cs="Consolas"/>
+          <w:sz w:val="19"/>
+          <w:szCs w:val="19"/>
+        </w:rPr>
+      </w:pPr>
+      <w:r>
+        <w:rPr>
+          <w:rFonts w:ascii="Consolas" w:hAnsi="Consolas" w:cs="Consolas"/>
+          <w:sz w:val="19"/>
+          <w:szCs w:val="19"/>
+        </w:rPr>
+        <w:t>//Cria o objeto do servidor usando a biblioteca</w:t>
+      </w:r>
+    </w:p>
+    <w:p>
+      <w:pPr>
+        <w:autoSpaceDE w:val="0"/>
+        <w:autoSpaceDN w:val="0"/>
+        <w:adjustRightInd w:val="0"/>
+        <w:spacing w:after="0" w:line="240" w:lineRule="auto"/>
+        <w:rPr>
+          <w:rFonts w:ascii="Consolas" w:hAnsi="Consolas" w:cs="Consolas"/>
+          <w:sz w:val="19"/>
+          <w:szCs w:val="19"/>
+        </w:rPr>
+      </w:pPr>
+      <w:proofErr w:type="gramStart"/>
+      <w:r>
+        <w:rPr>
+          <w:rFonts w:ascii="Consolas" w:hAnsi="Consolas" w:cs="Consolas"/>
+          <w:sz w:val="19"/>
+          <w:szCs w:val="19"/>
+        </w:rPr>
+        <w:t>var</w:t>
+      </w:r>
+      <w:proofErr w:type="gramEnd"/>
+      <w:r>
+        <w:rPr>
+          <w:rFonts w:ascii="Consolas" w:hAnsi="Consolas" w:cs="Consolas"/>
+          <w:sz w:val="19"/>
+          <w:szCs w:val="19"/>
+        </w:rPr>
+        <w:t xml:space="preserve"> server = </w:t>
+      </w:r>
+      <w:proofErr w:type="spellStart"/>
+      <w:r>
+        <w:rPr>
+          <w:rFonts w:ascii="Consolas" w:hAnsi="Consolas" w:cs="Consolas"/>
+          <w:sz w:val="19"/>
+          <w:szCs w:val="19"/>
+        </w:rPr>
+        <w:t>express</w:t>
+      </w:r>
+      <w:proofErr w:type="spellEnd"/>
+      <w:r>
+        <w:rPr>
+          <w:rFonts w:ascii="Consolas" w:hAnsi="Consolas" w:cs="Consolas"/>
+          <w:sz w:val="19"/>
+          <w:szCs w:val="19"/>
+        </w:rPr>
+        <w:t xml:space="preserve">(); </w:t>
+      </w:r>
+    </w:p>
+    <w:p>
+      <w:pPr>
+        <w:autoSpaceDE w:val="0"/>
+        <w:autoSpaceDN w:val="0"/>
+        <w:adjustRightInd w:val="0"/>
+        <w:spacing w:after="0" w:line="240" w:lineRule="auto"/>
+        <w:rPr>
+          <w:rFonts w:ascii="Consolas" w:hAnsi="Consolas" w:cs="Consolas"/>
+          <w:sz w:val="19"/>
+          <w:szCs w:val="19"/>
+        </w:rPr>
+      </w:pPr>
+      <w:proofErr w:type="spellStart"/>
+      <w:proofErr w:type="gramStart"/>
+      <w:r>
+        <w:rPr>
+          <w:rFonts w:ascii="Consolas" w:hAnsi="Consolas" w:cs="Consolas"/>
+          <w:sz w:val="19"/>
+          <w:szCs w:val="19"/>
+        </w:rPr>
+        <w:t>server.use</w:t>
+      </w:r>
+      <w:proofErr w:type="spellEnd"/>
+      <w:r>
+        <w:rPr>
+          <w:rFonts w:ascii="Consolas" w:hAnsi="Consolas" w:cs="Consolas"/>
+          <w:sz w:val="19"/>
+          <w:szCs w:val="19"/>
+        </w:rPr>
+        <w:t>(</w:t>
+      </w:r>
+      <w:proofErr w:type="spellStart"/>
+      <w:proofErr w:type="gramEnd"/>
+      <w:r>
+        <w:rPr>
+          <w:rFonts w:ascii="Consolas" w:hAnsi="Consolas" w:cs="Consolas"/>
+          <w:sz w:val="19"/>
+          <w:szCs w:val="19"/>
+        </w:rPr>
+        <w:t>express.static</w:t>
+      </w:r>
+      <w:proofErr w:type="spellEnd"/>
+      <w:r>
+        <w:rPr>
+          <w:rFonts w:ascii="Consolas" w:hAnsi="Consolas" w:cs="Consolas"/>
+          <w:sz w:val="19"/>
+          <w:szCs w:val="19"/>
+        </w:rPr>
+        <w:t>(__</w:t>
+      </w:r>
+      <w:proofErr w:type="spellStart"/>
+      <w:r>
+        <w:rPr>
+          <w:rFonts w:ascii="Consolas" w:hAnsi="Consolas" w:cs="Consolas"/>
+          <w:sz w:val="19"/>
+          <w:szCs w:val="19"/>
+        </w:rPr>
+        <w:t>dirname</w:t>
+      </w:r>
+      <w:proofErr w:type="spellEnd"/>
+      <w:r>
+        <w:rPr>
+          <w:rFonts w:ascii="Consolas" w:hAnsi="Consolas" w:cs="Consolas"/>
+          <w:sz w:val="19"/>
+          <w:szCs w:val="19"/>
+        </w:rPr>
+        <w:t xml:space="preserve"> + '/</w:t>
+      </w:r>
+      <w:proofErr w:type="spellStart"/>
+      <w:r>
+        <w:rPr>
+          <w:rFonts w:ascii="Consolas" w:hAnsi="Consolas" w:cs="Consolas"/>
+          <w:sz w:val="19"/>
+          <w:szCs w:val="19"/>
+        </w:rPr>
+        <w:t>public</w:t>
+      </w:r>
+      <w:proofErr w:type="spellEnd"/>
+      <w:r>
+        <w:rPr>
+          <w:rFonts w:ascii="Consolas" w:hAnsi="Consolas" w:cs="Consolas"/>
+          <w:sz w:val="19"/>
+          <w:szCs w:val="19"/>
+        </w:rPr>
+        <w:t>'));</w:t>
+      </w:r>
+    </w:p>
+    <w:p>
+      <w:pPr>
+        <w:spacing w:after="0" w:line="240" w:lineRule="auto"/>
+        <w:rPr>
+          <w:rFonts w:ascii="Arial" w:eastAsia="Times New Roman" w:hAnsi="Arial" w:cs="Arial"/>
+        </w:rPr>
+      </w:pPr>
+      <w:proofErr w:type="spellStart"/>
+      <w:proofErr w:type="gramStart"/>
+      <w:r>
+        <w:rPr>
+          <w:rFonts w:ascii="Consolas" w:hAnsi="Consolas" w:cs="Consolas"/>
+          <w:sz w:val="19"/>
+          <w:szCs w:val="19"/>
+        </w:rPr>
+        <w:t>server.listen</w:t>
+      </w:r>
+      <w:proofErr w:type="spellEnd"/>
+      <w:proofErr w:type="gramEnd"/>
+      <w:r>
+        <w:rPr>
+          <w:rFonts w:ascii="Consolas" w:hAnsi="Consolas" w:cs="Consolas"/>
+          <w:sz w:val="19"/>
+          <w:szCs w:val="19"/>
+        </w:rPr>
+        <w:t>(8080);</w:t>
+      </w:r>
+    </w:p>
+    <w:p>
+      <w:pPr>
+        <w:spacing w:after="0" w:line="240" w:lineRule="auto"/>
+        <w:rPr>
+          <w:rFonts w:ascii="Arial" w:eastAsia="Times New Roman" w:hAnsi="Arial" w:cs="Arial"/>
+          <w:color w:val="000000"/>
+        </w:rPr>
+      </w:pPr>
+      <w:r>
+        <w:rPr>
+          <w:rFonts w:ascii="Arial" w:eastAsia="Times New Roman" w:hAnsi="Arial" w:cs="Arial"/>
+          <w:color w:val="000000"/>
+        </w:rPr>
+        <w:lastRenderedPageBreak/>
+        <w:t xml:space="preserve">Agora é o código do </w:t>
+      </w:r>
+      <w:proofErr w:type="spellStart"/>
+      <w:proofErr w:type="gramStart"/>
+      <w:r>
+        <w:rPr>
+          <w:rFonts w:ascii="Arial" w:eastAsia="Times New Roman" w:hAnsi="Arial" w:cs="Arial"/>
+          <w:color w:val="000000"/>
+        </w:rPr>
+        <w:t>package.json</w:t>
+      </w:r>
+      <w:proofErr w:type="spellEnd"/>
+      <w:proofErr w:type="gramEnd"/>
+      <w:r>
+        <w:rPr>
+          <w:rFonts w:ascii="Arial" w:eastAsia="Times New Roman" w:hAnsi="Arial" w:cs="Arial"/>
+          <w:color w:val="000000"/>
+        </w:rPr>
+        <w:t>:</w:t>
+      </w:r>
+    </w:p>
+    <w:p>
+      <w:pPr>
+        <w:autoSpaceDE w:val="0"/>
+        <w:autoSpaceDN w:val="0"/>
+        <w:adjustRightInd w:val="0"/>
+        <w:spacing w:after="0" w:line="240" w:lineRule="auto"/>
+        <w:rPr>
+          <w:rFonts w:ascii="Consolas" w:hAnsi="Consolas" w:cs="Consolas"/>
+          <w:sz w:val="19"/>
+          <w:szCs w:val="19"/>
+          <w:lang w:val="en-US"/>
+        </w:rPr>
+      </w:pPr>
+      <w:r>
+        <w:rPr>
+          <w:rFonts w:ascii="Consolas" w:hAnsi="Consolas" w:cs="Consolas"/>
+          <w:sz w:val="19"/>
+          <w:szCs w:val="19"/>
+          <w:lang w:val="en-US"/>
+        </w:rPr>
+        <w:t>{</w:t>
+      </w:r>
+    </w:p>
+    <w:p>
+      <w:pPr>
+        <w:autoSpaceDE w:val="0"/>
+        <w:autoSpaceDN w:val="0"/>
+        <w:adjustRightInd w:val="0"/>
+        <w:spacing w:after="0" w:line="240" w:lineRule="auto"/>
+        <w:rPr>
+          <w:rFonts w:ascii="Consolas" w:hAnsi="Consolas" w:cs="Consolas"/>
+          <w:sz w:val="19"/>
+          <w:szCs w:val="19"/>
+          <w:lang w:val="en-US"/>
+        </w:rPr>
+      </w:pPr>
+      <w:r>
+        <w:rPr>
+          <w:rFonts w:ascii="Consolas" w:hAnsi="Consolas" w:cs="Consolas"/>
+          <w:sz w:val="19"/>
+          <w:szCs w:val="19"/>
+          <w:lang w:val="en-US"/>
+        </w:rPr>
+        <w:t xml:space="preserve">  "name": "</w:t>
+      </w:r>
+      <w:proofErr w:type="spellStart"/>
+      <w:r>
+        <w:rPr>
+          <w:rFonts w:ascii="Consolas" w:hAnsi="Consolas" w:cs="Consolas"/>
+          <w:sz w:val="19"/>
+          <w:szCs w:val="19"/>
+          <w:lang w:val="en-US"/>
+        </w:rPr>
+        <w:t>a_cube</w:t>
+      </w:r>
+      <w:proofErr w:type="spellEnd"/>
+      <w:r>
+        <w:rPr>
+          <w:rFonts w:ascii="Consolas" w:hAnsi="Consolas" w:cs="Consolas"/>
+          <w:sz w:val="19"/>
+          <w:szCs w:val="19"/>
+          <w:lang w:val="en-US"/>
+        </w:rPr>
+        <w:t>",</w:t>
+      </w:r>
+    </w:p>
+    <w:p>
+      <w:pPr>
+        <w:autoSpaceDE w:val="0"/>
+        <w:autoSpaceDN w:val="0"/>
+        <w:adjustRightInd w:val="0"/>
+        <w:spacing w:after="0" w:line="240" w:lineRule="auto"/>
+        <w:rPr>
+          <w:rFonts w:ascii="Consolas" w:hAnsi="Consolas" w:cs="Consolas"/>
+          <w:sz w:val="19"/>
+          <w:szCs w:val="19"/>
+          <w:lang w:val="en-US"/>
+        </w:rPr>
+      </w:pPr>
+      <w:r>
+        <w:rPr>
+          <w:rFonts w:ascii="Consolas" w:hAnsi="Consolas" w:cs="Consolas"/>
+          <w:sz w:val="19"/>
+          <w:szCs w:val="19"/>
+          <w:lang w:val="en-US"/>
+        </w:rPr>
+        <w:t xml:space="preserve">  "version": "0.0.0",</w:t>
       </w:r>
       <w:bookmarkStart w:id="0" w:name="_GoBack"/>
       <w:bookmarkEnd w:id="0"/>
+    </w:p>
+    <w:p>
+      <w:pPr>
+        <w:autoSpaceDE w:val="0"/>
+        <w:autoSpaceDN w:val="0"/>
+        <w:adjustRightInd w:val="0"/>
+        <w:spacing w:after="0" w:line="240" w:lineRule="auto"/>
+        <w:rPr>
+          <w:rFonts w:ascii="Consolas" w:hAnsi="Consolas" w:cs="Consolas"/>
+          <w:sz w:val="19"/>
+          <w:szCs w:val="19"/>
+          <w:lang w:val="en-US"/>
+        </w:rPr>
+      </w:pPr>
+      <w:r>
+        <w:rPr>
+          <w:rFonts w:ascii="Consolas" w:hAnsi="Consolas" w:cs="Consolas"/>
+          <w:sz w:val="19"/>
+          <w:szCs w:val="19"/>
+          <w:lang w:val="en-US"/>
+        </w:rPr>
+        <w:t xml:space="preserve">  "description": "Um </w:t>
+      </w:r>
+      <w:proofErr w:type="spellStart"/>
+      <w:r>
+        <w:rPr>
+          <w:rFonts w:ascii="Consolas" w:hAnsi="Consolas" w:cs="Consolas"/>
+          <w:sz w:val="19"/>
+          <w:szCs w:val="19"/>
+          <w:lang w:val="en-US"/>
+        </w:rPr>
+        <w:t>cubo</w:t>
+      </w:r>
+      <w:proofErr w:type="spellEnd"/>
+      <w:r>
+        <w:rPr>
+          <w:rFonts w:ascii="Consolas" w:hAnsi="Consolas" w:cs="Consolas"/>
+          <w:sz w:val="19"/>
+          <w:szCs w:val="19"/>
+          <w:lang w:val="en-US"/>
+        </w:rPr>
+        <w:t xml:space="preserve"> </w:t>
+      </w:r>
+      <w:proofErr w:type="spellStart"/>
+      <w:r>
+        <w:rPr>
+          <w:rFonts w:ascii="Consolas" w:hAnsi="Consolas" w:cs="Consolas"/>
+          <w:sz w:val="19"/>
+          <w:szCs w:val="19"/>
+          <w:lang w:val="en-US"/>
+        </w:rPr>
+        <w:t>usando</w:t>
+      </w:r>
+      <w:proofErr w:type="spellEnd"/>
+      <w:r>
+        <w:rPr>
+          <w:rFonts w:ascii="Consolas" w:hAnsi="Consolas" w:cs="Consolas"/>
+          <w:sz w:val="19"/>
+          <w:szCs w:val="19"/>
+          <w:lang w:val="en-US"/>
+        </w:rPr>
+        <w:t xml:space="preserve"> </w:t>
+      </w:r>
+      <w:proofErr w:type="spellStart"/>
+      <w:r>
+        <w:rPr>
+          <w:rFonts w:ascii="Consolas" w:hAnsi="Consolas" w:cs="Consolas"/>
+          <w:sz w:val="19"/>
+          <w:szCs w:val="19"/>
+          <w:lang w:val="en-US"/>
+        </w:rPr>
+        <w:t>webgl</w:t>
+      </w:r>
+      <w:proofErr w:type="spellEnd"/>
+      <w:r>
+        <w:rPr>
+          <w:rFonts w:ascii="Consolas" w:hAnsi="Consolas" w:cs="Consolas"/>
+          <w:sz w:val="19"/>
+          <w:szCs w:val="19"/>
+          <w:lang w:val="en-US"/>
+        </w:rPr>
+        <w:t>",</w:t>
+      </w:r>
+    </w:p>
+    <w:p>
+      <w:pPr>
+        <w:autoSpaceDE w:val="0"/>
+        <w:autoSpaceDN w:val="0"/>
+        <w:adjustRightInd w:val="0"/>
+        <w:spacing w:after="0" w:line="240" w:lineRule="auto"/>
+        <w:rPr>
+          <w:rFonts w:ascii="Consolas" w:hAnsi="Consolas" w:cs="Consolas"/>
+          <w:sz w:val="19"/>
+          <w:szCs w:val="19"/>
+          <w:lang w:val="en-US"/>
+        </w:rPr>
+      </w:pPr>
+      <w:r>
+        <w:rPr>
+          <w:rFonts w:ascii="Consolas" w:hAnsi="Consolas" w:cs="Consolas"/>
+          <w:sz w:val="19"/>
+          <w:szCs w:val="19"/>
+          <w:lang w:val="en-US"/>
+        </w:rPr>
+        <w:t xml:space="preserve">  "main": "server.js",</w:t>
+      </w:r>
+    </w:p>
+    <w:p>
+      <w:pPr>
+        <w:autoSpaceDE w:val="0"/>
+        <w:autoSpaceDN w:val="0"/>
+        <w:adjustRightInd w:val="0"/>
+        <w:spacing w:after="0" w:line="240" w:lineRule="auto"/>
+        <w:rPr>
+          <w:rFonts w:ascii="Consolas" w:hAnsi="Consolas" w:cs="Consolas"/>
+          <w:sz w:val="19"/>
+          <w:szCs w:val="19"/>
+          <w:lang w:val="en-US"/>
+        </w:rPr>
+      </w:pPr>
+      <w:r>
+        <w:rPr>
+          <w:rFonts w:ascii="Consolas" w:hAnsi="Consolas" w:cs="Consolas"/>
+          <w:sz w:val="19"/>
+          <w:szCs w:val="19"/>
+          <w:lang w:val="en-US"/>
+        </w:rPr>
+        <w:t xml:space="preserve">  "author": {</w:t>
+      </w:r>
+    </w:p>
+    <w:p>
+      <w:pPr>
+        <w:autoSpaceDE w:val="0"/>
+        <w:autoSpaceDN w:val="0"/>
+        <w:adjustRightInd w:val="0"/>
+        <w:spacing w:after="0" w:line="240" w:lineRule="auto"/>
+        <w:rPr>
+          <w:rFonts w:ascii="Consolas" w:hAnsi="Consolas" w:cs="Consolas"/>
+          <w:sz w:val="19"/>
+          <w:szCs w:val="19"/>
+          <w:lang w:val="en-US"/>
+        </w:rPr>
+      </w:pPr>
+      <w:r>
+        <w:rPr>
+          <w:rFonts w:ascii="Consolas" w:hAnsi="Consolas" w:cs="Consolas"/>
+          <w:sz w:val="19"/>
+          <w:szCs w:val="19"/>
+          <w:lang w:val="en-US"/>
+        </w:rPr>
+        <w:t xml:space="preserve">    "name": "luciano"</w:t>
+      </w:r>
+    </w:p>
+    <w:p>
+      <w:pPr>
+        <w:autoSpaceDE w:val="0"/>
+        <w:autoSpaceDN w:val="0"/>
+        <w:adjustRightInd w:val="0"/>
+        <w:spacing w:after="0" w:line="240" w:lineRule="auto"/>
+        <w:rPr>
+          <w:rFonts w:ascii="Consolas" w:hAnsi="Consolas" w:cs="Consolas"/>
+          <w:sz w:val="19"/>
+          <w:szCs w:val="19"/>
+        </w:rPr>
+      </w:pPr>
+      <w:r>
+        <w:rPr>
+          <w:rFonts w:ascii="Consolas" w:hAnsi="Consolas" w:cs="Consolas"/>
+          <w:sz w:val="19"/>
+          <w:szCs w:val="19"/>
+          <w:lang w:val="en-US"/>
+        </w:rPr>
+        <w:t xml:space="preserve">  </w:t>
+      </w:r>
+      <w:r>
+        <w:rPr>
+          <w:rFonts w:ascii="Consolas" w:hAnsi="Consolas" w:cs="Consolas"/>
+          <w:sz w:val="19"/>
+          <w:szCs w:val="19"/>
+        </w:rPr>
+        <w:t>},</w:t>
+      </w:r>
+    </w:p>
+    <w:p>
+      <w:pPr>
+        <w:autoSpaceDE w:val="0"/>
+        <w:autoSpaceDN w:val="0"/>
+        <w:adjustRightInd w:val="0"/>
+        <w:spacing w:after="0" w:line="240" w:lineRule="auto"/>
+        <w:rPr>
+          <w:rFonts w:ascii="Consolas" w:hAnsi="Consolas" w:cs="Consolas"/>
+          <w:sz w:val="19"/>
+          <w:szCs w:val="19"/>
+        </w:rPr>
+      </w:pPr>
+      <w:r>
+        <w:rPr>
+          <w:rFonts w:ascii="Consolas" w:hAnsi="Consolas" w:cs="Consolas"/>
+          <w:sz w:val="19"/>
+          <w:szCs w:val="19"/>
+        </w:rPr>
+        <w:t xml:space="preserve">  "</w:t>
+      </w:r>
+      <w:proofErr w:type="spellStart"/>
+      <w:r>
+        <w:rPr>
+          <w:rFonts w:ascii="Consolas" w:hAnsi="Consolas" w:cs="Consolas"/>
+          <w:sz w:val="19"/>
+          <w:szCs w:val="19"/>
+        </w:rPr>
+        <w:t>dependencies</w:t>
+      </w:r>
+      <w:proofErr w:type="spellEnd"/>
+      <w:r>
+        <w:rPr>
+          <w:rFonts w:ascii="Consolas" w:hAnsi="Consolas" w:cs="Consolas"/>
+          <w:sz w:val="19"/>
+          <w:szCs w:val="19"/>
+        </w:rPr>
+        <w:t>": {</w:t>
+      </w:r>
+    </w:p>
+    <w:p>
+      <w:pPr>
+        <w:autoSpaceDE w:val="0"/>
+        <w:autoSpaceDN w:val="0"/>
+        <w:adjustRightInd w:val="0"/>
+        <w:spacing w:after="0" w:line="240" w:lineRule="auto"/>
+        <w:rPr>
+          <w:rFonts w:ascii="Consolas" w:hAnsi="Consolas" w:cs="Consolas"/>
+          <w:sz w:val="19"/>
+          <w:szCs w:val="19"/>
+        </w:rPr>
+      </w:pPr>
+      <w:r>
+        <w:rPr>
+          <w:rFonts w:ascii="Consolas" w:hAnsi="Consolas" w:cs="Consolas"/>
+          <w:sz w:val="19"/>
+          <w:szCs w:val="19"/>
+        </w:rPr>
+        <w:t xml:space="preserve">    "</w:t>
+      </w:r>
+      <w:proofErr w:type="spellStart"/>
+      <w:r>
+        <w:rPr>
+          <w:rFonts w:ascii="Consolas" w:hAnsi="Consolas" w:cs="Consolas"/>
+          <w:sz w:val="19"/>
+          <w:szCs w:val="19"/>
+        </w:rPr>
+        <w:t>express</w:t>
+      </w:r>
+      <w:proofErr w:type="spellEnd"/>
+      <w:r>
+        <w:rPr>
+          <w:rFonts w:ascii="Consolas" w:hAnsi="Consolas" w:cs="Consolas"/>
+          <w:sz w:val="19"/>
+          <w:szCs w:val="19"/>
+        </w:rPr>
+        <w:t>": "4.15.3"</w:t>
+      </w:r>
+    </w:p>
+    <w:p>
+      <w:pPr>
+        <w:autoSpaceDE w:val="0"/>
+        <w:autoSpaceDN w:val="0"/>
+        <w:adjustRightInd w:val="0"/>
+        <w:spacing w:after="0" w:line="240" w:lineRule="auto"/>
+        <w:rPr>
+          <w:rFonts w:ascii="Consolas" w:hAnsi="Consolas" w:cs="Consolas"/>
+          <w:sz w:val="19"/>
+          <w:szCs w:val="19"/>
+        </w:rPr>
+      </w:pPr>
+      <w:r>
+        <w:rPr>
+          <w:rFonts w:ascii="Consolas" w:hAnsi="Consolas" w:cs="Consolas"/>
+          <w:sz w:val="19"/>
+          <w:szCs w:val="19"/>
+        </w:rPr>
+        <w:t xml:space="preserve">  }</w:t>
+      </w:r>
+    </w:p>
+    <w:p>
+      <w:pPr>
+        <w:autoSpaceDE w:val="0"/>
+        <w:autoSpaceDN w:val="0"/>
+        <w:adjustRightInd w:val="0"/>
+        <w:spacing w:after="0" w:line="240" w:lineRule="auto"/>
+        <w:rPr>
+          <w:rFonts w:ascii="Consolas" w:hAnsi="Consolas" w:cs="Consolas"/>
+          <w:sz w:val="19"/>
+          <w:szCs w:val="19"/>
+        </w:rPr>
+      </w:pPr>
+      <w:r>
+        <w:rPr>
+          <w:rFonts w:ascii="Consolas" w:hAnsi="Consolas" w:cs="Consolas"/>
+          <w:sz w:val="19"/>
+          <w:szCs w:val="19"/>
+        </w:rPr>
+        <w:t>}</w:t>
+      </w:r>
+    </w:p>
+    <w:p>
+      <w:pPr>
+        <w:spacing w:after="0" w:line="240" w:lineRule="auto"/>
+        <w:rPr>
+          <w:rFonts w:ascii="Arial" w:eastAsia="Times New Roman" w:hAnsi="Arial" w:cs="Arial"/>
+          <w:color w:val="000000"/>
+        </w:rPr>
+      </w:pPr>
+    </w:p>
+    <w:p>
+      <w:pPr>
+        <w:pStyle w:val="Subttulo"/>
+      </w:pPr>
+      <w:proofErr w:type="gramStart"/>
+      <w:r>
+        <w:t>3)O</w:t>
+      </w:r>
+      <w:proofErr w:type="gramEnd"/>
+      <w:r>
+        <w:t xml:space="preserve"> programa</w:t>
+      </w:r>
+    </w:p>
+    <w:p>
+      <w:pPr>
+        <w:spacing w:after="0" w:line="240" w:lineRule="auto"/>
+        <w:rPr>
+          <w:rFonts w:ascii="Arial" w:eastAsia="Times New Roman" w:hAnsi="Arial" w:cs="Arial"/>
+          <w:color w:val="000000"/>
+        </w:rPr>
+      </w:pPr>
+      <w:r>
+        <w:rPr>
+          <w:rFonts w:ascii="Arial" w:eastAsia="Times New Roman" w:hAnsi="Arial" w:cs="Arial"/>
+          <w:color w:val="000000"/>
+        </w:rPr>
+        <w:t xml:space="preserve">Agora que a infraestrutura foi montada, é hora de fazer nosso programa 3d. O programa será um cubo, uma câmera e uma luz. O cubo terá uma textura. Tudo deverá ser controlável pelo usuário. O cubo e outros dados serão carregados de um </w:t>
+      </w:r>
+      <w:proofErr w:type="spellStart"/>
+      <w:r>
+        <w:rPr>
+          <w:rFonts w:ascii="Arial" w:eastAsia="Times New Roman" w:hAnsi="Arial" w:cs="Arial"/>
+          <w:color w:val="000000"/>
+        </w:rPr>
+        <w:t>json</w:t>
+      </w:r>
+      <w:proofErr w:type="spellEnd"/>
+      <w:r>
+        <w:rPr>
+          <w:rFonts w:ascii="Arial" w:eastAsia="Times New Roman" w:hAnsi="Arial" w:cs="Arial"/>
+          <w:color w:val="000000"/>
+        </w:rPr>
+        <w:t xml:space="preserve">. O programa demonstrará como usar a </w:t>
+      </w:r>
+      <w:proofErr w:type="spellStart"/>
+      <w:r>
+        <w:rPr>
+          <w:rFonts w:ascii="Arial" w:eastAsia="Times New Roman" w:hAnsi="Arial" w:cs="Arial"/>
+          <w:color w:val="000000"/>
+        </w:rPr>
+        <w:t>webgl</w:t>
+      </w:r>
+      <w:proofErr w:type="spellEnd"/>
+      <w:r>
+        <w:rPr>
+          <w:rFonts w:ascii="Arial" w:eastAsia="Times New Roman" w:hAnsi="Arial" w:cs="Arial"/>
+          <w:color w:val="000000"/>
+        </w:rPr>
+        <w:t xml:space="preserve"> em uma situação real e como carregar os dados de maneira dinâmica. </w:t>
+      </w:r>
+    </w:p>
+    <w:p>
+      <w:pPr>
+        <w:spacing w:after="0" w:line="240" w:lineRule="auto"/>
+        <w:rPr>
+          <w:rFonts w:ascii="Arial" w:eastAsia="Times New Roman" w:hAnsi="Arial" w:cs="Arial"/>
+          <w:color w:val="000000"/>
+        </w:rPr>
+      </w:pPr>
+    </w:p>
+    <w:p>
+      <w:pPr>
+        <w:spacing w:after="0" w:line="240" w:lineRule="auto"/>
+        <w:rPr>
+          <w:rFonts w:ascii="Arial" w:eastAsia="Times New Roman" w:hAnsi="Arial" w:cs="Arial"/>
+          <w:color w:val="000000"/>
+        </w:rPr>
+      </w:pPr>
+      <w:r>
+        <w:rPr>
+          <w:rFonts w:ascii="Arial" w:eastAsia="Times New Roman" w:hAnsi="Arial" w:cs="Arial"/>
+          <w:color w:val="000000"/>
+        </w:rPr>
+        <w:t>A carga é uma parte importante: os dado</w:t>
+      </w:r>
+      <w:r>
+        <w:rPr>
+          <w:rFonts w:ascii="Arial" w:eastAsia="Times New Roman" w:hAnsi="Arial" w:cs="Arial"/>
+          <w:color w:val="000000"/>
+        </w:rPr>
+        <w:t xml:space="preserve">s estão no mesmo servidor que a página e poderiam estar sendo carregados diretamente, mas não o farei porque há muitas situações onde o dado pode não estar no servidor, seja por estar sendo gerado dinamicamente, seja por estar em outro servidor e nesse caso é preciso carrega-lo. Cargas de arquivo, como todas as operações de IO no </w:t>
+      </w:r>
+      <w:proofErr w:type="spellStart"/>
+      <w:r>
+        <w:rPr>
+          <w:rFonts w:ascii="Arial" w:eastAsia="Times New Roman" w:hAnsi="Arial" w:cs="Arial"/>
+          <w:color w:val="000000"/>
+        </w:rPr>
+        <w:t>javascript</w:t>
+      </w:r>
+      <w:proofErr w:type="spellEnd"/>
+      <w:r>
+        <w:rPr>
+          <w:rFonts w:ascii="Arial" w:eastAsia="Times New Roman" w:hAnsi="Arial" w:cs="Arial"/>
+          <w:color w:val="000000"/>
+        </w:rPr>
+        <w:t xml:space="preserve"> são assíncronas e é melhor lidar com </w:t>
+      </w:r>
+      <w:proofErr w:type="spellStart"/>
+      <w:r>
+        <w:rPr>
+          <w:rFonts w:ascii="Arial" w:eastAsia="Times New Roman" w:hAnsi="Arial" w:cs="Arial"/>
+          <w:color w:val="000000"/>
+        </w:rPr>
+        <w:t>assincronicidade</w:t>
+      </w:r>
+      <w:proofErr w:type="spellEnd"/>
+      <w:r>
+        <w:rPr>
+          <w:rFonts w:ascii="Arial" w:eastAsia="Times New Roman" w:hAnsi="Arial" w:cs="Arial"/>
+          <w:color w:val="000000"/>
+        </w:rPr>
+        <w:t xml:space="preserve"> do </w:t>
+      </w:r>
+      <w:proofErr w:type="spellStart"/>
+      <w:r>
+        <w:rPr>
+          <w:rFonts w:ascii="Arial" w:eastAsia="Times New Roman" w:hAnsi="Arial" w:cs="Arial"/>
+          <w:color w:val="000000"/>
+        </w:rPr>
+        <w:t>javascript</w:t>
+      </w:r>
+      <w:proofErr w:type="spellEnd"/>
+      <w:r>
+        <w:rPr>
+          <w:rFonts w:ascii="Arial" w:eastAsia="Times New Roman" w:hAnsi="Arial" w:cs="Arial"/>
+          <w:color w:val="000000"/>
+        </w:rPr>
+        <w:t xml:space="preserve"> em um exemplo pequeno como esse programa do que em um programa mais complexo.</w:t>
+      </w:r>
+    </w:p>
+    <w:p>
+      <w:pPr>
+        <w:spacing w:after="0" w:line="240" w:lineRule="auto"/>
+        <w:rPr>
+          <w:rFonts w:ascii="Arial" w:eastAsia="Times New Roman" w:hAnsi="Arial" w:cs="Arial"/>
+          <w:color w:val="000000"/>
+        </w:rPr>
+      </w:pPr>
+    </w:p>
+    <w:p>
+      <w:pPr>
+        <w:spacing w:after="0" w:line="240" w:lineRule="auto"/>
+        <w:rPr>
+          <w:rFonts w:ascii="Arial" w:eastAsia="Times New Roman" w:hAnsi="Arial" w:cs="Arial"/>
+          <w:color w:val="000000"/>
+        </w:rPr>
+      </w:pPr>
+      <w:r>
+        <w:rPr>
+          <w:rFonts w:ascii="Arial" w:eastAsia="Times New Roman" w:hAnsi="Arial" w:cs="Arial"/>
+          <w:color w:val="000000"/>
+        </w:rPr>
+        <w:t>Começando a fazer a tela:</w:t>
+      </w:r>
+    </w:p>
+    <w:p>
+      <w:pPr>
+        <w:spacing w:after="0" w:line="240" w:lineRule="auto"/>
+        <w:rPr>
+          <w:rFonts w:ascii="Arial" w:eastAsia="Times New Roman" w:hAnsi="Arial" w:cs="Arial"/>
+          <w:color w:val="000000"/>
+        </w:rPr>
+      </w:pPr>
+      <w:r>
+        <w:rPr>
+          <w:rFonts w:ascii="Arial" w:eastAsia="Times New Roman" w:hAnsi="Arial" w:cs="Arial"/>
+          <w:color w:val="000000"/>
+        </w:rPr>
+        <w:t xml:space="preserve">A tela terá de um lado uma </w:t>
+      </w:r>
+      <w:proofErr w:type="spellStart"/>
+      <w:r>
+        <w:rPr>
+          <w:rFonts w:ascii="Arial" w:eastAsia="Times New Roman" w:hAnsi="Arial" w:cs="Arial"/>
+          <w:color w:val="000000"/>
+        </w:rPr>
+        <w:t>canvas</w:t>
+      </w:r>
+      <w:proofErr w:type="spellEnd"/>
+      <w:r>
+        <w:rPr>
+          <w:rFonts w:ascii="Arial" w:eastAsia="Times New Roman" w:hAnsi="Arial" w:cs="Arial"/>
+          <w:color w:val="000000"/>
+        </w:rPr>
+        <w:t xml:space="preserve"> do </w:t>
+      </w:r>
+      <w:proofErr w:type="spellStart"/>
+      <w:r>
+        <w:rPr>
+          <w:rFonts w:ascii="Arial" w:eastAsia="Times New Roman" w:hAnsi="Arial" w:cs="Arial"/>
+          <w:color w:val="000000"/>
+        </w:rPr>
+        <w:t>opengl</w:t>
+      </w:r>
+      <w:proofErr w:type="spellEnd"/>
+      <w:r>
+        <w:rPr>
+          <w:rFonts w:ascii="Arial" w:eastAsia="Times New Roman" w:hAnsi="Arial" w:cs="Arial"/>
+          <w:color w:val="000000"/>
+        </w:rPr>
+        <w:t xml:space="preserve"> e do outro os controles dela. Estou usando o material design lite na página: Nesse momento o </w:t>
+      </w:r>
+      <w:proofErr w:type="spellStart"/>
+      <w:r>
+        <w:rPr>
+          <w:rFonts w:ascii="Arial" w:eastAsia="Times New Roman" w:hAnsi="Arial" w:cs="Arial"/>
+          <w:color w:val="000000"/>
+        </w:rPr>
+        <w:t>html</w:t>
+      </w:r>
+      <w:proofErr w:type="spellEnd"/>
+      <w:r>
+        <w:rPr>
+          <w:rFonts w:ascii="Arial" w:eastAsia="Times New Roman" w:hAnsi="Arial" w:cs="Arial"/>
+          <w:color w:val="000000"/>
+        </w:rPr>
+        <w:t xml:space="preserve"> está assim:</w:t>
+      </w:r>
+    </w:p>
+    <w:p>
+      <w:pPr>
+        <w:spacing w:after="0" w:line="240" w:lineRule="auto"/>
+        <w:rPr>
+          <w:rFonts w:ascii="Arial" w:eastAsia="Times New Roman" w:hAnsi="Arial" w:cs="Arial"/>
+          <w:color w:val="000000"/>
+        </w:rPr>
+      </w:pPr>
+    </w:p>
+    <w:p>
+      <w:pPr>
+        <w:spacing w:after="0" w:line="240" w:lineRule="auto"/>
+        <w:rPr>
+          <w:rFonts w:ascii="Arial" w:eastAsia="Times New Roman" w:hAnsi="Arial" w:cs="Arial"/>
+          <w:color w:val="000000"/>
+        </w:rPr>
+      </w:pPr>
+      <w:r>
+        <w:rPr>
+          <w:rFonts w:ascii="Arial" w:eastAsia="Times New Roman" w:hAnsi="Arial" w:cs="Arial"/>
+          <w:color w:val="000000"/>
+          <w:highlight w:val="yellow"/>
+        </w:rPr>
+        <w:t>HTML AQUI</w:t>
+      </w:r>
+    </w:p>
+    <w:p>
+      <w:pPr>
+        <w:spacing w:after="0" w:line="240" w:lineRule="auto"/>
+        <w:rPr>
+          <w:rFonts w:ascii="Arial" w:eastAsia="Times New Roman" w:hAnsi="Arial" w:cs="Arial"/>
+          <w:color w:val="000000"/>
+        </w:rPr>
+      </w:pPr>
+    </w:p>
+    <w:p>
+      <w:pPr>
+        <w:spacing w:after="0" w:line="240" w:lineRule="auto"/>
+        <w:rPr>
+          <w:rFonts w:ascii="Arial" w:eastAsia="Times New Roman" w:hAnsi="Arial" w:cs="Arial"/>
+          <w:color w:val="000000"/>
+        </w:rPr>
+      </w:pPr>
+      <w:r>
+        <w:rPr>
+          <w:rFonts w:ascii="Arial" w:eastAsia="Times New Roman" w:hAnsi="Arial" w:cs="Arial"/>
+          <w:color w:val="000000"/>
+        </w:rPr>
+        <w:t>E sua imagem na tela é:</w:t>
+      </w:r>
+    </w:p>
+    <w:p>
+      <w:pPr>
+        <w:spacing w:after="0" w:line="240" w:lineRule="auto"/>
+        <w:rPr>
+          <w:rFonts w:ascii="Arial" w:eastAsia="Times New Roman" w:hAnsi="Arial" w:cs="Arial"/>
+          <w:color w:val="000000"/>
+        </w:rPr>
+      </w:pPr>
+    </w:p>
+    <w:p>
+      <w:pPr>
+        <w:spacing w:after="0" w:line="240" w:lineRule="auto"/>
+        <w:rPr>
+          <w:rFonts w:ascii="Arial" w:eastAsia="Times New Roman" w:hAnsi="Arial" w:cs="Arial"/>
+          <w:color w:val="000000"/>
+        </w:rPr>
+      </w:pPr>
+      <w:r>
+        <w:rPr>
+          <w:rFonts w:ascii="Arial" w:eastAsia="Times New Roman" w:hAnsi="Arial" w:cs="Arial"/>
+          <w:color w:val="000000"/>
+          <w:highlight w:val="yellow"/>
+        </w:rPr>
+        <w:t>PRINT AQUI</w:t>
+      </w:r>
+      <w:r>
+        <w:rPr>
+          <w:rFonts w:ascii="Arial" w:eastAsia="Times New Roman" w:hAnsi="Arial" w:cs="Arial"/>
+          <w:color w:val="000000"/>
+        </w:rPr>
+        <w:br/>
+      </w:r>
+    </w:p>
+    <w:p>
+      <w:pPr>
+        <w:spacing w:after="0" w:line="240" w:lineRule="auto"/>
+        <w:rPr>
+          <w:rFonts w:ascii="Arial" w:eastAsia="Times New Roman" w:hAnsi="Arial" w:cs="Arial"/>
+          <w:color w:val="000000"/>
+          <w:highlight w:val="yellow"/>
+        </w:rPr>
+      </w:pPr>
+      <w:r>
+        <w:rPr>
+          <w:rFonts w:ascii="Arial" w:eastAsia="Times New Roman" w:hAnsi="Arial" w:cs="Arial"/>
+          <w:color w:val="000000"/>
+          <w:highlight w:val="yellow"/>
+        </w:rPr>
+        <w:t xml:space="preserve">Criar o </w:t>
+      </w:r>
+      <w:proofErr w:type="spellStart"/>
+      <w:r>
+        <w:rPr>
+          <w:rFonts w:ascii="Arial" w:eastAsia="Times New Roman" w:hAnsi="Arial" w:cs="Arial"/>
+          <w:color w:val="000000"/>
+          <w:highlight w:val="yellow"/>
+        </w:rPr>
+        <w:t>contexo</w:t>
+      </w:r>
+      <w:proofErr w:type="spellEnd"/>
+      <w:r>
+        <w:rPr>
+          <w:rFonts w:ascii="Arial" w:eastAsia="Times New Roman" w:hAnsi="Arial" w:cs="Arial"/>
+          <w:color w:val="000000"/>
+          <w:highlight w:val="yellow"/>
+        </w:rPr>
+        <w:t xml:space="preserve"> e a </w:t>
+      </w:r>
+      <w:proofErr w:type="spellStart"/>
+      <w:r>
+        <w:rPr>
+          <w:rFonts w:ascii="Arial" w:eastAsia="Times New Roman" w:hAnsi="Arial" w:cs="Arial"/>
+          <w:color w:val="000000"/>
+          <w:highlight w:val="yellow"/>
+        </w:rPr>
+        <w:t>viewport</w:t>
+      </w:r>
+      <w:proofErr w:type="spellEnd"/>
+      <w:r>
+        <w:rPr>
+          <w:rFonts w:ascii="Arial" w:eastAsia="Times New Roman" w:hAnsi="Arial" w:cs="Arial"/>
+          <w:color w:val="000000"/>
+          <w:highlight w:val="yellow"/>
+        </w:rPr>
+        <w:t xml:space="preserve">, fazer uma renderização mínima só </w:t>
+      </w:r>
+      <w:proofErr w:type="gramStart"/>
+      <w:r>
+        <w:rPr>
+          <w:rFonts w:ascii="Arial" w:eastAsia="Times New Roman" w:hAnsi="Arial" w:cs="Arial"/>
+          <w:color w:val="000000"/>
+          <w:highlight w:val="yellow"/>
+        </w:rPr>
+        <w:t>pra</w:t>
+      </w:r>
+      <w:proofErr w:type="gramEnd"/>
+      <w:r>
+        <w:rPr>
+          <w:rFonts w:ascii="Arial" w:eastAsia="Times New Roman" w:hAnsi="Arial" w:cs="Arial"/>
+          <w:color w:val="000000"/>
+          <w:highlight w:val="yellow"/>
+        </w:rPr>
+        <w:t xml:space="preserve"> ver se está tudo ok.</w:t>
+      </w:r>
+    </w:p>
+    <w:p>
+      <w:pPr>
+        <w:spacing w:after="0" w:line="240" w:lineRule="auto"/>
+        <w:rPr>
+          <w:rFonts w:ascii="Arial" w:eastAsia="Times New Roman" w:hAnsi="Arial" w:cs="Arial"/>
+          <w:color w:val="000000"/>
+          <w:highlight w:val="yellow"/>
+        </w:rPr>
+      </w:pPr>
+      <w:r>
+        <w:rPr>
+          <w:rFonts w:ascii="Arial" w:eastAsia="Times New Roman" w:hAnsi="Arial" w:cs="Arial"/>
+          <w:color w:val="000000"/>
+          <w:highlight w:val="yellow"/>
+        </w:rPr>
+        <w:t xml:space="preserve">Criar uma geometria </w:t>
+      </w:r>
+      <w:proofErr w:type="gramStart"/>
+      <w:r>
+        <w:rPr>
+          <w:rFonts w:ascii="Arial" w:eastAsia="Times New Roman" w:hAnsi="Arial" w:cs="Arial"/>
+          <w:color w:val="000000"/>
+          <w:highlight w:val="yellow"/>
+        </w:rPr>
+        <w:t>pra</w:t>
+      </w:r>
+      <w:proofErr w:type="gramEnd"/>
+      <w:r>
+        <w:rPr>
+          <w:rFonts w:ascii="Arial" w:eastAsia="Times New Roman" w:hAnsi="Arial" w:cs="Arial"/>
+          <w:color w:val="000000"/>
+          <w:highlight w:val="yellow"/>
+        </w:rPr>
+        <w:t xml:space="preserve"> testar a exibição</w:t>
+      </w:r>
+    </w:p>
+    <w:p>
+      <w:pPr>
+        <w:spacing w:after="0" w:line="240" w:lineRule="auto"/>
+        <w:rPr>
+          <w:rFonts w:ascii="Arial" w:eastAsia="Times New Roman" w:hAnsi="Arial" w:cs="Arial"/>
+          <w:color w:val="000000"/>
+          <w:highlight w:val="yellow"/>
+        </w:rPr>
+      </w:pPr>
+      <w:r>
+        <w:rPr>
+          <w:rFonts w:ascii="Arial" w:eastAsia="Times New Roman" w:hAnsi="Arial" w:cs="Arial"/>
+          <w:color w:val="000000"/>
+          <w:highlight w:val="yellow"/>
+        </w:rPr>
+        <w:t>Puxar a geometria de um arquivo</w:t>
+      </w:r>
+    </w:p>
+    <w:p>
+      <w:pPr>
+        <w:spacing w:after="0" w:line="240" w:lineRule="auto"/>
+        <w:rPr>
+          <w:rFonts w:ascii="Arial" w:eastAsia="Times New Roman" w:hAnsi="Arial" w:cs="Arial"/>
+          <w:color w:val="000000"/>
+          <w:highlight w:val="yellow"/>
+        </w:rPr>
+      </w:pPr>
+      <w:r>
+        <w:rPr>
+          <w:rFonts w:ascii="Arial" w:eastAsia="Times New Roman" w:hAnsi="Arial" w:cs="Arial"/>
+          <w:color w:val="000000"/>
+          <w:highlight w:val="yellow"/>
+        </w:rPr>
+        <w:t>Texturas</w:t>
+      </w:r>
+    </w:p>
+    <w:p>
+      <w:pPr>
+        <w:spacing w:after="0" w:line="240" w:lineRule="auto"/>
+        <w:rPr>
+          <w:rFonts w:ascii="Arial" w:eastAsia="Times New Roman" w:hAnsi="Arial" w:cs="Arial"/>
+          <w:color w:val="000000"/>
+          <w:highlight w:val="yellow"/>
+        </w:rPr>
+      </w:pPr>
+      <w:r>
+        <w:rPr>
+          <w:rFonts w:ascii="Arial" w:eastAsia="Times New Roman" w:hAnsi="Arial" w:cs="Arial"/>
+          <w:color w:val="000000"/>
+          <w:highlight w:val="yellow"/>
+        </w:rPr>
+        <w:t>Luzes</w:t>
+      </w:r>
+    </w:p>
+    <w:p>
+      <w:pPr>
+        <w:spacing w:after="0" w:line="240" w:lineRule="auto"/>
+        <w:rPr>
+          <w:rFonts w:ascii="Arial" w:eastAsia="Times New Roman" w:hAnsi="Arial" w:cs="Arial"/>
+          <w:color w:val="000000"/>
+        </w:rPr>
+      </w:pPr>
+      <w:r>
+        <w:rPr>
+          <w:rFonts w:ascii="Arial" w:eastAsia="Times New Roman" w:hAnsi="Arial" w:cs="Arial"/>
+          <w:color w:val="000000"/>
+          <w:highlight w:val="yellow"/>
+        </w:rPr>
+        <w:t>Controle da cena</w:t>
+      </w:r>
     </w:p>
     <w:sectPr>
       <w:pgSz w:w="11906" w:h="16838"/>
@@ -1021,6 +3804,27 @@
     <w:name w:val="Normal"/>
     <w:qFormat/>
   </w:style>
+  <w:style w:type="paragraph" w:styleId="Ttulo1">
+    <w:name w:val="heading 1"/>
+    <w:basedOn w:val="Normal"/>
+    <w:next w:val="Normal"/>
+    <w:link w:val="Ttulo1Char"/>
+    <w:uiPriority w:val="9"/>
+    <w:qFormat/>
+    <w:rsid w:val="000610BF"/>
+    <w:pPr>
+      <w:keepNext/>
+      <w:keepLines/>
+      <w:spacing w:before="240" w:after="0"/>
+      <w:outlineLvl w:val="0"/>
+    </w:pPr>
+    <w:rPr>
+      <w:rFonts w:asciiTheme="majorHAnsi" w:eastAsiaTheme="majorEastAsia" w:hAnsiTheme="majorHAnsi" w:cstheme="majorBidi"/>
+      <w:color w:val="2F5496" w:themeColor="accent1" w:themeShade="BF"/>
+      <w:sz w:val="32"/>
+      <w:szCs w:val="32"/>
+    </w:rPr>
+  </w:style>
   <w:style w:type="character" w:default="1" w:styleId="Fontepargpadro">
     <w:name w:val="Default Paragraph Font"/>
     <w:uiPriority w:val="1"/>
@@ -1068,12 +3872,99 @@
     <w:name w:val="Hyperlink"/>
     <w:basedOn w:val="Fontepargpadro"/>
     <w:uiPriority w:val="99"/>
-    <w:semiHidden/>
     <w:unhideWhenUsed/>
     <w:rsid w:val="008272CE"/>
     <w:rPr>
       <w:color w:val="0000FF"/>
       <w:u w:val="single"/>
+    </w:rPr>
+  </w:style>
+  <w:style w:type="paragraph" w:styleId="Ttulo">
+    <w:name w:val="Title"/>
+    <w:basedOn w:val="Normal"/>
+    <w:next w:val="Normal"/>
+    <w:link w:val="TtuloChar"/>
+    <w:uiPriority w:val="10"/>
+    <w:qFormat/>
+    <w:rsid w:val="000610BF"/>
+    <w:pPr>
+      <w:spacing w:after="0" w:line="240" w:lineRule="auto"/>
+      <w:contextualSpacing/>
+    </w:pPr>
+    <w:rPr>
+      <w:rFonts w:asciiTheme="majorHAnsi" w:eastAsiaTheme="majorEastAsia" w:hAnsiTheme="majorHAnsi" w:cstheme="majorBidi"/>
+      <w:spacing w:val="-10"/>
+      <w:kern w:val="28"/>
+      <w:sz w:val="56"/>
+      <w:szCs w:val="56"/>
+    </w:rPr>
+  </w:style>
+  <w:style w:type="character" w:customStyle="1" w:styleId="TtuloChar">
+    <w:name w:val="Título Char"/>
+    <w:basedOn w:val="Fontepargpadro"/>
+    <w:link w:val="Ttulo"/>
+    <w:uiPriority w:val="10"/>
+    <w:rsid w:val="000610BF"/>
+    <w:rPr>
+      <w:rFonts w:asciiTheme="majorHAnsi" w:eastAsiaTheme="majorEastAsia" w:hAnsiTheme="majorHAnsi" w:cstheme="majorBidi"/>
+      <w:spacing w:val="-10"/>
+      <w:kern w:val="28"/>
+      <w:sz w:val="56"/>
+      <w:szCs w:val="56"/>
+    </w:rPr>
+  </w:style>
+  <w:style w:type="character" w:customStyle="1" w:styleId="Ttulo1Char">
+    <w:name w:val="Título 1 Char"/>
+    <w:basedOn w:val="Fontepargpadro"/>
+    <w:link w:val="Ttulo1"/>
+    <w:uiPriority w:val="9"/>
+    <w:rsid w:val="000610BF"/>
+    <w:rPr>
+      <w:rFonts w:asciiTheme="majorHAnsi" w:eastAsiaTheme="majorEastAsia" w:hAnsiTheme="majorHAnsi" w:cstheme="majorBidi"/>
+      <w:color w:val="2F5496" w:themeColor="accent1" w:themeShade="BF"/>
+      <w:sz w:val="32"/>
+      <w:szCs w:val="32"/>
+    </w:rPr>
+  </w:style>
+  <w:style w:type="paragraph" w:styleId="Subttulo">
+    <w:name w:val="Subtitle"/>
+    <w:basedOn w:val="Normal"/>
+    <w:next w:val="Normal"/>
+    <w:link w:val="SubttuloChar"/>
+    <w:uiPriority w:val="11"/>
+    <w:qFormat/>
+    <w:rsid w:val="000610BF"/>
+    <w:pPr>
+      <w:numPr>
+        <w:ilvl w:val="1"/>
+      </w:numPr>
+    </w:pPr>
+    <w:rPr>
+      <w:color w:val="5A5A5A" w:themeColor="text1" w:themeTint="A5"/>
+      <w:spacing w:val="15"/>
+    </w:rPr>
+  </w:style>
+  <w:style w:type="character" w:customStyle="1" w:styleId="SubttuloChar">
+    <w:name w:val="Subtítulo Char"/>
+    <w:basedOn w:val="Fontepargpadro"/>
+    <w:link w:val="Subttulo"/>
+    <w:uiPriority w:val="11"/>
+    <w:rsid w:val="000610BF"/>
+    <w:rPr>
+      <w:color w:val="5A5A5A" w:themeColor="text1" w:themeTint="A5"/>
+      <w:spacing w:val="15"/>
+    </w:rPr>
+  </w:style>
+  <w:style w:type="character" w:styleId="MenoPendente">
+    <w:name w:val="Unresolved Mention"/>
+    <w:basedOn w:val="Fontepargpadro"/>
+    <w:uiPriority w:val="99"/>
+    <w:semiHidden/>
+    <w:unhideWhenUsed/>
+    <w:rsid w:val="00C221C0"/>
+    <w:rPr>
+      <w:color w:val="808080"/>
+      <w:shd w:val="clear" w:color="auto" w:fill="E6E6E6"/>
     </w:rPr>
   </w:style>
 </w:styles>

--- a/O Que é WebGL.docx
+++ b/O Que é WebGL.docx
@@ -12,13 +12,16 @@
         </w:rPr>
       </w:pPr>
       <w:r>
-        <w:t>O Que é WebGL</w:t>
-      </w:r>
+        <w:t xml:space="preserve">O Que é </w:t>
+      </w:r>
+      <w:proofErr w:type="spellStart"/>
+      <w:r>
+        <w:t>WebGL</w:t>
+      </w:r>
+      <w:proofErr w:type="spellEnd"/>
       <w:r>
         <w:t xml:space="preserve"> – Um Exemplo Prático</w:t>
       </w:r>
-      <w:bookmarkStart w:id="0" w:name="_GoBack"/>
-      <w:bookmarkEnd w:id="0"/>
     </w:p>
     <w:p>
       <w:pPr>
@@ -39,12 +42,69 @@
           <w:szCs w:val="24"/>
         </w:rPr>
       </w:pPr>
-      <w:r>
-        <w:rPr>
-          <w:rFonts w:ascii="Arial" w:eastAsia="Times New Roman" w:hAnsi="Arial" w:cs="Arial"/>
-          <w:color w:val="000000"/>
-        </w:rPr>
-        <w:t>WebGL é uma implementação do OpenGL disponível nos navegadores, baseada no profile OpenGL ES, a versão para dispositivos embarcados do OpenGL, que por sua vez é baseada no OpenGL3.2. Com ela é possivel renderização 3d nos navegadores. Muitas coisas interessantes tem sido feitas com WebGL, com bom desempenho.</w:t>
+      <w:proofErr w:type="spellStart"/>
+      <w:r>
+        <w:rPr>
+          <w:rFonts w:ascii="Arial" w:eastAsia="Times New Roman" w:hAnsi="Arial" w:cs="Arial"/>
+          <w:color w:val="000000"/>
+        </w:rPr>
+        <w:t>WebGL</w:t>
+      </w:r>
+      <w:proofErr w:type="spellEnd"/>
+      <w:r>
+        <w:rPr>
+          <w:rFonts w:ascii="Arial" w:eastAsia="Times New Roman" w:hAnsi="Arial" w:cs="Arial"/>
+          <w:color w:val="000000"/>
+        </w:rPr>
+        <w:t xml:space="preserve"> é uma implementação do OpenGL disponível nos navegadores, baseada no profile OpenGL ES, a versão para dispositivos embarcados do OpenGL, que por sua vez é baseada no OpenGL3.2. Com ela é </w:t>
+      </w:r>
+      <w:proofErr w:type="spellStart"/>
+      <w:r>
+        <w:rPr>
+          <w:rFonts w:ascii="Arial" w:eastAsia="Times New Roman" w:hAnsi="Arial" w:cs="Arial"/>
+          <w:color w:val="000000"/>
+        </w:rPr>
+        <w:t>possivel</w:t>
+      </w:r>
+      <w:proofErr w:type="spellEnd"/>
+      <w:r>
+        <w:rPr>
+          <w:rFonts w:ascii="Arial" w:eastAsia="Times New Roman" w:hAnsi="Arial" w:cs="Arial"/>
+          <w:color w:val="000000"/>
+        </w:rPr>
+        <w:t xml:space="preserve"> renderização 3d nos navegadores. </w:t>
+      </w:r>
+      <w:proofErr w:type="gramStart"/>
+      <w:r>
+        <w:rPr>
+          <w:rFonts w:ascii="Arial" w:eastAsia="Times New Roman" w:hAnsi="Arial" w:cs="Arial"/>
+          <w:color w:val="000000"/>
+        </w:rPr>
+        <w:t>Muitas coisas interessantes tem</w:t>
+      </w:r>
+      <w:proofErr w:type="gramEnd"/>
+      <w:r>
+        <w:rPr>
+          <w:rFonts w:ascii="Arial" w:eastAsia="Times New Roman" w:hAnsi="Arial" w:cs="Arial"/>
+          <w:color w:val="000000"/>
+        </w:rPr>
+        <w:t xml:space="preserve"> sido feitas com </w:t>
+      </w:r>
+      <w:proofErr w:type="spellStart"/>
+      <w:r>
+        <w:rPr>
+          <w:rFonts w:ascii="Arial" w:eastAsia="Times New Roman" w:hAnsi="Arial" w:cs="Arial"/>
+          <w:color w:val="000000"/>
+        </w:rPr>
+        <w:t>WebGL</w:t>
+      </w:r>
+      <w:proofErr w:type="spellEnd"/>
+      <w:r>
+        <w:rPr>
+          <w:rFonts w:ascii="Arial" w:eastAsia="Times New Roman" w:hAnsi="Arial" w:cs="Arial"/>
+          <w:color w:val="000000"/>
+        </w:rPr>
+        <w:t>, com bom desempenho.</w:t>
       </w:r>
     </w:p>
     <w:p>
@@ -71,9 +131,146 @@
           <w:rFonts w:ascii="Arial" w:eastAsia="Times New Roman" w:hAnsi="Arial" w:cs="Arial"/>
           <w:color w:val="000000"/>
         </w:rPr>
-        <w:t>Pelo o WebGL se basear em ultima instância no OpenGL3.2 ele não tem as funções legadas, como glBegin()/glEnd(), as funções que controlavam as matrizes ou as que controlavam as luzes. Tudo isso tem que ser feito pelo programador usando shaders. Isso aparentemente aumenta o trabalho mas na prática o código para operar as matrizes e enviar as geometrias dos objetos para a placa de vídeo será feito somente uma vez e encapsulado em funções apropriadas. A consequência de não ter as funções consideradas legadas do opengl é que tutoriais excelentes do passado, como os da NeHe (</w:t>
-      </w:r>
-      <w:hyperlink r:id="rId4" w:history="1">
+        <w:t xml:space="preserve">Pelo o </w:t>
+      </w:r>
+      <w:proofErr w:type="spellStart"/>
+      <w:r>
+        <w:rPr>
+          <w:rFonts w:ascii="Arial" w:eastAsia="Times New Roman" w:hAnsi="Arial" w:cs="Arial"/>
+          <w:color w:val="000000"/>
+        </w:rPr>
+        <w:t>WebGL</w:t>
+      </w:r>
+      <w:proofErr w:type="spellEnd"/>
+      <w:r>
+        <w:rPr>
+          <w:rFonts w:ascii="Arial" w:eastAsia="Times New Roman" w:hAnsi="Arial" w:cs="Arial"/>
+          <w:color w:val="000000"/>
+        </w:rPr>
+        <w:t xml:space="preserve"> se basear em </w:t>
+      </w:r>
+      <w:proofErr w:type="spellStart"/>
+      <w:r>
+        <w:rPr>
+          <w:rFonts w:ascii="Arial" w:eastAsia="Times New Roman" w:hAnsi="Arial" w:cs="Arial"/>
+          <w:color w:val="000000"/>
+        </w:rPr>
+        <w:t>ultima</w:t>
+      </w:r>
+      <w:proofErr w:type="spellEnd"/>
+      <w:r>
+        <w:rPr>
+          <w:rFonts w:ascii="Arial" w:eastAsia="Times New Roman" w:hAnsi="Arial" w:cs="Arial"/>
+          <w:color w:val="000000"/>
+        </w:rPr>
+        <w:t xml:space="preserve"> instância no OpenGL3.2 ele não tem as funções legadas, como </w:t>
+      </w:r>
+      <w:proofErr w:type="spellStart"/>
+      <w:proofErr w:type="gramStart"/>
+      <w:r>
+        <w:rPr>
+          <w:rFonts w:ascii="Arial" w:eastAsia="Times New Roman" w:hAnsi="Arial" w:cs="Arial"/>
+          <w:color w:val="000000"/>
+        </w:rPr>
+        <w:t>glBegin</w:t>
+      </w:r>
+      <w:proofErr w:type="spellEnd"/>
+      <w:r>
+        <w:rPr>
+          <w:rFonts w:ascii="Arial" w:eastAsia="Times New Roman" w:hAnsi="Arial" w:cs="Arial"/>
+          <w:color w:val="000000"/>
+        </w:rPr>
+        <w:t>(</w:t>
+      </w:r>
+      <w:proofErr w:type="gramEnd"/>
+      <w:r>
+        <w:rPr>
+          <w:rFonts w:ascii="Arial" w:eastAsia="Times New Roman" w:hAnsi="Arial" w:cs="Arial"/>
+          <w:color w:val="000000"/>
+        </w:rPr>
+        <w:t>)/</w:t>
+      </w:r>
+      <w:proofErr w:type="spellStart"/>
+      <w:r>
+        <w:rPr>
+          <w:rFonts w:ascii="Arial" w:eastAsia="Times New Roman" w:hAnsi="Arial" w:cs="Arial"/>
+          <w:color w:val="000000"/>
+        </w:rPr>
+        <w:t>glEnd</w:t>
+      </w:r>
+      <w:proofErr w:type="spellEnd"/>
+      <w:r>
+        <w:rPr>
+          <w:rFonts w:ascii="Arial" w:eastAsia="Times New Roman" w:hAnsi="Arial" w:cs="Arial"/>
+          <w:color w:val="000000"/>
+        </w:rPr>
+        <w:t xml:space="preserve">(), as funções que controlavam as matrizes ou as que controlavam as luzes. Tudo isso tem que ser feito pelo programador usando </w:t>
+      </w:r>
+      <w:proofErr w:type="spellStart"/>
+      <w:r>
+        <w:rPr>
+          <w:rFonts w:ascii="Arial" w:eastAsia="Times New Roman" w:hAnsi="Arial" w:cs="Arial"/>
+          <w:color w:val="000000"/>
+        </w:rPr>
+        <w:t>shaders</w:t>
+      </w:r>
+      <w:proofErr w:type="spellEnd"/>
+      <w:r>
+        <w:rPr>
+          <w:rFonts w:ascii="Arial" w:eastAsia="Times New Roman" w:hAnsi="Arial" w:cs="Arial"/>
+          <w:color w:val="000000"/>
+        </w:rPr>
+        <w:t xml:space="preserve">. Isso aparentemente aumenta o </w:t>
+      </w:r>
+      <w:proofErr w:type="gramStart"/>
+      <w:r>
+        <w:rPr>
+          <w:rFonts w:ascii="Arial" w:eastAsia="Times New Roman" w:hAnsi="Arial" w:cs="Arial"/>
+          <w:color w:val="000000"/>
+        </w:rPr>
+        <w:t>trabalho</w:t>
+      </w:r>
+      <w:proofErr w:type="gramEnd"/>
+      <w:r>
+        <w:rPr>
+          <w:rFonts w:ascii="Arial" w:eastAsia="Times New Roman" w:hAnsi="Arial" w:cs="Arial"/>
+          <w:color w:val="000000"/>
+        </w:rPr>
+        <w:t xml:space="preserve"> mas na prática o código para operar as matrizes e enviar as geometrias dos objetos para a placa de vídeo será feito somente uma vez e encapsulado em funções apropriadas. A consequência de não ter as funções consideradas legadas do </w:t>
+      </w:r>
+      <w:proofErr w:type="spellStart"/>
+      <w:r>
+        <w:rPr>
+          <w:rFonts w:ascii="Arial" w:eastAsia="Times New Roman" w:hAnsi="Arial" w:cs="Arial"/>
+          <w:color w:val="000000"/>
+        </w:rPr>
+        <w:t>opengl</w:t>
+      </w:r>
+      <w:proofErr w:type="spellEnd"/>
+      <w:r>
+        <w:rPr>
+          <w:rFonts w:ascii="Arial" w:eastAsia="Times New Roman" w:hAnsi="Arial" w:cs="Arial"/>
+          <w:color w:val="000000"/>
+        </w:rPr>
+        <w:t xml:space="preserve"> é que tutoriais excelentes do passado, como os da </w:t>
+      </w:r>
+      <w:proofErr w:type="spellStart"/>
+      <w:r>
+        <w:rPr>
+          <w:rFonts w:ascii="Arial" w:eastAsia="Times New Roman" w:hAnsi="Arial" w:cs="Arial"/>
+          <w:color w:val="000000"/>
+        </w:rPr>
+        <w:t>NeHe</w:t>
+      </w:r>
+      <w:proofErr w:type="spellEnd"/>
+      <w:r>
+        <w:rPr>
+          <w:rFonts w:ascii="Arial" w:eastAsia="Times New Roman" w:hAnsi="Arial" w:cs="Arial"/>
+          <w:color w:val="000000"/>
+        </w:rPr>
+        <w:t xml:space="preserve"> (</w:t>
+      </w:r>
+      <w:hyperlink r:id="rId6" w:history="1">
         <w:r>
           <w:rPr>
             <w:rFonts w:ascii="Arial" w:eastAsia="Times New Roman" w:hAnsi="Arial" w:cs="Arial"/>
@@ -110,11 +307,16 @@
           <w:szCs w:val="24"/>
         </w:rPr>
       </w:pPr>
+      <w:proofErr w:type="gramStart"/>
       <w:r>
         <w:t>1)</w:t>
       </w:r>
       <w:r>
-        <w:t>Teoria sobre a pipeline gráfica:</w:t>
+        <w:t>Teoria</w:t>
+      </w:r>
+      <w:proofErr w:type="gramEnd"/>
+      <w:r>
+        <w:t xml:space="preserve"> sobre a pipeline gráfica:</w:t>
       </w:r>
     </w:p>
     <w:p>
@@ -159,7 +361,7 @@
                     </pic:cNvPicPr>
                   </pic:nvPicPr>
                   <pic:blipFill>
-                    <a:blip r:embed="rId5">
+                    <a:blip r:embed="rId7">
                       <a:extLst>
                         <a:ext uri="{28A0092B-C50C-407E-A947-70E740481C1C}">
                           <a14:useLocalDpi xmlns:a14="http://schemas.microsoft.com/office/drawing/2010/main" val="0"/>
@@ -215,7 +417,23 @@
           <w:rFonts w:ascii="Arial" w:eastAsia="Times New Roman" w:hAnsi="Arial" w:cs="Arial"/>
           <w:color w:val="000000"/>
         </w:rPr>
-        <w:t>O objetivo dessa pipeline é transformar os dados fornecidos pelo usuário, como vértices, texturas, normais, etc, em imagens na tela do computador.</w:t>
+        <w:t xml:space="preserve">O objetivo dessa pipeline é transformar os dados fornecidos pelo usuário, como vértices, texturas, normais, </w:t>
+      </w:r>
+      <w:proofErr w:type="spellStart"/>
+      <w:r>
+        <w:rPr>
+          <w:rFonts w:ascii="Arial" w:eastAsia="Times New Roman" w:hAnsi="Arial" w:cs="Arial"/>
+          <w:color w:val="000000"/>
+        </w:rPr>
+        <w:t>etc</w:t>
+      </w:r>
+      <w:proofErr w:type="spellEnd"/>
+      <w:r>
+        <w:rPr>
+          <w:rFonts w:ascii="Arial" w:eastAsia="Times New Roman" w:hAnsi="Arial" w:cs="Arial"/>
+          <w:color w:val="000000"/>
+        </w:rPr>
+        <w:t>, em imagens na tela do computador.</w:t>
       </w:r>
     </w:p>
     <w:p>
@@ -242,7 +460,23 @@
           <w:color w:val="000000"/>
         </w:rPr>
         <w:lastRenderedPageBreak/>
-        <w:t>Na imagem ao lado temos as etapas da pipeline gráfica do opengl. As caixas em azul são as etapas programáveis</w:t>
+        <w:t xml:space="preserve">Na imagem ao lado temos as etapas da pipeline gráfica do </w:t>
+      </w:r>
+      <w:proofErr w:type="spellStart"/>
+      <w:r>
+        <w:rPr>
+          <w:rFonts w:ascii="Arial" w:eastAsia="Times New Roman" w:hAnsi="Arial" w:cs="Arial"/>
+          <w:color w:val="000000"/>
+        </w:rPr>
+        <w:t>opengl</w:t>
+      </w:r>
+      <w:proofErr w:type="spellEnd"/>
+      <w:r>
+        <w:rPr>
+          <w:rFonts w:ascii="Arial" w:eastAsia="Times New Roman" w:hAnsi="Arial" w:cs="Arial"/>
+          <w:color w:val="000000"/>
+        </w:rPr>
+        <w:t>. As caixas em azul são as etapas programáveis</w:t>
       </w:r>
     </w:p>
     <w:p>
@@ -273,62 +507,707 @@
           <w:rFonts w:ascii="Arial" w:eastAsia="Times New Roman" w:hAnsi="Arial" w:cs="Arial"/>
           <w:color w:val="000000"/>
         </w:rPr>
-        <w:t>: é onde a aplicação cria uma lista ordenada de vértices e envia-a para a pipeline. Os vértices determinam os limites de uma primitiva. Primitivas são formas básicas como triângulos, linhas e pontos. É nessa etapa que se lida com vertex buffer objects e vertex array objects (no WebGL vertex array objects não são usados). Os dados de vértices são listas de atributos, onde cada atributo é um conjunto de dados que a próxima etapa da pipeline vai usar. A etapa de especificação de vértices ocorre no programa que usa o opengl, quando o programador usa os comandos de passagem de dados de vértices para o opengl. Depois da etapa de especificação, ainda no programa cliente que está usando o opengl, vem o comando de desenho, que começa a execução da pipeline renderizando os vértices como primitivas (ex.: triângulos, triangle strips).</w:t>
-      </w:r>
-    </w:p>
-    <w:p>
-      <w:pPr>
-        <w:spacing w:after="0" w:line="240" w:lineRule="auto"/>
-        <w:rPr>
-          <w:rFonts w:ascii="Arial" w:eastAsia="Times New Roman" w:hAnsi="Arial" w:cs="Arial"/>
-          <w:color w:val="000000"/>
-        </w:rPr>
-      </w:pPr>
-    </w:p>
-    <w:p>
-      <w:pPr>
-        <w:spacing w:after="0" w:line="240" w:lineRule="auto"/>
-        <w:rPr>
-          <w:rFonts w:ascii="Arial" w:eastAsia="Times New Roman" w:hAnsi="Arial" w:cs="Arial"/>
-          <w:color w:val="000000"/>
-        </w:rPr>
-      </w:pPr>
+        <w:t xml:space="preserve">: é onde a aplicação cria uma lista ordenada de vértices e envia-a para a pipeline. Os vértices determinam os limites de uma primitiva. Primitivas são formas básicas como triângulos, linhas e pontos. É nessa etapa que se lida com </w:t>
+      </w:r>
+      <w:proofErr w:type="spellStart"/>
+      <w:r>
+        <w:rPr>
+          <w:rFonts w:ascii="Arial" w:eastAsia="Times New Roman" w:hAnsi="Arial" w:cs="Arial"/>
+          <w:color w:val="000000"/>
+        </w:rPr>
+        <w:t>vertex</w:t>
+      </w:r>
+      <w:proofErr w:type="spellEnd"/>
+      <w:r>
+        <w:rPr>
+          <w:rFonts w:ascii="Arial" w:eastAsia="Times New Roman" w:hAnsi="Arial" w:cs="Arial"/>
+          <w:color w:val="000000"/>
+        </w:rPr>
+        <w:t xml:space="preserve"> buffer </w:t>
+      </w:r>
+      <w:proofErr w:type="spellStart"/>
+      <w:r>
+        <w:rPr>
+          <w:rFonts w:ascii="Arial" w:eastAsia="Times New Roman" w:hAnsi="Arial" w:cs="Arial"/>
+          <w:color w:val="000000"/>
+        </w:rPr>
+        <w:t>objects</w:t>
+      </w:r>
+      <w:proofErr w:type="spellEnd"/>
+      <w:r>
+        <w:rPr>
+          <w:rFonts w:ascii="Arial" w:eastAsia="Times New Roman" w:hAnsi="Arial" w:cs="Arial"/>
+          <w:color w:val="000000"/>
+        </w:rPr>
+        <w:t xml:space="preserve"> e </w:t>
+      </w:r>
+      <w:proofErr w:type="spellStart"/>
+      <w:r>
+        <w:rPr>
+          <w:rFonts w:ascii="Arial" w:eastAsia="Times New Roman" w:hAnsi="Arial" w:cs="Arial"/>
+          <w:color w:val="000000"/>
+        </w:rPr>
+        <w:t>vertex</w:t>
+      </w:r>
+      <w:proofErr w:type="spellEnd"/>
+      <w:r>
+        <w:rPr>
+          <w:rFonts w:ascii="Arial" w:eastAsia="Times New Roman" w:hAnsi="Arial" w:cs="Arial"/>
+          <w:color w:val="000000"/>
+        </w:rPr>
+        <w:t xml:space="preserve"> </w:t>
+      </w:r>
+      <w:proofErr w:type="spellStart"/>
+      <w:r>
+        <w:rPr>
+          <w:rFonts w:ascii="Arial" w:eastAsia="Times New Roman" w:hAnsi="Arial" w:cs="Arial"/>
+          <w:color w:val="000000"/>
+        </w:rPr>
+        <w:t>array</w:t>
+      </w:r>
+      <w:proofErr w:type="spellEnd"/>
+      <w:r>
+        <w:rPr>
+          <w:rFonts w:ascii="Arial" w:eastAsia="Times New Roman" w:hAnsi="Arial" w:cs="Arial"/>
+          <w:color w:val="000000"/>
+        </w:rPr>
+        <w:t xml:space="preserve"> </w:t>
+      </w:r>
+      <w:proofErr w:type="spellStart"/>
+      <w:r>
+        <w:rPr>
+          <w:rFonts w:ascii="Arial" w:eastAsia="Times New Roman" w:hAnsi="Arial" w:cs="Arial"/>
+          <w:color w:val="000000"/>
+        </w:rPr>
+        <w:t>objects</w:t>
+      </w:r>
+      <w:proofErr w:type="spellEnd"/>
+      <w:r>
+        <w:rPr>
+          <w:rFonts w:ascii="Arial" w:eastAsia="Times New Roman" w:hAnsi="Arial" w:cs="Arial"/>
+          <w:color w:val="000000"/>
+        </w:rPr>
+        <w:t xml:space="preserve"> (no </w:t>
+      </w:r>
+      <w:proofErr w:type="spellStart"/>
+      <w:r>
+        <w:rPr>
+          <w:rFonts w:ascii="Arial" w:eastAsia="Times New Roman" w:hAnsi="Arial" w:cs="Arial"/>
+          <w:color w:val="000000"/>
+        </w:rPr>
+        <w:t>WebGL</w:t>
+      </w:r>
+      <w:proofErr w:type="spellEnd"/>
+      <w:r>
+        <w:rPr>
+          <w:rFonts w:ascii="Arial" w:eastAsia="Times New Roman" w:hAnsi="Arial" w:cs="Arial"/>
+          <w:color w:val="000000"/>
+        </w:rPr>
+        <w:t xml:space="preserve"> </w:t>
+      </w:r>
+      <w:proofErr w:type="spellStart"/>
+      <w:r>
+        <w:rPr>
+          <w:rFonts w:ascii="Arial" w:eastAsia="Times New Roman" w:hAnsi="Arial" w:cs="Arial"/>
+          <w:color w:val="000000"/>
+        </w:rPr>
+        <w:t>vertex</w:t>
+      </w:r>
+      <w:proofErr w:type="spellEnd"/>
+      <w:r>
+        <w:rPr>
+          <w:rFonts w:ascii="Arial" w:eastAsia="Times New Roman" w:hAnsi="Arial" w:cs="Arial"/>
+          <w:color w:val="000000"/>
+        </w:rPr>
+        <w:t xml:space="preserve"> </w:t>
+      </w:r>
+      <w:proofErr w:type="spellStart"/>
+      <w:r>
+        <w:rPr>
+          <w:rFonts w:ascii="Arial" w:eastAsia="Times New Roman" w:hAnsi="Arial" w:cs="Arial"/>
+          <w:color w:val="000000"/>
+        </w:rPr>
+        <w:t>array</w:t>
+      </w:r>
+      <w:proofErr w:type="spellEnd"/>
+      <w:r>
+        <w:rPr>
+          <w:rFonts w:ascii="Arial" w:eastAsia="Times New Roman" w:hAnsi="Arial" w:cs="Arial"/>
+          <w:color w:val="000000"/>
+        </w:rPr>
+        <w:t xml:space="preserve"> </w:t>
+      </w:r>
+      <w:proofErr w:type="spellStart"/>
+      <w:r>
+        <w:rPr>
+          <w:rFonts w:ascii="Arial" w:eastAsia="Times New Roman" w:hAnsi="Arial" w:cs="Arial"/>
+          <w:color w:val="000000"/>
+        </w:rPr>
+        <w:t>objects</w:t>
+      </w:r>
+      <w:proofErr w:type="spellEnd"/>
+      <w:r>
+        <w:rPr>
+          <w:rFonts w:ascii="Arial" w:eastAsia="Times New Roman" w:hAnsi="Arial" w:cs="Arial"/>
+          <w:color w:val="000000"/>
+        </w:rPr>
+        <w:t xml:space="preserve"> não são usados). Os dados de vértices são </w:t>
+      </w:r>
+      <w:proofErr w:type="spellStart"/>
+      <w:r>
+        <w:rPr>
+          <w:rFonts w:ascii="Arial" w:eastAsia="Times New Roman" w:hAnsi="Arial" w:cs="Arial"/>
+          <w:color w:val="000000"/>
+        </w:rPr>
+        <w:t>listas</w:t>
+      </w:r>
+      <w:proofErr w:type="spellEnd"/>
+      <w:r>
+        <w:rPr>
+          <w:rFonts w:ascii="Arial" w:eastAsia="Times New Roman" w:hAnsi="Arial" w:cs="Arial"/>
+          <w:color w:val="000000"/>
+        </w:rPr>
+        <w:t xml:space="preserve"> de atributos, onde cada atributo é um conjunto de dados que a próxima etapa da pipeline vai usar. A etapa de especificação de vértices ocorre no programa que usa o </w:t>
+      </w:r>
+      <w:proofErr w:type="spellStart"/>
+      <w:r>
+        <w:rPr>
+          <w:rFonts w:ascii="Arial" w:eastAsia="Times New Roman" w:hAnsi="Arial" w:cs="Arial"/>
+          <w:color w:val="000000"/>
+        </w:rPr>
+        <w:t>opengl</w:t>
+      </w:r>
+      <w:proofErr w:type="spellEnd"/>
+      <w:r>
+        <w:rPr>
+          <w:rFonts w:ascii="Arial" w:eastAsia="Times New Roman" w:hAnsi="Arial" w:cs="Arial"/>
+          <w:color w:val="000000"/>
+        </w:rPr>
+        <w:t xml:space="preserve">, quando o programador usa os comandos de passagem de dados de vértices para o </w:t>
+      </w:r>
+      <w:proofErr w:type="spellStart"/>
+      <w:r>
+        <w:rPr>
+          <w:rFonts w:ascii="Arial" w:eastAsia="Times New Roman" w:hAnsi="Arial" w:cs="Arial"/>
+          <w:color w:val="000000"/>
+        </w:rPr>
+        <w:t>opengl</w:t>
+      </w:r>
+      <w:proofErr w:type="spellEnd"/>
+      <w:r>
+        <w:rPr>
+          <w:rFonts w:ascii="Arial" w:eastAsia="Times New Roman" w:hAnsi="Arial" w:cs="Arial"/>
+          <w:color w:val="000000"/>
+        </w:rPr>
+        <w:t xml:space="preserve">. Depois da etapa de especificação, ainda no programa cliente que está usando o </w:t>
+      </w:r>
+      <w:proofErr w:type="spellStart"/>
+      <w:r>
+        <w:rPr>
+          <w:rFonts w:ascii="Arial" w:eastAsia="Times New Roman" w:hAnsi="Arial" w:cs="Arial"/>
+          <w:color w:val="000000"/>
+        </w:rPr>
+        <w:t>opengl</w:t>
+      </w:r>
+      <w:proofErr w:type="spellEnd"/>
+      <w:r>
+        <w:rPr>
+          <w:rFonts w:ascii="Arial" w:eastAsia="Times New Roman" w:hAnsi="Arial" w:cs="Arial"/>
+          <w:color w:val="000000"/>
+        </w:rPr>
+        <w:t xml:space="preserve">, vem o comando de desenho, que começa a execução </w:t>
+      </w:r>
+      <w:proofErr w:type="spellStart"/>
+      <w:r>
+        <w:rPr>
+          <w:rFonts w:ascii="Arial" w:eastAsia="Times New Roman" w:hAnsi="Arial" w:cs="Arial"/>
+          <w:color w:val="000000"/>
+        </w:rPr>
+        <w:t>da</w:t>
+      </w:r>
+      <w:proofErr w:type="spellEnd"/>
+      <w:r>
+        <w:rPr>
+          <w:rFonts w:ascii="Arial" w:eastAsia="Times New Roman" w:hAnsi="Arial" w:cs="Arial"/>
+          <w:color w:val="000000"/>
+        </w:rPr>
+        <w:t xml:space="preserve"> pipeline </w:t>
+      </w:r>
+      <w:proofErr w:type="spellStart"/>
+      <w:r>
+        <w:rPr>
+          <w:rFonts w:ascii="Arial" w:eastAsia="Times New Roman" w:hAnsi="Arial" w:cs="Arial"/>
+          <w:color w:val="000000"/>
+        </w:rPr>
+        <w:t>renderizando</w:t>
+      </w:r>
+      <w:proofErr w:type="spellEnd"/>
+      <w:r>
+        <w:rPr>
+          <w:rFonts w:ascii="Arial" w:eastAsia="Times New Roman" w:hAnsi="Arial" w:cs="Arial"/>
+          <w:color w:val="000000"/>
+        </w:rPr>
+        <w:t xml:space="preserve"> os vértices como primitivas (ex.: triângulos, </w:t>
+      </w:r>
+      <w:proofErr w:type="spellStart"/>
+      <w:r>
+        <w:rPr>
+          <w:rFonts w:ascii="Arial" w:eastAsia="Times New Roman" w:hAnsi="Arial" w:cs="Arial"/>
+          <w:color w:val="000000"/>
+        </w:rPr>
+        <w:t>triangle</w:t>
+      </w:r>
+      <w:proofErr w:type="spellEnd"/>
+      <w:r>
+        <w:rPr>
+          <w:rFonts w:ascii="Arial" w:eastAsia="Times New Roman" w:hAnsi="Arial" w:cs="Arial"/>
+          <w:color w:val="000000"/>
+        </w:rPr>
+        <w:t xml:space="preserve"> strips).</w:t>
+      </w:r>
+    </w:p>
+    <w:p>
+      <w:pPr>
+        <w:spacing w:after="0" w:line="240" w:lineRule="auto"/>
+        <w:rPr>
+          <w:rFonts w:ascii="Arial" w:eastAsia="Times New Roman" w:hAnsi="Arial" w:cs="Arial"/>
+          <w:color w:val="000000"/>
+        </w:rPr>
+      </w:pPr>
+    </w:p>
+    <w:p>
+      <w:pPr>
+        <w:spacing w:after="0" w:line="240" w:lineRule="auto"/>
+        <w:rPr>
+          <w:rFonts w:ascii="Arial" w:eastAsia="Times New Roman" w:hAnsi="Arial" w:cs="Arial"/>
+          <w:color w:val="000000"/>
+        </w:rPr>
+      </w:pPr>
+      <w:proofErr w:type="spellStart"/>
       <w:r>
         <w:rPr>
           <w:rStyle w:val="SubttuloChar"/>
         </w:rPr>
-        <w:t>Vertex Shader:</w:t>
-      </w:r>
-      <w:r>
-        <w:rPr>
-          <w:rFonts w:ascii="Arial" w:eastAsia="Times New Roman" w:hAnsi="Arial" w:cs="Arial"/>
-          <w:color w:val="000000"/>
-        </w:rPr>
-        <w:t xml:space="preserve"> vértices vindos como atributos da etapa anterior são processados aqui, com o shader rodando uma vez para cada vértice. É aqui que se transforma geometricamente a posição do vértice usando a matriz MVP (Model View Projection). A definição da MVP, sua passagem para o vertex shader e seu uso nele são definidos pelo usuário, não existindo por padrão (lembre-se que o webgl não tem as funções de gerenciamento de matrizes do opengl legado). Um vertex shader típico recebe como atributos as informações do vértice que ele vai processar, as matrizes que serão usadas no cálculo e retorna uma série de informações para as próximas etapas. Existe uma saída obrigatória do Vertex Shader: gl_Position. gl_Position é a posição do vértice após o processamento do vertex shader. Vertex shaders executam para cada vértice e não é possível (até onde sei) comunicação entre as instâncias individuais. A execução em paralelo do vertex shader (e de outros shaders) é a origem do poder de processamento das placas de vídeo: ao realizar dezenas de operações em paralelo e independentes umas das outras o poder do paralelismo é usado ao máximo.</w:t>
-      </w:r>
-    </w:p>
-    <w:p>
-      <w:pPr>
-        <w:spacing w:after="0" w:line="240" w:lineRule="auto"/>
-        <w:rPr>
-          <w:rFonts w:ascii="Arial" w:eastAsia="Times New Roman" w:hAnsi="Arial" w:cs="Arial"/>
-          <w:color w:val="000000"/>
-        </w:rPr>
-      </w:pPr>
-    </w:p>
-    <w:p>
-      <w:pPr>
-        <w:spacing w:after="0" w:line="240" w:lineRule="auto"/>
-        <w:rPr>
-          <w:rFonts w:ascii="Arial" w:eastAsia="Times New Roman" w:hAnsi="Arial" w:cs="Arial"/>
-          <w:color w:val="000000"/>
-        </w:rPr>
-      </w:pPr>
+        <w:t>Vertex</w:t>
+      </w:r>
+      <w:proofErr w:type="spellEnd"/>
       <w:r>
         <w:rPr>
           <w:rStyle w:val="SubttuloChar"/>
         </w:rPr>
-        <w:t>Tessalation Shader:</w:t>
+        <w:t xml:space="preserve"> </w:t>
+      </w:r>
+      <w:proofErr w:type="spellStart"/>
+      <w:r>
+        <w:rPr>
+          <w:rStyle w:val="SubttuloChar"/>
+        </w:rPr>
+        <w:t>Shader</w:t>
+      </w:r>
+      <w:proofErr w:type="spellEnd"/>
+      <w:r>
+        <w:rPr>
+          <w:rStyle w:val="SubttuloChar"/>
+        </w:rPr>
+        <w:t>:</w:t>
+      </w:r>
+      <w:r>
+        <w:rPr>
+          <w:rFonts w:ascii="Arial" w:eastAsia="Times New Roman" w:hAnsi="Arial" w:cs="Arial"/>
+          <w:color w:val="000000"/>
+        </w:rPr>
+        <w:t xml:space="preserve"> vértices vindos como atributos da etapa anterior são processados aqui, com o </w:t>
+      </w:r>
+      <w:proofErr w:type="spellStart"/>
+      <w:r>
+        <w:rPr>
+          <w:rFonts w:ascii="Arial" w:eastAsia="Times New Roman" w:hAnsi="Arial" w:cs="Arial"/>
+          <w:color w:val="000000"/>
+        </w:rPr>
+        <w:t>shader</w:t>
+      </w:r>
+      <w:proofErr w:type="spellEnd"/>
+      <w:r>
+        <w:rPr>
+          <w:rFonts w:ascii="Arial" w:eastAsia="Times New Roman" w:hAnsi="Arial" w:cs="Arial"/>
+          <w:color w:val="000000"/>
+        </w:rPr>
+        <w:t xml:space="preserve"> rodando uma vez para cada vértice. É aqui que se transforma geometricamente a posição do vértice usando a matriz MVP (</w:t>
+      </w:r>
+      <w:proofErr w:type="spellStart"/>
+      <w:r>
+        <w:rPr>
+          <w:rFonts w:ascii="Arial" w:eastAsia="Times New Roman" w:hAnsi="Arial" w:cs="Arial"/>
+          <w:color w:val="000000"/>
+        </w:rPr>
+        <w:t>Model</w:t>
+      </w:r>
+      <w:proofErr w:type="spellEnd"/>
+      <w:r>
+        <w:rPr>
+          <w:rFonts w:ascii="Arial" w:eastAsia="Times New Roman" w:hAnsi="Arial" w:cs="Arial"/>
+          <w:color w:val="000000"/>
+        </w:rPr>
+        <w:t xml:space="preserve"> </w:t>
+      </w:r>
+      <w:proofErr w:type="spellStart"/>
+      <w:r>
+        <w:rPr>
+          <w:rFonts w:ascii="Arial" w:eastAsia="Times New Roman" w:hAnsi="Arial" w:cs="Arial"/>
+          <w:color w:val="000000"/>
+        </w:rPr>
+        <w:t>View</w:t>
+      </w:r>
+      <w:proofErr w:type="spellEnd"/>
+      <w:r>
+        <w:rPr>
+          <w:rFonts w:ascii="Arial" w:eastAsia="Times New Roman" w:hAnsi="Arial" w:cs="Arial"/>
+          <w:color w:val="000000"/>
+        </w:rPr>
+        <w:t xml:space="preserve"> </w:t>
+      </w:r>
+      <w:proofErr w:type="spellStart"/>
+      <w:r>
+        <w:rPr>
+          <w:rFonts w:ascii="Arial" w:eastAsia="Times New Roman" w:hAnsi="Arial" w:cs="Arial"/>
+          <w:color w:val="000000"/>
+        </w:rPr>
+        <w:t>Projection</w:t>
+      </w:r>
+      <w:proofErr w:type="spellEnd"/>
+      <w:r>
+        <w:rPr>
+          <w:rFonts w:ascii="Arial" w:eastAsia="Times New Roman" w:hAnsi="Arial" w:cs="Arial"/>
+          <w:color w:val="000000"/>
+        </w:rPr>
+        <w:t xml:space="preserve">). A definição da MVP, sua passagem para o </w:t>
+      </w:r>
+      <w:proofErr w:type="spellStart"/>
+      <w:r>
+        <w:rPr>
+          <w:rFonts w:ascii="Arial" w:eastAsia="Times New Roman" w:hAnsi="Arial" w:cs="Arial"/>
+          <w:color w:val="000000"/>
+        </w:rPr>
+        <w:t>vertex</w:t>
+      </w:r>
+      <w:proofErr w:type="spellEnd"/>
+      <w:r>
+        <w:rPr>
+          <w:rFonts w:ascii="Arial" w:eastAsia="Times New Roman" w:hAnsi="Arial" w:cs="Arial"/>
+          <w:color w:val="000000"/>
+        </w:rPr>
+        <w:t xml:space="preserve"> </w:t>
+      </w:r>
+      <w:proofErr w:type="spellStart"/>
+      <w:r>
+        <w:rPr>
+          <w:rFonts w:ascii="Arial" w:eastAsia="Times New Roman" w:hAnsi="Arial" w:cs="Arial"/>
+          <w:color w:val="000000"/>
+        </w:rPr>
+        <w:t>shader</w:t>
+      </w:r>
+      <w:proofErr w:type="spellEnd"/>
+      <w:r>
+        <w:rPr>
+          <w:rFonts w:ascii="Arial" w:eastAsia="Times New Roman" w:hAnsi="Arial" w:cs="Arial"/>
+          <w:color w:val="000000"/>
+        </w:rPr>
+        <w:t xml:space="preserve"> e seu uso nele são definidos pelo usuário, não existindo por padrão (lembre-se que o </w:t>
+      </w:r>
+      <w:proofErr w:type="spellStart"/>
+      <w:r>
+        <w:rPr>
+          <w:rFonts w:ascii="Arial" w:eastAsia="Times New Roman" w:hAnsi="Arial" w:cs="Arial"/>
+          <w:color w:val="000000"/>
+        </w:rPr>
+        <w:t>webgl</w:t>
+      </w:r>
+      <w:proofErr w:type="spellEnd"/>
+      <w:r>
+        <w:rPr>
+          <w:rFonts w:ascii="Arial" w:eastAsia="Times New Roman" w:hAnsi="Arial" w:cs="Arial"/>
+          <w:color w:val="000000"/>
+        </w:rPr>
+        <w:t xml:space="preserve"> não tem as funções de gerenciamento de matrizes do </w:t>
+      </w:r>
+      <w:proofErr w:type="spellStart"/>
+      <w:r>
+        <w:rPr>
+          <w:rFonts w:ascii="Arial" w:eastAsia="Times New Roman" w:hAnsi="Arial" w:cs="Arial"/>
+          <w:color w:val="000000"/>
+        </w:rPr>
+        <w:t>opengl</w:t>
+      </w:r>
+      <w:proofErr w:type="spellEnd"/>
+      <w:r>
+        <w:rPr>
+          <w:rFonts w:ascii="Arial" w:eastAsia="Times New Roman" w:hAnsi="Arial" w:cs="Arial"/>
+          <w:color w:val="000000"/>
+        </w:rPr>
+        <w:t xml:space="preserve"> legado). Um </w:t>
+      </w:r>
+      <w:proofErr w:type="spellStart"/>
+      <w:r>
+        <w:rPr>
+          <w:rFonts w:ascii="Arial" w:eastAsia="Times New Roman" w:hAnsi="Arial" w:cs="Arial"/>
+          <w:color w:val="000000"/>
+        </w:rPr>
+        <w:t>vertex</w:t>
+      </w:r>
+      <w:proofErr w:type="spellEnd"/>
+      <w:r>
+        <w:rPr>
+          <w:rFonts w:ascii="Arial" w:eastAsia="Times New Roman" w:hAnsi="Arial" w:cs="Arial"/>
+          <w:color w:val="000000"/>
+        </w:rPr>
+        <w:t xml:space="preserve"> </w:t>
+      </w:r>
+      <w:proofErr w:type="spellStart"/>
+      <w:r>
+        <w:rPr>
+          <w:rFonts w:ascii="Arial" w:eastAsia="Times New Roman" w:hAnsi="Arial" w:cs="Arial"/>
+          <w:color w:val="000000"/>
+        </w:rPr>
+        <w:t>shader</w:t>
+      </w:r>
+      <w:proofErr w:type="spellEnd"/>
+      <w:r>
+        <w:rPr>
+          <w:rFonts w:ascii="Arial" w:eastAsia="Times New Roman" w:hAnsi="Arial" w:cs="Arial"/>
+          <w:color w:val="000000"/>
+        </w:rPr>
+        <w:t xml:space="preserve"> típico recebe como atributos as informações do vértice que ele vai processar, as matrizes que serão usadas no cálculo e retorna uma série de informações para as próximas etapas. Existe uma saída obrigatória do </w:t>
+      </w:r>
+      <w:proofErr w:type="spellStart"/>
+      <w:r>
+        <w:rPr>
+          <w:rFonts w:ascii="Arial" w:eastAsia="Times New Roman" w:hAnsi="Arial" w:cs="Arial"/>
+          <w:color w:val="000000"/>
+        </w:rPr>
+        <w:t>Vertex</w:t>
+      </w:r>
+      <w:proofErr w:type="spellEnd"/>
+      <w:r>
+        <w:rPr>
+          <w:rFonts w:ascii="Arial" w:eastAsia="Times New Roman" w:hAnsi="Arial" w:cs="Arial"/>
+          <w:color w:val="000000"/>
+        </w:rPr>
+        <w:t xml:space="preserve"> </w:t>
+      </w:r>
+      <w:proofErr w:type="spellStart"/>
+      <w:r>
+        <w:rPr>
+          <w:rFonts w:ascii="Arial" w:eastAsia="Times New Roman" w:hAnsi="Arial" w:cs="Arial"/>
+          <w:color w:val="000000"/>
+        </w:rPr>
+        <w:t>Shader</w:t>
+      </w:r>
+      <w:proofErr w:type="spellEnd"/>
+      <w:r>
+        <w:rPr>
+          <w:rFonts w:ascii="Arial" w:eastAsia="Times New Roman" w:hAnsi="Arial" w:cs="Arial"/>
+          <w:color w:val="000000"/>
+        </w:rPr>
+        <w:t xml:space="preserve">: </w:t>
+      </w:r>
+      <w:proofErr w:type="spellStart"/>
+      <w:r>
+        <w:rPr>
+          <w:rFonts w:ascii="Arial" w:eastAsia="Times New Roman" w:hAnsi="Arial" w:cs="Arial"/>
+          <w:color w:val="000000"/>
+        </w:rPr>
+        <w:t>gl_Position</w:t>
+      </w:r>
+      <w:proofErr w:type="spellEnd"/>
+      <w:r>
+        <w:rPr>
+          <w:rFonts w:ascii="Arial" w:eastAsia="Times New Roman" w:hAnsi="Arial" w:cs="Arial"/>
+          <w:color w:val="000000"/>
+        </w:rPr>
+        <w:t xml:space="preserve">. </w:t>
+      </w:r>
+      <w:proofErr w:type="spellStart"/>
+      <w:proofErr w:type="gramStart"/>
+      <w:r>
+        <w:rPr>
+          <w:rFonts w:ascii="Arial" w:eastAsia="Times New Roman" w:hAnsi="Arial" w:cs="Arial"/>
+          <w:color w:val="000000"/>
+        </w:rPr>
+        <w:t>gl</w:t>
+      </w:r>
+      <w:proofErr w:type="gramEnd"/>
+      <w:r>
+        <w:rPr>
+          <w:rFonts w:ascii="Arial" w:eastAsia="Times New Roman" w:hAnsi="Arial" w:cs="Arial"/>
+          <w:color w:val="000000"/>
+        </w:rPr>
+        <w:t>_Position</w:t>
+      </w:r>
+      <w:proofErr w:type="spellEnd"/>
+      <w:r>
+        <w:rPr>
+          <w:rFonts w:ascii="Arial" w:eastAsia="Times New Roman" w:hAnsi="Arial" w:cs="Arial"/>
+          <w:color w:val="000000"/>
+        </w:rPr>
+        <w:t xml:space="preserve"> é a posição do vértice após o processamento do </w:t>
+      </w:r>
+      <w:proofErr w:type="spellStart"/>
+      <w:r>
+        <w:rPr>
+          <w:rFonts w:ascii="Arial" w:eastAsia="Times New Roman" w:hAnsi="Arial" w:cs="Arial"/>
+          <w:color w:val="000000"/>
+        </w:rPr>
+        <w:t>vertex</w:t>
+      </w:r>
+      <w:proofErr w:type="spellEnd"/>
+      <w:r>
+        <w:rPr>
+          <w:rFonts w:ascii="Arial" w:eastAsia="Times New Roman" w:hAnsi="Arial" w:cs="Arial"/>
+          <w:color w:val="000000"/>
+        </w:rPr>
+        <w:t xml:space="preserve"> </w:t>
+      </w:r>
+      <w:proofErr w:type="spellStart"/>
+      <w:r>
+        <w:rPr>
+          <w:rFonts w:ascii="Arial" w:eastAsia="Times New Roman" w:hAnsi="Arial" w:cs="Arial"/>
+          <w:color w:val="000000"/>
+        </w:rPr>
+        <w:t>shader</w:t>
+      </w:r>
+      <w:proofErr w:type="spellEnd"/>
+      <w:r>
+        <w:rPr>
+          <w:rFonts w:ascii="Arial" w:eastAsia="Times New Roman" w:hAnsi="Arial" w:cs="Arial"/>
+          <w:color w:val="000000"/>
+        </w:rPr>
+        <w:t xml:space="preserve">. </w:t>
+      </w:r>
+      <w:proofErr w:type="spellStart"/>
+      <w:r>
+        <w:rPr>
+          <w:rFonts w:ascii="Arial" w:eastAsia="Times New Roman" w:hAnsi="Arial" w:cs="Arial"/>
+          <w:color w:val="000000"/>
+        </w:rPr>
+        <w:t>Vertex</w:t>
+      </w:r>
+      <w:proofErr w:type="spellEnd"/>
+      <w:r>
+        <w:rPr>
+          <w:rFonts w:ascii="Arial" w:eastAsia="Times New Roman" w:hAnsi="Arial" w:cs="Arial"/>
+          <w:color w:val="000000"/>
+        </w:rPr>
+        <w:t xml:space="preserve"> </w:t>
+      </w:r>
+      <w:proofErr w:type="spellStart"/>
+      <w:r>
+        <w:rPr>
+          <w:rFonts w:ascii="Arial" w:eastAsia="Times New Roman" w:hAnsi="Arial" w:cs="Arial"/>
+          <w:color w:val="000000"/>
+        </w:rPr>
+        <w:t>shaders</w:t>
+      </w:r>
+      <w:proofErr w:type="spellEnd"/>
+      <w:r>
+        <w:rPr>
+          <w:rFonts w:ascii="Arial" w:eastAsia="Times New Roman" w:hAnsi="Arial" w:cs="Arial"/>
+          <w:color w:val="000000"/>
+        </w:rPr>
+        <w:t xml:space="preserve"> executam para cada vértice e não é possível (até onde sei) comunicação entre as instâncias individuais. A execução em paralelo do </w:t>
+      </w:r>
+      <w:proofErr w:type="spellStart"/>
+      <w:r>
+        <w:rPr>
+          <w:rFonts w:ascii="Arial" w:eastAsia="Times New Roman" w:hAnsi="Arial" w:cs="Arial"/>
+          <w:color w:val="000000"/>
+        </w:rPr>
+        <w:t>vertex</w:t>
+      </w:r>
+      <w:proofErr w:type="spellEnd"/>
+      <w:r>
+        <w:rPr>
+          <w:rFonts w:ascii="Arial" w:eastAsia="Times New Roman" w:hAnsi="Arial" w:cs="Arial"/>
+          <w:color w:val="000000"/>
+        </w:rPr>
+        <w:t xml:space="preserve"> </w:t>
+      </w:r>
+      <w:proofErr w:type="spellStart"/>
+      <w:r>
+        <w:rPr>
+          <w:rFonts w:ascii="Arial" w:eastAsia="Times New Roman" w:hAnsi="Arial" w:cs="Arial"/>
+          <w:color w:val="000000"/>
+        </w:rPr>
+        <w:t>shader</w:t>
+      </w:r>
+      <w:proofErr w:type="spellEnd"/>
+      <w:r>
+        <w:rPr>
+          <w:rFonts w:ascii="Arial" w:eastAsia="Times New Roman" w:hAnsi="Arial" w:cs="Arial"/>
+          <w:color w:val="000000"/>
+        </w:rPr>
+        <w:t xml:space="preserve"> (e de outros </w:t>
+      </w:r>
+      <w:proofErr w:type="spellStart"/>
+      <w:r>
+        <w:rPr>
+          <w:rFonts w:ascii="Arial" w:eastAsia="Times New Roman" w:hAnsi="Arial" w:cs="Arial"/>
+          <w:color w:val="000000"/>
+        </w:rPr>
+        <w:t>shaders</w:t>
+      </w:r>
+      <w:proofErr w:type="spellEnd"/>
+      <w:r>
+        <w:rPr>
+          <w:rFonts w:ascii="Arial" w:eastAsia="Times New Roman" w:hAnsi="Arial" w:cs="Arial"/>
+          <w:color w:val="000000"/>
+        </w:rPr>
+        <w:t>) é a origem do poder de processamento das placas de vídeo: ao realizar dezenas de operações em paralelo e independentes umas das outras o poder do paralelismo é usado ao máximo.</w:t>
+      </w:r>
+    </w:p>
+    <w:p>
+      <w:pPr>
+        <w:spacing w:after="0" w:line="240" w:lineRule="auto"/>
+        <w:rPr>
+          <w:rFonts w:ascii="Arial" w:eastAsia="Times New Roman" w:hAnsi="Arial" w:cs="Arial"/>
+          <w:color w:val="000000"/>
+        </w:rPr>
+      </w:pPr>
+    </w:p>
+    <w:p>
+      <w:pPr>
+        <w:spacing w:after="0" w:line="240" w:lineRule="auto"/>
+        <w:rPr>
+          <w:rFonts w:ascii="Arial" w:eastAsia="Times New Roman" w:hAnsi="Arial" w:cs="Arial"/>
+          <w:color w:val="000000"/>
+        </w:rPr>
+      </w:pPr>
+      <w:proofErr w:type="spellStart"/>
+      <w:r>
+        <w:rPr>
+          <w:rStyle w:val="SubttuloChar"/>
+        </w:rPr>
+        <w:t>Tessalation</w:t>
+      </w:r>
+      <w:proofErr w:type="spellEnd"/>
+      <w:r>
+        <w:rPr>
+          <w:rStyle w:val="SubttuloChar"/>
+        </w:rPr>
+        <w:t xml:space="preserve"> </w:t>
+      </w:r>
+      <w:proofErr w:type="spellStart"/>
+      <w:r>
+        <w:rPr>
+          <w:rStyle w:val="SubttuloChar"/>
+        </w:rPr>
+        <w:t>Shader</w:t>
+      </w:r>
+      <w:proofErr w:type="spellEnd"/>
+      <w:r>
+        <w:rPr>
+          <w:rStyle w:val="SubttuloChar"/>
+        </w:rPr>
+        <w:t>:</w:t>
       </w:r>
       <w:r>
         <w:rPr>
@@ -361,7 +1240,23 @@
           <w:rStyle w:val="SubttuloChar"/>
           <w:lang w:val="en-US"/>
         </w:rPr>
-        <w:t>Geometry Shader:</w:t>
+        <w:t xml:space="preserve">Geometry </w:t>
+      </w:r>
+      <w:proofErr w:type="spellStart"/>
+      <w:r>
+        <w:rPr>
+          <w:rStyle w:val="SubttuloChar"/>
+          <w:lang w:val="en-US"/>
+        </w:rPr>
+        <w:t>Shader</w:t>
+      </w:r>
+      <w:proofErr w:type="spellEnd"/>
+      <w:r>
+        <w:rPr>
+          <w:rStyle w:val="SubttuloChar"/>
+          <w:lang w:val="en-US"/>
+        </w:rPr>
+        <w:t>:</w:t>
       </w:r>
       <w:r>
         <w:rPr>
@@ -436,38 +1331,78 @@
           <w:rFonts w:ascii="Arial" w:eastAsia="Times New Roman" w:hAnsi="Arial" w:cs="Arial"/>
           <w:color w:val="000000"/>
         </w:rPr>
-        <w:t xml:space="preserve"> Nessa etapa as primitivas que estão no limite da área de visão (a viewport) são cortadas para caber dentro da área, descartando as partes que estão fora. </w:t>
-      </w:r>
-    </w:p>
-    <w:p>
-      <w:pPr>
-        <w:spacing w:after="0" w:line="240" w:lineRule="auto"/>
-        <w:rPr>
-          <w:rFonts w:ascii="Arial" w:eastAsia="Times New Roman" w:hAnsi="Arial" w:cs="Arial"/>
-          <w:color w:val="000000"/>
-        </w:rPr>
-      </w:pPr>
-    </w:p>
-    <w:p>
-      <w:pPr>
-        <w:spacing w:after="0" w:line="240" w:lineRule="auto"/>
-        <w:rPr>
-          <w:rFonts w:ascii="Arial" w:eastAsia="Times New Roman" w:hAnsi="Arial" w:cs="Arial"/>
-          <w:color w:val="000000"/>
-        </w:rPr>
-      </w:pPr>
+        <w:t xml:space="preserve"> Nessa etapa as primitivas que estão no limite da área de visão (a </w:t>
+      </w:r>
+      <w:proofErr w:type="spellStart"/>
+      <w:r>
+        <w:rPr>
+          <w:rFonts w:ascii="Arial" w:eastAsia="Times New Roman" w:hAnsi="Arial" w:cs="Arial"/>
+          <w:color w:val="000000"/>
+        </w:rPr>
+        <w:t>viewport</w:t>
+      </w:r>
+      <w:proofErr w:type="spellEnd"/>
+      <w:r>
+        <w:rPr>
+          <w:rFonts w:ascii="Arial" w:eastAsia="Times New Roman" w:hAnsi="Arial" w:cs="Arial"/>
+          <w:color w:val="000000"/>
+        </w:rPr>
+        <w:t xml:space="preserve">) são cortadas para caber dentro da área, descartando as partes que estão fora. </w:t>
+      </w:r>
+    </w:p>
+    <w:p>
+      <w:pPr>
+        <w:spacing w:after="0" w:line="240" w:lineRule="auto"/>
+        <w:rPr>
+          <w:rFonts w:ascii="Arial" w:eastAsia="Times New Roman" w:hAnsi="Arial" w:cs="Arial"/>
+          <w:color w:val="000000"/>
+        </w:rPr>
+      </w:pPr>
+    </w:p>
+    <w:p>
+      <w:pPr>
+        <w:spacing w:after="0" w:line="240" w:lineRule="auto"/>
+        <w:rPr>
+          <w:rFonts w:ascii="Arial" w:eastAsia="Times New Roman" w:hAnsi="Arial" w:cs="Arial"/>
+          <w:color w:val="000000"/>
+        </w:rPr>
+      </w:pPr>
+      <w:proofErr w:type="spellStart"/>
       <w:r>
         <w:rPr>
           <w:rStyle w:val="SubttuloChar"/>
         </w:rPr>
-        <w:t>Primitive Assembly</w:t>
-      </w:r>
-      <w:r>
-        <w:rPr>
-          <w:rFonts w:ascii="Arial" w:eastAsia="Times New Roman" w:hAnsi="Arial" w:cs="Arial"/>
-          <w:color w:val="000000"/>
-        </w:rPr>
-        <w:t>: os dados sobre as primitivas das etapas anteriores é coletado e uma sequência de primitivas é criada</w:t>
+        <w:t>Primitive</w:t>
+      </w:r>
+      <w:proofErr w:type="spellEnd"/>
+      <w:r>
+        <w:rPr>
+          <w:rStyle w:val="SubttuloChar"/>
+        </w:rPr>
+        <w:t xml:space="preserve"> Assembly</w:t>
+      </w:r>
+      <w:r>
+        <w:rPr>
+          <w:rFonts w:ascii="Arial" w:eastAsia="Times New Roman" w:hAnsi="Arial" w:cs="Arial"/>
+          <w:color w:val="000000"/>
+        </w:rPr>
+        <w:t xml:space="preserve">: </w:t>
+      </w:r>
+      <w:proofErr w:type="gramStart"/>
+      <w:r>
+        <w:rPr>
+          <w:rFonts w:ascii="Arial" w:eastAsia="Times New Roman" w:hAnsi="Arial" w:cs="Arial"/>
+          <w:color w:val="000000"/>
+        </w:rPr>
+        <w:t>os dados sobre as primitivas das etapas anteriores é</w:t>
+      </w:r>
+      <w:proofErr w:type="gramEnd"/>
+      <w:r>
+        <w:rPr>
+          <w:rFonts w:ascii="Arial" w:eastAsia="Times New Roman" w:hAnsi="Arial" w:cs="Arial"/>
+          <w:color w:val="000000"/>
+        </w:rPr>
+        <w:t xml:space="preserve"> coletado e uma sequência de primitivas é criada</w:t>
       </w:r>
       <w:r>
         <w:rPr>
@@ -494,95 +1429,379 @@
           <w:color w:val="000000"/>
         </w:rPr>
       </w:pPr>
+      <w:proofErr w:type="spellStart"/>
       <w:r>
         <w:rPr>
           <w:rStyle w:val="SubttuloChar"/>
         </w:rPr>
-        <w:t>Rasterization:</w:t>
-      </w:r>
-      <w:r>
-        <w:rPr>
-          <w:rFonts w:ascii="Arial" w:eastAsia="Times New Roman" w:hAnsi="Arial" w:cs="Arial"/>
-          <w:color w:val="000000"/>
-        </w:rPr>
-        <w:t xml:space="preserve"> Nessa etapa as primitivas, como triângulos, são transformados em fragmentos. Fragmentos são conjuntos de dados usados para calcular o dado final de um </w:t>
-      </w:r>
-      <w:r>
-        <w:rPr>
-          <w:rFonts w:ascii="Arial" w:eastAsia="Times New Roman" w:hAnsi="Arial" w:cs="Arial"/>
-          <w:color w:val="000000"/>
-        </w:rPr>
-        <w:t>pixel, eles não são o pixel ainda. Entre os dados de um fragmento temos sua posição na tela e dados que os shaders anteriores tenham emitido como saída (por exemplo, dados que o vertex shader emitiu como saída). Os fragmentos são calculados via interpolação entre os vértices.</w:t>
-      </w:r>
-    </w:p>
-    <w:p>
-      <w:pPr>
-        <w:spacing w:after="0" w:line="240" w:lineRule="auto"/>
-        <w:rPr>
-          <w:rFonts w:ascii="Arial" w:eastAsia="Times New Roman" w:hAnsi="Arial" w:cs="Arial"/>
-          <w:color w:val="000000"/>
-        </w:rPr>
-      </w:pPr>
-    </w:p>
-    <w:p>
-      <w:pPr>
-        <w:spacing w:after="0" w:line="240" w:lineRule="auto"/>
-        <w:rPr>
-          <w:rFonts w:ascii="Arial" w:eastAsia="Times New Roman" w:hAnsi="Arial" w:cs="Arial"/>
-          <w:color w:val="000000"/>
-        </w:rPr>
-      </w:pPr>
+        <w:t>Rasterization</w:t>
+      </w:r>
+      <w:proofErr w:type="spellEnd"/>
       <w:r>
         <w:rPr>
           <w:rStyle w:val="SubttuloChar"/>
         </w:rPr>
+        <w:t>:</w:t>
+      </w:r>
+      <w:r>
+        <w:rPr>
+          <w:rFonts w:ascii="Arial" w:eastAsia="Times New Roman" w:hAnsi="Arial" w:cs="Arial"/>
+          <w:color w:val="000000"/>
+        </w:rPr>
+        <w:t xml:space="preserve"> Nessa etapa as primitivas, como triângulos, são </w:t>
+      </w:r>
+      <w:proofErr w:type="gramStart"/>
+      <w:r>
+        <w:rPr>
+          <w:rFonts w:ascii="Arial" w:eastAsia="Times New Roman" w:hAnsi="Arial" w:cs="Arial"/>
+          <w:color w:val="000000"/>
+        </w:rPr>
+        <w:t>transformados</w:t>
+      </w:r>
+      <w:proofErr w:type="gramEnd"/>
+      <w:r>
+        <w:rPr>
+          <w:rFonts w:ascii="Arial" w:eastAsia="Times New Roman" w:hAnsi="Arial" w:cs="Arial"/>
+          <w:color w:val="000000"/>
+        </w:rPr>
+        <w:t xml:space="preserve"> em fragmentos. Fragmentos são conjuntos de dados usados para calcular o dado final de um </w:t>
+      </w:r>
+      <w:r>
+        <w:rPr>
+          <w:rFonts w:ascii="Arial" w:eastAsia="Times New Roman" w:hAnsi="Arial" w:cs="Arial"/>
+          <w:color w:val="000000"/>
+        </w:rPr>
+        <w:t xml:space="preserve">pixel, eles não são o pixel ainda. Entre os dados de um fragmento temos sua posição na tela e dados que os </w:t>
+      </w:r>
+      <w:proofErr w:type="spellStart"/>
+      <w:r>
+        <w:rPr>
+          <w:rFonts w:ascii="Arial" w:eastAsia="Times New Roman" w:hAnsi="Arial" w:cs="Arial"/>
+          <w:color w:val="000000"/>
+        </w:rPr>
+        <w:t>shaders</w:t>
+      </w:r>
+      <w:proofErr w:type="spellEnd"/>
+      <w:r>
+        <w:rPr>
+          <w:rFonts w:ascii="Arial" w:eastAsia="Times New Roman" w:hAnsi="Arial" w:cs="Arial"/>
+          <w:color w:val="000000"/>
+        </w:rPr>
+        <w:t xml:space="preserve"> anteriores tenham emitido como saída (por exemplo, dados que o </w:t>
+      </w:r>
+      <w:proofErr w:type="spellStart"/>
+      <w:r>
+        <w:rPr>
+          <w:rFonts w:ascii="Arial" w:eastAsia="Times New Roman" w:hAnsi="Arial" w:cs="Arial"/>
+          <w:color w:val="000000"/>
+        </w:rPr>
+        <w:t>vertex</w:t>
+      </w:r>
+      <w:proofErr w:type="spellEnd"/>
+      <w:r>
+        <w:rPr>
+          <w:rFonts w:ascii="Arial" w:eastAsia="Times New Roman" w:hAnsi="Arial" w:cs="Arial"/>
+          <w:color w:val="000000"/>
+        </w:rPr>
+        <w:t xml:space="preserve"> </w:t>
+      </w:r>
+      <w:proofErr w:type="spellStart"/>
+      <w:r>
+        <w:rPr>
+          <w:rFonts w:ascii="Arial" w:eastAsia="Times New Roman" w:hAnsi="Arial" w:cs="Arial"/>
+          <w:color w:val="000000"/>
+        </w:rPr>
+        <w:t>shader</w:t>
+      </w:r>
+      <w:proofErr w:type="spellEnd"/>
+      <w:r>
+        <w:rPr>
+          <w:rFonts w:ascii="Arial" w:eastAsia="Times New Roman" w:hAnsi="Arial" w:cs="Arial"/>
+          <w:color w:val="000000"/>
+        </w:rPr>
+        <w:t xml:space="preserve"> emitiu como saída). Os fragmentos são calculados via interpolação entre os vértices.</w:t>
+      </w:r>
+    </w:p>
+    <w:p>
+      <w:pPr>
+        <w:spacing w:after="0" w:line="240" w:lineRule="auto"/>
+        <w:rPr>
+          <w:rFonts w:ascii="Arial" w:eastAsia="Times New Roman" w:hAnsi="Arial" w:cs="Arial"/>
+          <w:color w:val="000000"/>
+        </w:rPr>
+      </w:pPr>
+    </w:p>
+    <w:p>
+      <w:pPr>
+        <w:spacing w:after="0" w:line="240" w:lineRule="auto"/>
+        <w:rPr>
+          <w:rFonts w:ascii="Arial" w:eastAsia="Times New Roman" w:hAnsi="Arial" w:cs="Arial"/>
+          <w:color w:val="000000"/>
+        </w:rPr>
+      </w:pPr>
+      <w:proofErr w:type="spellStart"/>
+      <w:r>
+        <w:rPr>
+          <w:rStyle w:val="SubttuloChar"/>
+        </w:rPr>
         <w:lastRenderedPageBreak/>
-        <w:t>Fragment Shader:</w:t>
-      </w:r>
-      <w:r>
-        <w:rPr>
-          <w:rFonts w:ascii="Arial" w:eastAsia="Times New Roman" w:hAnsi="Arial" w:cs="Arial"/>
-          <w:color w:val="000000"/>
-        </w:rPr>
-        <w:t xml:space="preserve"> esse shader é executado para fragmento e determina a cor do fragmento. É aqui, por exemplo, que texturas são aplicadas e iluminação calculada. As saídas desse shader são uma lista de cores para cada buffer de cor sendo escrito (a tela do computador é um buffer de cor e é o buffer padrão, mas outros buffers podem ser criados para técnicas avançadas) e um valor de profundidade. O fragment shader, embora seja normalmente presente, é opcional e sua ausência aparece em técnicas avançadas como testes de Occlusion Query.</w:t>
-      </w:r>
-    </w:p>
-    <w:p>
-      <w:pPr>
-        <w:spacing w:after="0" w:line="240" w:lineRule="auto"/>
-        <w:rPr>
-          <w:rFonts w:ascii="Arial" w:eastAsia="Times New Roman" w:hAnsi="Arial" w:cs="Arial"/>
-          <w:color w:val="000000"/>
-        </w:rPr>
-      </w:pPr>
-    </w:p>
-    <w:p>
-      <w:pPr>
-        <w:spacing w:after="0" w:line="240" w:lineRule="auto"/>
-        <w:rPr>
-          <w:rFonts w:ascii="Arial" w:eastAsia="Times New Roman" w:hAnsi="Arial" w:cs="Arial"/>
-          <w:color w:val="000000"/>
-        </w:rPr>
-      </w:pPr>
+        <w:t>Fragment</w:t>
+      </w:r>
+      <w:proofErr w:type="spellEnd"/>
       <w:r>
         <w:rPr>
           <w:rStyle w:val="SubttuloChar"/>
         </w:rPr>
-        <w:t>Per-Sample Operation:</w:t>
-      </w:r>
-      <w:r>
-        <w:rPr>
-          <w:rFonts w:ascii="Arial" w:eastAsia="Times New Roman" w:hAnsi="Arial" w:cs="Arial"/>
-          <w:color w:val="000000"/>
-        </w:rPr>
         <w:t xml:space="preserve"> </w:t>
       </w:r>
-      <w:r>
-        <w:rPr>
-          <w:rFonts w:ascii="Arial" w:eastAsia="Times New Roman" w:hAnsi="Arial" w:cs="Arial"/>
-          <w:color w:val="000000"/>
-        </w:rPr>
-        <w:t>Nessa etapa elimina-se os fragmentos que não aparecerão no buffer de cor. Elimina-se por cobertura por outras janelas, por exemplo, se tem uma janela cobrindo essa parte da tela onde o opengl faria a renderização, por estar fora de uma determinada região da tela (Scissor Test) caso essa região tenha sido definida, devido ao resultado do stencil test, caso um stencil tenha sido definido, ou por teste de profundidade, se um fragmento falha no teste de profundidade definido pelo usuário. É aqui também que ocorrem operações opcionais de blending, caso elas tenham sido definidas.</w:t>
+      <w:proofErr w:type="spellStart"/>
+      <w:r>
+        <w:rPr>
+          <w:rStyle w:val="SubttuloChar"/>
+        </w:rPr>
+        <w:t>Shader</w:t>
+      </w:r>
+      <w:proofErr w:type="spellEnd"/>
+      <w:r>
+        <w:rPr>
+          <w:rStyle w:val="SubttuloChar"/>
+        </w:rPr>
+        <w:t>:</w:t>
+      </w:r>
+      <w:r>
+        <w:rPr>
+          <w:rFonts w:ascii="Arial" w:eastAsia="Times New Roman" w:hAnsi="Arial" w:cs="Arial"/>
+          <w:color w:val="000000"/>
+        </w:rPr>
+        <w:t xml:space="preserve"> esse </w:t>
+      </w:r>
+      <w:proofErr w:type="spellStart"/>
+      <w:r>
+        <w:rPr>
+          <w:rFonts w:ascii="Arial" w:eastAsia="Times New Roman" w:hAnsi="Arial" w:cs="Arial"/>
+          <w:color w:val="000000"/>
+        </w:rPr>
+        <w:t>shader</w:t>
+      </w:r>
+      <w:proofErr w:type="spellEnd"/>
+      <w:r>
+        <w:rPr>
+          <w:rFonts w:ascii="Arial" w:eastAsia="Times New Roman" w:hAnsi="Arial" w:cs="Arial"/>
+          <w:color w:val="000000"/>
+        </w:rPr>
+        <w:t xml:space="preserve"> é executado para fragmento e determina a cor do fragmento. É aqui, por exemplo, que texturas são aplicadas e iluminação calculada. As saídas desse </w:t>
+      </w:r>
+      <w:proofErr w:type="spellStart"/>
+      <w:r>
+        <w:rPr>
+          <w:rFonts w:ascii="Arial" w:eastAsia="Times New Roman" w:hAnsi="Arial" w:cs="Arial"/>
+          <w:color w:val="000000"/>
+        </w:rPr>
+        <w:t>shader</w:t>
+      </w:r>
+      <w:proofErr w:type="spellEnd"/>
+      <w:r>
+        <w:rPr>
+          <w:rFonts w:ascii="Arial" w:eastAsia="Times New Roman" w:hAnsi="Arial" w:cs="Arial"/>
+          <w:color w:val="000000"/>
+        </w:rPr>
+        <w:t xml:space="preserve"> são uma lista de cores para cada buffer de cor sendo escrito (a tela do computador é um buffer de cor e é o buffer padrão, mas outros buffers podem ser criados para técnicas avançadas) e um valor de profundidade. O </w:t>
+      </w:r>
+      <w:proofErr w:type="spellStart"/>
+      <w:r>
+        <w:rPr>
+          <w:rFonts w:ascii="Arial" w:eastAsia="Times New Roman" w:hAnsi="Arial" w:cs="Arial"/>
+          <w:color w:val="000000"/>
+        </w:rPr>
+        <w:t>fragment</w:t>
+      </w:r>
+      <w:proofErr w:type="spellEnd"/>
+      <w:r>
+        <w:rPr>
+          <w:rFonts w:ascii="Arial" w:eastAsia="Times New Roman" w:hAnsi="Arial" w:cs="Arial"/>
+          <w:color w:val="000000"/>
+        </w:rPr>
+        <w:t xml:space="preserve"> </w:t>
+      </w:r>
+      <w:proofErr w:type="spellStart"/>
+      <w:r>
+        <w:rPr>
+          <w:rFonts w:ascii="Arial" w:eastAsia="Times New Roman" w:hAnsi="Arial" w:cs="Arial"/>
+          <w:color w:val="000000"/>
+        </w:rPr>
+        <w:t>shader</w:t>
+      </w:r>
+      <w:proofErr w:type="spellEnd"/>
+      <w:r>
+        <w:rPr>
+          <w:rFonts w:ascii="Arial" w:eastAsia="Times New Roman" w:hAnsi="Arial" w:cs="Arial"/>
+          <w:color w:val="000000"/>
+        </w:rPr>
+        <w:t xml:space="preserve">, embora seja normalmente presente, é opcional e sua ausência aparece em técnicas avançadas como testes de </w:t>
+      </w:r>
+      <w:proofErr w:type="spellStart"/>
+      <w:r>
+        <w:rPr>
+          <w:rFonts w:ascii="Arial" w:eastAsia="Times New Roman" w:hAnsi="Arial" w:cs="Arial"/>
+          <w:color w:val="000000"/>
+        </w:rPr>
+        <w:t>Occlusion</w:t>
+      </w:r>
+      <w:proofErr w:type="spellEnd"/>
+      <w:r>
+        <w:rPr>
+          <w:rFonts w:ascii="Arial" w:eastAsia="Times New Roman" w:hAnsi="Arial" w:cs="Arial"/>
+          <w:color w:val="000000"/>
+        </w:rPr>
+        <w:t xml:space="preserve"> Query.</w:t>
+      </w:r>
+    </w:p>
+    <w:p>
+      <w:pPr>
+        <w:spacing w:after="0" w:line="240" w:lineRule="auto"/>
+        <w:rPr>
+          <w:rFonts w:ascii="Arial" w:eastAsia="Times New Roman" w:hAnsi="Arial" w:cs="Arial"/>
+          <w:color w:val="000000"/>
+        </w:rPr>
+      </w:pPr>
+    </w:p>
+    <w:p>
+      <w:pPr>
+        <w:spacing w:after="0" w:line="240" w:lineRule="auto"/>
+        <w:rPr>
+          <w:rFonts w:ascii="Arial" w:eastAsia="Times New Roman" w:hAnsi="Arial" w:cs="Arial"/>
+          <w:color w:val="000000"/>
+        </w:rPr>
+      </w:pPr>
+      <w:r>
+        <w:rPr>
+          <w:rStyle w:val="SubttuloChar"/>
+        </w:rPr>
+        <w:t xml:space="preserve">Per-Sample </w:t>
+      </w:r>
+      <w:proofErr w:type="spellStart"/>
+      <w:r>
+        <w:rPr>
+          <w:rStyle w:val="SubttuloChar"/>
+        </w:rPr>
+        <w:t>Operation</w:t>
+      </w:r>
+      <w:proofErr w:type="spellEnd"/>
+      <w:r>
+        <w:rPr>
+          <w:rStyle w:val="SubttuloChar"/>
+        </w:rPr>
+        <w:t>:</w:t>
+      </w:r>
+      <w:r>
+        <w:rPr>
+          <w:rFonts w:ascii="Arial" w:eastAsia="Times New Roman" w:hAnsi="Arial" w:cs="Arial"/>
+          <w:color w:val="000000"/>
+        </w:rPr>
+        <w:t xml:space="preserve"> </w:t>
+      </w:r>
+      <w:r>
+        <w:rPr>
+          <w:rFonts w:ascii="Arial" w:eastAsia="Times New Roman" w:hAnsi="Arial" w:cs="Arial"/>
+          <w:color w:val="000000"/>
+        </w:rPr>
+        <w:t xml:space="preserve">Nessa etapa elimina-se os fragmentos que não aparecerão no buffer de cor. Elimina-se por cobertura por outras janelas, por exemplo, se tem uma janela cobrindo essa parte da tela onde o </w:t>
+      </w:r>
+      <w:proofErr w:type="spellStart"/>
+      <w:r>
+        <w:rPr>
+          <w:rFonts w:ascii="Arial" w:eastAsia="Times New Roman" w:hAnsi="Arial" w:cs="Arial"/>
+          <w:color w:val="000000"/>
+        </w:rPr>
+        <w:t>opengl</w:t>
+      </w:r>
+      <w:proofErr w:type="spellEnd"/>
+      <w:r>
+        <w:rPr>
+          <w:rFonts w:ascii="Arial" w:eastAsia="Times New Roman" w:hAnsi="Arial" w:cs="Arial"/>
+          <w:color w:val="000000"/>
+        </w:rPr>
+        <w:t xml:space="preserve"> faria a renderização, por estar fora de uma determinada região da tela (</w:t>
+      </w:r>
+      <w:proofErr w:type="spellStart"/>
+      <w:r>
+        <w:rPr>
+          <w:rFonts w:ascii="Arial" w:eastAsia="Times New Roman" w:hAnsi="Arial" w:cs="Arial"/>
+          <w:color w:val="000000"/>
+        </w:rPr>
+        <w:t>Scissor</w:t>
+      </w:r>
+      <w:proofErr w:type="spellEnd"/>
+      <w:r>
+        <w:rPr>
+          <w:rFonts w:ascii="Arial" w:eastAsia="Times New Roman" w:hAnsi="Arial" w:cs="Arial"/>
+          <w:color w:val="000000"/>
+        </w:rPr>
+        <w:t xml:space="preserve"> Test) caso essa região tenha sido definida, devido ao resultado do </w:t>
+      </w:r>
+      <w:proofErr w:type="spellStart"/>
+      <w:r>
+        <w:rPr>
+          <w:rFonts w:ascii="Arial" w:eastAsia="Times New Roman" w:hAnsi="Arial" w:cs="Arial"/>
+          <w:color w:val="000000"/>
+        </w:rPr>
+        <w:t>stencil</w:t>
+      </w:r>
+      <w:proofErr w:type="spellEnd"/>
+      <w:r>
+        <w:rPr>
+          <w:rFonts w:ascii="Arial" w:eastAsia="Times New Roman" w:hAnsi="Arial" w:cs="Arial"/>
+          <w:color w:val="000000"/>
+        </w:rPr>
+        <w:t xml:space="preserve"> </w:t>
+      </w:r>
+      <w:proofErr w:type="spellStart"/>
+      <w:r>
+        <w:rPr>
+          <w:rFonts w:ascii="Arial" w:eastAsia="Times New Roman" w:hAnsi="Arial" w:cs="Arial"/>
+          <w:color w:val="000000"/>
+        </w:rPr>
+        <w:t>test</w:t>
+      </w:r>
+      <w:proofErr w:type="spellEnd"/>
+      <w:r>
+        <w:rPr>
+          <w:rFonts w:ascii="Arial" w:eastAsia="Times New Roman" w:hAnsi="Arial" w:cs="Arial"/>
+          <w:color w:val="000000"/>
+        </w:rPr>
+        <w:t xml:space="preserve">, caso um </w:t>
+      </w:r>
+      <w:proofErr w:type="spellStart"/>
+      <w:r>
+        <w:rPr>
+          <w:rFonts w:ascii="Arial" w:eastAsia="Times New Roman" w:hAnsi="Arial" w:cs="Arial"/>
+          <w:color w:val="000000"/>
+        </w:rPr>
+        <w:t>stencil</w:t>
+      </w:r>
+      <w:proofErr w:type="spellEnd"/>
+      <w:r>
+        <w:rPr>
+          <w:rFonts w:ascii="Arial" w:eastAsia="Times New Roman" w:hAnsi="Arial" w:cs="Arial"/>
+          <w:color w:val="000000"/>
+        </w:rPr>
+        <w:t xml:space="preserve"> tenha sido definido, ou por teste de profundidade, se um fragmento falha no teste de profundidade definido pelo usuário. É aqui também que ocorrem operações opcionais de </w:t>
+      </w:r>
+      <w:proofErr w:type="spellStart"/>
+      <w:r>
+        <w:rPr>
+          <w:rFonts w:ascii="Arial" w:eastAsia="Times New Roman" w:hAnsi="Arial" w:cs="Arial"/>
+          <w:color w:val="000000"/>
+        </w:rPr>
+        <w:t>blending</w:t>
+      </w:r>
+      <w:proofErr w:type="spellEnd"/>
+      <w:r>
+        <w:rPr>
+          <w:rFonts w:ascii="Arial" w:eastAsia="Times New Roman" w:hAnsi="Arial" w:cs="Arial"/>
+          <w:color w:val="000000"/>
+        </w:rPr>
+        <w:t>, caso elas tenham sido definidas.</w:t>
       </w:r>
     </w:p>
     <w:p>
@@ -624,7 +1843,7 @@
                     </pic:cNvPicPr>
                   </pic:nvPicPr>
                   <pic:blipFill>
-                    <a:blip r:embed="rId6">
+                    <a:blip r:embed="rId8">
                       <a:extLst>
                         <a:ext uri="{28A0092B-C50C-407E-A947-70E740481C1C}">
                           <a14:useLocalDpi xmlns:a14="http://schemas.microsoft.com/office/drawing/2010/main" val="0"/>
@@ -669,7 +1888,71 @@
           <w:rFonts w:ascii="Arial" w:eastAsia="Times New Roman" w:hAnsi="Arial" w:cs="Arial"/>
           <w:color w:val="000000"/>
         </w:rPr>
-        <w:t>Para esse artigo será especificado somente o vertex shader e o fragment shader dentre as operações definidas pelo usuário.</w:t>
+        <w:t xml:space="preserve">Para esse artigo será especificado somente o </w:t>
+      </w:r>
+      <w:proofErr w:type="spellStart"/>
+      <w:r>
+        <w:rPr>
+          <w:rFonts w:ascii="Arial" w:eastAsia="Times New Roman" w:hAnsi="Arial" w:cs="Arial"/>
+          <w:color w:val="000000"/>
+        </w:rPr>
+        <w:t>vertex</w:t>
+      </w:r>
+      <w:proofErr w:type="spellEnd"/>
+      <w:r>
+        <w:rPr>
+          <w:rFonts w:ascii="Arial" w:eastAsia="Times New Roman" w:hAnsi="Arial" w:cs="Arial"/>
+          <w:color w:val="000000"/>
+        </w:rPr>
+        <w:t xml:space="preserve"> </w:t>
+      </w:r>
+      <w:proofErr w:type="spellStart"/>
+      <w:r>
+        <w:rPr>
+          <w:rFonts w:ascii="Arial" w:eastAsia="Times New Roman" w:hAnsi="Arial" w:cs="Arial"/>
+          <w:color w:val="000000"/>
+        </w:rPr>
+        <w:t>shader</w:t>
+      </w:r>
+      <w:proofErr w:type="spellEnd"/>
+      <w:r>
+        <w:rPr>
+          <w:rFonts w:ascii="Arial" w:eastAsia="Times New Roman" w:hAnsi="Arial" w:cs="Arial"/>
+          <w:color w:val="000000"/>
+        </w:rPr>
+        <w:t xml:space="preserve"> e o </w:t>
+      </w:r>
+      <w:proofErr w:type="spellStart"/>
+      <w:r>
+        <w:rPr>
+          <w:rFonts w:ascii="Arial" w:eastAsia="Times New Roman" w:hAnsi="Arial" w:cs="Arial"/>
+          <w:color w:val="000000"/>
+        </w:rPr>
+        <w:t>fragment</w:t>
+      </w:r>
+      <w:proofErr w:type="spellEnd"/>
+      <w:r>
+        <w:rPr>
+          <w:rFonts w:ascii="Arial" w:eastAsia="Times New Roman" w:hAnsi="Arial" w:cs="Arial"/>
+          <w:color w:val="000000"/>
+        </w:rPr>
+        <w:t xml:space="preserve"> </w:t>
+      </w:r>
+      <w:proofErr w:type="spellStart"/>
+      <w:r>
+        <w:rPr>
+          <w:rFonts w:ascii="Arial" w:eastAsia="Times New Roman" w:hAnsi="Arial" w:cs="Arial"/>
+          <w:color w:val="000000"/>
+        </w:rPr>
+        <w:t>shader</w:t>
+      </w:r>
+      <w:proofErr w:type="spellEnd"/>
+      <w:r>
+        <w:rPr>
+          <w:rFonts w:ascii="Arial" w:eastAsia="Times New Roman" w:hAnsi="Arial" w:cs="Arial"/>
+          <w:color w:val="000000"/>
+        </w:rPr>
+        <w:t xml:space="preserve"> dentre as operações definidas pelo usuário.</w:t>
       </w:r>
     </w:p>
     <w:p>
@@ -685,24 +1968,105 @@
       <w:pPr>
         <w:pStyle w:val="Ttulo1"/>
       </w:pPr>
-      <w:r>
-        <w:t>2)O servidor Node.js</w:t>
-      </w:r>
-    </w:p>
-    <w:p>
-      <w:pPr>
-        <w:spacing w:after="0" w:line="240" w:lineRule="auto"/>
-        <w:rPr>
-          <w:rFonts w:ascii="Arial" w:eastAsia="Times New Roman" w:hAnsi="Arial" w:cs="Arial"/>
-          <w:color w:val="000000"/>
-        </w:rPr>
-      </w:pPr>
-      <w:r>
-        <w:rPr>
-          <w:rFonts w:ascii="Arial" w:eastAsia="Times New Roman" w:hAnsi="Arial" w:cs="Arial"/>
-          <w:color w:val="000000"/>
-        </w:rPr>
-        <w:t>NodeJS é um runtime de javascript que, entre outras coisas, permite criar servidores web de maneira rápida e leve, quando comparado a servidores java como o tomcat. Ele é capaz de muitas coisas, mas para nós nesse artigo ele será usado para criar um servidor web simples e com poucas linhas</w:t>
+      <w:proofErr w:type="gramStart"/>
+      <w:r>
+        <w:t>2)O</w:t>
+      </w:r>
+      <w:proofErr w:type="gramEnd"/>
+      <w:r>
+        <w:t xml:space="preserve"> S</w:t>
+      </w:r>
+      <w:r>
+        <w:t>ervidor Node.js</w:t>
+      </w:r>
+    </w:p>
+    <w:p>
+      <w:pPr>
+        <w:spacing w:after="0" w:line="240" w:lineRule="auto"/>
+        <w:rPr>
+          <w:rFonts w:ascii="Arial" w:eastAsia="Times New Roman" w:hAnsi="Arial" w:cs="Arial"/>
+          <w:color w:val="000000"/>
+        </w:rPr>
+      </w:pPr>
+      <w:proofErr w:type="spellStart"/>
+      <w:r>
+        <w:rPr>
+          <w:rFonts w:ascii="Arial" w:eastAsia="Times New Roman" w:hAnsi="Arial" w:cs="Arial"/>
+          <w:color w:val="000000"/>
+        </w:rPr>
+        <w:t>NodeJS</w:t>
+      </w:r>
+      <w:proofErr w:type="spellEnd"/>
+      <w:r>
+        <w:rPr>
+          <w:rFonts w:ascii="Arial" w:eastAsia="Times New Roman" w:hAnsi="Arial" w:cs="Arial"/>
+          <w:color w:val="000000"/>
+        </w:rPr>
+        <w:t xml:space="preserve"> é um </w:t>
+      </w:r>
+      <w:proofErr w:type="spellStart"/>
+      <w:r>
+        <w:rPr>
+          <w:rFonts w:ascii="Arial" w:eastAsia="Times New Roman" w:hAnsi="Arial" w:cs="Arial"/>
+          <w:color w:val="000000"/>
+        </w:rPr>
+        <w:t>runtime</w:t>
+      </w:r>
+      <w:proofErr w:type="spellEnd"/>
+      <w:r>
+        <w:rPr>
+          <w:rFonts w:ascii="Arial" w:eastAsia="Times New Roman" w:hAnsi="Arial" w:cs="Arial"/>
+          <w:color w:val="000000"/>
+        </w:rPr>
+        <w:t xml:space="preserve"> de </w:t>
+      </w:r>
+      <w:proofErr w:type="spellStart"/>
+      <w:r>
+        <w:rPr>
+          <w:rFonts w:ascii="Arial" w:eastAsia="Times New Roman" w:hAnsi="Arial" w:cs="Arial"/>
+          <w:color w:val="000000"/>
+        </w:rPr>
+        <w:t>javascript</w:t>
+      </w:r>
+      <w:proofErr w:type="spellEnd"/>
+      <w:r>
+        <w:rPr>
+          <w:rFonts w:ascii="Arial" w:eastAsia="Times New Roman" w:hAnsi="Arial" w:cs="Arial"/>
+          <w:color w:val="000000"/>
+        </w:rPr>
+        <w:t xml:space="preserve"> que, entre outras coisas, permite criar servidores web de maneira rápida e leve, quando comparado a servidores </w:t>
+      </w:r>
+      <w:proofErr w:type="spellStart"/>
+      <w:r>
+        <w:rPr>
+          <w:rFonts w:ascii="Arial" w:eastAsia="Times New Roman" w:hAnsi="Arial" w:cs="Arial"/>
+          <w:color w:val="000000"/>
+        </w:rPr>
+        <w:t>java</w:t>
+      </w:r>
+      <w:proofErr w:type="spellEnd"/>
+      <w:r>
+        <w:rPr>
+          <w:rFonts w:ascii="Arial" w:eastAsia="Times New Roman" w:hAnsi="Arial" w:cs="Arial"/>
+          <w:color w:val="000000"/>
+        </w:rPr>
+        <w:t xml:space="preserve"> como o </w:t>
+      </w:r>
+      <w:proofErr w:type="spellStart"/>
+      <w:r>
+        <w:rPr>
+          <w:rFonts w:ascii="Arial" w:eastAsia="Times New Roman" w:hAnsi="Arial" w:cs="Arial"/>
+          <w:color w:val="000000"/>
+        </w:rPr>
+        <w:t>tomcat</w:t>
+      </w:r>
+      <w:proofErr w:type="spellEnd"/>
+      <w:r>
+        <w:rPr>
+          <w:rFonts w:ascii="Arial" w:eastAsia="Times New Roman" w:hAnsi="Arial" w:cs="Arial"/>
+          <w:color w:val="000000"/>
+        </w:rPr>
+        <w:t>. Ele é capaz de muitas coisas, mas para nós nesse artigo ele será usado para criar um servidor web simples e com poucas linhas</w:t>
       </w:r>
       <w:r>
         <w:rPr>
@@ -711,7 +2075,7 @@
         </w:rPr>
         <w:t xml:space="preserve">. A criação de um servidor simples já foi abordada por mim em </w:t>
       </w:r>
-      <w:hyperlink r:id="rId7" w:history="1">
+      <w:hyperlink r:id="rId9" w:history="1">
         <w:r>
           <w:rPr>
             <w:rStyle w:val="Hyperlink"/>
@@ -725,7 +2089,39 @@
           <w:rFonts w:ascii="Arial" w:eastAsia="Times New Roman" w:hAnsi="Arial" w:cs="Arial"/>
           <w:color w:val="000000"/>
         </w:rPr>
-        <w:t xml:space="preserve"> e não vou me repetir, inclusive porque a parte do NodeJS será exatamente igual, só vai mudar o conteúdo da pasta “public”.</w:t>
+        <w:t xml:space="preserve"> e não vou me repetir, inclusive porque a parte do </w:t>
+      </w:r>
+      <w:proofErr w:type="spellStart"/>
+      <w:r>
+        <w:rPr>
+          <w:rFonts w:ascii="Arial" w:eastAsia="Times New Roman" w:hAnsi="Arial" w:cs="Arial"/>
+          <w:color w:val="000000"/>
+        </w:rPr>
+        <w:t>NodeJS</w:t>
+      </w:r>
+      <w:proofErr w:type="spellEnd"/>
+      <w:r>
+        <w:rPr>
+          <w:rFonts w:ascii="Arial" w:eastAsia="Times New Roman" w:hAnsi="Arial" w:cs="Arial"/>
+          <w:color w:val="000000"/>
+        </w:rPr>
+        <w:t xml:space="preserve"> será exatamente igual, só vai mudar o conteúdo da pasta “</w:t>
+      </w:r>
+      <w:proofErr w:type="spellStart"/>
+      <w:r>
+        <w:rPr>
+          <w:rFonts w:ascii="Arial" w:eastAsia="Times New Roman" w:hAnsi="Arial" w:cs="Arial"/>
+          <w:color w:val="000000"/>
+        </w:rPr>
+        <w:t>public</w:t>
+      </w:r>
+      <w:proofErr w:type="spellEnd"/>
+      <w:r>
+        <w:rPr>
+          <w:rFonts w:ascii="Arial" w:eastAsia="Times New Roman" w:hAnsi="Arial" w:cs="Arial"/>
+          <w:color w:val="000000"/>
+        </w:rPr>
+        <w:t>”.</w:t>
       </w:r>
     </w:p>
     <w:p>
@@ -771,28 +2167,102 @@
           <w:sz w:val="19"/>
           <w:szCs w:val="19"/>
         </w:rPr>
-        <w:t>//pega a biblioteca express</w:t>
-      </w:r>
-    </w:p>
-    <w:p>
-      <w:pPr>
-        <w:autoSpaceDE w:val="0"/>
-        <w:autoSpaceDN w:val="0"/>
-        <w:adjustRightInd w:val="0"/>
-        <w:spacing w:after="0" w:line="240" w:lineRule="auto"/>
-        <w:rPr>
-          <w:rFonts w:ascii="Consolas" w:hAnsi="Consolas" w:cs="Consolas"/>
-          <w:sz w:val="19"/>
-          <w:szCs w:val="19"/>
-        </w:rPr>
-      </w:pPr>
-      <w:r>
-        <w:rPr>
-          <w:rFonts w:ascii="Consolas" w:hAnsi="Consolas" w:cs="Consolas"/>
-          <w:sz w:val="19"/>
-          <w:szCs w:val="19"/>
-        </w:rPr>
-        <w:t xml:space="preserve">var express = require('express'); </w:t>
+        <w:t xml:space="preserve">//pega a biblioteca </w:t>
+      </w:r>
+      <w:proofErr w:type="spellStart"/>
+      <w:r>
+        <w:rPr>
+          <w:rFonts w:ascii="Consolas" w:hAnsi="Consolas" w:cs="Consolas"/>
+          <w:sz w:val="19"/>
+          <w:szCs w:val="19"/>
+        </w:rPr>
+        <w:t>express</w:t>
+      </w:r>
+      <w:proofErr w:type="spellEnd"/>
+    </w:p>
+    <w:p>
+      <w:pPr>
+        <w:autoSpaceDE w:val="0"/>
+        <w:autoSpaceDN w:val="0"/>
+        <w:adjustRightInd w:val="0"/>
+        <w:spacing w:after="0" w:line="240" w:lineRule="auto"/>
+        <w:rPr>
+          <w:rFonts w:ascii="Consolas" w:hAnsi="Consolas" w:cs="Consolas"/>
+          <w:sz w:val="19"/>
+          <w:szCs w:val="19"/>
+        </w:rPr>
+      </w:pPr>
+      <w:proofErr w:type="gramStart"/>
+      <w:r>
+        <w:rPr>
+          <w:rFonts w:ascii="Consolas" w:hAnsi="Consolas" w:cs="Consolas"/>
+          <w:sz w:val="19"/>
+          <w:szCs w:val="19"/>
+        </w:rPr>
+        <w:t>var</w:t>
+      </w:r>
+      <w:proofErr w:type="gramEnd"/>
+      <w:r>
+        <w:rPr>
+          <w:rFonts w:ascii="Consolas" w:hAnsi="Consolas" w:cs="Consolas"/>
+          <w:sz w:val="19"/>
+          <w:szCs w:val="19"/>
+        </w:rPr>
+        <w:t xml:space="preserve"> </w:t>
+      </w:r>
+      <w:proofErr w:type="spellStart"/>
+      <w:r>
+        <w:rPr>
+          <w:rFonts w:ascii="Consolas" w:hAnsi="Consolas" w:cs="Consolas"/>
+          <w:sz w:val="19"/>
+          <w:szCs w:val="19"/>
+        </w:rPr>
+        <w:t>express</w:t>
+      </w:r>
+      <w:proofErr w:type="spellEnd"/>
+      <w:r>
+        <w:rPr>
+          <w:rFonts w:ascii="Consolas" w:hAnsi="Consolas" w:cs="Consolas"/>
+          <w:sz w:val="19"/>
+          <w:szCs w:val="19"/>
+        </w:rPr>
+        <w:t xml:space="preserve"> = </w:t>
+      </w:r>
+      <w:proofErr w:type="spellStart"/>
+      <w:r>
+        <w:rPr>
+          <w:rFonts w:ascii="Consolas" w:hAnsi="Consolas" w:cs="Consolas"/>
+          <w:sz w:val="19"/>
+          <w:szCs w:val="19"/>
+        </w:rPr>
+        <w:t>require</w:t>
+      </w:r>
+      <w:proofErr w:type="spellEnd"/>
+      <w:r>
+        <w:rPr>
+          <w:rFonts w:ascii="Consolas" w:hAnsi="Consolas" w:cs="Consolas"/>
+          <w:sz w:val="19"/>
+          <w:szCs w:val="19"/>
+        </w:rPr>
+        <w:t>('</w:t>
+      </w:r>
+      <w:proofErr w:type="spellStart"/>
+      <w:r>
+        <w:rPr>
+          <w:rFonts w:ascii="Consolas" w:hAnsi="Consolas" w:cs="Consolas"/>
+          <w:sz w:val="19"/>
+          <w:szCs w:val="19"/>
+        </w:rPr>
+        <w:t>express</w:t>
+      </w:r>
+      <w:proofErr w:type="spellEnd"/>
+      <w:r>
+        <w:rPr>
+          <w:rFonts w:ascii="Consolas" w:hAnsi="Consolas" w:cs="Consolas"/>
+          <w:sz w:val="19"/>
+          <w:szCs w:val="19"/>
+        </w:rPr>
+        <w:t xml:space="preserve">'); </w:t>
       </w:r>
     </w:p>
     <w:p>
@@ -828,50 +2298,156 @@
           <w:szCs w:val="19"/>
         </w:rPr>
       </w:pPr>
-      <w:r>
-        <w:rPr>
-          <w:rFonts w:ascii="Consolas" w:hAnsi="Consolas" w:cs="Consolas"/>
-          <w:sz w:val="19"/>
-          <w:szCs w:val="19"/>
-        </w:rPr>
-        <w:t xml:space="preserve">var server = express(); </w:t>
-      </w:r>
-    </w:p>
-    <w:p>
-      <w:pPr>
-        <w:autoSpaceDE w:val="0"/>
-        <w:autoSpaceDN w:val="0"/>
-        <w:adjustRightInd w:val="0"/>
-        <w:spacing w:after="0" w:line="240" w:lineRule="auto"/>
-        <w:rPr>
-          <w:rFonts w:ascii="Consolas" w:hAnsi="Consolas" w:cs="Consolas"/>
-          <w:sz w:val="19"/>
-          <w:szCs w:val="19"/>
-        </w:rPr>
-      </w:pPr>
-      <w:r>
-        <w:rPr>
-          <w:rFonts w:ascii="Consolas" w:hAnsi="Consolas" w:cs="Consolas"/>
-          <w:sz w:val="19"/>
-          <w:szCs w:val="19"/>
-        </w:rPr>
-        <w:t>server.use(express.static(__dirname + '/public'));</w:t>
-      </w:r>
-    </w:p>
-    <w:p>
-      <w:pPr>
-        <w:spacing w:after="0" w:line="240" w:lineRule="auto"/>
-        <w:rPr>
-          <w:rFonts w:ascii="Arial" w:eastAsia="Times New Roman" w:hAnsi="Arial" w:cs="Arial"/>
-        </w:rPr>
-      </w:pPr>
-      <w:r>
-        <w:rPr>
-          <w:rFonts w:ascii="Consolas" w:hAnsi="Consolas" w:cs="Consolas"/>
-          <w:sz w:val="19"/>
-          <w:szCs w:val="19"/>
-        </w:rPr>
-        <w:t>server.listen(8080);</w:t>
+      <w:proofErr w:type="gramStart"/>
+      <w:r>
+        <w:rPr>
+          <w:rFonts w:ascii="Consolas" w:hAnsi="Consolas" w:cs="Consolas"/>
+          <w:sz w:val="19"/>
+          <w:szCs w:val="19"/>
+        </w:rPr>
+        <w:t>var</w:t>
+      </w:r>
+      <w:proofErr w:type="gramEnd"/>
+      <w:r>
+        <w:rPr>
+          <w:rFonts w:ascii="Consolas" w:hAnsi="Consolas" w:cs="Consolas"/>
+          <w:sz w:val="19"/>
+          <w:szCs w:val="19"/>
+        </w:rPr>
+        <w:t xml:space="preserve"> server = </w:t>
+      </w:r>
+      <w:proofErr w:type="spellStart"/>
+      <w:r>
+        <w:rPr>
+          <w:rFonts w:ascii="Consolas" w:hAnsi="Consolas" w:cs="Consolas"/>
+          <w:sz w:val="19"/>
+          <w:szCs w:val="19"/>
+        </w:rPr>
+        <w:t>express</w:t>
+      </w:r>
+      <w:proofErr w:type="spellEnd"/>
+      <w:r>
+        <w:rPr>
+          <w:rFonts w:ascii="Consolas" w:hAnsi="Consolas" w:cs="Consolas"/>
+          <w:sz w:val="19"/>
+          <w:szCs w:val="19"/>
+        </w:rPr>
+        <w:t xml:space="preserve">(); </w:t>
+      </w:r>
+    </w:p>
+    <w:p>
+      <w:pPr>
+        <w:autoSpaceDE w:val="0"/>
+        <w:autoSpaceDN w:val="0"/>
+        <w:adjustRightInd w:val="0"/>
+        <w:spacing w:after="0" w:line="240" w:lineRule="auto"/>
+        <w:rPr>
+          <w:rFonts w:ascii="Consolas" w:hAnsi="Consolas" w:cs="Consolas"/>
+          <w:sz w:val="19"/>
+          <w:szCs w:val="19"/>
+        </w:rPr>
+      </w:pPr>
+      <w:proofErr w:type="spellStart"/>
+      <w:proofErr w:type="gramStart"/>
+      <w:r>
+        <w:rPr>
+          <w:rFonts w:ascii="Consolas" w:hAnsi="Consolas" w:cs="Consolas"/>
+          <w:sz w:val="19"/>
+          <w:szCs w:val="19"/>
+        </w:rPr>
+        <w:t>server.use</w:t>
+      </w:r>
+      <w:proofErr w:type="spellEnd"/>
+      <w:r>
+        <w:rPr>
+          <w:rFonts w:ascii="Consolas" w:hAnsi="Consolas" w:cs="Consolas"/>
+          <w:sz w:val="19"/>
+          <w:szCs w:val="19"/>
+        </w:rPr>
+        <w:t>(</w:t>
+      </w:r>
+      <w:proofErr w:type="spellStart"/>
+      <w:proofErr w:type="gramEnd"/>
+      <w:r>
+        <w:rPr>
+          <w:rFonts w:ascii="Consolas" w:hAnsi="Consolas" w:cs="Consolas"/>
+          <w:sz w:val="19"/>
+          <w:szCs w:val="19"/>
+        </w:rPr>
+        <w:t>express.static</w:t>
+      </w:r>
+      <w:proofErr w:type="spellEnd"/>
+      <w:r>
+        <w:rPr>
+          <w:rFonts w:ascii="Consolas" w:hAnsi="Consolas" w:cs="Consolas"/>
+          <w:sz w:val="19"/>
+          <w:szCs w:val="19"/>
+        </w:rPr>
+        <w:t>(__</w:t>
+      </w:r>
+      <w:proofErr w:type="spellStart"/>
+      <w:r>
+        <w:rPr>
+          <w:rFonts w:ascii="Consolas" w:hAnsi="Consolas" w:cs="Consolas"/>
+          <w:sz w:val="19"/>
+          <w:szCs w:val="19"/>
+        </w:rPr>
+        <w:t>dirname</w:t>
+      </w:r>
+      <w:proofErr w:type="spellEnd"/>
+      <w:r>
+        <w:rPr>
+          <w:rFonts w:ascii="Consolas" w:hAnsi="Consolas" w:cs="Consolas"/>
+          <w:sz w:val="19"/>
+          <w:szCs w:val="19"/>
+        </w:rPr>
+        <w:t xml:space="preserve"> + '/</w:t>
+      </w:r>
+      <w:proofErr w:type="spellStart"/>
+      <w:r>
+        <w:rPr>
+          <w:rFonts w:ascii="Consolas" w:hAnsi="Consolas" w:cs="Consolas"/>
+          <w:sz w:val="19"/>
+          <w:szCs w:val="19"/>
+        </w:rPr>
+        <w:t>public</w:t>
+      </w:r>
+      <w:proofErr w:type="spellEnd"/>
+      <w:r>
+        <w:rPr>
+          <w:rFonts w:ascii="Consolas" w:hAnsi="Consolas" w:cs="Consolas"/>
+          <w:sz w:val="19"/>
+          <w:szCs w:val="19"/>
+        </w:rPr>
+        <w:t>'));</w:t>
+      </w:r>
+    </w:p>
+    <w:p>
+      <w:pPr>
+        <w:spacing w:after="0" w:line="240" w:lineRule="auto"/>
+        <w:rPr>
+          <w:rFonts w:ascii="Arial" w:eastAsia="Times New Roman" w:hAnsi="Arial" w:cs="Arial"/>
+        </w:rPr>
+      </w:pPr>
+      <w:proofErr w:type="spellStart"/>
+      <w:proofErr w:type="gramStart"/>
+      <w:r>
+        <w:rPr>
+          <w:rFonts w:ascii="Consolas" w:hAnsi="Consolas" w:cs="Consolas"/>
+          <w:sz w:val="19"/>
+          <w:szCs w:val="19"/>
+        </w:rPr>
+        <w:t>server.listen</w:t>
+      </w:r>
+      <w:proofErr w:type="spellEnd"/>
+      <w:proofErr w:type="gramEnd"/>
+      <w:r>
+        <w:rPr>
+          <w:rFonts w:ascii="Consolas" w:hAnsi="Consolas" w:cs="Consolas"/>
+          <w:sz w:val="19"/>
+          <w:szCs w:val="19"/>
+        </w:rPr>
+        <w:t>(8080);</w:t>
       </w:r>
     </w:p>
     <w:p>
@@ -888,7 +2464,25 @@
           <w:color w:val="000000"/>
         </w:rPr>
         <w:lastRenderedPageBreak/>
-        <w:t>Agora é o código do package.json:</w:t>
+        <w:t xml:space="preserve">Agora é o código do </w:t>
+      </w:r>
+      <w:proofErr w:type="spellStart"/>
+      <w:proofErr w:type="gramStart"/>
+      <w:r>
+        <w:rPr>
+          <w:rFonts w:ascii="Arial" w:eastAsia="Times New Roman" w:hAnsi="Arial" w:cs="Arial"/>
+          <w:color w:val="000000"/>
+        </w:rPr>
+        <w:t>package.json</w:t>
+      </w:r>
+      <w:proofErr w:type="spellEnd"/>
+      <w:proofErr w:type="gramEnd"/>
+      <w:r>
+        <w:rPr>
+          <w:rFonts w:ascii="Arial" w:eastAsia="Times New Roman" w:hAnsi="Arial" w:cs="Arial"/>
+          <w:color w:val="000000"/>
+        </w:rPr>
+        <w:t>:</w:t>
       </w:r>
     </w:p>
     <w:p>
@@ -934,7 +2528,27 @@
           <w:szCs w:val="19"/>
           <w:lang w:val="en-US"/>
         </w:rPr>
-        <w:t xml:space="preserve">  "name": "a_cube",</w:t>
+        <w:t xml:space="preserve">  "name": "</w:t>
+      </w:r>
+      <w:proofErr w:type="spellStart"/>
+      <w:r>
+        <w:rPr>
+          <w:rFonts w:ascii="Consolas" w:hAnsi="Consolas" w:cs="Consolas"/>
+          <w:sz w:val="19"/>
+          <w:szCs w:val="19"/>
+          <w:lang w:val="en-US"/>
+        </w:rPr>
+        <w:t>a_cube</w:t>
+      </w:r>
+      <w:proofErr w:type="spellEnd"/>
+      <w:r>
+        <w:rPr>
+          <w:rFonts w:ascii="Consolas" w:hAnsi="Consolas" w:cs="Consolas"/>
+          <w:sz w:val="19"/>
+          <w:szCs w:val="19"/>
+          <w:lang w:val="en-US"/>
+        </w:rPr>
+        <w:t>",</w:t>
       </w:r>
     </w:p>
     <w:p>
@@ -980,7 +2594,67 @@
           <w:szCs w:val="19"/>
           <w:lang w:val="en-US"/>
         </w:rPr>
-        <w:t xml:space="preserve">  "description": "Um cubo usando webgl",</w:t>
+        <w:t xml:space="preserve">  "description": "Um </w:t>
+      </w:r>
+      <w:proofErr w:type="spellStart"/>
+      <w:r>
+        <w:rPr>
+          <w:rFonts w:ascii="Consolas" w:hAnsi="Consolas" w:cs="Consolas"/>
+          <w:sz w:val="19"/>
+          <w:szCs w:val="19"/>
+          <w:lang w:val="en-US"/>
+        </w:rPr>
+        <w:t>cubo</w:t>
+      </w:r>
+      <w:proofErr w:type="spellEnd"/>
+      <w:r>
+        <w:rPr>
+          <w:rFonts w:ascii="Consolas" w:hAnsi="Consolas" w:cs="Consolas"/>
+          <w:sz w:val="19"/>
+          <w:szCs w:val="19"/>
+          <w:lang w:val="en-US"/>
+        </w:rPr>
+        <w:t xml:space="preserve"> </w:t>
+      </w:r>
+      <w:proofErr w:type="spellStart"/>
+      <w:r>
+        <w:rPr>
+          <w:rFonts w:ascii="Consolas" w:hAnsi="Consolas" w:cs="Consolas"/>
+          <w:sz w:val="19"/>
+          <w:szCs w:val="19"/>
+          <w:lang w:val="en-US"/>
+        </w:rPr>
+        <w:t>usando</w:t>
+      </w:r>
+      <w:proofErr w:type="spellEnd"/>
+      <w:r>
+        <w:rPr>
+          <w:rFonts w:ascii="Consolas" w:hAnsi="Consolas" w:cs="Consolas"/>
+          <w:sz w:val="19"/>
+          <w:szCs w:val="19"/>
+          <w:lang w:val="en-US"/>
+        </w:rPr>
+        <w:t xml:space="preserve"> </w:t>
+      </w:r>
+      <w:proofErr w:type="spellStart"/>
+      <w:r>
+        <w:rPr>
+          <w:rFonts w:ascii="Consolas" w:hAnsi="Consolas" w:cs="Consolas"/>
+          <w:sz w:val="19"/>
+          <w:szCs w:val="19"/>
+          <w:lang w:val="en-US"/>
+        </w:rPr>
+        <w:t>webgl</w:t>
+      </w:r>
+      <w:proofErr w:type="spellEnd"/>
+      <w:r>
+        <w:rPr>
+          <w:rFonts w:ascii="Consolas" w:hAnsi="Consolas" w:cs="Consolas"/>
+          <w:sz w:val="19"/>
+          <w:szCs w:val="19"/>
+          <w:lang w:val="en-US"/>
+        </w:rPr>
+        <w:t>",</w:t>
       </w:r>
     </w:p>
     <w:p>
@@ -1100,28 +2774,64 @@
           <w:sz w:val="19"/>
           <w:szCs w:val="19"/>
         </w:rPr>
-        <w:t xml:space="preserve">  "dependencies": {</w:t>
-      </w:r>
-    </w:p>
-    <w:p>
-      <w:pPr>
-        <w:autoSpaceDE w:val="0"/>
-        <w:autoSpaceDN w:val="0"/>
-        <w:adjustRightInd w:val="0"/>
-        <w:spacing w:after="0" w:line="240" w:lineRule="auto"/>
-        <w:rPr>
-          <w:rFonts w:ascii="Consolas" w:hAnsi="Consolas" w:cs="Consolas"/>
-          <w:sz w:val="19"/>
-          <w:szCs w:val="19"/>
-        </w:rPr>
-      </w:pPr>
-      <w:r>
-        <w:rPr>
-          <w:rFonts w:ascii="Consolas" w:hAnsi="Consolas" w:cs="Consolas"/>
-          <w:sz w:val="19"/>
-          <w:szCs w:val="19"/>
-        </w:rPr>
-        <w:t xml:space="preserve">    "express": "4.15.3"</w:t>
+        <w:t xml:space="preserve">  "</w:t>
+      </w:r>
+      <w:proofErr w:type="spellStart"/>
+      <w:r>
+        <w:rPr>
+          <w:rFonts w:ascii="Consolas" w:hAnsi="Consolas" w:cs="Consolas"/>
+          <w:sz w:val="19"/>
+          <w:szCs w:val="19"/>
+        </w:rPr>
+        <w:t>dependencies</w:t>
+      </w:r>
+      <w:proofErr w:type="spellEnd"/>
+      <w:r>
+        <w:rPr>
+          <w:rFonts w:ascii="Consolas" w:hAnsi="Consolas" w:cs="Consolas"/>
+          <w:sz w:val="19"/>
+          <w:szCs w:val="19"/>
+        </w:rPr>
+        <w:t>": {</w:t>
+      </w:r>
+    </w:p>
+    <w:p>
+      <w:pPr>
+        <w:autoSpaceDE w:val="0"/>
+        <w:autoSpaceDN w:val="0"/>
+        <w:adjustRightInd w:val="0"/>
+        <w:spacing w:after="0" w:line="240" w:lineRule="auto"/>
+        <w:rPr>
+          <w:rFonts w:ascii="Consolas" w:hAnsi="Consolas" w:cs="Consolas"/>
+          <w:sz w:val="19"/>
+          <w:szCs w:val="19"/>
+        </w:rPr>
+      </w:pPr>
+      <w:r>
+        <w:rPr>
+          <w:rFonts w:ascii="Consolas" w:hAnsi="Consolas" w:cs="Consolas"/>
+          <w:sz w:val="19"/>
+          <w:szCs w:val="19"/>
+        </w:rPr>
+        <w:t xml:space="preserve">    "</w:t>
+      </w:r>
+      <w:proofErr w:type="spellStart"/>
+      <w:r>
+        <w:rPr>
+          <w:rFonts w:ascii="Consolas" w:hAnsi="Consolas" w:cs="Consolas"/>
+          <w:sz w:val="19"/>
+          <w:szCs w:val="19"/>
+        </w:rPr>
+        <w:t>express</w:t>
+      </w:r>
+      <w:proofErr w:type="spellEnd"/>
+      <w:r>
+        <w:rPr>
+          <w:rFonts w:ascii="Consolas" w:hAnsi="Consolas" w:cs="Consolas"/>
+          <w:sz w:val="19"/>
+          <w:szCs w:val="19"/>
+        </w:rPr>
+        <w:t>": "4.15.3"</w:t>
       </w:r>
     </w:p>
     <w:p>
@@ -1179,24 +2889,61 @@
       <w:pPr>
         <w:pStyle w:val="Subttulo"/>
       </w:pPr>
-      <w:r>
-        <w:t>3)O programa</w:t>
-      </w:r>
-    </w:p>
-    <w:p>
-      <w:pPr>
-        <w:spacing w:after="0" w:line="240" w:lineRule="auto"/>
-        <w:rPr>
-          <w:rFonts w:ascii="Arial" w:eastAsia="Times New Roman" w:hAnsi="Arial" w:cs="Arial"/>
-          <w:color w:val="000000"/>
-        </w:rPr>
-      </w:pPr>
-      <w:r>
-        <w:rPr>
-          <w:rFonts w:ascii="Arial" w:eastAsia="Times New Roman" w:hAnsi="Arial" w:cs="Arial"/>
-          <w:color w:val="000000"/>
-        </w:rPr>
-        <w:t xml:space="preserve">Agora que a infraestrutura foi montada, é hora de fazer nosso programa 3d. O programa será um cubo, uma câmera e uma luz. O cubo terá uma textura. Tudo deverá ser controlável pelo usuário. O cubo e outros dados serão carregados de um json. O programa demonstrará como usar a webgl em uma situação real e como carregar os dados de maneira dinâmica. </w:t>
+      <w:proofErr w:type="gramStart"/>
+      <w:r>
+        <w:t>3)O</w:t>
+      </w:r>
+      <w:proofErr w:type="gramEnd"/>
+      <w:r>
+        <w:t xml:space="preserve"> programa</w:t>
+      </w:r>
+    </w:p>
+    <w:p>
+      <w:pPr>
+        <w:spacing w:after="0" w:line="240" w:lineRule="auto"/>
+        <w:rPr>
+          <w:rFonts w:ascii="Arial" w:eastAsia="Times New Roman" w:hAnsi="Arial" w:cs="Arial"/>
+          <w:color w:val="000000"/>
+        </w:rPr>
+      </w:pPr>
+      <w:r>
+        <w:rPr>
+          <w:rFonts w:ascii="Arial" w:eastAsia="Times New Roman" w:hAnsi="Arial" w:cs="Arial"/>
+          <w:color w:val="000000"/>
+        </w:rPr>
+        <w:t xml:space="preserve">Agora que a infraestrutura foi montada, é hora de fazer nosso programa 3d. O programa será um cubo, uma câmera e uma luz. O cubo terá uma textura. Tudo deverá ser controlável pelo usuário. O cubo e outros dados serão carregados de um </w:t>
+      </w:r>
+      <w:proofErr w:type="spellStart"/>
+      <w:r>
+        <w:rPr>
+          <w:rFonts w:ascii="Arial" w:eastAsia="Times New Roman" w:hAnsi="Arial" w:cs="Arial"/>
+          <w:color w:val="000000"/>
+        </w:rPr>
+        <w:t>json</w:t>
+      </w:r>
+      <w:proofErr w:type="spellEnd"/>
+      <w:r>
+        <w:rPr>
+          <w:rFonts w:ascii="Arial" w:eastAsia="Times New Roman" w:hAnsi="Arial" w:cs="Arial"/>
+          <w:color w:val="000000"/>
+        </w:rPr>
+        <w:t xml:space="preserve">. O programa demonstrará como usar a </w:t>
+      </w:r>
+      <w:proofErr w:type="spellStart"/>
+      <w:r>
+        <w:rPr>
+          <w:rFonts w:ascii="Arial" w:eastAsia="Times New Roman" w:hAnsi="Arial" w:cs="Arial"/>
+          <w:color w:val="000000"/>
+        </w:rPr>
+        <w:t>webgl</w:t>
+      </w:r>
+      <w:proofErr w:type="spellEnd"/>
+      <w:r>
+        <w:rPr>
+          <w:rFonts w:ascii="Arial" w:eastAsia="Times New Roman" w:hAnsi="Arial" w:cs="Arial"/>
+          <w:color w:val="000000"/>
+        </w:rPr>
+        <w:t xml:space="preserve"> em uma situação real e como carregar os dados de maneira dinâmica. </w:t>
       </w:r>
     </w:p>
     <w:p>
@@ -1228,31 +2975,71 @@
           <w:rFonts w:ascii="Arial" w:eastAsia="Times New Roman" w:hAnsi="Arial" w:cs="Arial"/>
           <w:color w:val="000000"/>
         </w:rPr>
-        <w:t>s estão no mesmo servidor que a página e poderiam estar sendo carregados diretamente, mas não o farei porque há muitas situações onde o dado pode não estar no servidor, seja por estar sendo gerado dinamicamente, seja por estar em outro servidor e nesse caso é preciso carrega-lo. Cargas de arquivo, como todas as operações de IO no javascript são assíncronas e é melhor lidar com assincronicidade do javascript em um exemplo pequeno como esse programa do que em um programa mais complexo.</w:t>
-      </w:r>
-    </w:p>
-    <w:p>
-      <w:pPr>
-        <w:spacing w:after="0" w:line="240" w:lineRule="auto"/>
-        <w:rPr>
-          <w:rFonts w:ascii="Arial" w:eastAsia="Times New Roman" w:hAnsi="Arial" w:cs="Arial"/>
-          <w:color w:val="000000"/>
-        </w:rPr>
-      </w:pPr>
-    </w:p>
-    <w:p>
-      <w:pPr>
-        <w:spacing w:after="0" w:line="240" w:lineRule="auto"/>
-        <w:rPr>
-          <w:rFonts w:ascii="Arial" w:eastAsia="Times New Roman" w:hAnsi="Arial" w:cs="Arial"/>
-          <w:color w:val="000000"/>
-        </w:rPr>
-      </w:pPr>
-      <w:r>
-        <w:rPr>
-          <w:rFonts w:ascii="Arial" w:eastAsia="Times New Roman" w:hAnsi="Arial" w:cs="Arial"/>
-          <w:color w:val="000000"/>
-        </w:rPr>
+        <w:t xml:space="preserve">s estão no mesmo servidor que a página e poderiam estar sendo carregados diretamente, mas não o farei porque há muitas situações onde o dado pode não estar no servidor, seja por estar sendo gerado dinamicamente, seja por estar em outro servidor e nesse caso é preciso carrega-lo. Cargas de arquivo, como todas as operações de IO no </w:t>
+      </w:r>
+      <w:proofErr w:type="spellStart"/>
+      <w:r>
+        <w:rPr>
+          <w:rFonts w:ascii="Arial" w:eastAsia="Times New Roman" w:hAnsi="Arial" w:cs="Arial"/>
+          <w:color w:val="000000"/>
+        </w:rPr>
+        <w:t>javascript</w:t>
+      </w:r>
+      <w:proofErr w:type="spellEnd"/>
+      <w:r>
+        <w:rPr>
+          <w:rFonts w:ascii="Arial" w:eastAsia="Times New Roman" w:hAnsi="Arial" w:cs="Arial"/>
+          <w:color w:val="000000"/>
+        </w:rPr>
+        <w:t xml:space="preserve"> são assíncronas e é melhor lidar com </w:t>
+      </w:r>
+      <w:proofErr w:type="spellStart"/>
+      <w:r>
+        <w:rPr>
+          <w:rFonts w:ascii="Arial" w:eastAsia="Times New Roman" w:hAnsi="Arial" w:cs="Arial"/>
+          <w:color w:val="000000"/>
+        </w:rPr>
+        <w:t>assincronicidade</w:t>
+      </w:r>
+      <w:proofErr w:type="spellEnd"/>
+      <w:r>
+        <w:rPr>
+          <w:rFonts w:ascii="Arial" w:eastAsia="Times New Roman" w:hAnsi="Arial" w:cs="Arial"/>
+          <w:color w:val="000000"/>
+        </w:rPr>
+        <w:t xml:space="preserve"> do </w:t>
+      </w:r>
+      <w:proofErr w:type="spellStart"/>
+      <w:r>
+        <w:rPr>
+          <w:rFonts w:ascii="Arial" w:eastAsia="Times New Roman" w:hAnsi="Arial" w:cs="Arial"/>
+          <w:color w:val="000000"/>
+        </w:rPr>
+        <w:t>javascript</w:t>
+      </w:r>
+      <w:proofErr w:type="spellEnd"/>
+      <w:r>
+        <w:rPr>
+          <w:rFonts w:ascii="Arial" w:eastAsia="Times New Roman" w:hAnsi="Arial" w:cs="Arial"/>
+          <w:color w:val="000000"/>
+        </w:rPr>
+        <w:t xml:space="preserve"> em um exemplo pequeno como esse programa do que em um programa mais complexo.</w:t>
+      </w:r>
+    </w:p>
+    <w:p>
+      <w:pPr>
+        <w:spacing w:after="0" w:line="240" w:lineRule="auto"/>
+        <w:rPr>
+          <w:rFonts w:ascii="Arial" w:eastAsia="Times New Roman" w:hAnsi="Arial" w:cs="Arial"/>
+          <w:color w:val="000000"/>
+        </w:rPr>
+      </w:pPr>
+    </w:p>
+    <w:p>
+      <w:pPr>
+        <w:pStyle w:val="Subttulo"/>
+      </w:pPr>
+      <w:r>
         <w:t>Começando a fazer a tela:</w:t>
       </w:r>
     </w:p>
@@ -1269,76 +3056,5072 @@
           <w:rFonts w:ascii="Arial" w:eastAsia="Times New Roman" w:hAnsi="Arial" w:cs="Arial"/>
           <w:color w:val="000000"/>
         </w:rPr>
-        <w:t>A tela terá de um lado uma canvas do opengl e do outro os controles dela. Estou usando o material design lite na página: Nesse momento o html está assim:</w:t>
-      </w:r>
-    </w:p>
-    <w:p>
-      <w:pPr>
-        <w:spacing w:after="0" w:line="240" w:lineRule="auto"/>
-        <w:rPr>
-          <w:rFonts w:ascii="Arial" w:eastAsia="Times New Roman" w:hAnsi="Arial" w:cs="Arial"/>
-          <w:color w:val="000000"/>
-        </w:rPr>
-      </w:pPr>
-    </w:p>
-    <w:p>
-      <w:pPr>
-        <w:spacing w:after="0" w:line="240" w:lineRule="auto"/>
-        <w:rPr>
-          <w:rFonts w:ascii="Arial" w:eastAsia="Times New Roman" w:hAnsi="Arial" w:cs="Arial"/>
-          <w:color w:val="000000"/>
-        </w:rPr>
-      </w:pPr>
-      <w:r>
+        <w:t xml:space="preserve">A tela terá de um lado uma </w:t>
+      </w:r>
+      <w:proofErr w:type="spellStart"/>
+      <w:r>
+        <w:rPr>
+          <w:rFonts w:ascii="Arial" w:eastAsia="Times New Roman" w:hAnsi="Arial" w:cs="Arial"/>
+          <w:color w:val="000000"/>
+        </w:rPr>
+        <w:t>canvas</w:t>
+      </w:r>
+      <w:proofErr w:type="spellEnd"/>
+      <w:r>
+        <w:rPr>
+          <w:rFonts w:ascii="Arial" w:eastAsia="Times New Roman" w:hAnsi="Arial" w:cs="Arial"/>
+          <w:color w:val="000000"/>
+        </w:rPr>
+        <w:t xml:space="preserve"> do </w:t>
+      </w:r>
+      <w:proofErr w:type="spellStart"/>
+      <w:r>
+        <w:rPr>
+          <w:rFonts w:ascii="Arial" w:eastAsia="Times New Roman" w:hAnsi="Arial" w:cs="Arial"/>
+          <w:color w:val="000000"/>
+        </w:rPr>
+        <w:t>opengl</w:t>
+      </w:r>
+      <w:proofErr w:type="spellEnd"/>
+      <w:r>
+        <w:rPr>
+          <w:rFonts w:ascii="Arial" w:eastAsia="Times New Roman" w:hAnsi="Arial" w:cs="Arial"/>
+          <w:color w:val="000000"/>
+        </w:rPr>
+        <w:t xml:space="preserve"> e do outro os controles dela. Estou usando o material design lite na página: Nesse momento o </w:t>
+      </w:r>
+      <w:proofErr w:type="spellStart"/>
+      <w:r>
+        <w:rPr>
+          <w:rFonts w:ascii="Arial" w:eastAsia="Times New Roman" w:hAnsi="Arial" w:cs="Arial"/>
+          <w:color w:val="000000"/>
+        </w:rPr>
+        <w:t>html</w:t>
+      </w:r>
+      <w:proofErr w:type="spellEnd"/>
+      <w:r>
+        <w:rPr>
+          <w:rFonts w:ascii="Arial" w:eastAsia="Times New Roman" w:hAnsi="Arial" w:cs="Arial"/>
+          <w:color w:val="000000"/>
+        </w:rPr>
+        <w:t xml:space="preserve"> está assim:</w:t>
+      </w:r>
+    </w:p>
+    <w:p>
+      <w:pPr>
+        <w:spacing w:after="0" w:line="240" w:lineRule="auto"/>
+        <w:rPr>
+          <w:rFonts w:ascii="Arial" w:eastAsia="Times New Roman" w:hAnsi="Arial" w:cs="Arial"/>
+          <w:color w:val="000000"/>
+        </w:rPr>
+      </w:pPr>
+    </w:p>
+    <w:p>
+      <w:pPr>
+        <w:autoSpaceDE w:val="0"/>
+        <w:autoSpaceDN w:val="0"/>
+        <w:adjustRightInd w:val="0"/>
+        <w:spacing w:after="0" w:line="240" w:lineRule="auto"/>
+        <w:rPr>
+          <w:rFonts w:ascii="Consolas" w:hAnsi="Consolas" w:cs="Consolas"/>
+          <w:sz w:val="16"/>
+          <w:szCs w:val="16"/>
+          <w:lang w:val="en-US"/>
+        </w:rPr>
+      </w:pPr>
+      <w:proofErr w:type="gramStart"/>
+      <w:r>
+        <w:rPr>
+          <w:rFonts w:ascii="Consolas" w:hAnsi="Consolas" w:cs="Consolas"/>
+          <w:sz w:val="16"/>
+          <w:szCs w:val="16"/>
+          <w:lang w:val="en-US"/>
+        </w:rPr>
+        <w:t>&lt;!DOCTYPE</w:t>
+      </w:r>
+      <w:proofErr w:type="gramEnd"/>
+      <w:r>
+        <w:rPr>
+          <w:rFonts w:ascii="Consolas" w:hAnsi="Consolas" w:cs="Consolas"/>
+          <w:sz w:val="16"/>
+          <w:szCs w:val="16"/>
+          <w:lang w:val="en-US"/>
+        </w:rPr>
+        <w:t xml:space="preserve"> html&gt;</w:t>
+      </w:r>
+    </w:p>
+    <w:p>
+      <w:pPr>
+        <w:autoSpaceDE w:val="0"/>
+        <w:autoSpaceDN w:val="0"/>
+        <w:adjustRightInd w:val="0"/>
+        <w:spacing w:after="0" w:line="240" w:lineRule="auto"/>
+        <w:rPr>
+          <w:rFonts w:ascii="Consolas" w:hAnsi="Consolas" w:cs="Consolas"/>
+          <w:sz w:val="16"/>
+          <w:szCs w:val="16"/>
+          <w:lang w:val="en-US"/>
+        </w:rPr>
+      </w:pPr>
+      <w:r>
+        <w:rPr>
+          <w:rFonts w:ascii="Consolas" w:hAnsi="Consolas" w:cs="Consolas"/>
+          <w:sz w:val="16"/>
+          <w:szCs w:val="16"/>
+          <w:lang w:val="en-US"/>
+        </w:rPr>
+        <w:t xml:space="preserve">&lt;html </w:t>
+      </w:r>
+      <w:proofErr w:type="spellStart"/>
+      <w:r>
+        <w:rPr>
+          <w:rFonts w:ascii="Consolas" w:hAnsi="Consolas" w:cs="Consolas"/>
+          <w:sz w:val="16"/>
+          <w:szCs w:val="16"/>
+          <w:lang w:val="en-US"/>
+        </w:rPr>
+        <w:t>xmlns</w:t>
+      </w:r>
+      <w:proofErr w:type="spellEnd"/>
+      <w:r>
+        <w:rPr>
+          <w:rFonts w:ascii="Consolas" w:hAnsi="Consolas" w:cs="Consolas"/>
+          <w:sz w:val="16"/>
+          <w:szCs w:val="16"/>
+          <w:lang w:val="en-US"/>
+        </w:rPr>
+        <w:t>="http://www.w3.org/1999/xhtml"&gt;</w:t>
+      </w:r>
+    </w:p>
+    <w:p>
+      <w:pPr>
+        <w:autoSpaceDE w:val="0"/>
+        <w:autoSpaceDN w:val="0"/>
+        <w:adjustRightInd w:val="0"/>
+        <w:spacing w:after="0" w:line="240" w:lineRule="auto"/>
+        <w:rPr>
+          <w:rFonts w:ascii="Consolas" w:hAnsi="Consolas" w:cs="Consolas"/>
+          <w:sz w:val="16"/>
+          <w:szCs w:val="16"/>
+        </w:rPr>
+      </w:pPr>
+      <w:proofErr w:type="gramStart"/>
+      <w:r>
+        <w:rPr>
+          <w:rFonts w:ascii="Consolas" w:hAnsi="Consolas" w:cs="Consolas"/>
+          <w:sz w:val="16"/>
+          <w:szCs w:val="16"/>
+        </w:rPr>
+        <w:t>&lt;!--</w:t>
+      </w:r>
+      <w:proofErr w:type="gramEnd"/>
+      <w:r>
+        <w:rPr>
+          <w:rFonts w:ascii="Consolas" w:hAnsi="Consolas" w:cs="Consolas"/>
+          <w:sz w:val="16"/>
+          <w:szCs w:val="16"/>
+        </w:rPr>
+        <w:t>Começo do Material Design Lite--&gt;</w:t>
+      </w:r>
+    </w:p>
+    <w:p>
+      <w:pPr>
+        <w:autoSpaceDE w:val="0"/>
+        <w:autoSpaceDN w:val="0"/>
+        <w:adjustRightInd w:val="0"/>
+        <w:spacing w:after="0" w:line="240" w:lineRule="auto"/>
+        <w:rPr>
+          <w:rFonts w:ascii="Consolas" w:hAnsi="Consolas" w:cs="Consolas"/>
+          <w:sz w:val="16"/>
+          <w:szCs w:val="16"/>
+          <w:lang w:val="en-US"/>
+        </w:rPr>
+      </w:pPr>
+      <w:r>
+        <w:rPr>
+          <w:rFonts w:ascii="Consolas" w:hAnsi="Consolas" w:cs="Consolas"/>
+          <w:sz w:val="16"/>
+          <w:szCs w:val="16"/>
+          <w:lang w:val="en-US"/>
+        </w:rPr>
+        <w:t xml:space="preserve">&lt;link </w:t>
+      </w:r>
+      <w:proofErr w:type="spellStart"/>
+      <w:r>
+        <w:rPr>
+          <w:rFonts w:ascii="Consolas" w:hAnsi="Consolas" w:cs="Consolas"/>
+          <w:sz w:val="16"/>
+          <w:szCs w:val="16"/>
+          <w:lang w:val="en-US"/>
+        </w:rPr>
+        <w:t>rel</w:t>
+      </w:r>
+      <w:proofErr w:type="spellEnd"/>
+      <w:r>
+        <w:rPr>
+          <w:rFonts w:ascii="Consolas" w:hAnsi="Consolas" w:cs="Consolas"/>
+          <w:sz w:val="16"/>
+          <w:szCs w:val="16"/>
+          <w:lang w:val="en-US"/>
+        </w:rPr>
+        <w:t xml:space="preserve">="stylesheet" </w:t>
+      </w:r>
+      <w:proofErr w:type="spellStart"/>
+      <w:r>
+        <w:rPr>
+          <w:rFonts w:ascii="Consolas" w:hAnsi="Consolas" w:cs="Consolas"/>
+          <w:sz w:val="16"/>
+          <w:szCs w:val="16"/>
+          <w:lang w:val="en-US"/>
+        </w:rPr>
+        <w:t>href</w:t>
+      </w:r>
+      <w:proofErr w:type="spellEnd"/>
+      <w:r>
+        <w:rPr>
+          <w:rFonts w:ascii="Consolas" w:hAnsi="Consolas" w:cs="Consolas"/>
+          <w:sz w:val="16"/>
+          <w:szCs w:val="16"/>
+          <w:lang w:val="en-US"/>
+        </w:rPr>
+        <w:t>="https://fonts.googleapis.com/</w:t>
+      </w:r>
+      <w:proofErr w:type="spellStart"/>
+      <w:r>
+        <w:rPr>
+          <w:rFonts w:ascii="Consolas" w:hAnsi="Consolas" w:cs="Consolas"/>
+          <w:sz w:val="16"/>
+          <w:szCs w:val="16"/>
+          <w:lang w:val="en-US"/>
+        </w:rPr>
+        <w:t>icon?family</w:t>
+      </w:r>
+      <w:proofErr w:type="spellEnd"/>
+      <w:r>
+        <w:rPr>
+          <w:rFonts w:ascii="Consolas" w:hAnsi="Consolas" w:cs="Consolas"/>
+          <w:sz w:val="16"/>
+          <w:szCs w:val="16"/>
+          <w:lang w:val="en-US"/>
+        </w:rPr>
+        <w:t>=</w:t>
+      </w:r>
+      <w:proofErr w:type="spellStart"/>
+      <w:r>
+        <w:rPr>
+          <w:rFonts w:ascii="Consolas" w:hAnsi="Consolas" w:cs="Consolas"/>
+          <w:sz w:val="16"/>
+          <w:szCs w:val="16"/>
+          <w:lang w:val="en-US"/>
+        </w:rPr>
+        <w:t>Material+Icons</w:t>
+      </w:r>
+      <w:proofErr w:type="spellEnd"/>
+      <w:r>
+        <w:rPr>
+          <w:rFonts w:ascii="Consolas" w:hAnsi="Consolas" w:cs="Consolas"/>
+          <w:sz w:val="16"/>
+          <w:szCs w:val="16"/>
+          <w:lang w:val="en-US"/>
+        </w:rPr>
+        <w:t>"&gt;</w:t>
+      </w:r>
+    </w:p>
+    <w:p>
+      <w:pPr>
+        <w:autoSpaceDE w:val="0"/>
+        <w:autoSpaceDN w:val="0"/>
+        <w:adjustRightInd w:val="0"/>
+        <w:spacing w:after="0" w:line="240" w:lineRule="auto"/>
+        <w:rPr>
+          <w:rFonts w:ascii="Consolas" w:hAnsi="Consolas" w:cs="Consolas"/>
+          <w:sz w:val="16"/>
+          <w:szCs w:val="16"/>
+          <w:lang w:val="en-US"/>
+        </w:rPr>
+      </w:pPr>
+      <w:r>
+        <w:rPr>
+          <w:rFonts w:ascii="Consolas" w:hAnsi="Consolas" w:cs="Consolas"/>
+          <w:sz w:val="16"/>
+          <w:szCs w:val="16"/>
+          <w:lang w:val="en-US"/>
+        </w:rPr>
+        <w:t xml:space="preserve">&lt;link </w:t>
+      </w:r>
+      <w:proofErr w:type="spellStart"/>
+      <w:r>
+        <w:rPr>
+          <w:rFonts w:ascii="Consolas" w:hAnsi="Consolas" w:cs="Consolas"/>
+          <w:sz w:val="16"/>
+          <w:szCs w:val="16"/>
+          <w:lang w:val="en-US"/>
+        </w:rPr>
+        <w:t>rel</w:t>
+      </w:r>
+      <w:proofErr w:type="spellEnd"/>
+      <w:r>
+        <w:rPr>
+          <w:rFonts w:ascii="Consolas" w:hAnsi="Consolas" w:cs="Consolas"/>
+          <w:sz w:val="16"/>
+          <w:szCs w:val="16"/>
+          <w:lang w:val="en-US"/>
+        </w:rPr>
+        <w:t xml:space="preserve">="stylesheet" </w:t>
+      </w:r>
+      <w:proofErr w:type="spellStart"/>
+      <w:r>
+        <w:rPr>
+          <w:rFonts w:ascii="Consolas" w:hAnsi="Consolas" w:cs="Consolas"/>
+          <w:sz w:val="16"/>
+          <w:szCs w:val="16"/>
+          <w:lang w:val="en-US"/>
+        </w:rPr>
+        <w:t>href</w:t>
+      </w:r>
+      <w:proofErr w:type="spellEnd"/>
+      <w:r>
+        <w:rPr>
+          <w:rFonts w:ascii="Consolas" w:hAnsi="Consolas" w:cs="Consolas"/>
+          <w:sz w:val="16"/>
+          <w:szCs w:val="16"/>
+          <w:lang w:val="en-US"/>
+        </w:rPr>
+        <w:t>="https://code.getmdl.io/1.3.0/material.teal-red.min.css"&gt;</w:t>
+      </w:r>
+    </w:p>
+    <w:p>
+      <w:pPr>
+        <w:autoSpaceDE w:val="0"/>
+        <w:autoSpaceDN w:val="0"/>
+        <w:adjustRightInd w:val="0"/>
+        <w:spacing w:after="0" w:line="240" w:lineRule="auto"/>
+        <w:rPr>
+          <w:rFonts w:ascii="Consolas" w:hAnsi="Consolas" w:cs="Consolas"/>
+          <w:sz w:val="16"/>
+          <w:szCs w:val="16"/>
+          <w:lang w:val="en-US"/>
+        </w:rPr>
+      </w:pPr>
+      <w:r>
+        <w:rPr>
+          <w:rFonts w:ascii="Consolas" w:hAnsi="Consolas" w:cs="Consolas"/>
+          <w:sz w:val="16"/>
+          <w:szCs w:val="16"/>
+          <w:lang w:val="en-US"/>
+        </w:rPr>
+        <w:t xml:space="preserve">&lt;script defer </w:t>
+      </w:r>
+      <w:proofErr w:type="spellStart"/>
+      <w:r>
+        <w:rPr>
+          <w:rFonts w:ascii="Consolas" w:hAnsi="Consolas" w:cs="Consolas"/>
+          <w:sz w:val="16"/>
+          <w:szCs w:val="16"/>
+          <w:lang w:val="en-US"/>
+        </w:rPr>
+        <w:t>src</w:t>
+      </w:r>
+      <w:proofErr w:type="spellEnd"/>
+      <w:r>
+        <w:rPr>
+          <w:rFonts w:ascii="Consolas" w:hAnsi="Consolas" w:cs="Consolas"/>
+          <w:sz w:val="16"/>
+          <w:szCs w:val="16"/>
+          <w:lang w:val="en-US"/>
+        </w:rPr>
+        <w:t>="https://code.getmdl.io/1.3.0/material.min.js"&gt;&lt;/script&gt;</w:t>
+      </w:r>
+    </w:p>
+    <w:p>
+      <w:pPr>
+        <w:autoSpaceDE w:val="0"/>
+        <w:autoSpaceDN w:val="0"/>
+        <w:adjustRightInd w:val="0"/>
+        <w:spacing w:after="0" w:line="240" w:lineRule="auto"/>
+        <w:rPr>
+          <w:rFonts w:ascii="Consolas" w:hAnsi="Consolas" w:cs="Consolas"/>
+          <w:sz w:val="16"/>
+          <w:szCs w:val="16"/>
+        </w:rPr>
+      </w:pPr>
+      <w:proofErr w:type="gramStart"/>
+      <w:r>
+        <w:rPr>
+          <w:rFonts w:ascii="Consolas" w:hAnsi="Consolas" w:cs="Consolas"/>
+          <w:sz w:val="16"/>
+          <w:szCs w:val="16"/>
+        </w:rPr>
+        <w:t>&lt;!--</w:t>
+      </w:r>
+      <w:proofErr w:type="gramEnd"/>
+      <w:r>
+        <w:rPr>
+          <w:rFonts w:ascii="Consolas" w:hAnsi="Consolas" w:cs="Consolas"/>
+          <w:sz w:val="16"/>
+          <w:szCs w:val="16"/>
+        </w:rPr>
+        <w:t>Fim do Material Design Lite--&gt;</w:t>
+      </w:r>
+    </w:p>
+    <w:p>
+      <w:pPr>
+        <w:autoSpaceDE w:val="0"/>
+        <w:autoSpaceDN w:val="0"/>
+        <w:adjustRightInd w:val="0"/>
+        <w:spacing w:after="0" w:line="240" w:lineRule="auto"/>
+        <w:rPr>
+          <w:rFonts w:ascii="Consolas" w:hAnsi="Consolas" w:cs="Consolas"/>
+          <w:sz w:val="16"/>
+          <w:szCs w:val="16"/>
+          <w:lang w:val="en-US"/>
+        </w:rPr>
+      </w:pPr>
+      <w:r>
+        <w:rPr>
+          <w:rFonts w:ascii="Consolas" w:hAnsi="Consolas" w:cs="Consolas"/>
+          <w:sz w:val="16"/>
+          <w:szCs w:val="16"/>
+          <w:lang w:val="en-US"/>
+        </w:rPr>
+        <w:t>&lt;head&gt;</w:t>
+      </w:r>
+    </w:p>
+    <w:p>
+      <w:pPr>
+        <w:autoSpaceDE w:val="0"/>
+        <w:autoSpaceDN w:val="0"/>
+        <w:adjustRightInd w:val="0"/>
+        <w:spacing w:after="0" w:line="240" w:lineRule="auto"/>
+        <w:rPr>
+          <w:rFonts w:ascii="Consolas" w:hAnsi="Consolas" w:cs="Consolas"/>
+          <w:sz w:val="16"/>
+          <w:szCs w:val="16"/>
+          <w:lang w:val="en-US"/>
+        </w:rPr>
+      </w:pPr>
+      <w:r>
+        <w:rPr>
+          <w:rFonts w:ascii="Consolas" w:hAnsi="Consolas" w:cs="Consolas"/>
+          <w:sz w:val="16"/>
+          <w:szCs w:val="16"/>
+          <w:lang w:val="en-US"/>
+        </w:rPr>
+        <w:t xml:space="preserve">    &lt;meta charset="utf-8"/&gt;</w:t>
+      </w:r>
+    </w:p>
+    <w:p>
+      <w:pPr>
+        <w:autoSpaceDE w:val="0"/>
+        <w:autoSpaceDN w:val="0"/>
+        <w:adjustRightInd w:val="0"/>
+        <w:spacing w:after="0" w:line="240" w:lineRule="auto"/>
+        <w:rPr>
+          <w:rFonts w:ascii="Consolas" w:hAnsi="Consolas" w:cs="Consolas"/>
+          <w:sz w:val="16"/>
+          <w:szCs w:val="16"/>
+          <w:lang w:val="en-US"/>
+        </w:rPr>
+      </w:pPr>
+      <w:r>
+        <w:rPr>
+          <w:rFonts w:ascii="Consolas" w:hAnsi="Consolas" w:cs="Consolas"/>
+          <w:sz w:val="16"/>
+          <w:szCs w:val="16"/>
+          <w:lang w:val="en-US"/>
+        </w:rPr>
+        <w:t xml:space="preserve">    &lt;title&gt;&lt;/title&gt;</w:t>
+      </w:r>
+    </w:p>
+    <w:p>
+      <w:pPr>
+        <w:autoSpaceDE w:val="0"/>
+        <w:autoSpaceDN w:val="0"/>
+        <w:adjustRightInd w:val="0"/>
+        <w:spacing w:after="0" w:line="240" w:lineRule="auto"/>
+        <w:rPr>
+          <w:rFonts w:ascii="Consolas" w:hAnsi="Consolas" w:cs="Consolas"/>
+          <w:sz w:val="16"/>
+          <w:szCs w:val="16"/>
+          <w:lang w:val="en-US"/>
+        </w:rPr>
+      </w:pPr>
+      <w:r>
+        <w:rPr>
+          <w:rFonts w:ascii="Consolas" w:hAnsi="Consolas" w:cs="Consolas"/>
+          <w:sz w:val="16"/>
+          <w:szCs w:val="16"/>
+          <w:lang w:val="en-US"/>
+        </w:rPr>
+        <w:t>&lt;/head&gt;</w:t>
+      </w:r>
+    </w:p>
+    <w:p>
+      <w:pPr>
+        <w:autoSpaceDE w:val="0"/>
+        <w:autoSpaceDN w:val="0"/>
+        <w:adjustRightInd w:val="0"/>
+        <w:spacing w:after="0" w:line="240" w:lineRule="auto"/>
+        <w:rPr>
+          <w:rFonts w:ascii="Consolas" w:hAnsi="Consolas" w:cs="Consolas"/>
+          <w:sz w:val="16"/>
+          <w:szCs w:val="16"/>
+          <w:lang w:val="en-US"/>
+        </w:rPr>
+      </w:pPr>
+      <w:r>
+        <w:rPr>
+          <w:rFonts w:ascii="Consolas" w:hAnsi="Consolas" w:cs="Consolas"/>
+          <w:sz w:val="16"/>
+          <w:szCs w:val="16"/>
+          <w:lang w:val="en-US"/>
+        </w:rPr>
+        <w:t>&lt;body&gt;</w:t>
+      </w:r>
+    </w:p>
+    <w:p>
+      <w:pPr>
+        <w:autoSpaceDE w:val="0"/>
+        <w:autoSpaceDN w:val="0"/>
+        <w:adjustRightInd w:val="0"/>
+        <w:spacing w:after="0" w:line="240" w:lineRule="auto"/>
+        <w:rPr>
+          <w:rFonts w:ascii="Consolas" w:hAnsi="Consolas" w:cs="Consolas"/>
+          <w:sz w:val="16"/>
+          <w:szCs w:val="16"/>
+          <w:lang w:val="en-US"/>
+        </w:rPr>
+      </w:pPr>
+      <w:r>
+        <w:rPr>
+          <w:rFonts w:ascii="Consolas" w:hAnsi="Consolas" w:cs="Consolas"/>
+          <w:sz w:val="16"/>
+          <w:szCs w:val="16"/>
+          <w:lang w:val="en-US"/>
+        </w:rPr>
+        <w:t xml:space="preserve">    &lt;div class="content-grid mdl-grid mdl-layout mdl-shadow--2dp "&gt;</w:t>
+      </w:r>
+    </w:p>
+    <w:p>
+      <w:pPr>
+        <w:autoSpaceDE w:val="0"/>
+        <w:autoSpaceDN w:val="0"/>
+        <w:adjustRightInd w:val="0"/>
+        <w:spacing w:after="0" w:line="240" w:lineRule="auto"/>
+        <w:rPr>
+          <w:rFonts w:ascii="Consolas" w:hAnsi="Consolas" w:cs="Consolas"/>
+          <w:sz w:val="16"/>
+          <w:szCs w:val="16"/>
+          <w:lang w:val="en-US"/>
+        </w:rPr>
+      </w:pPr>
+      <w:r>
+        <w:rPr>
+          <w:rFonts w:ascii="Consolas" w:hAnsi="Consolas" w:cs="Consolas"/>
+          <w:sz w:val="16"/>
+          <w:szCs w:val="16"/>
+          <w:lang w:val="en-US"/>
+        </w:rPr>
+        <w:t xml:space="preserve">        &lt;div class="mdl-shadow--2dp mdl-cell--top mdl-cell--12-col"&gt;</w:t>
+      </w:r>
+    </w:p>
+    <w:p>
+      <w:pPr>
+        <w:autoSpaceDE w:val="0"/>
+        <w:autoSpaceDN w:val="0"/>
+        <w:adjustRightInd w:val="0"/>
+        <w:spacing w:after="0" w:line="240" w:lineRule="auto"/>
+        <w:rPr>
+          <w:rFonts w:ascii="Consolas" w:hAnsi="Consolas" w:cs="Consolas"/>
+          <w:sz w:val="16"/>
+          <w:szCs w:val="16"/>
+        </w:rPr>
+      </w:pPr>
+      <w:r>
+        <w:rPr>
+          <w:rFonts w:ascii="Consolas" w:hAnsi="Consolas" w:cs="Consolas"/>
+          <w:sz w:val="16"/>
+          <w:szCs w:val="16"/>
+          <w:lang w:val="en-US"/>
+        </w:rPr>
+        <w:t xml:space="preserve">            </w:t>
+      </w:r>
+      <w:r>
+        <w:rPr>
+          <w:rFonts w:ascii="Consolas" w:hAnsi="Consolas" w:cs="Consolas"/>
+          <w:sz w:val="16"/>
+          <w:szCs w:val="16"/>
+        </w:rPr>
+        <w:t>&lt;</w:t>
+      </w:r>
+      <w:proofErr w:type="spellStart"/>
+      <w:proofErr w:type="gramStart"/>
+      <w:r>
+        <w:rPr>
+          <w:rFonts w:ascii="Consolas" w:hAnsi="Consolas" w:cs="Consolas"/>
+          <w:sz w:val="16"/>
+          <w:szCs w:val="16"/>
+        </w:rPr>
+        <w:t>strong</w:t>
+      </w:r>
+      <w:proofErr w:type="spellEnd"/>
+      <w:proofErr w:type="gramEnd"/>
+      <w:r>
+        <w:rPr>
+          <w:rFonts w:ascii="Consolas" w:hAnsi="Consolas" w:cs="Consolas"/>
+          <w:sz w:val="16"/>
+          <w:szCs w:val="16"/>
+        </w:rPr>
+        <w:t>&gt;</w:t>
+      </w:r>
+      <w:proofErr w:type="spellStart"/>
+      <w:r>
+        <w:rPr>
+          <w:rFonts w:ascii="Consolas" w:hAnsi="Consolas" w:cs="Consolas"/>
+          <w:sz w:val="16"/>
+          <w:szCs w:val="16"/>
+        </w:rPr>
+        <w:t>WebGL</w:t>
+      </w:r>
+      <w:proofErr w:type="spellEnd"/>
+      <w:r>
+        <w:rPr>
+          <w:rFonts w:ascii="Consolas" w:hAnsi="Consolas" w:cs="Consolas"/>
+          <w:sz w:val="16"/>
+          <w:szCs w:val="16"/>
+        </w:rPr>
+        <w:t xml:space="preserve"> - Um exemplo prático&lt;/</w:t>
+      </w:r>
+      <w:proofErr w:type="spellStart"/>
+      <w:r>
+        <w:rPr>
+          <w:rFonts w:ascii="Consolas" w:hAnsi="Consolas" w:cs="Consolas"/>
+          <w:sz w:val="16"/>
+          <w:szCs w:val="16"/>
+        </w:rPr>
+        <w:t>strong</w:t>
+      </w:r>
+      <w:proofErr w:type="spellEnd"/>
+      <w:r>
+        <w:rPr>
+          <w:rFonts w:ascii="Consolas" w:hAnsi="Consolas" w:cs="Consolas"/>
+          <w:sz w:val="16"/>
+          <w:szCs w:val="16"/>
+        </w:rPr>
+        <w:t>&gt;</w:t>
+      </w:r>
+    </w:p>
+    <w:p>
+      <w:pPr>
+        <w:autoSpaceDE w:val="0"/>
+        <w:autoSpaceDN w:val="0"/>
+        <w:adjustRightInd w:val="0"/>
+        <w:spacing w:after="0" w:line="240" w:lineRule="auto"/>
+        <w:rPr>
+          <w:rFonts w:ascii="Consolas" w:hAnsi="Consolas" w:cs="Consolas"/>
+          <w:sz w:val="16"/>
+          <w:szCs w:val="16"/>
+          <w:lang w:val="en-US"/>
+        </w:rPr>
+      </w:pPr>
+      <w:r>
+        <w:rPr>
+          <w:rFonts w:ascii="Consolas" w:hAnsi="Consolas" w:cs="Consolas"/>
+          <w:sz w:val="16"/>
+          <w:szCs w:val="16"/>
+        </w:rPr>
+        <w:t xml:space="preserve">        </w:t>
+      </w:r>
+      <w:r>
+        <w:rPr>
+          <w:rFonts w:ascii="Consolas" w:hAnsi="Consolas" w:cs="Consolas"/>
+          <w:sz w:val="16"/>
+          <w:szCs w:val="16"/>
+          <w:lang w:val="en-US"/>
+        </w:rPr>
+        <w:t>&lt;/div&gt;</w:t>
+      </w:r>
+    </w:p>
+    <w:p>
+      <w:pPr>
+        <w:autoSpaceDE w:val="0"/>
+        <w:autoSpaceDN w:val="0"/>
+        <w:adjustRightInd w:val="0"/>
+        <w:spacing w:after="0" w:line="240" w:lineRule="auto"/>
+        <w:rPr>
+          <w:rFonts w:ascii="Consolas" w:hAnsi="Consolas" w:cs="Consolas"/>
+          <w:sz w:val="16"/>
+          <w:szCs w:val="16"/>
+          <w:lang w:val="en-US"/>
+        </w:rPr>
+      </w:pPr>
+      <w:r>
+        <w:rPr>
+          <w:rFonts w:ascii="Consolas" w:hAnsi="Consolas" w:cs="Consolas"/>
+          <w:sz w:val="16"/>
+          <w:szCs w:val="16"/>
+          <w:lang w:val="en-US"/>
+        </w:rPr>
+        <w:t xml:space="preserve">        &lt;div class="mdl-cell mdl-shadow--2dp mdl-cell--6-col"&gt;</w:t>
+      </w:r>
+    </w:p>
+    <w:p>
+      <w:pPr>
+        <w:autoSpaceDE w:val="0"/>
+        <w:autoSpaceDN w:val="0"/>
+        <w:adjustRightInd w:val="0"/>
+        <w:spacing w:after="0" w:line="240" w:lineRule="auto"/>
+        <w:rPr>
+          <w:rFonts w:ascii="Consolas" w:hAnsi="Consolas" w:cs="Consolas"/>
+          <w:sz w:val="16"/>
+          <w:szCs w:val="16"/>
+          <w:lang w:val="en-US"/>
+        </w:rPr>
+      </w:pPr>
+      <w:r>
+        <w:rPr>
+          <w:rFonts w:ascii="Consolas" w:hAnsi="Consolas" w:cs="Consolas"/>
+          <w:sz w:val="16"/>
+          <w:szCs w:val="16"/>
+          <w:lang w:val="en-US"/>
+        </w:rPr>
+        <w:t xml:space="preserve">            &lt;div class="mdl-cell </w:t>
+      </w:r>
+      <w:proofErr w:type="spellStart"/>
+      <w:r>
+        <w:rPr>
+          <w:rFonts w:ascii="Consolas" w:hAnsi="Consolas" w:cs="Consolas"/>
+          <w:sz w:val="16"/>
+          <w:szCs w:val="16"/>
+          <w:lang w:val="en-US"/>
+        </w:rPr>
+        <w:t>mdl-cell</w:t>
+      </w:r>
+      <w:proofErr w:type="spellEnd"/>
+      <w:r>
+        <w:rPr>
+          <w:rFonts w:ascii="Consolas" w:hAnsi="Consolas" w:cs="Consolas"/>
+          <w:sz w:val="16"/>
+          <w:szCs w:val="16"/>
+          <w:lang w:val="en-US"/>
+        </w:rPr>
+        <w:t>--12-col mdl-shadow--2dp mdl-cell--top"&gt;</w:t>
+      </w:r>
+    </w:p>
+    <w:p>
+      <w:pPr>
+        <w:autoSpaceDE w:val="0"/>
+        <w:autoSpaceDN w:val="0"/>
+        <w:adjustRightInd w:val="0"/>
+        <w:spacing w:after="0" w:line="240" w:lineRule="auto"/>
+        <w:rPr>
+          <w:rFonts w:ascii="Consolas" w:hAnsi="Consolas" w:cs="Consolas"/>
+          <w:sz w:val="16"/>
+          <w:szCs w:val="16"/>
+          <w:lang w:val="en-US"/>
+        </w:rPr>
+      </w:pPr>
+      <w:r>
+        <w:rPr>
+          <w:rFonts w:ascii="Consolas" w:hAnsi="Consolas" w:cs="Consolas"/>
+          <w:sz w:val="16"/>
+          <w:szCs w:val="16"/>
+          <w:lang w:val="en-US"/>
+        </w:rPr>
+        <w:t xml:space="preserve">                &lt;strong&gt;Cena&lt;/strong&gt;</w:t>
+      </w:r>
+    </w:p>
+    <w:p>
+      <w:pPr>
+        <w:autoSpaceDE w:val="0"/>
+        <w:autoSpaceDN w:val="0"/>
+        <w:adjustRightInd w:val="0"/>
+        <w:spacing w:after="0" w:line="240" w:lineRule="auto"/>
+        <w:rPr>
+          <w:rFonts w:ascii="Consolas" w:hAnsi="Consolas" w:cs="Consolas"/>
+          <w:sz w:val="16"/>
+          <w:szCs w:val="16"/>
+          <w:lang w:val="en-US"/>
+        </w:rPr>
+      </w:pPr>
+      <w:r>
+        <w:rPr>
+          <w:rFonts w:ascii="Consolas" w:hAnsi="Consolas" w:cs="Consolas"/>
+          <w:sz w:val="16"/>
+          <w:szCs w:val="16"/>
+          <w:lang w:val="en-US"/>
+        </w:rPr>
+        <w:t xml:space="preserve">            &lt;/div&gt;</w:t>
+      </w:r>
+    </w:p>
+    <w:p>
+      <w:pPr>
+        <w:autoSpaceDE w:val="0"/>
+        <w:autoSpaceDN w:val="0"/>
+        <w:adjustRightInd w:val="0"/>
+        <w:spacing w:after="0" w:line="240" w:lineRule="auto"/>
+        <w:rPr>
+          <w:rFonts w:ascii="Consolas" w:hAnsi="Consolas" w:cs="Consolas"/>
+          <w:sz w:val="16"/>
+          <w:szCs w:val="16"/>
+          <w:lang w:val="en-US"/>
+        </w:rPr>
+      </w:pPr>
+      <w:r>
+        <w:rPr>
+          <w:rFonts w:ascii="Consolas" w:hAnsi="Consolas" w:cs="Consolas"/>
+          <w:sz w:val="16"/>
+          <w:szCs w:val="16"/>
+          <w:lang w:val="en-US"/>
+        </w:rPr>
+        <w:t xml:space="preserve">            &lt;div class="mdl-cell </w:t>
+      </w:r>
+      <w:proofErr w:type="spellStart"/>
+      <w:r>
+        <w:rPr>
+          <w:rFonts w:ascii="Consolas" w:hAnsi="Consolas" w:cs="Consolas"/>
+          <w:sz w:val="16"/>
+          <w:szCs w:val="16"/>
+          <w:lang w:val="en-US"/>
+        </w:rPr>
+        <w:t>mdl-cell</w:t>
+      </w:r>
+      <w:proofErr w:type="spellEnd"/>
+      <w:r>
+        <w:rPr>
+          <w:rFonts w:ascii="Consolas" w:hAnsi="Consolas" w:cs="Consolas"/>
+          <w:sz w:val="16"/>
+          <w:szCs w:val="16"/>
+          <w:lang w:val="en-US"/>
+        </w:rPr>
+        <w:t>--12-col mdl-shadow--2dp mdl-cell--stretch"&gt;</w:t>
+      </w:r>
+    </w:p>
+    <w:p>
+      <w:pPr>
+        <w:autoSpaceDE w:val="0"/>
+        <w:autoSpaceDN w:val="0"/>
+        <w:adjustRightInd w:val="0"/>
+        <w:spacing w:after="0" w:line="240" w:lineRule="auto"/>
+        <w:rPr>
+          <w:rFonts w:ascii="Consolas" w:hAnsi="Consolas" w:cs="Consolas"/>
+          <w:sz w:val="16"/>
+          <w:szCs w:val="16"/>
+        </w:rPr>
+      </w:pPr>
+      <w:r>
+        <w:rPr>
+          <w:rFonts w:ascii="Consolas" w:hAnsi="Consolas" w:cs="Consolas"/>
+          <w:sz w:val="16"/>
+          <w:szCs w:val="16"/>
+          <w:lang w:val="en-US"/>
+        </w:rPr>
+        <w:t xml:space="preserve">                </w:t>
+      </w:r>
+      <w:r>
+        <w:rPr>
+          <w:rFonts w:ascii="Consolas" w:hAnsi="Consolas" w:cs="Consolas"/>
+          <w:sz w:val="16"/>
+          <w:szCs w:val="16"/>
+        </w:rPr>
+        <w:t>&lt;</w:t>
+      </w:r>
+      <w:proofErr w:type="spellStart"/>
+      <w:proofErr w:type="gramStart"/>
+      <w:r>
+        <w:rPr>
+          <w:rFonts w:ascii="Consolas" w:hAnsi="Consolas" w:cs="Consolas"/>
+          <w:sz w:val="16"/>
+          <w:szCs w:val="16"/>
+        </w:rPr>
+        <w:t>canvas</w:t>
+      </w:r>
+      <w:proofErr w:type="spellEnd"/>
+      <w:proofErr w:type="gramEnd"/>
+      <w:r>
+        <w:rPr>
+          <w:rFonts w:ascii="Consolas" w:hAnsi="Consolas" w:cs="Consolas"/>
+          <w:sz w:val="16"/>
+          <w:szCs w:val="16"/>
+        </w:rPr>
+        <w:t xml:space="preserve"> </w:t>
+      </w:r>
+      <w:proofErr w:type="spellStart"/>
+      <w:r>
+        <w:rPr>
+          <w:rFonts w:ascii="Consolas" w:hAnsi="Consolas" w:cs="Consolas"/>
+          <w:sz w:val="16"/>
+          <w:szCs w:val="16"/>
+        </w:rPr>
+        <w:t>width</w:t>
+      </w:r>
+      <w:proofErr w:type="spellEnd"/>
+      <w:r>
+        <w:rPr>
+          <w:rFonts w:ascii="Consolas" w:hAnsi="Consolas" w:cs="Consolas"/>
+          <w:sz w:val="16"/>
+          <w:szCs w:val="16"/>
+        </w:rPr>
+        <w:t xml:space="preserve">="400" </w:t>
+      </w:r>
+      <w:proofErr w:type="spellStart"/>
+      <w:r>
+        <w:rPr>
+          <w:rFonts w:ascii="Consolas" w:hAnsi="Consolas" w:cs="Consolas"/>
+          <w:sz w:val="16"/>
+          <w:szCs w:val="16"/>
+        </w:rPr>
+        <w:t>height</w:t>
+      </w:r>
+      <w:proofErr w:type="spellEnd"/>
+      <w:r>
+        <w:rPr>
+          <w:rFonts w:ascii="Consolas" w:hAnsi="Consolas" w:cs="Consolas"/>
+          <w:sz w:val="16"/>
+          <w:szCs w:val="16"/>
+        </w:rPr>
+        <w:t>="400"&gt;&lt;/</w:t>
+      </w:r>
+      <w:proofErr w:type="spellStart"/>
+      <w:r>
+        <w:rPr>
+          <w:rFonts w:ascii="Consolas" w:hAnsi="Consolas" w:cs="Consolas"/>
+          <w:sz w:val="16"/>
+          <w:szCs w:val="16"/>
+        </w:rPr>
+        <w:t>canvas</w:t>
+      </w:r>
+      <w:proofErr w:type="spellEnd"/>
+      <w:r>
+        <w:rPr>
+          <w:rFonts w:ascii="Consolas" w:hAnsi="Consolas" w:cs="Consolas"/>
+          <w:sz w:val="16"/>
+          <w:szCs w:val="16"/>
+        </w:rPr>
+        <w:t>&gt;</w:t>
+      </w:r>
+    </w:p>
+    <w:p>
+      <w:pPr>
+        <w:autoSpaceDE w:val="0"/>
+        <w:autoSpaceDN w:val="0"/>
+        <w:adjustRightInd w:val="0"/>
+        <w:spacing w:after="0" w:line="240" w:lineRule="auto"/>
+        <w:rPr>
+          <w:rFonts w:ascii="Consolas" w:hAnsi="Consolas" w:cs="Consolas"/>
+          <w:sz w:val="16"/>
+          <w:szCs w:val="16"/>
+          <w:lang w:val="en-US"/>
+        </w:rPr>
+      </w:pPr>
+      <w:r>
+        <w:rPr>
+          <w:rFonts w:ascii="Consolas" w:hAnsi="Consolas" w:cs="Consolas"/>
+          <w:sz w:val="16"/>
+          <w:szCs w:val="16"/>
+          <w:lang w:val="en-US"/>
+        </w:rPr>
+        <w:t xml:space="preserve">            &lt;/div&gt;</w:t>
+      </w:r>
+    </w:p>
+    <w:p>
+      <w:pPr>
+        <w:autoSpaceDE w:val="0"/>
+        <w:autoSpaceDN w:val="0"/>
+        <w:adjustRightInd w:val="0"/>
+        <w:spacing w:after="0" w:line="240" w:lineRule="auto"/>
+        <w:rPr>
+          <w:rFonts w:ascii="Consolas" w:hAnsi="Consolas" w:cs="Consolas"/>
+          <w:sz w:val="16"/>
+          <w:szCs w:val="16"/>
+          <w:lang w:val="en-US"/>
+        </w:rPr>
+      </w:pPr>
+      <w:r>
+        <w:rPr>
+          <w:rFonts w:ascii="Consolas" w:hAnsi="Consolas" w:cs="Consolas"/>
+          <w:sz w:val="16"/>
+          <w:szCs w:val="16"/>
+          <w:lang w:val="en-US"/>
+        </w:rPr>
+        <w:t xml:space="preserve">        &lt;/div&gt;</w:t>
+      </w:r>
+    </w:p>
+    <w:p>
+      <w:pPr>
+        <w:autoSpaceDE w:val="0"/>
+        <w:autoSpaceDN w:val="0"/>
+        <w:adjustRightInd w:val="0"/>
+        <w:spacing w:after="0" w:line="240" w:lineRule="auto"/>
+        <w:rPr>
+          <w:rFonts w:ascii="Consolas" w:hAnsi="Consolas" w:cs="Consolas"/>
+          <w:sz w:val="16"/>
+          <w:szCs w:val="16"/>
+          <w:lang w:val="en-US"/>
+        </w:rPr>
+      </w:pPr>
+      <w:r>
+        <w:rPr>
+          <w:rFonts w:ascii="Consolas" w:hAnsi="Consolas" w:cs="Consolas"/>
+          <w:sz w:val="16"/>
+          <w:szCs w:val="16"/>
+          <w:lang w:val="en-US"/>
+        </w:rPr>
+        <w:t xml:space="preserve">        &lt;div class="mdl-cell mdl-shadow--2dp mdl-cell--6-col"&gt;</w:t>
+      </w:r>
+    </w:p>
+    <w:p>
+      <w:pPr>
+        <w:autoSpaceDE w:val="0"/>
+        <w:autoSpaceDN w:val="0"/>
+        <w:adjustRightInd w:val="0"/>
+        <w:spacing w:after="0" w:line="240" w:lineRule="auto"/>
+        <w:rPr>
+          <w:rFonts w:ascii="Consolas" w:hAnsi="Consolas" w:cs="Consolas"/>
+          <w:sz w:val="16"/>
+          <w:szCs w:val="16"/>
+          <w:lang w:val="en-US"/>
+        </w:rPr>
+      </w:pPr>
+      <w:r>
+        <w:rPr>
+          <w:rFonts w:ascii="Consolas" w:hAnsi="Consolas" w:cs="Consolas"/>
+          <w:sz w:val="16"/>
+          <w:szCs w:val="16"/>
+          <w:lang w:val="en-US"/>
+        </w:rPr>
+        <w:t xml:space="preserve">            &lt;div class="mdl-cell </w:t>
+      </w:r>
+      <w:proofErr w:type="spellStart"/>
+      <w:r>
+        <w:rPr>
+          <w:rFonts w:ascii="Consolas" w:hAnsi="Consolas" w:cs="Consolas"/>
+          <w:sz w:val="16"/>
+          <w:szCs w:val="16"/>
+          <w:lang w:val="en-US"/>
+        </w:rPr>
+        <w:t>mdl-cell</w:t>
+      </w:r>
+      <w:proofErr w:type="spellEnd"/>
+      <w:r>
+        <w:rPr>
+          <w:rFonts w:ascii="Consolas" w:hAnsi="Consolas" w:cs="Consolas"/>
+          <w:sz w:val="16"/>
+          <w:szCs w:val="16"/>
+          <w:lang w:val="en-US"/>
+        </w:rPr>
+        <w:t>--12-col mdl-shadow--2dp mdl-cell--top"&gt;</w:t>
+      </w:r>
+    </w:p>
+    <w:p>
+      <w:pPr>
+        <w:autoSpaceDE w:val="0"/>
+        <w:autoSpaceDN w:val="0"/>
+        <w:adjustRightInd w:val="0"/>
+        <w:spacing w:after="0" w:line="240" w:lineRule="auto"/>
+        <w:rPr>
+          <w:rFonts w:ascii="Consolas" w:hAnsi="Consolas" w:cs="Consolas"/>
+          <w:sz w:val="16"/>
+          <w:szCs w:val="16"/>
+          <w:lang w:val="en-US"/>
+        </w:rPr>
+      </w:pPr>
+      <w:r>
+        <w:rPr>
+          <w:rFonts w:ascii="Consolas" w:hAnsi="Consolas" w:cs="Consolas"/>
+          <w:sz w:val="16"/>
+          <w:szCs w:val="16"/>
+          <w:lang w:val="en-US"/>
+        </w:rPr>
+        <w:t xml:space="preserve">                &lt;strong&gt;</w:t>
+      </w:r>
+      <w:proofErr w:type="spellStart"/>
+      <w:r>
+        <w:rPr>
+          <w:rFonts w:ascii="Consolas" w:hAnsi="Consolas" w:cs="Consolas"/>
+          <w:sz w:val="16"/>
+          <w:szCs w:val="16"/>
+          <w:lang w:val="en-US"/>
+        </w:rPr>
+        <w:t>Controles</w:t>
+      </w:r>
+      <w:proofErr w:type="spellEnd"/>
+      <w:r>
+        <w:rPr>
+          <w:rFonts w:ascii="Consolas" w:hAnsi="Consolas" w:cs="Consolas"/>
+          <w:sz w:val="16"/>
+          <w:szCs w:val="16"/>
+          <w:lang w:val="en-US"/>
+        </w:rPr>
+        <w:t>&lt;/strong&gt;</w:t>
+      </w:r>
+    </w:p>
+    <w:p>
+      <w:pPr>
+        <w:autoSpaceDE w:val="0"/>
+        <w:autoSpaceDN w:val="0"/>
+        <w:adjustRightInd w:val="0"/>
+        <w:spacing w:after="0" w:line="240" w:lineRule="auto"/>
+        <w:rPr>
+          <w:rFonts w:ascii="Consolas" w:hAnsi="Consolas" w:cs="Consolas"/>
+          <w:sz w:val="16"/>
+          <w:szCs w:val="16"/>
+          <w:lang w:val="en-US"/>
+        </w:rPr>
+      </w:pPr>
+      <w:r>
+        <w:rPr>
+          <w:rFonts w:ascii="Consolas" w:hAnsi="Consolas" w:cs="Consolas"/>
+          <w:sz w:val="16"/>
+          <w:szCs w:val="16"/>
+          <w:lang w:val="en-US"/>
+        </w:rPr>
+        <w:t xml:space="preserve">            &lt;/div&gt;</w:t>
+      </w:r>
+    </w:p>
+    <w:p>
+      <w:pPr>
+        <w:autoSpaceDE w:val="0"/>
+        <w:autoSpaceDN w:val="0"/>
+        <w:adjustRightInd w:val="0"/>
+        <w:spacing w:after="0" w:line="240" w:lineRule="auto"/>
+        <w:rPr>
+          <w:rFonts w:ascii="Consolas" w:hAnsi="Consolas" w:cs="Consolas"/>
+          <w:sz w:val="16"/>
+          <w:szCs w:val="16"/>
+          <w:lang w:val="en-US"/>
+        </w:rPr>
+      </w:pPr>
+      <w:r>
+        <w:rPr>
+          <w:rFonts w:ascii="Consolas" w:hAnsi="Consolas" w:cs="Consolas"/>
+          <w:sz w:val="16"/>
+          <w:szCs w:val="16"/>
+          <w:lang w:val="en-US"/>
+        </w:rPr>
+        <w:t xml:space="preserve">            &lt;div class="mdl-cell </w:t>
+      </w:r>
+      <w:proofErr w:type="spellStart"/>
+      <w:r>
+        <w:rPr>
+          <w:rFonts w:ascii="Consolas" w:hAnsi="Consolas" w:cs="Consolas"/>
+          <w:sz w:val="16"/>
+          <w:szCs w:val="16"/>
+          <w:lang w:val="en-US"/>
+        </w:rPr>
+        <w:t>mdl-cell</w:t>
+      </w:r>
+      <w:proofErr w:type="spellEnd"/>
+      <w:r>
+        <w:rPr>
+          <w:rFonts w:ascii="Consolas" w:hAnsi="Consolas" w:cs="Consolas"/>
+          <w:sz w:val="16"/>
+          <w:szCs w:val="16"/>
+          <w:lang w:val="en-US"/>
+        </w:rPr>
+        <w:t>--12-col mdl-shadow--2dp"&gt;</w:t>
+      </w:r>
+      <w:proofErr w:type="spellStart"/>
+      <w:r>
+        <w:rPr>
+          <w:rFonts w:ascii="Consolas" w:hAnsi="Consolas" w:cs="Consolas"/>
+          <w:sz w:val="16"/>
+          <w:szCs w:val="16"/>
+          <w:lang w:val="en-US"/>
+        </w:rPr>
+        <w:t>Posição</w:t>
+      </w:r>
+      <w:proofErr w:type="spellEnd"/>
+      <w:r>
+        <w:rPr>
+          <w:rFonts w:ascii="Consolas" w:hAnsi="Consolas" w:cs="Consolas"/>
+          <w:sz w:val="16"/>
+          <w:szCs w:val="16"/>
+          <w:lang w:val="en-US"/>
+        </w:rPr>
+        <w:t xml:space="preserve"> da </w:t>
+      </w:r>
+      <w:proofErr w:type="spellStart"/>
+      <w:r>
+        <w:rPr>
+          <w:rFonts w:ascii="Consolas" w:hAnsi="Consolas" w:cs="Consolas"/>
+          <w:sz w:val="16"/>
+          <w:szCs w:val="16"/>
+          <w:lang w:val="en-US"/>
+        </w:rPr>
+        <w:t>câmera</w:t>
+      </w:r>
+      <w:proofErr w:type="spellEnd"/>
+      <w:r>
+        <w:rPr>
+          <w:rFonts w:ascii="Consolas" w:hAnsi="Consolas" w:cs="Consolas"/>
+          <w:sz w:val="16"/>
+          <w:szCs w:val="16"/>
+          <w:lang w:val="en-US"/>
+        </w:rPr>
+        <w:t>&lt;/div&gt;</w:t>
+      </w:r>
+    </w:p>
+    <w:p>
+      <w:pPr>
+        <w:autoSpaceDE w:val="0"/>
+        <w:autoSpaceDN w:val="0"/>
+        <w:adjustRightInd w:val="0"/>
+        <w:spacing w:after="0" w:line="240" w:lineRule="auto"/>
+        <w:rPr>
+          <w:rFonts w:ascii="Consolas" w:hAnsi="Consolas" w:cs="Consolas"/>
+          <w:sz w:val="16"/>
+          <w:szCs w:val="16"/>
+          <w:lang w:val="en-US"/>
+        </w:rPr>
+      </w:pPr>
+      <w:r>
+        <w:rPr>
+          <w:rFonts w:ascii="Consolas" w:hAnsi="Consolas" w:cs="Consolas"/>
+          <w:sz w:val="16"/>
+          <w:szCs w:val="16"/>
+          <w:lang w:val="en-US"/>
+        </w:rPr>
+        <w:t xml:space="preserve">            &lt;div class="mdl-cell </w:t>
+      </w:r>
+      <w:proofErr w:type="spellStart"/>
+      <w:r>
+        <w:rPr>
+          <w:rFonts w:ascii="Consolas" w:hAnsi="Consolas" w:cs="Consolas"/>
+          <w:sz w:val="16"/>
+          <w:szCs w:val="16"/>
+          <w:lang w:val="en-US"/>
+        </w:rPr>
+        <w:t>mdl-cell</w:t>
+      </w:r>
+      <w:proofErr w:type="spellEnd"/>
+      <w:r>
+        <w:rPr>
+          <w:rFonts w:ascii="Consolas" w:hAnsi="Consolas" w:cs="Consolas"/>
+          <w:sz w:val="16"/>
+          <w:szCs w:val="16"/>
+          <w:lang w:val="en-US"/>
+        </w:rPr>
+        <w:t>--12-col mdl-shadow--2dp"&gt;</w:t>
+      </w:r>
+      <w:proofErr w:type="spellStart"/>
+      <w:r>
+        <w:rPr>
+          <w:rFonts w:ascii="Consolas" w:hAnsi="Consolas" w:cs="Consolas"/>
+          <w:sz w:val="16"/>
+          <w:szCs w:val="16"/>
+          <w:lang w:val="en-US"/>
+        </w:rPr>
+        <w:t>Foco</w:t>
+      </w:r>
+      <w:proofErr w:type="spellEnd"/>
+      <w:r>
+        <w:rPr>
+          <w:rFonts w:ascii="Consolas" w:hAnsi="Consolas" w:cs="Consolas"/>
+          <w:sz w:val="16"/>
+          <w:szCs w:val="16"/>
+          <w:lang w:val="en-US"/>
+        </w:rPr>
+        <w:t xml:space="preserve"> da </w:t>
+      </w:r>
+      <w:proofErr w:type="spellStart"/>
+      <w:r>
+        <w:rPr>
+          <w:rFonts w:ascii="Consolas" w:hAnsi="Consolas" w:cs="Consolas"/>
+          <w:sz w:val="16"/>
+          <w:szCs w:val="16"/>
+          <w:lang w:val="en-US"/>
+        </w:rPr>
+        <w:t>câmera</w:t>
+      </w:r>
+      <w:proofErr w:type="spellEnd"/>
+      <w:r>
+        <w:rPr>
+          <w:rFonts w:ascii="Consolas" w:hAnsi="Consolas" w:cs="Consolas"/>
+          <w:sz w:val="16"/>
+          <w:szCs w:val="16"/>
+          <w:lang w:val="en-US"/>
+        </w:rPr>
+        <w:t>&lt;/div&gt;</w:t>
+      </w:r>
+    </w:p>
+    <w:p>
+      <w:pPr>
+        <w:autoSpaceDE w:val="0"/>
+        <w:autoSpaceDN w:val="0"/>
+        <w:adjustRightInd w:val="0"/>
+        <w:spacing w:after="0" w:line="240" w:lineRule="auto"/>
+        <w:rPr>
+          <w:rFonts w:ascii="Consolas" w:hAnsi="Consolas" w:cs="Consolas"/>
+          <w:sz w:val="16"/>
+          <w:szCs w:val="16"/>
+          <w:lang w:val="en-US"/>
+        </w:rPr>
+      </w:pPr>
+      <w:r>
+        <w:rPr>
+          <w:rFonts w:ascii="Consolas" w:hAnsi="Consolas" w:cs="Consolas"/>
+          <w:sz w:val="16"/>
+          <w:szCs w:val="16"/>
+          <w:lang w:val="en-US"/>
+        </w:rPr>
+        <w:lastRenderedPageBreak/>
+        <w:t xml:space="preserve">            &lt;div class="mdl-cell </w:t>
+      </w:r>
+      <w:proofErr w:type="spellStart"/>
+      <w:r>
+        <w:rPr>
+          <w:rFonts w:ascii="Consolas" w:hAnsi="Consolas" w:cs="Consolas"/>
+          <w:sz w:val="16"/>
+          <w:szCs w:val="16"/>
+          <w:lang w:val="en-US"/>
+        </w:rPr>
+        <w:t>mdl-cell</w:t>
+      </w:r>
+      <w:proofErr w:type="spellEnd"/>
+      <w:r>
+        <w:rPr>
+          <w:rFonts w:ascii="Consolas" w:hAnsi="Consolas" w:cs="Consolas"/>
+          <w:sz w:val="16"/>
+          <w:szCs w:val="16"/>
+          <w:lang w:val="en-US"/>
+        </w:rPr>
+        <w:t xml:space="preserve">--12-col mdl-shadow--2dp"&gt;View Up da </w:t>
+      </w:r>
+      <w:proofErr w:type="spellStart"/>
+      <w:r>
+        <w:rPr>
+          <w:rFonts w:ascii="Consolas" w:hAnsi="Consolas" w:cs="Consolas"/>
+          <w:sz w:val="16"/>
+          <w:szCs w:val="16"/>
+          <w:lang w:val="en-US"/>
+        </w:rPr>
+        <w:t>câmera</w:t>
+      </w:r>
+      <w:proofErr w:type="spellEnd"/>
+      <w:r>
+        <w:rPr>
+          <w:rFonts w:ascii="Consolas" w:hAnsi="Consolas" w:cs="Consolas"/>
+          <w:sz w:val="16"/>
+          <w:szCs w:val="16"/>
+          <w:lang w:val="en-US"/>
+        </w:rPr>
+        <w:t>&lt;/div&gt;</w:t>
+      </w:r>
+    </w:p>
+    <w:p>
+      <w:pPr>
+        <w:autoSpaceDE w:val="0"/>
+        <w:autoSpaceDN w:val="0"/>
+        <w:adjustRightInd w:val="0"/>
+        <w:spacing w:after="0" w:line="240" w:lineRule="auto"/>
+        <w:rPr>
+          <w:rFonts w:ascii="Consolas" w:hAnsi="Consolas" w:cs="Consolas"/>
+          <w:sz w:val="16"/>
+          <w:szCs w:val="16"/>
+          <w:lang w:val="en-US"/>
+        </w:rPr>
+      </w:pPr>
+      <w:r>
+        <w:rPr>
+          <w:rFonts w:ascii="Consolas" w:hAnsi="Consolas" w:cs="Consolas"/>
+          <w:sz w:val="16"/>
+          <w:szCs w:val="16"/>
+          <w:lang w:val="en-US"/>
+        </w:rPr>
+        <w:t xml:space="preserve">            &lt;div class="mdl-cell </w:t>
+      </w:r>
+      <w:proofErr w:type="spellStart"/>
+      <w:r>
+        <w:rPr>
+          <w:rFonts w:ascii="Consolas" w:hAnsi="Consolas" w:cs="Consolas"/>
+          <w:sz w:val="16"/>
+          <w:szCs w:val="16"/>
+          <w:lang w:val="en-US"/>
+        </w:rPr>
+        <w:t>mdl-cell</w:t>
+      </w:r>
+      <w:proofErr w:type="spellEnd"/>
+      <w:r>
+        <w:rPr>
+          <w:rFonts w:ascii="Consolas" w:hAnsi="Consolas" w:cs="Consolas"/>
+          <w:sz w:val="16"/>
+          <w:szCs w:val="16"/>
+          <w:lang w:val="en-US"/>
+        </w:rPr>
+        <w:t>--12-col mdl-shadow--2dp"&gt;</w:t>
+      </w:r>
+      <w:proofErr w:type="spellStart"/>
+      <w:r>
+        <w:rPr>
+          <w:rFonts w:ascii="Consolas" w:hAnsi="Consolas" w:cs="Consolas"/>
+          <w:sz w:val="16"/>
+          <w:szCs w:val="16"/>
+          <w:lang w:val="en-US"/>
+        </w:rPr>
+        <w:t>Tipo</w:t>
+      </w:r>
+      <w:proofErr w:type="spellEnd"/>
+      <w:r>
+        <w:rPr>
+          <w:rFonts w:ascii="Consolas" w:hAnsi="Consolas" w:cs="Consolas"/>
+          <w:sz w:val="16"/>
+          <w:szCs w:val="16"/>
+          <w:lang w:val="en-US"/>
+        </w:rPr>
+        <w:t xml:space="preserve"> de </w:t>
+      </w:r>
+      <w:proofErr w:type="spellStart"/>
+      <w:r>
+        <w:rPr>
+          <w:rFonts w:ascii="Consolas" w:hAnsi="Consolas" w:cs="Consolas"/>
+          <w:sz w:val="16"/>
+          <w:szCs w:val="16"/>
+          <w:lang w:val="en-US"/>
+        </w:rPr>
+        <w:t>Projeção</w:t>
+      </w:r>
+      <w:proofErr w:type="spellEnd"/>
+      <w:r>
+        <w:rPr>
+          <w:rFonts w:ascii="Consolas" w:hAnsi="Consolas" w:cs="Consolas"/>
+          <w:sz w:val="16"/>
+          <w:szCs w:val="16"/>
+          <w:lang w:val="en-US"/>
+        </w:rPr>
+        <w:t>&lt;/div&gt;</w:t>
+      </w:r>
+    </w:p>
+    <w:p>
+      <w:pPr>
+        <w:autoSpaceDE w:val="0"/>
+        <w:autoSpaceDN w:val="0"/>
+        <w:adjustRightInd w:val="0"/>
+        <w:spacing w:after="0" w:line="240" w:lineRule="auto"/>
+        <w:rPr>
+          <w:rFonts w:ascii="Consolas" w:hAnsi="Consolas" w:cs="Consolas"/>
+          <w:sz w:val="16"/>
+          <w:szCs w:val="16"/>
+          <w:lang w:val="en-US"/>
+        </w:rPr>
+      </w:pPr>
+      <w:r>
+        <w:rPr>
+          <w:rFonts w:ascii="Consolas" w:hAnsi="Consolas" w:cs="Consolas"/>
+          <w:sz w:val="16"/>
+          <w:szCs w:val="16"/>
+          <w:lang w:val="en-US"/>
+        </w:rPr>
+        <w:t xml:space="preserve">            &lt;div class="mdl-cell </w:t>
+      </w:r>
+      <w:proofErr w:type="spellStart"/>
+      <w:r>
+        <w:rPr>
+          <w:rFonts w:ascii="Consolas" w:hAnsi="Consolas" w:cs="Consolas"/>
+          <w:sz w:val="16"/>
+          <w:szCs w:val="16"/>
+          <w:lang w:val="en-US"/>
+        </w:rPr>
+        <w:t>mdl-cell</w:t>
+      </w:r>
+      <w:proofErr w:type="spellEnd"/>
+      <w:r>
+        <w:rPr>
+          <w:rFonts w:ascii="Consolas" w:hAnsi="Consolas" w:cs="Consolas"/>
+          <w:sz w:val="16"/>
+          <w:szCs w:val="16"/>
+          <w:lang w:val="en-US"/>
+        </w:rPr>
+        <w:t>--12-col mdl-shadow--2dp"&gt;</w:t>
+      </w:r>
+      <w:proofErr w:type="spellStart"/>
+      <w:r>
+        <w:rPr>
+          <w:rFonts w:ascii="Consolas" w:hAnsi="Consolas" w:cs="Consolas"/>
+          <w:sz w:val="16"/>
+          <w:szCs w:val="16"/>
+          <w:lang w:val="en-US"/>
+        </w:rPr>
+        <w:t>Translação</w:t>
+      </w:r>
+      <w:proofErr w:type="spellEnd"/>
+      <w:r>
+        <w:rPr>
+          <w:rFonts w:ascii="Consolas" w:hAnsi="Consolas" w:cs="Consolas"/>
+          <w:sz w:val="16"/>
+          <w:szCs w:val="16"/>
+          <w:lang w:val="en-US"/>
+        </w:rPr>
+        <w:t xml:space="preserve"> do </w:t>
+      </w:r>
+      <w:proofErr w:type="spellStart"/>
+      <w:r>
+        <w:rPr>
+          <w:rFonts w:ascii="Consolas" w:hAnsi="Consolas" w:cs="Consolas"/>
+          <w:sz w:val="16"/>
+          <w:szCs w:val="16"/>
+          <w:lang w:val="en-US"/>
+        </w:rPr>
+        <w:t>objeto</w:t>
+      </w:r>
+      <w:proofErr w:type="spellEnd"/>
+      <w:r>
+        <w:rPr>
+          <w:rFonts w:ascii="Consolas" w:hAnsi="Consolas" w:cs="Consolas"/>
+          <w:sz w:val="16"/>
+          <w:szCs w:val="16"/>
+          <w:lang w:val="en-US"/>
+        </w:rPr>
+        <w:t>&lt;/div&gt;</w:t>
+      </w:r>
+    </w:p>
+    <w:p>
+      <w:pPr>
+        <w:autoSpaceDE w:val="0"/>
+        <w:autoSpaceDN w:val="0"/>
+        <w:adjustRightInd w:val="0"/>
+        <w:spacing w:after="0" w:line="240" w:lineRule="auto"/>
+        <w:rPr>
+          <w:rFonts w:ascii="Consolas" w:hAnsi="Consolas" w:cs="Consolas"/>
+          <w:sz w:val="16"/>
+          <w:szCs w:val="16"/>
+          <w:lang w:val="en-US"/>
+        </w:rPr>
+      </w:pPr>
+      <w:r>
+        <w:rPr>
+          <w:rFonts w:ascii="Consolas" w:hAnsi="Consolas" w:cs="Consolas"/>
+          <w:sz w:val="16"/>
+          <w:szCs w:val="16"/>
+          <w:lang w:val="en-US"/>
+        </w:rPr>
+        <w:t xml:space="preserve">            &lt;div class="mdl-cell </w:t>
+      </w:r>
+      <w:proofErr w:type="spellStart"/>
+      <w:r>
+        <w:rPr>
+          <w:rFonts w:ascii="Consolas" w:hAnsi="Consolas" w:cs="Consolas"/>
+          <w:sz w:val="16"/>
+          <w:szCs w:val="16"/>
+          <w:lang w:val="en-US"/>
+        </w:rPr>
+        <w:t>mdl-cell</w:t>
+      </w:r>
+      <w:proofErr w:type="spellEnd"/>
+      <w:r>
+        <w:rPr>
+          <w:rFonts w:ascii="Consolas" w:hAnsi="Consolas" w:cs="Consolas"/>
+          <w:sz w:val="16"/>
+          <w:szCs w:val="16"/>
+          <w:lang w:val="en-US"/>
+        </w:rPr>
+        <w:t>--12-col mdl-shadow--2dp"&gt;</w:t>
+      </w:r>
+      <w:proofErr w:type="spellStart"/>
+      <w:r>
+        <w:rPr>
+          <w:rFonts w:ascii="Consolas" w:hAnsi="Consolas" w:cs="Consolas"/>
+          <w:sz w:val="16"/>
+          <w:szCs w:val="16"/>
+          <w:lang w:val="en-US"/>
+        </w:rPr>
+        <w:t>Rotação</w:t>
+      </w:r>
+      <w:proofErr w:type="spellEnd"/>
+      <w:r>
+        <w:rPr>
+          <w:rFonts w:ascii="Consolas" w:hAnsi="Consolas" w:cs="Consolas"/>
+          <w:sz w:val="16"/>
+          <w:szCs w:val="16"/>
+          <w:lang w:val="en-US"/>
+        </w:rPr>
+        <w:t xml:space="preserve"> do </w:t>
+      </w:r>
+      <w:proofErr w:type="spellStart"/>
+      <w:r>
+        <w:rPr>
+          <w:rFonts w:ascii="Consolas" w:hAnsi="Consolas" w:cs="Consolas"/>
+          <w:sz w:val="16"/>
+          <w:szCs w:val="16"/>
+          <w:lang w:val="en-US"/>
+        </w:rPr>
+        <w:t>objeto</w:t>
+      </w:r>
+      <w:proofErr w:type="spellEnd"/>
+      <w:r>
+        <w:rPr>
+          <w:rFonts w:ascii="Consolas" w:hAnsi="Consolas" w:cs="Consolas"/>
+          <w:sz w:val="16"/>
+          <w:szCs w:val="16"/>
+          <w:lang w:val="en-US"/>
+        </w:rPr>
+        <w:t>&lt;/div&gt;</w:t>
+      </w:r>
+    </w:p>
+    <w:p>
+      <w:pPr>
+        <w:autoSpaceDE w:val="0"/>
+        <w:autoSpaceDN w:val="0"/>
+        <w:adjustRightInd w:val="0"/>
+        <w:spacing w:after="0" w:line="240" w:lineRule="auto"/>
+        <w:rPr>
+          <w:rFonts w:ascii="Consolas" w:hAnsi="Consolas" w:cs="Consolas"/>
+          <w:sz w:val="16"/>
+          <w:szCs w:val="16"/>
+          <w:lang w:val="en-US"/>
+        </w:rPr>
+      </w:pPr>
+      <w:r>
+        <w:rPr>
+          <w:rFonts w:ascii="Consolas" w:hAnsi="Consolas" w:cs="Consolas"/>
+          <w:sz w:val="16"/>
+          <w:szCs w:val="16"/>
+          <w:lang w:val="en-US"/>
+        </w:rPr>
+        <w:t xml:space="preserve">            &lt;div class="mdl-cell </w:t>
+      </w:r>
+      <w:proofErr w:type="spellStart"/>
+      <w:r>
+        <w:rPr>
+          <w:rFonts w:ascii="Consolas" w:hAnsi="Consolas" w:cs="Consolas"/>
+          <w:sz w:val="16"/>
+          <w:szCs w:val="16"/>
+          <w:lang w:val="en-US"/>
+        </w:rPr>
+        <w:t>mdl-cell</w:t>
+      </w:r>
+      <w:proofErr w:type="spellEnd"/>
+      <w:r>
+        <w:rPr>
+          <w:rFonts w:ascii="Consolas" w:hAnsi="Consolas" w:cs="Consolas"/>
+          <w:sz w:val="16"/>
+          <w:szCs w:val="16"/>
+          <w:lang w:val="en-US"/>
+        </w:rPr>
+        <w:t xml:space="preserve">--12-col mdl-shadow--2dp"&gt;Pivot do </w:t>
+      </w:r>
+      <w:proofErr w:type="spellStart"/>
+      <w:r>
+        <w:rPr>
+          <w:rFonts w:ascii="Consolas" w:hAnsi="Consolas" w:cs="Consolas"/>
+          <w:sz w:val="16"/>
+          <w:szCs w:val="16"/>
+          <w:lang w:val="en-US"/>
+        </w:rPr>
+        <w:t>objeto</w:t>
+      </w:r>
+      <w:proofErr w:type="spellEnd"/>
+      <w:r>
+        <w:rPr>
+          <w:rFonts w:ascii="Consolas" w:hAnsi="Consolas" w:cs="Consolas"/>
+          <w:sz w:val="16"/>
+          <w:szCs w:val="16"/>
+          <w:lang w:val="en-US"/>
+        </w:rPr>
+        <w:t>&lt;/div&gt;</w:t>
+      </w:r>
+    </w:p>
+    <w:p>
+      <w:pPr>
+        <w:autoSpaceDE w:val="0"/>
+        <w:autoSpaceDN w:val="0"/>
+        <w:adjustRightInd w:val="0"/>
+        <w:spacing w:after="0" w:line="240" w:lineRule="auto"/>
+        <w:rPr>
+          <w:rFonts w:ascii="Consolas" w:hAnsi="Consolas" w:cs="Consolas"/>
+          <w:sz w:val="16"/>
+          <w:szCs w:val="16"/>
+          <w:lang w:val="en-US"/>
+        </w:rPr>
+      </w:pPr>
+      <w:r>
+        <w:rPr>
+          <w:rFonts w:ascii="Consolas" w:hAnsi="Consolas" w:cs="Consolas"/>
+          <w:sz w:val="16"/>
+          <w:szCs w:val="16"/>
+          <w:lang w:val="en-US"/>
+        </w:rPr>
+        <w:t xml:space="preserve">            &lt;div class="mdl-cell </w:t>
+      </w:r>
+      <w:proofErr w:type="spellStart"/>
+      <w:r>
+        <w:rPr>
+          <w:rFonts w:ascii="Consolas" w:hAnsi="Consolas" w:cs="Consolas"/>
+          <w:sz w:val="16"/>
+          <w:szCs w:val="16"/>
+          <w:lang w:val="en-US"/>
+        </w:rPr>
+        <w:t>mdl-cell</w:t>
+      </w:r>
+      <w:proofErr w:type="spellEnd"/>
+      <w:r>
+        <w:rPr>
+          <w:rFonts w:ascii="Consolas" w:hAnsi="Consolas" w:cs="Consolas"/>
+          <w:sz w:val="16"/>
+          <w:szCs w:val="16"/>
+          <w:lang w:val="en-US"/>
+        </w:rPr>
+        <w:t>--12-col mdl-shadow--2dp"&gt;</w:t>
+      </w:r>
+      <w:proofErr w:type="spellStart"/>
+      <w:r>
+        <w:rPr>
+          <w:rFonts w:ascii="Consolas" w:hAnsi="Consolas" w:cs="Consolas"/>
+          <w:sz w:val="16"/>
+          <w:szCs w:val="16"/>
+          <w:lang w:val="en-US"/>
+        </w:rPr>
+        <w:t>Posição</w:t>
+      </w:r>
+      <w:proofErr w:type="spellEnd"/>
+      <w:r>
+        <w:rPr>
+          <w:rFonts w:ascii="Consolas" w:hAnsi="Consolas" w:cs="Consolas"/>
+          <w:sz w:val="16"/>
+          <w:szCs w:val="16"/>
+          <w:lang w:val="en-US"/>
+        </w:rPr>
+        <w:t xml:space="preserve"> da luz&lt;/div&gt;</w:t>
+      </w:r>
+    </w:p>
+    <w:p>
+      <w:pPr>
+        <w:autoSpaceDE w:val="0"/>
+        <w:autoSpaceDN w:val="0"/>
+        <w:adjustRightInd w:val="0"/>
+        <w:spacing w:after="0" w:line="240" w:lineRule="auto"/>
+        <w:rPr>
+          <w:rFonts w:ascii="Consolas" w:hAnsi="Consolas" w:cs="Consolas"/>
+          <w:sz w:val="16"/>
+          <w:szCs w:val="16"/>
+          <w:lang w:val="en-US"/>
+        </w:rPr>
+      </w:pPr>
+      <w:r>
+        <w:rPr>
+          <w:rFonts w:ascii="Consolas" w:hAnsi="Consolas" w:cs="Consolas"/>
+          <w:sz w:val="16"/>
+          <w:szCs w:val="16"/>
+          <w:lang w:val="en-US"/>
+        </w:rPr>
+        <w:t xml:space="preserve">            &lt;div class="mdl-cell </w:t>
+      </w:r>
+      <w:proofErr w:type="spellStart"/>
+      <w:r>
+        <w:rPr>
+          <w:rFonts w:ascii="Consolas" w:hAnsi="Consolas" w:cs="Consolas"/>
+          <w:sz w:val="16"/>
+          <w:szCs w:val="16"/>
+          <w:lang w:val="en-US"/>
+        </w:rPr>
+        <w:t>mdl-cell</w:t>
+      </w:r>
+      <w:proofErr w:type="spellEnd"/>
+      <w:r>
+        <w:rPr>
+          <w:rFonts w:ascii="Consolas" w:hAnsi="Consolas" w:cs="Consolas"/>
+          <w:sz w:val="16"/>
+          <w:szCs w:val="16"/>
+          <w:lang w:val="en-US"/>
+        </w:rPr>
+        <w:t>--12-col mdl-shadow--2dp"&gt;</w:t>
+      </w:r>
+      <w:proofErr w:type="spellStart"/>
+      <w:r>
+        <w:rPr>
+          <w:rFonts w:ascii="Consolas" w:hAnsi="Consolas" w:cs="Consolas"/>
+          <w:sz w:val="16"/>
+          <w:szCs w:val="16"/>
+          <w:lang w:val="en-US"/>
+        </w:rPr>
+        <w:t>Intensidade</w:t>
+      </w:r>
+      <w:proofErr w:type="spellEnd"/>
+      <w:r>
+        <w:rPr>
+          <w:rFonts w:ascii="Consolas" w:hAnsi="Consolas" w:cs="Consolas"/>
+          <w:sz w:val="16"/>
+          <w:szCs w:val="16"/>
+          <w:lang w:val="en-US"/>
+        </w:rPr>
+        <w:t xml:space="preserve"> da luz&lt;/div&gt;</w:t>
+      </w:r>
+    </w:p>
+    <w:p>
+      <w:pPr>
+        <w:autoSpaceDE w:val="0"/>
+        <w:autoSpaceDN w:val="0"/>
+        <w:adjustRightInd w:val="0"/>
+        <w:spacing w:after="0" w:line="240" w:lineRule="auto"/>
+        <w:rPr>
+          <w:rFonts w:ascii="Consolas" w:hAnsi="Consolas" w:cs="Consolas"/>
+          <w:sz w:val="16"/>
+          <w:szCs w:val="16"/>
+          <w:lang w:val="en-US"/>
+        </w:rPr>
+      </w:pPr>
+      <w:r>
+        <w:rPr>
+          <w:rFonts w:ascii="Consolas" w:hAnsi="Consolas" w:cs="Consolas"/>
+          <w:sz w:val="16"/>
+          <w:szCs w:val="16"/>
+          <w:lang w:val="en-US"/>
+        </w:rPr>
+        <w:t xml:space="preserve">        &lt;/div&gt;</w:t>
+      </w:r>
+    </w:p>
+    <w:p>
+      <w:pPr>
+        <w:autoSpaceDE w:val="0"/>
+        <w:autoSpaceDN w:val="0"/>
+        <w:adjustRightInd w:val="0"/>
+        <w:spacing w:after="0" w:line="240" w:lineRule="auto"/>
+        <w:rPr>
+          <w:rFonts w:ascii="Consolas" w:hAnsi="Consolas" w:cs="Consolas"/>
+          <w:sz w:val="16"/>
+          <w:szCs w:val="16"/>
+          <w:lang w:val="en-US"/>
+        </w:rPr>
+      </w:pPr>
+      <w:r>
+        <w:rPr>
+          <w:rFonts w:ascii="Consolas" w:hAnsi="Consolas" w:cs="Consolas"/>
+          <w:sz w:val="16"/>
+          <w:szCs w:val="16"/>
+          <w:lang w:val="en-US"/>
+        </w:rPr>
+        <w:t xml:space="preserve">        &lt;div class="mdl-shadow--2dp mdl-cell--bottom mdl-cell--12-col"&gt;</w:t>
+      </w:r>
+    </w:p>
+    <w:p>
+      <w:pPr>
+        <w:autoSpaceDE w:val="0"/>
+        <w:autoSpaceDN w:val="0"/>
+        <w:adjustRightInd w:val="0"/>
+        <w:spacing w:after="0" w:line="240" w:lineRule="auto"/>
+        <w:rPr>
+          <w:rFonts w:ascii="Consolas" w:hAnsi="Consolas" w:cs="Consolas"/>
+          <w:sz w:val="16"/>
+          <w:szCs w:val="16"/>
+        </w:rPr>
+      </w:pPr>
+      <w:r>
+        <w:rPr>
+          <w:rFonts w:ascii="Consolas" w:hAnsi="Consolas" w:cs="Consolas"/>
+          <w:sz w:val="16"/>
+          <w:szCs w:val="16"/>
+          <w:lang w:val="en-US"/>
+        </w:rPr>
+        <w:t xml:space="preserve">            </w:t>
+      </w:r>
+      <w:r>
+        <w:rPr>
+          <w:rFonts w:ascii="Consolas" w:hAnsi="Consolas" w:cs="Consolas"/>
+          <w:sz w:val="16"/>
+          <w:szCs w:val="16"/>
+        </w:rPr>
+        <w:t>FPS:</w:t>
+      </w:r>
+    </w:p>
+    <w:p>
+      <w:pPr>
+        <w:autoSpaceDE w:val="0"/>
+        <w:autoSpaceDN w:val="0"/>
+        <w:adjustRightInd w:val="0"/>
+        <w:spacing w:after="0" w:line="240" w:lineRule="auto"/>
+        <w:rPr>
+          <w:rFonts w:ascii="Consolas" w:hAnsi="Consolas" w:cs="Consolas"/>
+          <w:sz w:val="16"/>
+          <w:szCs w:val="16"/>
+        </w:rPr>
+      </w:pPr>
+      <w:r>
+        <w:rPr>
+          <w:rFonts w:ascii="Consolas" w:hAnsi="Consolas" w:cs="Consolas"/>
+          <w:sz w:val="16"/>
+          <w:szCs w:val="16"/>
+        </w:rPr>
+        <w:t xml:space="preserve">        &lt;/</w:t>
+      </w:r>
+      <w:proofErr w:type="spellStart"/>
+      <w:r>
+        <w:rPr>
+          <w:rFonts w:ascii="Consolas" w:hAnsi="Consolas" w:cs="Consolas"/>
+          <w:sz w:val="16"/>
+          <w:szCs w:val="16"/>
+        </w:rPr>
+        <w:t>div</w:t>
+      </w:r>
+      <w:proofErr w:type="spellEnd"/>
+      <w:r>
+        <w:rPr>
+          <w:rFonts w:ascii="Consolas" w:hAnsi="Consolas" w:cs="Consolas"/>
+          <w:sz w:val="16"/>
+          <w:szCs w:val="16"/>
+        </w:rPr>
+        <w:t>&gt;</w:t>
+      </w:r>
+    </w:p>
+    <w:p>
+      <w:pPr>
+        <w:autoSpaceDE w:val="0"/>
+        <w:autoSpaceDN w:val="0"/>
+        <w:adjustRightInd w:val="0"/>
+        <w:spacing w:after="0" w:line="240" w:lineRule="auto"/>
+        <w:rPr>
+          <w:rFonts w:ascii="Consolas" w:hAnsi="Consolas" w:cs="Consolas"/>
+          <w:sz w:val="16"/>
+          <w:szCs w:val="16"/>
+        </w:rPr>
+      </w:pPr>
+      <w:r>
+        <w:rPr>
+          <w:rFonts w:ascii="Consolas" w:hAnsi="Consolas" w:cs="Consolas"/>
+          <w:sz w:val="16"/>
+          <w:szCs w:val="16"/>
+        </w:rPr>
+        <w:t xml:space="preserve">    &lt;/</w:t>
+      </w:r>
+      <w:proofErr w:type="spellStart"/>
+      <w:r>
+        <w:rPr>
+          <w:rFonts w:ascii="Consolas" w:hAnsi="Consolas" w:cs="Consolas"/>
+          <w:sz w:val="16"/>
+          <w:szCs w:val="16"/>
+        </w:rPr>
+        <w:t>div</w:t>
+      </w:r>
+      <w:proofErr w:type="spellEnd"/>
+      <w:r>
+        <w:rPr>
+          <w:rFonts w:ascii="Consolas" w:hAnsi="Consolas" w:cs="Consolas"/>
+          <w:sz w:val="16"/>
+          <w:szCs w:val="16"/>
+        </w:rPr>
+        <w:t>&gt;</w:t>
+      </w:r>
+    </w:p>
+    <w:p>
+      <w:pPr>
+        <w:autoSpaceDE w:val="0"/>
+        <w:autoSpaceDN w:val="0"/>
+        <w:adjustRightInd w:val="0"/>
+        <w:spacing w:after="0" w:line="240" w:lineRule="auto"/>
+        <w:rPr>
+          <w:rFonts w:ascii="Consolas" w:hAnsi="Consolas" w:cs="Consolas"/>
+          <w:sz w:val="16"/>
+          <w:szCs w:val="16"/>
+        </w:rPr>
+      </w:pPr>
+      <w:r>
+        <w:rPr>
+          <w:rFonts w:ascii="Consolas" w:hAnsi="Consolas" w:cs="Consolas"/>
+          <w:sz w:val="16"/>
+          <w:szCs w:val="16"/>
+        </w:rPr>
+        <w:t>&lt;/</w:t>
+      </w:r>
+      <w:proofErr w:type="spellStart"/>
+      <w:r>
+        <w:rPr>
+          <w:rFonts w:ascii="Consolas" w:hAnsi="Consolas" w:cs="Consolas"/>
+          <w:sz w:val="16"/>
+          <w:szCs w:val="16"/>
+        </w:rPr>
+        <w:t>body</w:t>
+      </w:r>
+      <w:proofErr w:type="spellEnd"/>
+      <w:r>
+        <w:rPr>
+          <w:rFonts w:ascii="Consolas" w:hAnsi="Consolas" w:cs="Consolas"/>
+          <w:sz w:val="16"/>
+          <w:szCs w:val="16"/>
+        </w:rPr>
+        <w:t>&gt;</w:t>
+      </w:r>
+    </w:p>
+    <w:p>
+      <w:pPr>
+        <w:autoSpaceDE w:val="0"/>
+        <w:autoSpaceDN w:val="0"/>
+        <w:adjustRightInd w:val="0"/>
+        <w:spacing w:after="0" w:line="240" w:lineRule="auto"/>
+        <w:rPr>
+          <w:rFonts w:ascii="Consolas" w:hAnsi="Consolas" w:cs="Consolas"/>
+          <w:sz w:val="16"/>
+          <w:szCs w:val="16"/>
+        </w:rPr>
+      </w:pPr>
+    </w:p>
+    <w:p>
+      <w:pPr>
+        <w:spacing w:after="0" w:line="240" w:lineRule="auto"/>
+        <w:rPr>
+          <w:rFonts w:ascii="Arial" w:eastAsia="Times New Roman" w:hAnsi="Arial" w:cs="Arial"/>
+          <w:sz w:val="16"/>
+          <w:szCs w:val="16"/>
+        </w:rPr>
+      </w:pPr>
+      <w:r>
+        <w:rPr>
+          <w:rFonts w:ascii="Consolas" w:hAnsi="Consolas" w:cs="Consolas"/>
+          <w:sz w:val="16"/>
+          <w:szCs w:val="16"/>
+        </w:rPr>
+        <w:t>&lt;/</w:t>
+      </w:r>
+      <w:proofErr w:type="spellStart"/>
+      <w:r>
+        <w:rPr>
+          <w:rFonts w:ascii="Consolas" w:hAnsi="Consolas" w:cs="Consolas"/>
+          <w:sz w:val="16"/>
+          <w:szCs w:val="16"/>
+        </w:rPr>
+        <w:t>html</w:t>
+      </w:r>
+      <w:proofErr w:type="spellEnd"/>
+      <w:r>
+        <w:rPr>
+          <w:rFonts w:ascii="Consolas" w:hAnsi="Consolas" w:cs="Consolas"/>
+          <w:sz w:val="16"/>
+          <w:szCs w:val="16"/>
+        </w:rPr>
+        <w:t>&gt;</w:t>
+      </w:r>
+    </w:p>
+    <w:p>
+      <w:pPr>
+        <w:spacing w:after="0" w:line="240" w:lineRule="auto"/>
+        <w:rPr>
+          <w:rFonts w:ascii="Arial" w:eastAsia="Times New Roman" w:hAnsi="Arial" w:cs="Arial"/>
+          <w:color w:val="000000"/>
+        </w:rPr>
+      </w:pPr>
+      <w:r>
+        <w:rPr>
+          <w:rFonts w:ascii="Arial" w:eastAsia="Times New Roman" w:hAnsi="Arial" w:cs="Arial"/>
+          <w:color w:val="000000"/>
+        </w:rPr>
+        <w:t>E sua imagem na tela é:</w:t>
+      </w:r>
+    </w:p>
+    <w:p>
+      <w:pPr>
+        <w:spacing w:after="0" w:line="240" w:lineRule="auto"/>
+        <w:rPr>
+          <w:rFonts w:ascii="Arial" w:eastAsia="Times New Roman" w:hAnsi="Arial" w:cs="Arial"/>
+          <w:color w:val="000000"/>
+        </w:rPr>
+      </w:pPr>
+      <w:r>
+        <w:rPr>
+          <w:rFonts w:ascii="Arial" w:eastAsia="Times New Roman" w:hAnsi="Arial" w:cs="Arial"/>
+          <w:noProof/>
+          <w:color w:val="000000"/>
+        </w:rPr>
+        <w:drawing>
+          <wp:inline distT="0" distB="0" distL="0" distR="0">
+            <wp:extent cx="5394960" cy="3520440"/>
+            <wp:effectExtent l="0" t="0" r="0" b="3810"/>
+            <wp:docPr id="3" name="Imagem 3"/>
+            <wp:cNvGraphicFramePr>
+              <a:graphicFrameLocks xmlns:a="http://schemas.openxmlformats.org/drawingml/2006/main" noChangeAspect="1"/>
+            </wp:cNvGraphicFramePr>
+            <a:graphic xmlns:a="http://schemas.openxmlformats.org/drawingml/2006/main">
+              <a:graphicData uri="http://schemas.openxmlformats.org/drawingml/2006/picture">
+                <pic:pic xmlns:pic="http://schemas.openxmlformats.org/drawingml/2006/picture">
+                  <pic:nvPicPr>
+                    <pic:cNvPr id="0" name="Picture 1"/>
+                    <pic:cNvPicPr>
+                      <a:picLocks noChangeAspect="1" noChangeArrowheads="1"/>
+                    </pic:cNvPicPr>
+                  </pic:nvPicPr>
+                  <pic:blipFill>
+                    <a:blip r:embed="rId10" cstate="print">
+                      <a:extLst>
+                        <a:ext uri="{28A0092B-C50C-407E-A947-70E740481C1C}">
+                          <a14:useLocalDpi xmlns:a14="http://schemas.microsoft.com/office/drawing/2010/main" val="0"/>
+                        </a:ext>
+                      </a:extLst>
+                    </a:blip>
+                    <a:srcRect/>
+                    <a:stretch>
+                      <a:fillRect/>
+                    </a:stretch>
+                  </pic:blipFill>
+                  <pic:spPr bwMode="auto">
+                    <a:xfrm>
+                      <a:off x="0" y="0"/>
+                      <a:ext cx="5394960" cy="3520440"/>
+                    </a:xfrm>
+                    <a:prstGeom prst="rect">
+                      <a:avLst/>
+                    </a:prstGeom>
+                    <a:noFill/>
+                    <a:ln>
+                      <a:noFill/>
+                    </a:ln>
+                  </pic:spPr>
+                </pic:pic>
+              </a:graphicData>
+            </a:graphic>
+          </wp:inline>
+        </w:drawing>
+      </w:r>
+    </w:p>
+    <w:p>
+      <w:pPr>
+        <w:spacing w:after="0" w:line="240" w:lineRule="auto"/>
+        <w:rPr>
+          <w:rFonts w:ascii="Arial" w:eastAsia="Times New Roman" w:hAnsi="Arial" w:cs="Arial"/>
+          <w:color w:val="000000"/>
+        </w:rPr>
+      </w:pPr>
+      <w:r>
+        <w:rPr>
+          <w:rFonts w:ascii="Arial" w:eastAsia="Times New Roman" w:hAnsi="Arial" w:cs="Arial"/>
+          <w:color w:val="000000"/>
+        </w:rPr>
+        <w:t>Nesse momento só temos o layout, sem pro</w:t>
+      </w:r>
+      <w:r>
+        <w:rPr>
+          <w:rFonts w:ascii="Arial" w:eastAsia="Times New Roman" w:hAnsi="Arial" w:cs="Arial"/>
+          <w:color w:val="000000"/>
+        </w:rPr>
+        <w:t xml:space="preserve">gramação. A partir daqui faremos o </w:t>
+      </w:r>
+      <w:proofErr w:type="spellStart"/>
+      <w:r>
+        <w:rPr>
+          <w:rFonts w:ascii="Arial" w:eastAsia="Times New Roman" w:hAnsi="Arial" w:cs="Arial"/>
+          <w:color w:val="000000"/>
+        </w:rPr>
+        <w:t>opengl</w:t>
+      </w:r>
+      <w:proofErr w:type="spellEnd"/>
+      <w:r>
+        <w:rPr>
+          <w:rFonts w:ascii="Arial" w:eastAsia="Times New Roman" w:hAnsi="Arial" w:cs="Arial"/>
+          <w:color w:val="000000"/>
+        </w:rPr>
+        <w:t xml:space="preserve"> funcionar, passando o máximo de funcionalidade para um arquivo de </w:t>
+      </w:r>
+      <w:proofErr w:type="spellStart"/>
+      <w:r>
+        <w:rPr>
+          <w:rFonts w:ascii="Arial" w:eastAsia="Times New Roman" w:hAnsi="Arial" w:cs="Arial"/>
+          <w:color w:val="000000"/>
+        </w:rPr>
+        <w:t>javascript</w:t>
+      </w:r>
+      <w:proofErr w:type="spellEnd"/>
+      <w:r>
+        <w:rPr>
+          <w:rFonts w:ascii="Arial" w:eastAsia="Times New Roman" w:hAnsi="Arial" w:cs="Arial"/>
+          <w:color w:val="000000"/>
+        </w:rPr>
+        <w:t>, o openg.js.</w:t>
+      </w:r>
+    </w:p>
+    <w:p>
+      <w:pPr>
+        <w:spacing w:after="0" w:line="240" w:lineRule="auto"/>
+        <w:rPr>
+          <w:rFonts w:ascii="Arial" w:eastAsia="Times New Roman" w:hAnsi="Arial" w:cs="Arial"/>
+          <w:color w:val="000000"/>
+        </w:rPr>
+      </w:pPr>
+    </w:p>
+    <w:p>
+      <w:pPr>
+        <w:spacing w:after="0" w:line="240" w:lineRule="auto"/>
+        <w:rPr>
+          <w:rFonts w:ascii="Arial" w:eastAsia="Times New Roman" w:hAnsi="Arial" w:cs="Arial"/>
+          <w:color w:val="000000"/>
+        </w:rPr>
+      </w:pPr>
+      <w:r>
+        <w:rPr>
+          <w:rFonts w:ascii="Arial" w:eastAsia="Times New Roman" w:hAnsi="Arial" w:cs="Arial"/>
+          <w:color w:val="000000"/>
+        </w:rPr>
+        <w:t>Criando o contexto e testando</w:t>
+      </w:r>
+    </w:p>
+    <w:p>
+      <w:pPr>
+        <w:spacing w:after="0" w:line="240" w:lineRule="auto"/>
+        <w:rPr>
+          <w:rFonts w:ascii="Arial" w:eastAsia="Times New Roman" w:hAnsi="Arial" w:cs="Arial"/>
+          <w:color w:val="000000"/>
+        </w:rPr>
+      </w:pPr>
+      <w:r>
+        <w:rPr>
+          <w:rFonts w:ascii="Arial" w:eastAsia="Times New Roman" w:hAnsi="Arial" w:cs="Arial"/>
+          <w:color w:val="000000"/>
+        </w:rPr>
+        <w:t xml:space="preserve">Para criar o contexto nós definiremos duas funções: </w:t>
+      </w:r>
+      <w:proofErr w:type="spellStart"/>
+      <w:r>
+        <w:rPr>
+          <w:rFonts w:ascii="Arial" w:eastAsia="Times New Roman" w:hAnsi="Arial" w:cs="Arial"/>
+          <w:color w:val="000000"/>
+        </w:rPr>
+        <w:t>initWebGL</w:t>
+      </w:r>
+      <w:proofErr w:type="spellEnd"/>
+      <w:r>
+        <w:rPr>
+          <w:rFonts w:ascii="Arial" w:eastAsia="Times New Roman" w:hAnsi="Arial" w:cs="Arial"/>
+          <w:color w:val="000000"/>
+        </w:rPr>
+        <w:t xml:space="preserve"> e </w:t>
+      </w:r>
+      <w:proofErr w:type="spellStart"/>
+      <w:r>
+        <w:rPr>
+          <w:rFonts w:ascii="Arial" w:eastAsia="Times New Roman" w:hAnsi="Arial" w:cs="Arial"/>
+          <w:color w:val="000000"/>
+        </w:rPr>
+        <w:t>initViewport</w:t>
+      </w:r>
+      <w:proofErr w:type="spellEnd"/>
+      <w:r>
+        <w:rPr>
+          <w:rFonts w:ascii="Arial" w:eastAsia="Times New Roman" w:hAnsi="Arial" w:cs="Arial"/>
+          <w:color w:val="000000"/>
+        </w:rPr>
+        <w:t xml:space="preserve">. Uma é responsável por inicializar o contexto do </w:t>
+      </w:r>
+      <w:proofErr w:type="spellStart"/>
+      <w:r>
+        <w:rPr>
+          <w:rFonts w:ascii="Arial" w:eastAsia="Times New Roman" w:hAnsi="Arial" w:cs="Arial"/>
+          <w:color w:val="000000"/>
+        </w:rPr>
+        <w:t>webgl</w:t>
+      </w:r>
+      <w:proofErr w:type="spellEnd"/>
+      <w:r>
+        <w:rPr>
+          <w:rFonts w:ascii="Arial" w:eastAsia="Times New Roman" w:hAnsi="Arial" w:cs="Arial"/>
+          <w:color w:val="000000"/>
+        </w:rPr>
+        <w:t xml:space="preserve"> a partir de uma </w:t>
+      </w:r>
+      <w:proofErr w:type="spellStart"/>
+      <w:r>
+        <w:rPr>
+          <w:rFonts w:ascii="Arial" w:eastAsia="Times New Roman" w:hAnsi="Arial" w:cs="Arial"/>
+          <w:color w:val="000000"/>
+        </w:rPr>
+        <w:t>canvas</w:t>
+      </w:r>
+      <w:proofErr w:type="spellEnd"/>
+      <w:r>
+        <w:rPr>
+          <w:rFonts w:ascii="Arial" w:eastAsia="Times New Roman" w:hAnsi="Arial" w:cs="Arial"/>
+          <w:color w:val="000000"/>
+        </w:rPr>
+        <w:t xml:space="preserve">, a outra por determinar o tamanho da </w:t>
+      </w:r>
+      <w:proofErr w:type="spellStart"/>
+      <w:r>
+        <w:rPr>
+          <w:rFonts w:ascii="Arial" w:eastAsia="Times New Roman" w:hAnsi="Arial" w:cs="Arial"/>
+          <w:color w:val="000000"/>
+        </w:rPr>
+        <w:t>viewport</w:t>
+      </w:r>
+      <w:proofErr w:type="spellEnd"/>
+      <w:r>
+        <w:rPr>
+          <w:rFonts w:ascii="Arial" w:eastAsia="Times New Roman" w:hAnsi="Arial" w:cs="Arial"/>
+          <w:color w:val="000000"/>
+        </w:rPr>
+        <w:t>, a região onde desenho ocorre.</w:t>
+      </w:r>
+    </w:p>
+    <w:p>
+      <w:pPr>
+        <w:spacing w:after="0" w:line="240" w:lineRule="auto"/>
+        <w:rPr>
+          <w:rFonts w:ascii="Arial" w:eastAsia="Times New Roman" w:hAnsi="Arial" w:cs="Arial"/>
+          <w:color w:val="000000"/>
+        </w:rPr>
+      </w:pPr>
+      <w:r>
+        <w:rPr>
+          <w:rFonts w:ascii="Arial" w:eastAsia="Times New Roman" w:hAnsi="Arial" w:cs="Arial"/>
+          <w:color w:val="000000"/>
+        </w:rPr>
+        <w:t>Em opengl.js temos:</w:t>
+      </w:r>
+    </w:p>
+    <w:p>
+      <w:pPr>
+        <w:autoSpaceDE w:val="0"/>
+        <w:autoSpaceDN w:val="0"/>
+        <w:adjustRightInd w:val="0"/>
+        <w:spacing w:after="0" w:line="240" w:lineRule="auto"/>
+        <w:rPr>
+          <w:rFonts w:ascii="Consolas" w:hAnsi="Consolas" w:cs="Consolas"/>
+          <w:sz w:val="19"/>
+          <w:szCs w:val="19"/>
+        </w:rPr>
+      </w:pPr>
+      <w:r>
+        <w:rPr>
+          <w:rFonts w:ascii="Consolas" w:hAnsi="Consolas" w:cs="Consolas"/>
+          <w:sz w:val="19"/>
+          <w:szCs w:val="19"/>
+        </w:rPr>
+        <w:t xml:space="preserve">//Cria o contexto do </w:t>
+      </w:r>
+      <w:proofErr w:type="spellStart"/>
+      <w:r>
+        <w:rPr>
+          <w:rFonts w:ascii="Consolas" w:hAnsi="Consolas" w:cs="Consolas"/>
+          <w:sz w:val="19"/>
+          <w:szCs w:val="19"/>
+        </w:rPr>
+        <w:t>webgl</w:t>
+      </w:r>
+      <w:proofErr w:type="spellEnd"/>
+    </w:p>
+    <w:p>
+      <w:pPr>
+        <w:autoSpaceDE w:val="0"/>
+        <w:autoSpaceDN w:val="0"/>
+        <w:adjustRightInd w:val="0"/>
+        <w:spacing w:after="0" w:line="240" w:lineRule="auto"/>
+        <w:rPr>
+          <w:rFonts w:ascii="Consolas" w:hAnsi="Consolas" w:cs="Consolas"/>
+          <w:sz w:val="19"/>
+          <w:szCs w:val="19"/>
+          <w:lang w:val="en-US"/>
+        </w:rPr>
+      </w:pPr>
+      <w:r>
+        <w:rPr>
+          <w:rFonts w:ascii="Consolas" w:hAnsi="Consolas" w:cs="Consolas"/>
+          <w:sz w:val="19"/>
+          <w:szCs w:val="19"/>
+          <w:lang w:val="en-US"/>
+        </w:rPr>
+        <w:t xml:space="preserve">function </w:t>
+      </w:r>
+      <w:proofErr w:type="spellStart"/>
+      <w:r>
+        <w:rPr>
+          <w:rFonts w:ascii="Consolas" w:hAnsi="Consolas" w:cs="Consolas"/>
+          <w:sz w:val="19"/>
+          <w:szCs w:val="19"/>
+          <w:lang w:val="en-US"/>
+        </w:rPr>
+        <w:t>initWebGL</w:t>
+      </w:r>
+      <w:proofErr w:type="spellEnd"/>
+      <w:r>
+        <w:rPr>
+          <w:rFonts w:ascii="Consolas" w:hAnsi="Consolas" w:cs="Consolas"/>
+          <w:sz w:val="19"/>
+          <w:szCs w:val="19"/>
+          <w:lang w:val="en-US"/>
+        </w:rPr>
+        <w:t>(canvas) {</w:t>
+      </w:r>
+    </w:p>
+    <w:p>
+      <w:pPr>
+        <w:autoSpaceDE w:val="0"/>
+        <w:autoSpaceDN w:val="0"/>
+        <w:adjustRightInd w:val="0"/>
+        <w:spacing w:after="0" w:line="240" w:lineRule="auto"/>
+        <w:rPr>
+          <w:rFonts w:ascii="Consolas" w:hAnsi="Consolas" w:cs="Consolas"/>
+          <w:sz w:val="19"/>
+          <w:szCs w:val="19"/>
+          <w:lang w:val="en-US"/>
+        </w:rPr>
+      </w:pPr>
+      <w:r>
+        <w:rPr>
+          <w:rFonts w:ascii="Consolas" w:hAnsi="Consolas" w:cs="Consolas"/>
+          <w:sz w:val="19"/>
+          <w:szCs w:val="19"/>
+          <w:lang w:val="en-US"/>
+        </w:rPr>
+        <w:t xml:space="preserve">    </w:t>
+      </w:r>
+      <w:proofErr w:type="spellStart"/>
+      <w:r>
+        <w:rPr>
+          <w:rFonts w:ascii="Consolas" w:hAnsi="Consolas" w:cs="Consolas"/>
+          <w:sz w:val="19"/>
+          <w:szCs w:val="19"/>
+          <w:lang w:val="en-US"/>
+        </w:rPr>
+        <w:t>var</w:t>
+      </w:r>
+      <w:proofErr w:type="spellEnd"/>
+      <w:r>
+        <w:rPr>
+          <w:rFonts w:ascii="Consolas" w:hAnsi="Consolas" w:cs="Consolas"/>
+          <w:sz w:val="19"/>
+          <w:szCs w:val="19"/>
+          <w:lang w:val="en-US"/>
+        </w:rPr>
+        <w:t xml:space="preserve"> </w:t>
+      </w:r>
+      <w:proofErr w:type="spellStart"/>
+      <w:r>
+        <w:rPr>
+          <w:rFonts w:ascii="Consolas" w:hAnsi="Consolas" w:cs="Consolas"/>
+          <w:sz w:val="19"/>
+          <w:szCs w:val="19"/>
+          <w:lang w:val="en-US"/>
+        </w:rPr>
+        <w:t>gl</w:t>
+      </w:r>
+      <w:proofErr w:type="spellEnd"/>
+      <w:r>
+        <w:rPr>
+          <w:rFonts w:ascii="Consolas" w:hAnsi="Consolas" w:cs="Consolas"/>
+          <w:sz w:val="19"/>
+          <w:szCs w:val="19"/>
+          <w:lang w:val="en-US"/>
+        </w:rPr>
+        <w:t>;</w:t>
+      </w:r>
+    </w:p>
+    <w:p>
+      <w:pPr>
+        <w:autoSpaceDE w:val="0"/>
+        <w:autoSpaceDN w:val="0"/>
+        <w:adjustRightInd w:val="0"/>
+        <w:spacing w:after="0" w:line="240" w:lineRule="auto"/>
+        <w:rPr>
+          <w:rFonts w:ascii="Consolas" w:hAnsi="Consolas" w:cs="Consolas"/>
+          <w:sz w:val="19"/>
+          <w:szCs w:val="19"/>
+          <w:lang w:val="en-US"/>
+        </w:rPr>
+      </w:pPr>
+      <w:r>
+        <w:rPr>
+          <w:rFonts w:ascii="Consolas" w:hAnsi="Consolas" w:cs="Consolas"/>
+          <w:sz w:val="19"/>
+          <w:szCs w:val="19"/>
+          <w:lang w:val="en-US"/>
+        </w:rPr>
+        <w:t xml:space="preserve">    try {</w:t>
+      </w:r>
+    </w:p>
+    <w:p>
+      <w:pPr>
+        <w:autoSpaceDE w:val="0"/>
+        <w:autoSpaceDN w:val="0"/>
+        <w:adjustRightInd w:val="0"/>
+        <w:spacing w:after="0" w:line="240" w:lineRule="auto"/>
+        <w:rPr>
+          <w:rFonts w:ascii="Consolas" w:hAnsi="Consolas" w:cs="Consolas"/>
+          <w:sz w:val="19"/>
+          <w:szCs w:val="19"/>
+          <w:lang w:val="en-US"/>
+        </w:rPr>
+      </w:pPr>
+      <w:r>
+        <w:rPr>
+          <w:rFonts w:ascii="Consolas" w:hAnsi="Consolas" w:cs="Consolas"/>
+          <w:sz w:val="19"/>
+          <w:szCs w:val="19"/>
+          <w:lang w:val="en-US"/>
+        </w:rPr>
+        <w:t xml:space="preserve">        </w:t>
+      </w:r>
+      <w:proofErr w:type="spellStart"/>
+      <w:r>
+        <w:rPr>
+          <w:rFonts w:ascii="Consolas" w:hAnsi="Consolas" w:cs="Consolas"/>
+          <w:sz w:val="19"/>
+          <w:szCs w:val="19"/>
+          <w:lang w:val="en-US"/>
+        </w:rPr>
+        <w:t>gl</w:t>
+      </w:r>
+      <w:proofErr w:type="spellEnd"/>
+      <w:r>
+        <w:rPr>
+          <w:rFonts w:ascii="Consolas" w:hAnsi="Consolas" w:cs="Consolas"/>
+          <w:sz w:val="19"/>
+          <w:szCs w:val="19"/>
+          <w:lang w:val="en-US"/>
+        </w:rPr>
+        <w:t xml:space="preserve"> = </w:t>
+      </w:r>
+      <w:proofErr w:type="spellStart"/>
+      <w:proofErr w:type="gramStart"/>
+      <w:r>
+        <w:rPr>
+          <w:rFonts w:ascii="Consolas" w:hAnsi="Consolas" w:cs="Consolas"/>
+          <w:sz w:val="19"/>
+          <w:szCs w:val="19"/>
+          <w:lang w:val="en-US"/>
+        </w:rPr>
+        <w:t>canvas.getContext</w:t>
+      </w:r>
+      <w:proofErr w:type="spellEnd"/>
+      <w:proofErr w:type="gramEnd"/>
+      <w:r>
+        <w:rPr>
+          <w:rFonts w:ascii="Consolas" w:hAnsi="Consolas" w:cs="Consolas"/>
+          <w:sz w:val="19"/>
+          <w:szCs w:val="19"/>
+          <w:lang w:val="en-US"/>
+        </w:rPr>
+        <w:t>("experimental-</w:t>
+      </w:r>
+      <w:proofErr w:type="spellStart"/>
+      <w:r>
+        <w:rPr>
+          <w:rFonts w:ascii="Consolas" w:hAnsi="Consolas" w:cs="Consolas"/>
+          <w:sz w:val="19"/>
+          <w:szCs w:val="19"/>
+          <w:lang w:val="en-US"/>
+        </w:rPr>
+        <w:t>webgl</w:t>
+      </w:r>
+      <w:proofErr w:type="spellEnd"/>
+      <w:r>
+        <w:rPr>
+          <w:rFonts w:ascii="Consolas" w:hAnsi="Consolas" w:cs="Consolas"/>
+          <w:sz w:val="19"/>
+          <w:szCs w:val="19"/>
+          <w:lang w:val="en-US"/>
+        </w:rPr>
+        <w:t>");</w:t>
+      </w:r>
+    </w:p>
+    <w:p>
+      <w:pPr>
+        <w:autoSpaceDE w:val="0"/>
+        <w:autoSpaceDN w:val="0"/>
+        <w:adjustRightInd w:val="0"/>
+        <w:spacing w:after="0" w:line="240" w:lineRule="auto"/>
+        <w:rPr>
+          <w:rFonts w:ascii="Consolas" w:hAnsi="Consolas" w:cs="Consolas"/>
+          <w:sz w:val="19"/>
+          <w:szCs w:val="19"/>
+        </w:rPr>
+      </w:pPr>
+      <w:r>
+        <w:rPr>
+          <w:rFonts w:ascii="Consolas" w:hAnsi="Consolas" w:cs="Consolas"/>
+          <w:sz w:val="19"/>
+          <w:szCs w:val="19"/>
+          <w:lang w:val="en-US"/>
+        </w:rPr>
+        <w:t xml:space="preserve">    </w:t>
+      </w:r>
+      <w:r>
+        <w:rPr>
+          <w:rFonts w:ascii="Consolas" w:hAnsi="Consolas" w:cs="Consolas"/>
+          <w:sz w:val="19"/>
+          <w:szCs w:val="19"/>
+        </w:rPr>
+        <w:t>}</w:t>
+      </w:r>
+    </w:p>
+    <w:p>
+      <w:pPr>
+        <w:autoSpaceDE w:val="0"/>
+        <w:autoSpaceDN w:val="0"/>
+        <w:adjustRightInd w:val="0"/>
+        <w:spacing w:after="0" w:line="240" w:lineRule="auto"/>
+        <w:rPr>
+          <w:rFonts w:ascii="Consolas" w:hAnsi="Consolas" w:cs="Consolas"/>
+          <w:sz w:val="19"/>
+          <w:szCs w:val="19"/>
+        </w:rPr>
+      </w:pPr>
+      <w:r>
+        <w:rPr>
+          <w:rFonts w:ascii="Consolas" w:hAnsi="Consolas" w:cs="Consolas"/>
+          <w:sz w:val="19"/>
+          <w:szCs w:val="19"/>
+        </w:rPr>
+        <w:t xml:space="preserve">    </w:t>
+      </w:r>
+      <w:proofErr w:type="gramStart"/>
+      <w:r>
+        <w:rPr>
+          <w:rFonts w:ascii="Consolas" w:hAnsi="Consolas" w:cs="Consolas"/>
+          <w:sz w:val="19"/>
+          <w:szCs w:val="19"/>
+        </w:rPr>
+        <w:t>catch</w:t>
+      </w:r>
+      <w:proofErr w:type="gramEnd"/>
+      <w:r>
+        <w:rPr>
+          <w:rFonts w:ascii="Consolas" w:hAnsi="Consolas" w:cs="Consolas"/>
+          <w:sz w:val="19"/>
+          <w:szCs w:val="19"/>
+        </w:rPr>
+        <w:t xml:space="preserve"> (e) {</w:t>
+      </w:r>
+    </w:p>
+    <w:p>
+      <w:pPr>
+        <w:autoSpaceDE w:val="0"/>
+        <w:autoSpaceDN w:val="0"/>
+        <w:adjustRightInd w:val="0"/>
+        <w:spacing w:after="0" w:line="240" w:lineRule="auto"/>
+        <w:rPr>
+          <w:rFonts w:ascii="Consolas" w:hAnsi="Consolas" w:cs="Consolas"/>
+          <w:sz w:val="19"/>
+          <w:szCs w:val="19"/>
+        </w:rPr>
+      </w:pPr>
+      <w:r>
+        <w:rPr>
+          <w:rFonts w:ascii="Consolas" w:hAnsi="Consolas" w:cs="Consolas"/>
+          <w:sz w:val="19"/>
+          <w:szCs w:val="19"/>
+        </w:rPr>
+        <w:t xml:space="preserve">        </w:t>
+      </w:r>
+      <w:proofErr w:type="gramStart"/>
+      <w:r>
+        <w:rPr>
+          <w:rFonts w:ascii="Consolas" w:hAnsi="Consolas" w:cs="Consolas"/>
+          <w:sz w:val="19"/>
+          <w:szCs w:val="19"/>
+        </w:rPr>
+        <w:t>var</w:t>
+      </w:r>
+      <w:proofErr w:type="gramEnd"/>
+      <w:r>
+        <w:rPr>
+          <w:rFonts w:ascii="Consolas" w:hAnsi="Consolas" w:cs="Consolas"/>
+          <w:sz w:val="19"/>
+          <w:szCs w:val="19"/>
+        </w:rPr>
+        <w:t xml:space="preserve"> </w:t>
+      </w:r>
+      <w:proofErr w:type="spellStart"/>
+      <w:r>
+        <w:rPr>
+          <w:rFonts w:ascii="Consolas" w:hAnsi="Consolas" w:cs="Consolas"/>
+          <w:sz w:val="19"/>
+          <w:szCs w:val="19"/>
+        </w:rPr>
+        <w:t>msg</w:t>
+      </w:r>
+      <w:proofErr w:type="spellEnd"/>
+      <w:r>
+        <w:rPr>
+          <w:rFonts w:ascii="Consolas" w:hAnsi="Consolas" w:cs="Consolas"/>
+          <w:sz w:val="19"/>
+          <w:szCs w:val="19"/>
+        </w:rPr>
+        <w:t xml:space="preserve"> = "Erro na criação do contexto: " + </w:t>
+      </w:r>
+      <w:proofErr w:type="spellStart"/>
+      <w:r>
+        <w:rPr>
+          <w:rFonts w:ascii="Consolas" w:hAnsi="Consolas" w:cs="Consolas"/>
+          <w:sz w:val="19"/>
+          <w:szCs w:val="19"/>
+        </w:rPr>
+        <w:t>e.toString</w:t>
+      </w:r>
+      <w:proofErr w:type="spellEnd"/>
+      <w:r>
+        <w:rPr>
+          <w:rFonts w:ascii="Consolas" w:hAnsi="Consolas" w:cs="Consolas"/>
+          <w:sz w:val="19"/>
+          <w:szCs w:val="19"/>
+        </w:rPr>
+        <w:t>();</w:t>
+      </w:r>
+    </w:p>
+    <w:p>
+      <w:pPr>
+        <w:autoSpaceDE w:val="0"/>
+        <w:autoSpaceDN w:val="0"/>
+        <w:adjustRightInd w:val="0"/>
+        <w:spacing w:after="0" w:line="240" w:lineRule="auto"/>
+        <w:rPr>
+          <w:rFonts w:ascii="Consolas" w:hAnsi="Consolas" w:cs="Consolas"/>
+          <w:sz w:val="19"/>
+          <w:szCs w:val="19"/>
+          <w:lang w:val="en-US"/>
+        </w:rPr>
+      </w:pPr>
+      <w:r>
+        <w:rPr>
+          <w:rFonts w:ascii="Consolas" w:hAnsi="Consolas" w:cs="Consolas"/>
+          <w:sz w:val="19"/>
+          <w:szCs w:val="19"/>
+        </w:rPr>
+        <w:t xml:space="preserve">        </w:t>
+      </w:r>
+      <w:r>
+        <w:rPr>
+          <w:rFonts w:ascii="Consolas" w:hAnsi="Consolas" w:cs="Consolas"/>
+          <w:sz w:val="19"/>
+          <w:szCs w:val="19"/>
+          <w:lang w:val="en-US"/>
+        </w:rPr>
+        <w:t>alert(</w:t>
+      </w:r>
+      <w:proofErr w:type="spellStart"/>
+      <w:r>
+        <w:rPr>
+          <w:rFonts w:ascii="Consolas" w:hAnsi="Consolas" w:cs="Consolas"/>
+          <w:sz w:val="19"/>
+          <w:szCs w:val="19"/>
+          <w:lang w:val="en-US"/>
+        </w:rPr>
+        <w:t>msg</w:t>
+      </w:r>
+      <w:proofErr w:type="spellEnd"/>
+      <w:r>
+        <w:rPr>
+          <w:rFonts w:ascii="Consolas" w:hAnsi="Consolas" w:cs="Consolas"/>
+          <w:sz w:val="19"/>
+          <w:szCs w:val="19"/>
+          <w:lang w:val="en-US"/>
+        </w:rPr>
+        <w:t>);</w:t>
+      </w:r>
+    </w:p>
+    <w:p>
+      <w:pPr>
+        <w:autoSpaceDE w:val="0"/>
+        <w:autoSpaceDN w:val="0"/>
+        <w:adjustRightInd w:val="0"/>
+        <w:spacing w:after="0" w:line="240" w:lineRule="auto"/>
+        <w:rPr>
+          <w:rFonts w:ascii="Consolas" w:hAnsi="Consolas" w:cs="Consolas"/>
+          <w:sz w:val="19"/>
+          <w:szCs w:val="19"/>
+          <w:lang w:val="en-US"/>
+        </w:rPr>
+      </w:pPr>
+      <w:r>
+        <w:rPr>
+          <w:rFonts w:ascii="Consolas" w:hAnsi="Consolas" w:cs="Consolas"/>
+          <w:sz w:val="19"/>
+          <w:szCs w:val="19"/>
+          <w:lang w:val="en-US"/>
+        </w:rPr>
+        <w:t xml:space="preserve">        throw Error(</w:t>
+      </w:r>
+      <w:proofErr w:type="spellStart"/>
+      <w:r>
+        <w:rPr>
+          <w:rFonts w:ascii="Consolas" w:hAnsi="Consolas" w:cs="Consolas"/>
+          <w:sz w:val="19"/>
+          <w:szCs w:val="19"/>
+          <w:lang w:val="en-US"/>
+        </w:rPr>
+        <w:t>msg</w:t>
+      </w:r>
+      <w:proofErr w:type="spellEnd"/>
+      <w:r>
+        <w:rPr>
+          <w:rFonts w:ascii="Consolas" w:hAnsi="Consolas" w:cs="Consolas"/>
+          <w:sz w:val="19"/>
+          <w:szCs w:val="19"/>
+          <w:lang w:val="en-US"/>
+        </w:rPr>
+        <w:t>);</w:t>
+      </w:r>
+    </w:p>
+    <w:p>
+      <w:pPr>
+        <w:autoSpaceDE w:val="0"/>
+        <w:autoSpaceDN w:val="0"/>
+        <w:adjustRightInd w:val="0"/>
+        <w:spacing w:after="0" w:line="240" w:lineRule="auto"/>
+        <w:rPr>
+          <w:rFonts w:ascii="Consolas" w:hAnsi="Consolas" w:cs="Consolas"/>
+          <w:sz w:val="19"/>
+          <w:szCs w:val="19"/>
+          <w:lang w:val="en-US"/>
+        </w:rPr>
+      </w:pPr>
+      <w:r>
+        <w:rPr>
+          <w:rFonts w:ascii="Consolas" w:hAnsi="Consolas" w:cs="Consolas"/>
+          <w:sz w:val="19"/>
+          <w:szCs w:val="19"/>
+          <w:lang w:val="en-US"/>
+        </w:rPr>
+        <w:t xml:space="preserve">    }</w:t>
+      </w:r>
+    </w:p>
+    <w:p>
+      <w:pPr>
+        <w:autoSpaceDE w:val="0"/>
+        <w:autoSpaceDN w:val="0"/>
+        <w:adjustRightInd w:val="0"/>
+        <w:spacing w:after="0" w:line="240" w:lineRule="auto"/>
+        <w:rPr>
+          <w:lang w:val="en-US"/>
+        </w:rPr>
+      </w:pPr>
+      <w:r>
+        <w:rPr>
+          <w:rFonts w:ascii="Consolas" w:hAnsi="Consolas" w:cs="Consolas"/>
+          <w:sz w:val="19"/>
+          <w:szCs w:val="19"/>
+          <w:lang w:val="en-US"/>
+        </w:rPr>
+        <w:t xml:space="preserve">    return </w:t>
+      </w:r>
+      <w:proofErr w:type="spellStart"/>
+      <w:r>
+        <w:rPr>
+          <w:rFonts w:ascii="Consolas" w:hAnsi="Consolas" w:cs="Consolas"/>
+          <w:sz w:val="19"/>
+          <w:szCs w:val="19"/>
+          <w:lang w:val="en-US"/>
+        </w:rPr>
+        <w:t>gl</w:t>
+      </w:r>
+      <w:proofErr w:type="spellEnd"/>
+      <w:r>
+        <w:rPr>
+          <w:rFonts w:ascii="Consolas" w:hAnsi="Consolas" w:cs="Consolas"/>
+          <w:sz w:val="19"/>
+          <w:szCs w:val="19"/>
+          <w:lang w:val="en-US"/>
+        </w:rPr>
+        <w:t>;</w:t>
+      </w:r>
+    </w:p>
+    <w:p>
+      <w:pPr>
+        <w:autoSpaceDE w:val="0"/>
+        <w:autoSpaceDN w:val="0"/>
+        <w:adjustRightInd w:val="0"/>
+        <w:spacing w:after="0" w:line="240" w:lineRule="auto"/>
+        <w:rPr>
+          <w:rFonts w:ascii="Consolas" w:hAnsi="Consolas" w:cs="Consolas"/>
+          <w:sz w:val="19"/>
+          <w:szCs w:val="19"/>
+          <w:lang w:val="en-US"/>
+        </w:rPr>
+      </w:pPr>
+      <w:r>
+        <w:rPr>
+          <w:rFonts w:ascii="Consolas" w:hAnsi="Consolas" w:cs="Consolas"/>
+          <w:sz w:val="19"/>
+          <w:szCs w:val="19"/>
+          <w:lang w:val="en-US"/>
+        </w:rPr>
+        <w:t>}</w:t>
+      </w:r>
+    </w:p>
+    <w:p>
+      <w:pPr>
+        <w:autoSpaceDE w:val="0"/>
+        <w:autoSpaceDN w:val="0"/>
+        <w:adjustRightInd w:val="0"/>
+        <w:spacing w:after="0" w:line="240" w:lineRule="auto"/>
+        <w:rPr>
+          <w:rFonts w:ascii="Consolas" w:hAnsi="Consolas" w:cs="Consolas"/>
+          <w:sz w:val="19"/>
+          <w:szCs w:val="19"/>
+          <w:lang w:val="en-US"/>
+        </w:rPr>
+      </w:pPr>
+      <w:r>
+        <w:rPr>
+          <w:rFonts w:ascii="Consolas" w:hAnsi="Consolas" w:cs="Consolas"/>
+          <w:sz w:val="19"/>
+          <w:szCs w:val="19"/>
+          <w:lang w:val="en-US"/>
+        </w:rPr>
+        <w:lastRenderedPageBreak/>
+        <w:t>//</w:t>
+      </w:r>
+      <w:proofErr w:type="spellStart"/>
+      <w:r>
+        <w:rPr>
+          <w:rFonts w:ascii="Consolas" w:hAnsi="Consolas" w:cs="Consolas"/>
+          <w:sz w:val="19"/>
+          <w:szCs w:val="19"/>
+          <w:lang w:val="en-US"/>
+        </w:rPr>
+        <w:t>Cria</w:t>
+      </w:r>
+      <w:proofErr w:type="spellEnd"/>
+      <w:r>
+        <w:rPr>
+          <w:rFonts w:ascii="Consolas" w:hAnsi="Consolas" w:cs="Consolas"/>
+          <w:sz w:val="19"/>
+          <w:szCs w:val="19"/>
+          <w:lang w:val="en-US"/>
+        </w:rPr>
+        <w:t xml:space="preserve"> a viewport</w:t>
+      </w:r>
+    </w:p>
+    <w:p>
+      <w:pPr>
+        <w:autoSpaceDE w:val="0"/>
+        <w:autoSpaceDN w:val="0"/>
+        <w:adjustRightInd w:val="0"/>
+        <w:spacing w:after="0" w:line="240" w:lineRule="auto"/>
+        <w:rPr>
+          <w:rFonts w:ascii="Consolas" w:hAnsi="Consolas" w:cs="Consolas"/>
+          <w:sz w:val="19"/>
+          <w:szCs w:val="19"/>
+          <w:lang w:val="en-US"/>
+        </w:rPr>
+      </w:pPr>
+      <w:r>
+        <w:rPr>
+          <w:rFonts w:ascii="Consolas" w:hAnsi="Consolas" w:cs="Consolas"/>
+          <w:sz w:val="19"/>
+          <w:szCs w:val="19"/>
+          <w:lang w:val="en-US"/>
+        </w:rPr>
+        <w:t xml:space="preserve">function </w:t>
+      </w:r>
+      <w:proofErr w:type="spellStart"/>
+      <w:proofErr w:type="gramStart"/>
+      <w:r>
+        <w:rPr>
+          <w:rFonts w:ascii="Consolas" w:hAnsi="Consolas" w:cs="Consolas"/>
+          <w:sz w:val="19"/>
+          <w:szCs w:val="19"/>
+          <w:lang w:val="en-US"/>
+        </w:rPr>
+        <w:t>initViewport</w:t>
+      </w:r>
+      <w:proofErr w:type="spellEnd"/>
+      <w:r>
+        <w:rPr>
+          <w:rFonts w:ascii="Consolas" w:hAnsi="Consolas" w:cs="Consolas"/>
+          <w:sz w:val="19"/>
+          <w:szCs w:val="19"/>
+          <w:lang w:val="en-US"/>
+        </w:rPr>
+        <w:t>(</w:t>
+      </w:r>
+      <w:proofErr w:type="spellStart"/>
+      <w:proofErr w:type="gramEnd"/>
+      <w:r>
+        <w:rPr>
+          <w:rFonts w:ascii="Consolas" w:hAnsi="Consolas" w:cs="Consolas"/>
+          <w:sz w:val="19"/>
+          <w:szCs w:val="19"/>
+          <w:lang w:val="en-US"/>
+        </w:rPr>
+        <w:t>gl</w:t>
+      </w:r>
+      <w:proofErr w:type="spellEnd"/>
+      <w:r>
+        <w:rPr>
+          <w:rFonts w:ascii="Consolas" w:hAnsi="Consolas" w:cs="Consolas"/>
+          <w:sz w:val="19"/>
+          <w:szCs w:val="19"/>
+          <w:lang w:val="en-US"/>
+        </w:rPr>
+        <w:t>, canvas) {</w:t>
+      </w:r>
+    </w:p>
+    <w:p>
+      <w:pPr>
+        <w:autoSpaceDE w:val="0"/>
+        <w:autoSpaceDN w:val="0"/>
+        <w:adjustRightInd w:val="0"/>
+        <w:spacing w:after="0" w:line="240" w:lineRule="auto"/>
+        <w:rPr>
+          <w:rFonts w:ascii="Consolas" w:hAnsi="Consolas" w:cs="Consolas"/>
+          <w:sz w:val="19"/>
+          <w:szCs w:val="19"/>
+          <w:lang w:val="en-US"/>
+        </w:rPr>
+      </w:pPr>
+      <w:r>
+        <w:rPr>
+          <w:rFonts w:ascii="Consolas" w:hAnsi="Consolas" w:cs="Consolas"/>
+          <w:sz w:val="19"/>
+          <w:szCs w:val="19"/>
+          <w:lang w:val="en-US"/>
+        </w:rPr>
+        <w:t xml:space="preserve">    </w:t>
+      </w:r>
+      <w:proofErr w:type="spellStart"/>
+      <w:proofErr w:type="gramStart"/>
+      <w:r>
+        <w:rPr>
+          <w:rFonts w:ascii="Consolas" w:hAnsi="Consolas" w:cs="Consolas"/>
+          <w:sz w:val="19"/>
+          <w:szCs w:val="19"/>
+          <w:lang w:val="en-US"/>
+        </w:rPr>
+        <w:t>gl.viewport</w:t>
+      </w:r>
+      <w:proofErr w:type="spellEnd"/>
+      <w:proofErr w:type="gramEnd"/>
+      <w:r>
+        <w:rPr>
+          <w:rFonts w:ascii="Consolas" w:hAnsi="Consolas" w:cs="Consolas"/>
+          <w:sz w:val="19"/>
+          <w:szCs w:val="19"/>
+          <w:lang w:val="en-US"/>
+        </w:rPr>
+        <w:t xml:space="preserve">(0, 0, </w:t>
+      </w:r>
+      <w:proofErr w:type="spellStart"/>
+      <w:r>
+        <w:rPr>
+          <w:rFonts w:ascii="Consolas" w:hAnsi="Consolas" w:cs="Consolas"/>
+          <w:sz w:val="19"/>
+          <w:szCs w:val="19"/>
+          <w:lang w:val="en-US"/>
+        </w:rPr>
+        <w:t>canvas.width</w:t>
+      </w:r>
+      <w:proofErr w:type="spellEnd"/>
+      <w:r>
+        <w:rPr>
+          <w:rFonts w:ascii="Consolas" w:hAnsi="Consolas" w:cs="Consolas"/>
+          <w:sz w:val="19"/>
+          <w:szCs w:val="19"/>
+          <w:lang w:val="en-US"/>
+        </w:rPr>
+        <w:t xml:space="preserve">, </w:t>
+      </w:r>
+      <w:proofErr w:type="spellStart"/>
+      <w:r>
+        <w:rPr>
+          <w:rFonts w:ascii="Consolas" w:hAnsi="Consolas" w:cs="Consolas"/>
+          <w:sz w:val="19"/>
+          <w:szCs w:val="19"/>
+          <w:lang w:val="en-US"/>
+        </w:rPr>
+        <w:t>canvas.height</w:t>
+      </w:r>
+      <w:proofErr w:type="spellEnd"/>
+      <w:r>
+        <w:rPr>
+          <w:rFonts w:ascii="Consolas" w:hAnsi="Consolas" w:cs="Consolas"/>
+          <w:sz w:val="19"/>
+          <w:szCs w:val="19"/>
+          <w:lang w:val="en-US"/>
+        </w:rPr>
+        <w:t>);</w:t>
+      </w:r>
+    </w:p>
+    <w:p>
+      <w:pPr>
+        <w:autoSpaceDE w:val="0"/>
+        <w:autoSpaceDN w:val="0"/>
+        <w:adjustRightInd w:val="0"/>
+        <w:spacing w:after="0" w:line="240" w:lineRule="auto"/>
+        <w:rPr>
+          <w:rFonts w:ascii="Consolas" w:hAnsi="Consolas" w:cs="Consolas"/>
+          <w:sz w:val="19"/>
+          <w:szCs w:val="19"/>
+        </w:rPr>
+      </w:pPr>
+      <w:r>
+        <w:rPr>
+          <w:rFonts w:ascii="Consolas" w:hAnsi="Consolas" w:cs="Consolas"/>
+          <w:sz w:val="19"/>
+          <w:szCs w:val="19"/>
+        </w:rPr>
+        <w:t>}</w:t>
+      </w:r>
+    </w:p>
+    <w:p>
+      <w:pPr>
+        <w:spacing w:after="0" w:line="240" w:lineRule="auto"/>
+        <w:rPr>
+          <w:rFonts w:ascii="Arial" w:eastAsia="Times New Roman" w:hAnsi="Arial" w:cs="Arial"/>
+          <w:color w:val="000000"/>
+        </w:rPr>
+      </w:pPr>
+    </w:p>
+    <w:p>
+      <w:pPr>
+        <w:spacing w:after="0" w:line="240" w:lineRule="auto"/>
+        <w:rPr>
+          <w:rFonts w:ascii="Arial" w:eastAsia="Times New Roman" w:hAnsi="Arial" w:cs="Arial"/>
+          <w:color w:val="000000"/>
+        </w:rPr>
+      </w:pPr>
+      <w:r>
+        <w:rPr>
+          <w:rFonts w:ascii="Arial" w:eastAsia="Times New Roman" w:hAnsi="Arial" w:cs="Arial"/>
+          <w:color w:val="000000"/>
+        </w:rPr>
+        <w:t xml:space="preserve">Para usar essas funções eu criei uma função que trata o </w:t>
+      </w:r>
+      <w:proofErr w:type="spellStart"/>
+      <w:r>
+        <w:rPr>
+          <w:rFonts w:ascii="Arial" w:eastAsia="Times New Roman" w:hAnsi="Arial" w:cs="Arial"/>
+          <w:color w:val="000000"/>
+        </w:rPr>
+        <w:t>onload</w:t>
+      </w:r>
+      <w:proofErr w:type="spellEnd"/>
+      <w:r>
+        <w:rPr>
+          <w:rFonts w:ascii="Arial" w:eastAsia="Times New Roman" w:hAnsi="Arial" w:cs="Arial"/>
+          <w:color w:val="000000"/>
+        </w:rPr>
+        <w:t xml:space="preserve"> da tela:</w:t>
+      </w:r>
+    </w:p>
+    <w:p>
+      <w:pPr>
+        <w:autoSpaceDE w:val="0"/>
+        <w:autoSpaceDN w:val="0"/>
+        <w:adjustRightInd w:val="0"/>
+        <w:spacing w:after="0" w:line="240" w:lineRule="auto"/>
+        <w:rPr>
+          <w:rFonts w:ascii="Consolas" w:hAnsi="Consolas" w:cs="Consolas"/>
+          <w:sz w:val="19"/>
+          <w:szCs w:val="19"/>
+          <w:lang w:val="en-US"/>
+        </w:rPr>
+      </w:pPr>
+      <w:r>
+        <w:rPr>
+          <w:rFonts w:ascii="Consolas" w:hAnsi="Consolas" w:cs="Consolas"/>
+          <w:sz w:val="19"/>
+          <w:szCs w:val="19"/>
+          <w:lang w:val="en-US"/>
+        </w:rPr>
+        <w:t>&lt;script type="text/</w:t>
+      </w:r>
+      <w:proofErr w:type="spellStart"/>
+      <w:r>
+        <w:rPr>
+          <w:rFonts w:ascii="Consolas" w:hAnsi="Consolas" w:cs="Consolas"/>
+          <w:sz w:val="19"/>
+          <w:szCs w:val="19"/>
+          <w:lang w:val="en-US"/>
+        </w:rPr>
+        <w:t>javascript</w:t>
+      </w:r>
+      <w:proofErr w:type="spellEnd"/>
+      <w:r>
+        <w:rPr>
+          <w:rFonts w:ascii="Consolas" w:hAnsi="Consolas" w:cs="Consolas"/>
+          <w:sz w:val="19"/>
+          <w:szCs w:val="19"/>
+          <w:lang w:val="en-US"/>
+        </w:rPr>
+        <w:t>"&gt;</w:t>
+      </w:r>
+    </w:p>
+    <w:p>
+      <w:pPr>
+        <w:autoSpaceDE w:val="0"/>
+        <w:autoSpaceDN w:val="0"/>
+        <w:adjustRightInd w:val="0"/>
+        <w:spacing w:after="0" w:line="240" w:lineRule="auto"/>
+        <w:rPr>
+          <w:rFonts w:ascii="Consolas" w:hAnsi="Consolas" w:cs="Consolas"/>
+          <w:sz w:val="19"/>
+          <w:szCs w:val="19"/>
+          <w:lang w:val="en-US"/>
+        </w:rPr>
+      </w:pPr>
+      <w:r>
+        <w:rPr>
+          <w:rFonts w:ascii="Consolas" w:hAnsi="Consolas" w:cs="Consolas"/>
+          <w:sz w:val="19"/>
+          <w:szCs w:val="19"/>
+          <w:lang w:val="en-US"/>
+        </w:rPr>
+        <w:t xml:space="preserve">    </w:t>
+      </w:r>
+      <w:proofErr w:type="spellStart"/>
+      <w:r>
+        <w:rPr>
+          <w:rFonts w:ascii="Consolas" w:hAnsi="Consolas" w:cs="Consolas"/>
+          <w:sz w:val="19"/>
+          <w:szCs w:val="19"/>
+          <w:lang w:val="en-US"/>
+        </w:rPr>
+        <w:t>var</w:t>
+      </w:r>
+      <w:proofErr w:type="spellEnd"/>
+      <w:r>
+        <w:rPr>
+          <w:rFonts w:ascii="Consolas" w:hAnsi="Consolas" w:cs="Consolas"/>
+          <w:sz w:val="19"/>
+          <w:szCs w:val="19"/>
+          <w:lang w:val="en-US"/>
+        </w:rPr>
+        <w:t xml:space="preserve"> </w:t>
+      </w:r>
+      <w:proofErr w:type="spellStart"/>
+      <w:r>
+        <w:rPr>
+          <w:rFonts w:ascii="Consolas" w:hAnsi="Consolas" w:cs="Consolas"/>
+          <w:sz w:val="19"/>
+          <w:szCs w:val="19"/>
+          <w:lang w:val="en-US"/>
+        </w:rPr>
+        <w:t>gl</w:t>
+      </w:r>
+      <w:proofErr w:type="spellEnd"/>
+      <w:r>
+        <w:rPr>
+          <w:rFonts w:ascii="Consolas" w:hAnsi="Consolas" w:cs="Consolas"/>
+          <w:sz w:val="19"/>
+          <w:szCs w:val="19"/>
+          <w:lang w:val="en-US"/>
+        </w:rPr>
+        <w:t xml:space="preserve"> = undefined;</w:t>
+      </w:r>
+    </w:p>
+    <w:p>
+      <w:pPr>
+        <w:autoSpaceDE w:val="0"/>
+        <w:autoSpaceDN w:val="0"/>
+        <w:adjustRightInd w:val="0"/>
+        <w:spacing w:after="0" w:line="240" w:lineRule="auto"/>
+        <w:rPr>
+          <w:rFonts w:ascii="Consolas" w:hAnsi="Consolas" w:cs="Consolas"/>
+          <w:sz w:val="19"/>
+          <w:szCs w:val="19"/>
+          <w:lang w:val="en-US"/>
+        </w:rPr>
+      </w:pPr>
+    </w:p>
+    <w:p>
+      <w:pPr>
+        <w:autoSpaceDE w:val="0"/>
+        <w:autoSpaceDN w:val="0"/>
+        <w:adjustRightInd w:val="0"/>
+        <w:spacing w:after="0" w:line="240" w:lineRule="auto"/>
+        <w:rPr>
+          <w:rFonts w:ascii="Consolas" w:hAnsi="Consolas" w:cs="Consolas"/>
+          <w:sz w:val="19"/>
+          <w:szCs w:val="19"/>
+          <w:lang w:val="en-US"/>
+        </w:rPr>
+      </w:pPr>
+      <w:r>
+        <w:rPr>
+          <w:rFonts w:ascii="Consolas" w:hAnsi="Consolas" w:cs="Consolas"/>
+          <w:sz w:val="19"/>
+          <w:szCs w:val="19"/>
+          <w:lang w:val="en-US"/>
+        </w:rPr>
+        <w:t xml:space="preserve">    </w:t>
+      </w:r>
+      <w:proofErr w:type="spellStart"/>
+      <w:proofErr w:type="gramStart"/>
+      <w:r>
+        <w:rPr>
+          <w:rFonts w:ascii="Consolas" w:hAnsi="Consolas" w:cs="Consolas"/>
+          <w:sz w:val="19"/>
+          <w:szCs w:val="19"/>
+          <w:lang w:val="en-US"/>
+        </w:rPr>
+        <w:t>window.onload</w:t>
+      </w:r>
+      <w:proofErr w:type="spellEnd"/>
+      <w:proofErr w:type="gramEnd"/>
+      <w:r>
+        <w:rPr>
+          <w:rFonts w:ascii="Consolas" w:hAnsi="Consolas" w:cs="Consolas"/>
+          <w:sz w:val="19"/>
+          <w:szCs w:val="19"/>
+          <w:lang w:val="en-US"/>
+        </w:rPr>
+        <w:t xml:space="preserve"> = function () {</w:t>
+      </w:r>
+    </w:p>
+    <w:p>
+      <w:pPr>
+        <w:autoSpaceDE w:val="0"/>
+        <w:autoSpaceDN w:val="0"/>
+        <w:adjustRightInd w:val="0"/>
+        <w:spacing w:after="0" w:line="240" w:lineRule="auto"/>
+        <w:rPr>
+          <w:rFonts w:ascii="Consolas" w:hAnsi="Consolas" w:cs="Consolas"/>
+          <w:sz w:val="19"/>
+          <w:szCs w:val="19"/>
+          <w:lang w:val="en-US"/>
+        </w:rPr>
+      </w:pPr>
+      <w:r>
+        <w:rPr>
+          <w:rFonts w:ascii="Consolas" w:hAnsi="Consolas" w:cs="Consolas"/>
+          <w:sz w:val="19"/>
+          <w:szCs w:val="19"/>
+          <w:lang w:val="en-US"/>
+        </w:rPr>
+        <w:t xml:space="preserve">        let canvas = </w:t>
+      </w:r>
+      <w:proofErr w:type="spellStart"/>
+      <w:proofErr w:type="gramStart"/>
+      <w:r>
+        <w:rPr>
+          <w:rFonts w:ascii="Consolas" w:hAnsi="Consolas" w:cs="Consolas"/>
+          <w:sz w:val="19"/>
+          <w:szCs w:val="19"/>
+          <w:lang w:val="en-US"/>
+        </w:rPr>
+        <w:t>document.getElementById</w:t>
+      </w:r>
+      <w:proofErr w:type="spellEnd"/>
+      <w:proofErr w:type="gramEnd"/>
+      <w:r>
+        <w:rPr>
+          <w:rFonts w:ascii="Consolas" w:hAnsi="Consolas" w:cs="Consolas"/>
+          <w:sz w:val="19"/>
+          <w:szCs w:val="19"/>
+          <w:lang w:val="en-US"/>
+        </w:rPr>
+        <w:t>("</w:t>
+      </w:r>
+      <w:proofErr w:type="spellStart"/>
+      <w:r>
+        <w:rPr>
+          <w:rFonts w:ascii="Consolas" w:hAnsi="Consolas" w:cs="Consolas"/>
+          <w:sz w:val="19"/>
+          <w:szCs w:val="19"/>
+          <w:lang w:val="en-US"/>
+        </w:rPr>
+        <w:t>webglcanvas</w:t>
+      </w:r>
+      <w:proofErr w:type="spellEnd"/>
+      <w:r>
+        <w:rPr>
+          <w:rFonts w:ascii="Consolas" w:hAnsi="Consolas" w:cs="Consolas"/>
+          <w:sz w:val="19"/>
+          <w:szCs w:val="19"/>
+          <w:lang w:val="en-US"/>
+        </w:rPr>
+        <w:t>");</w:t>
+      </w:r>
+    </w:p>
+    <w:p>
+      <w:pPr>
+        <w:autoSpaceDE w:val="0"/>
+        <w:autoSpaceDN w:val="0"/>
+        <w:adjustRightInd w:val="0"/>
+        <w:spacing w:after="0" w:line="240" w:lineRule="auto"/>
+        <w:rPr>
+          <w:rFonts w:ascii="Consolas" w:hAnsi="Consolas" w:cs="Consolas"/>
+          <w:sz w:val="19"/>
+          <w:szCs w:val="19"/>
+        </w:rPr>
+      </w:pPr>
+      <w:r>
+        <w:rPr>
+          <w:rFonts w:ascii="Consolas" w:hAnsi="Consolas" w:cs="Consolas"/>
+          <w:sz w:val="19"/>
+          <w:szCs w:val="19"/>
+          <w:lang w:val="en-US"/>
+        </w:rPr>
+        <w:t xml:space="preserve">        </w:t>
+      </w:r>
+      <w:r>
+        <w:rPr>
+          <w:rFonts w:ascii="Consolas" w:hAnsi="Consolas" w:cs="Consolas"/>
+          <w:sz w:val="19"/>
+          <w:szCs w:val="19"/>
+        </w:rPr>
+        <w:t xml:space="preserve">//Inicialização do </w:t>
+      </w:r>
+      <w:proofErr w:type="spellStart"/>
+      <w:r>
+        <w:rPr>
+          <w:rFonts w:ascii="Consolas" w:hAnsi="Consolas" w:cs="Consolas"/>
+          <w:sz w:val="19"/>
+          <w:szCs w:val="19"/>
+        </w:rPr>
+        <w:t>webgl</w:t>
+      </w:r>
+      <w:proofErr w:type="spellEnd"/>
+    </w:p>
+    <w:p>
+      <w:pPr>
+        <w:autoSpaceDE w:val="0"/>
+        <w:autoSpaceDN w:val="0"/>
+        <w:adjustRightInd w:val="0"/>
+        <w:spacing w:after="0" w:line="240" w:lineRule="auto"/>
+        <w:rPr>
+          <w:rFonts w:ascii="Consolas" w:hAnsi="Consolas" w:cs="Consolas"/>
+          <w:sz w:val="19"/>
+          <w:szCs w:val="19"/>
+        </w:rPr>
+      </w:pPr>
+      <w:r>
+        <w:rPr>
+          <w:rFonts w:ascii="Consolas" w:hAnsi="Consolas" w:cs="Consolas"/>
+          <w:sz w:val="19"/>
+          <w:szCs w:val="19"/>
+        </w:rPr>
+        <w:t xml:space="preserve">        </w:t>
+      </w:r>
+      <w:proofErr w:type="spellStart"/>
+      <w:proofErr w:type="gramStart"/>
+      <w:r>
+        <w:rPr>
+          <w:rFonts w:ascii="Consolas" w:hAnsi="Consolas" w:cs="Consolas"/>
+          <w:sz w:val="19"/>
+          <w:szCs w:val="19"/>
+        </w:rPr>
+        <w:t>gl</w:t>
+      </w:r>
+      <w:proofErr w:type="spellEnd"/>
+      <w:proofErr w:type="gramEnd"/>
+      <w:r>
+        <w:rPr>
+          <w:rFonts w:ascii="Consolas" w:hAnsi="Consolas" w:cs="Consolas"/>
+          <w:sz w:val="19"/>
+          <w:szCs w:val="19"/>
+        </w:rPr>
+        <w:t xml:space="preserve"> = </w:t>
+      </w:r>
+      <w:proofErr w:type="spellStart"/>
+      <w:r>
+        <w:rPr>
+          <w:rFonts w:ascii="Consolas" w:hAnsi="Consolas" w:cs="Consolas"/>
+          <w:sz w:val="19"/>
+          <w:szCs w:val="19"/>
+        </w:rPr>
+        <w:t>initWebGL</w:t>
+      </w:r>
+      <w:proofErr w:type="spellEnd"/>
+      <w:r>
+        <w:rPr>
+          <w:rFonts w:ascii="Consolas" w:hAnsi="Consolas" w:cs="Consolas"/>
+          <w:sz w:val="19"/>
+          <w:szCs w:val="19"/>
+        </w:rPr>
+        <w:t>(</w:t>
+      </w:r>
+      <w:proofErr w:type="spellStart"/>
+      <w:r>
+        <w:rPr>
+          <w:rFonts w:ascii="Consolas" w:hAnsi="Consolas" w:cs="Consolas"/>
+          <w:sz w:val="19"/>
+          <w:szCs w:val="19"/>
+        </w:rPr>
+        <w:t>canvas</w:t>
+      </w:r>
+      <w:proofErr w:type="spellEnd"/>
+      <w:r>
+        <w:rPr>
+          <w:rFonts w:ascii="Consolas" w:hAnsi="Consolas" w:cs="Consolas"/>
+          <w:sz w:val="19"/>
+          <w:szCs w:val="19"/>
+        </w:rPr>
+        <w:t xml:space="preserve">); </w:t>
+      </w:r>
+    </w:p>
+    <w:p>
+      <w:pPr>
+        <w:autoSpaceDE w:val="0"/>
+        <w:autoSpaceDN w:val="0"/>
+        <w:adjustRightInd w:val="0"/>
+        <w:spacing w:after="0" w:line="240" w:lineRule="auto"/>
+        <w:rPr>
+          <w:rFonts w:ascii="Consolas" w:hAnsi="Consolas" w:cs="Consolas"/>
+          <w:sz w:val="19"/>
+          <w:szCs w:val="19"/>
+          <w:lang w:val="en-US"/>
+        </w:rPr>
+      </w:pPr>
+      <w:r>
+        <w:rPr>
+          <w:rFonts w:ascii="Consolas" w:hAnsi="Consolas" w:cs="Consolas"/>
+          <w:sz w:val="19"/>
+          <w:szCs w:val="19"/>
+        </w:rPr>
+        <w:t xml:space="preserve">        </w:t>
+      </w:r>
+      <w:proofErr w:type="spellStart"/>
+      <w:proofErr w:type="gramStart"/>
+      <w:r>
+        <w:rPr>
+          <w:rFonts w:ascii="Consolas" w:hAnsi="Consolas" w:cs="Consolas"/>
+          <w:sz w:val="19"/>
+          <w:szCs w:val="19"/>
+          <w:lang w:val="en-US"/>
+        </w:rPr>
+        <w:t>initViewport</w:t>
+      </w:r>
+      <w:proofErr w:type="spellEnd"/>
+      <w:r>
+        <w:rPr>
+          <w:rFonts w:ascii="Consolas" w:hAnsi="Consolas" w:cs="Consolas"/>
+          <w:sz w:val="19"/>
+          <w:szCs w:val="19"/>
+          <w:lang w:val="en-US"/>
+        </w:rPr>
+        <w:t>(</w:t>
+      </w:r>
+      <w:proofErr w:type="spellStart"/>
+      <w:proofErr w:type="gramEnd"/>
+      <w:r>
+        <w:rPr>
+          <w:rFonts w:ascii="Consolas" w:hAnsi="Consolas" w:cs="Consolas"/>
+          <w:sz w:val="19"/>
+          <w:szCs w:val="19"/>
+          <w:lang w:val="en-US"/>
+        </w:rPr>
+        <w:t>gl</w:t>
+      </w:r>
+      <w:proofErr w:type="spellEnd"/>
+      <w:r>
+        <w:rPr>
+          <w:rFonts w:ascii="Consolas" w:hAnsi="Consolas" w:cs="Consolas"/>
+          <w:sz w:val="19"/>
+          <w:szCs w:val="19"/>
+          <w:lang w:val="en-US"/>
+        </w:rPr>
+        <w:t xml:space="preserve">, </w:t>
+      </w:r>
+      <w:proofErr w:type="spellStart"/>
+      <w:r>
+        <w:rPr>
+          <w:rFonts w:ascii="Consolas" w:hAnsi="Consolas" w:cs="Consolas"/>
+          <w:sz w:val="19"/>
+          <w:szCs w:val="19"/>
+          <w:lang w:val="en-US"/>
+        </w:rPr>
+        <w:t>canvas.width</w:t>
+      </w:r>
+      <w:proofErr w:type="spellEnd"/>
+      <w:r>
+        <w:rPr>
+          <w:rFonts w:ascii="Consolas" w:hAnsi="Consolas" w:cs="Consolas"/>
+          <w:sz w:val="19"/>
+          <w:szCs w:val="19"/>
+          <w:lang w:val="en-US"/>
+        </w:rPr>
+        <w:t xml:space="preserve">, </w:t>
+      </w:r>
+      <w:proofErr w:type="spellStart"/>
+      <w:r>
+        <w:rPr>
+          <w:rFonts w:ascii="Consolas" w:hAnsi="Consolas" w:cs="Consolas"/>
+          <w:sz w:val="19"/>
+          <w:szCs w:val="19"/>
+          <w:lang w:val="en-US"/>
+        </w:rPr>
+        <w:t>canvas.height</w:t>
+      </w:r>
+      <w:proofErr w:type="spellEnd"/>
+      <w:r>
+        <w:rPr>
+          <w:rFonts w:ascii="Consolas" w:hAnsi="Consolas" w:cs="Consolas"/>
+          <w:sz w:val="19"/>
+          <w:szCs w:val="19"/>
+          <w:lang w:val="en-US"/>
+        </w:rPr>
+        <w:t>);</w:t>
+      </w:r>
+    </w:p>
+    <w:p>
+      <w:pPr>
+        <w:autoSpaceDE w:val="0"/>
+        <w:autoSpaceDN w:val="0"/>
+        <w:adjustRightInd w:val="0"/>
+        <w:spacing w:after="0" w:line="240" w:lineRule="auto"/>
+        <w:rPr>
+          <w:rFonts w:ascii="Consolas" w:hAnsi="Consolas" w:cs="Consolas"/>
+          <w:sz w:val="19"/>
+          <w:szCs w:val="19"/>
+        </w:rPr>
+      </w:pPr>
+      <w:r>
+        <w:rPr>
+          <w:rFonts w:ascii="Consolas" w:hAnsi="Consolas" w:cs="Consolas"/>
+          <w:sz w:val="19"/>
+          <w:szCs w:val="19"/>
+          <w:lang w:val="en-US"/>
+        </w:rPr>
+        <w:t xml:space="preserve">    </w:t>
+      </w:r>
+      <w:r>
+        <w:rPr>
+          <w:rFonts w:ascii="Consolas" w:hAnsi="Consolas" w:cs="Consolas"/>
+          <w:sz w:val="19"/>
+          <w:szCs w:val="19"/>
+        </w:rPr>
+        <w:t>}</w:t>
+      </w:r>
+    </w:p>
+    <w:p>
+      <w:pPr>
+        <w:spacing w:after="0" w:line="240" w:lineRule="auto"/>
+        <w:rPr>
+          <w:rFonts w:ascii="Arial" w:eastAsia="Times New Roman" w:hAnsi="Arial" w:cs="Arial"/>
+        </w:rPr>
+      </w:pPr>
+      <w:r>
+        <w:rPr>
+          <w:rFonts w:ascii="Consolas" w:hAnsi="Consolas" w:cs="Consolas"/>
+          <w:sz w:val="19"/>
+          <w:szCs w:val="19"/>
+        </w:rPr>
+        <w:t>&lt;/script&gt;</w:t>
+      </w:r>
+    </w:p>
+    <w:p>
+      <w:pPr>
+        <w:spacing w:after="0" w:line="240" w:lineRule="auto"/>
+        <w:rPr>
+          <w:rFonts w:ascii="Arial" w:eastAsia="Times New Roman" w:hAnsi="Arial" w:cs="Arial"/>
+          <w:color w:val="000000"/>
+        </w:rPr>
+      </w:pPr>
+      <w:r>
+        <w:rPr>
+          <w:rFonts w:ascii="Arial" w:eastAsia="Times New Roman" w:hAnsi="Arial" w:cs="Arial"/>
+          <w:color w:val="000000"/>
+        </w:rPr>
+        <w:t xml:space="preserve">Para terminar de ver a renderização falta algo que faça a tela ser </w:t>
+      </w:r>
+      <w:proofErr w:type="spellStart"/>
+      <w:r>
+        <w:rPr>
+          <w:rFonts w:ascii="Arial" w:eastAsia="Times New Roman" w:hAnsi="Arial" w:cs="Arial"/>
+          <w:color w:val="000000"/>
+        </w:rPr>
+        <w:t>renderizada</w:t>
+      </w:r>
+      <w:proofErr w:type="spellEnd"/>
+      <w:r>
+        <w:rPr>
+          <w:rFonts w:ascii="Arial" w:eastAsia="Times New Roman" w:hAnsi="Arial" w:cs="Arial"/>
+          <w:color w:val="000000"/>
+        </w:rPr>
+        <w:t xml:space="preserve">. Isso é feito pela função, </w:t>
+      </w:r>
+      <w:proofErr w:type="spellStart"/>
+      <w:r>
+        <w:rPr>
+          <w:rFonts w:ascii="Arial" w:eastAsia="Times New Roman" w:hAnsi="Arial" w:cs="Arial"/>
+          <w:color w:val="000000"/>
+        </w:rPr>
+        <w:t>draw</w:t>
+      </w:r>
+      <w:proofErr w:type="spellEnd"/>
+      <w:r>
+        <w:rPr>
+          <w:rFonts w:ascii="Arial" w:eastAsia="Times New Roman" w:hAnsi="Arial" w:cs="Arial"/>
+          <w:color w:val="000000"/>
+        </w:rPr>
+        <w:t>, invocada regularmente.</w:t>
+      </w:r>
+      <w:r>
+        <w:rPr>
+          <w:rFonts w:ascii="Arial" w:eastAsia="Times New Roman" w:hAnsi="Arial" w:cs="Arial"/>
+          <w:color w:val="000000"/>
+        </w:rPr>
+        <w:t xml:space="preserve"> </w:t>
+      </w:r>
+    </w:p>
+    <w:p>
+      <w:pPr>
+        <w:spacing w:after="0" w:line="240" w:lineRule="auto"/>
+        <w:rPr>
+          <w:rFonts w:ascii="Arial" w:eastAsia="Times New Roman" w:hAnsi="Arial" w:cs="Arial"/>
+          <w:color w:val="000000"/>
+        </w:rPr>
+      </w:pPr>
+      <w:r>
+        <w:rPr>
+          <w:rFonts w:ascii="Arial" w:eastAsia="Times New Roman" w:hAnsi="Arial" w:cs="Arial"/>
+          <w:color w:val="000000"/>
+        </w:rPr>
+        <w:t xml:space="preserve">A função </w:t>
+      </w:r>
+      <w:proofErr w:type="spellStart"/>
+      <w:proofErr w:type="gramStart"/>
+      <w:r>
+        <w:rPr>
+          <w:rFonts w:ascii="Arial" w:eastAsia="Times New Roman" w:hAnsi="Arial" w:cs="Arial"/>
+          <w:color w:val="000000"/>
+        </w:rPr>
+        <w:t>drawFrame</w:t>
+      </w:r>
+      <w:proofErr w:type="spellEnd"/>
+      <w:r>
+        <w:rPr>
+          <w:rFonts w:ascii="Arial" w:eastAsia="Times New Roman" w:hAnsi="Arial" w:cs="Arial"/>
+          <w:color w:val="000000"/>
+        </w:rPr>
+        <w:t>(</w:t>
+      </w:r>
+      <w:proofErr w:type="gramEnd"/>
+      <w:r>
+        <w:rPr>
+          <w:rFonts w:ascii="Arial" w:eastAsia="Times New Roman" w:hAnsi="Arial" w:cs="Arial"/>
+          <w:color w:val="000000"/>
+        </w:rPr>
+        <w:t>):</w:t>
+      </w:r>
+    </w:p>
+    <w:p>
+      <w:pPr>
+        <w:autoSpaceDE w:val="0"/>
+        <w:autoSpaceDN w:val="0"/>
+        <w:adjustRightInd w:val="0"/>
+        <w:spacing w:after="0" w:line="240" w:lineRule="auto"/>
+        <w:rPr>
+          <w:rFonts w:ascii="Consolas" w:hAnsi="Consolas" w:cs="Consolas"/>
+          <w:sz w:val="19"/>
+          <w:szCs w:val="19"/>
+        </w:rPr>
+      </w:pPr>
+      <w:r>
+        <w:rPr>
+          <w:rFonts w:ascii="Consolas" w:hAnsi="Consolas" w:cs="Consolas"/>
+          <w:sz w:val="19"/>
+          <w:szCs w:val="19"/>
+        </w:rPr>
+        <w:t xml:space="preserve">    //Onde desenho os quadros</w:t>
+      </w:r>
+    </w:p>
+    <w:p>
+      <w:pPr>
+        <w:autoSpaceDE w:val="0"/>
+        <w:autoSpaceDN w:val="0"/>
+        <w:adjustRightInd w:val="0"/>
+        <w:spacing w:after="0" w:line="240" w:lineRule="auto"/>
+        <w:rPr>
+          <w:rFonts w:ascii="Consolas" w:hAnsi="Consolas" w:cs="Consolas"/>
+          <w:sz w:val="19"/>
+          <w:szCs w:val="19"/>
+        </w:rPr>
+      </w:pPr>
+      <w:r>
+        <w:rPr>
+          <w:rFonts w:ascii="Consolas" w:hAnsi="Consolas" w:cs="Consolas"/>
+          <w:sz w:val="19"/>
+          <w:szCs w:val="19"/>
+        </w:rPr>
+        <w:t xml:space="preserve">    </w:t>
+      </w:r>
+      <w:proofErr w:type="spellStart"/>
+      <w:proofErr w:type="gramStart"/>
+      <w:r>
+        <w:rPr>
+          <w:rFonts w:ascii="Consolas" w:hAnsi="Consolas" w:cs="Consolas"/>
+          <w:sz w:val="19"/>
+          <w:szCs w:val="19"/>
+        </w:rPr>
+        <w:t>function</w:t>
+      </w:r>
+      <w:proofErr w:type="spellEnd"/>
+      <w:proofErr w:type="gramEnd"/>
+      <w:r>
+        <w:rPr>
+          <w:rFonts w:ascii="Consolas" w:hAnsi="Consolas" w:cs="Consolas"/>
+          <w:sz w:val="19"/>
+          <w:szCs w:val="19"/>
+        </w:rPr>
+        <w:t xml:space="preserve"> </w:t>
+      </w:r>
+      <w:proofErr w:type="spellStart"/>
+      <w:r>
+        <w:rPr>
+          <w:rFonts w:ascii="Consolas" w:hAnsi="Consolas" w:cs="Consolas"/>
+          <w:sz w:val="19"/>
+          <w:szCs w:val="19"/>
+        </w:rPr>
+        <w:t>drawFrame</w:t>
+      </w:r>
+      <w:proofErr w:type="spellEnd"/>
+      <w:r>
+        <w:rPr>
+          <w:rFonts w:ascii="Consolas" w:hAnsi="Consolas" w:cs="Consolas"/>
+          <w:sz w:val="19"/>
+          <w:szCs w:val="19"/>
+        </w:rPr>
+        <w:t>() {</w:t>
+      </w:r>
+    </w:p>
+    <w:p>
+      <w:pPr>
+        <w:autoSpaceDE w:val="0"/>
+        <w:autoSpaceDN w:val="0"/>
+        <w:adjustRightInd w:val="0"/>
+        <w:spacing w:after="0" w:line="240" w:lineRule="auto"/>
+        <w:rPr>
+          <w:rFonts w:ascii="Consolas" w:hAnsi="Consolas" w:cs="Consolas"/>
+          <w:sz w:val="19"/>
+          <w:szCs w:val="19"/>
+          <w:lang w:val="en-US"/>
+        </w:rPr>
+      </w:pPr>
+      <w:r>
+        <w:rPr>
+          <w:rFonts w:ascii="Consolas" w:hAnsi="Consolas" w:cs="Consolas"/>
+          <w:sz w:val="19"/>
+          <w:szCs w:val="19"/>
+        </w:rPr>
+        <w:t xml:space="preserve">        </w:t>
+      </w:r>
+      <w:proofErr w:type="spellStart"/>
+      <w:r>
+        <w:rPr>
+          <w:rFonts w:ascii="Consolas" w:hAnsi="Consolas" w:cs="Consolas"/>
+          <w:sz w:val="19"/>
+          <w:szCs w:val="19"/>
+          <w:lang w:val="en-US"/>
+        </w:rPr>
+        <w:t>const</w:t>
+      </w:r>
+      <w:proofErr w:type="spellEnd"/>
+      <w:r>
+        <w:rPr>
+          <w:rFonts w:ascii="Consolas" w:hAnsi="Consolas" w:cs="Consolas"/>
+          <w:sz w:val="19"/>
+          <w:szCs w:val="19"/>
+          <w:lang w:val="en-US"/>
+        </w:rPr>
+        <w:t xml:space="preserve"> t0 = (new Date()</w:t>
+      </w:r>
+      <w:proofErr w:type="gramStart"/>
+      <w:r>
+        <w:rPr>
+          <w:rFonts w:ascii="Consolas" w:hAnsi="Consolas" w:cs="Consolas"/>
+          <w:sz w:val="19"/>
+          <w:szCs w:val="19"/>
+          <w:lang w:val="en-US"/>
+        </w:rPr>
+        <w:t>).</w:t>
+      </w:r>
+      <w:proofErr w:type="spellStart"/>
+      <w:r>
+        <w:rPr>
+          <w:rFonts w:ascii="Consolas" w:hAnsi="Consolas" w:cs="Consolas"/>
+          <w:sz w:val="19"/>
+          <w:szCs w:val="19"/>
+          <w:lang w:val="en-US"/>
+        </w:rPr>
+        <w:t>getTime</w:t>
+      </w:r>
+      <w:proofErr w:type="spellEnd"/>
+      <w:proofErr w:type="gramEnd"/>
+      <w:r>
+        <w:rPr>
+          <w:rFonts w:ascii="Consolas" w:hAnsi="Consolas" w:cs="Consolas"/>
+          <w:sz w:val="19"/>
+          <w:szCs w:val="19"/>
+          <w:lang w:val="en-US"/>
+        </w:rPr>
+        <w:t>();</w:t>
+      </w:r>
+    </w:p>
+    <w:p>
+      <w:pPr>
+        <w:autoSpaceDE w:val="0"/>
+        <w:autoSpaceDN w:val="0"/>
+        <w:adjustRightInd w:val="0"/>
+        <w:spacing w:after="0" w:line="240" w:lineRule="auto"/>
+        <w:rPr>
+          <w:rFonts w:ascii="Consolas" w:hAnsi="Consolas" w:cs="Consolas"/>
+          <w:sz w:val="19"/>
+          <w:szCs w:val="19"/>
+          <w:lang w:val="en-US"/>
+        </w:rPr>
+      </w:pPr>
+      <w:r>
+        <w:rPr>
+          <w:rFonts w:ascii="Consolas" w:hAnsi="Consolas" w:cs="Consolas"/>
+          <w:sz w:val="19"/>
+          <w:szCs w:val="19"/>
+          <w:lang w:val="en-US"/>
+        </w:rPr>
+        <w:t xml:space="preserve">        //....</w:t>
+      </w:r>
+    </w:p>
+    <w:p>
+      <w:pPr>
+        <w:autoSpaceDE w:val="0"/>
+        <w:autoSpaceDN w:val="0"/>
+        <w:adjustRightInd w:val="0"/>
+        <w:spacing w:after="0" w:line="240" w:lineRule="auto"/>
+        <w:rPr>
+          <w:rFonts w:ascii="Consolas" w:hAnsi="Consolas" w:cs="Consolas"/>
+          <w:sz w:val="19"/>
+          <w:szCs w:val="19"/>
+          <w:lang w:val="en-US"/>
+        </w:rPr>
+      </w:pPr>
+      <w:r>
+        <w:rPr>
+          <w:rFonts w:ascii="Consolas" w:hAnsi="Consolas" w:cs="Consolas"/>
+          <w:sz w:val="19"/>
+          <w:szCs w:val="19"/>
+          <w:lang w:val="en-US"/>
+        </w:rPr>
+        <w:t xml:space="preserve">        </w:t>
+      </w:r>
+      <w:proofErr w:type="spellStart"/>
+      <w:r>
+        <w:rPr>
+          <w:rFonts w:ascii="Consolas" w:hAnsi="Consolas" w:cs="Consolas"/>
+          <w:sz w:val="19"/>
+          <w:szCs w:val="19"/>
+          <w:lang w:val="en-US"/>
+        </w:rPr>
+        <w:t>const</w:t>
+      </w:r>
+      <w:proofErr w:type="spellEnd"/>
+      <w:r>
+        <w:rPr>
+          <w:rFonts w:ascii="Consolas" w:hAnsi="Consolas" w:cs="Consolas"/>
+          <w:sz w:val="19"/>
+          <w:szCs w:val="19"/>
+          <w:lang w:val="en-US"/>
+        </w:rPr>
+        <w:t xml:space="preserve"> t = (new Date()</w:t>
+      </w:r>
+      <w:proofErr w:type="gramStart"/>
+      <w:r>
+        <w:rPr>
+          <w:rFonts w:ascii="Consolas" w:hAnsi="Consolas" w:cs="Consolas"/>
+          <w:sz w:val="19"/>
+          <w:szCs w:val="19"/>
+          <w:lang w:val="en-US"/>
+        </w:rPr>
+        <w:t>).</w:t>
+      </w:r>
+      <w:proofErr w:type="spellStart"/>
+      <w:r>
+        <w:rPr>
+          <w:rFonts w:ascii="Consolas" w:hAnsi="Consolas" w:cs="Consolas"/>
+          <w:sz w:val="19"/>
+          <w:szCs w:val="19"/>
+          <w:lang w:val="en-US"/>
+        </w:rPr>
+        <w:t>getTime</w:t>
+      </w:r>
+      <w:proofErr w:type="spellEnd"/>
+      <w:proofErr w:type="gramEnd"/>
+      <w:r>
+        <w:rPr>
+          <w:rFonts w:ascii="Consolas" w:hAnsi="Consolas" w:cs="Consolas"/>
+          <w:sz w:val="19"/>
+          <w:szCs w:val="19"/>
+          <w:lang w:val="en-US"/>
+        </w:rPr>
+        <w:t>();</w:t>
+      </w:r>
+    </w:p>
+    <w:p>
+      <w:pPr>
+        <w:autoSpaceDE w:val="0"/>
+        <w:autoSpaceDN w:val="0"/>
+        <w:adjustRightInd w:val="0"/>
+        <w:spacing w:after="0" w:line="240" w:lineRule="auto"/>
+        <w:rPr>
+          <w:rFonts w:ascii="Consolas" w:hAnsi="Consolas" w:cs="Consolas"/>
+          <w:sz w:val="19"/>
+          <w:szCs w:val="19"/>
+          <w:lang w:val="en-US"/>
+        </w:rPr>
+      </w:pPr>
+      <w:r>
+        <w:rPr>
+          <w:rFonts w:ascii="Consolas" w:hAnsi="Consolas" w:cs="Consolas"/>
+          <w:sz w:val="19"/>
+          <w:szCs w:val="19"/>
+          <w:lang w:val="en-US"/>
+        </w:rPr>
+        <w:t xml:space="preserve">        </w:t>
+      </w:r>
+      <w:proofErr w:type="spellStart"/>
+      <w:proofErr w:type="gramStart"/>
+      <w:r>
+        <w:rPr>
+          <w:rFonts w:ascii="Consolas" w:hAnsi="Consolas" w:cs="Consolas"/>
+          <w:sz w:val="19"/>
+          <w:szCs w:val="19"/>
+          <w:lang w:val="en-US"/>
+        </w:rPr>
+        <w:t>showFPS</w:t>
+      </w:r>
+      <w:proofErr w:type="spellEnd"/>
+      <w:r>
+        <w:rPr>
+          <w:rFonts w:ascii="Consolas" w:hAnsi="Consolas" w:cs="Consolas"/>
+          <w:sz w:val="19"/>
+          <w:szCs w:val="19"/>
+          <w:lang w:val="en-US"/>
+        </w:rPr>
+        <w:t>(</w:t>
+      </w:r>
+      <w:proofErr w:type="gramEnd"/>
+      <w:r>
+        <w:rPr>
+          <w:rFonts w:ascii="Consolas" w:hAnsi="Consolas" w:cs="Consolas"/>
+          <w:sz w:val="19"/>
+          <w:szCs w:val="19"/>
+          <w:lang w:val="en-US"/>
+        </w:rPr>
+        <w:t>t0, t, $("#</w:t>
+      </w:r>
+      <w:proofErr w:type="spellStart"/>
+      <w:r>
+        <w:rPr>
+          <w:rFonts w:ascii="Consolas" w:hAnsi="Consolas" w:cs="Consolas"/>
+          <w:sz w:val="19"/>
+          <w:szCs w:val="19"/>
+          <w:lang w:val="en-US"/>
+        </w:rPr>
+        <w:t>saida_fps</w:t>
+      </w:r>
+      <w:proofErr w:type="spellEnd"/>
+      <w:r>
+        <w:rPr>
+          <w:rFonts w:ascii="Consolas" w:hAnsi="Consolas" w:cs="Consolas"/>
+          <w:sz w:val="19"/>
+          <w:szCs w:val="19"/>
+          <w:lang w:val="en-US"/>
+        </w:rPr>
+        <w:t>"));</w:t>
+      </w:r>
+    </w:p>
+    <w:p>
+      <w:pPr>
+        <w:autoSpaceDE w:val="0"/>
+        <w:autoSpaceDN w:val="0"/>
+        <w:adjustRightInd w:val="0"/>
+        <w:spacing w:after="0" w:line="240" w:lineRule="auto"/>
+        <w:rPr>
+          <w:rFonts w:ascii="Consolas" w:hAnsi="Consolas" w:cs="Consolas"/>
+          <w:sz w:val="19"/>
+          <w:szCs w:val="19"/>
+        </w:rPr>
+      </w:pPr>
+      <w:r>
+        <w:rPr>
+          <w:rFonts w:ascii="Consolas" w:hAnsi="Consolas" w:cs="Consolas"/>
+          <w:sz w:val="19"/>
+          <w:szCs w:val="19"/>
+          <w:lang w:val="en-US"/>
+        </w:rPr>
+        <w:t xml:space="preserve">        </w:t>
+      </w:r>
+      <w:proofErr w:type="spellStart"/>
+      <w:proofErr w:type="gramStart"/>
+      <w:r>
+        <w:rPr>
+          <w:rFonts w:ascii="Consolas" w:hAnsi="Consolas" w:cs="Consolas"/>
+          <w:sz w:val="19"/>
+          <w:szCs w:val="19"/>
+        </w:rPr>
+        <w:t>requestAnimationFrame</w:t>
+      </w:r>
+      <w:proofErr w:type="spellEnd"/>
+      <w:r>
+        <w:rPr>
+          <w:rFonts w:ascii="Consolas" w:hAnsi="Consolas" w:cs="Consolas"/>
+          <w:sz w:val="19"/>
+          <w:szCs w:val="19"/>
+        </w:rPr>
+        <w:t>(</w:t>
+      </w:r>
+      <w:proofErr w:type="spellStart"/>
+      <w:proofErr w:type="gramEnd"/>
+      <w:r>
+        <w:rPr>
+          <w:rFonts w:ascii="Consolas" w:hAnsi="Consolas" w:cs="Consolas"/>
+          <w:sz w:val="19"/>
+          <w:szCs w:val="19"/>
+        </w:rPr>
+        <w:t>drawFrame</w:t>
+      </w:r>
+      <w:proofErr w:type="spellEnd"/>
+      <w:r>
+        <w:rPr>
+          <w:rFonts w:ascii="Consolas" w:hAnsi="Consolas" w:cs="Consolas"/>
+          <w:sz w:val="19"/>
+          <w:szCs w:val="19"/>
+        </w:rPr>
+        <w:t>);</w:t>
+      </w:r>
+    </w:p>
+    <w:p>
+      <w:pPr>
+        <w:spacing w:after="0" w:line="240" w:lineRule="auto"/>
+        <w:rPr>
+          <w:rFonts w:ascii="Arial" w:eastAsia="Times New Roman" w:hAnsi="Arial" w:cs="Arial"/>
+        </w:rPr>
+      </w:pPr>
+      <w:r>
+        <w:rPr>
+          <w:rFonts w:ascii="Consolas" w:hAnsi="Consolas" w:cs="Consolas"/>
+          <w:sz w:val="19"/>
+          <w:szCs w:val="19"/>
+        </w:rPr>
+        <w:t xml:space="preserve">    }</w:t>
+      </w:r>
+    </w:p>
+    <w:p>
+      <w:pPr>
+        <w:spacing w:after="0" w:line="240" w:lineRule="auto"/>
+        <w:rPr>
+          <w:rFonts w:ascii="Arial" w:eastAsia="Times New Roman" w:hAnsi="Arial" w:cs="Arial"/>
+          <w:color w:val="000000"/>
+        </w:rPr>
+      </w:pPr>
+      <w:r>
+        <w:rPr>
+          <w:rFonts w:ascii="Arial" w:eastAsia="Times New Roman" w:hAnsi="Arial" w:cs="Arial"/>
+          <w:color w:val="000000"/>
+        </w:rPr>
+        <w:t xml:space="preserve">Ela faz uso de uma função para calcular e exibir o </w:t>
+      </w:r>
+      <w:proofErr w:type="spellStart"/>
+      <w:r>
+        <w:rPr>
+          <w:rFonts w:ascii="Arial" w:eastAsia="Times New Roman" w:hAnsi="Arial" w:cs="Arial"/>
+          <w:color w:val="000000"/>
+        </w:rPr>
+        <w:t>fps</w:t>
+      </w:r>
+      <w:proofErr w:type="spellEnd"/>
+      <w:r>
+        <w:rPr>
+          <w:rFonts w:ascii="Arial" w:eastAsia="Times New Roman" w:hAnsi="Arial" w:cs="Arial"/>
+          <w:color w:val="000000"/>
+        </w:rPr>
+        <w:t xml:space="preserve"> em uma </w:t>
+      </w:r>
+      <w:proofErr w:type="spellStart"/>
+      <w:r>
+        <w:rPr>
+          <w:rFonts w:ascii="Arial" w:eastAsia="Times New Roman" w:hAnsi="Arial" w:cs="Arial"/>
+          <w:color w:val="000000"/>
+        </w:rPr>
+        <w:t>div</w:t>
+      </w:r>
+      <w:proofErr w:type="spellEnd"/>
+      <w:r>
+        <w:rPr>
+          <w:rFonts w:ascii="Arial" w:eastAsia="Times New Roman" w:hAnsi="Arial" w:cs="Arial"/>
+          <w:color w:val="000000"/>
+        </w:rPr>
+        <w:t>.</w:t>
+      </w:r>
+    </w:p>
+    <w:p>
+      <w:pPr>
+        <w:autoSpaceDE w:val="0"/>
+        <w:autoSpaceDN w:val="0"/>
+        <w:adjustRightInd w:val="0"/>
+        <w:spacing w:after="0" w:line="240" w:lineRule="auto"/>
+        <w:rPr>
+          <w:rFonts w:ascii="Consolas" w:hAnsi="Consolas" w:cs="Consolas"/>
+          <w:sz w:val="19"/>
+          <w:szCs w:val="19"/>
+        </w:rPr>
+      </w:pPr>
+      <w:r>
+        <w:rPr>
+          <w:rFonts w:ascii="Consolas" w:hAnsi="Consolas" w:cs="Consolas"/>
+          <w:sz w:val="19"/>
+          <w:szCs w:val="19"/>
+        </w:rPr>
+        <w:t xml:space="preserve">//Calcula o FPS e exibe na </w:t>
+      </w:r>
+      <w:proofErr w:type="spellStart"/>
+      <w:r>
+        <w:rPr>
+          <w:rFonts w:ascii="Consolas" w:hAnsi="Consolas" w:cs="Consolas"/>
+          <w:sz w:val="19"/>
+          <w:szCs w:val="19"/>
+        </w:rPr>
+        <w:t>div</w:t>
+      </w:r>
+      <w:proofErr w:type="spellEnd"/>
+      <w:r>
+        <w:rPr>
+          <w:rFonts w:ascii="Consolas" w:hAnsi="Consolas" w:cs="Consolas"/>
+          <w:sz w:val="19"/>
+          <w:szCs w:val="19"/>
+        </w:rPr>
+        <w:t xml:space="preserve"> dada.</w:t>
+      </w:r>
+    </w:p>
+    <w:p>
+      <w:pPr>
+        <w:autoSpaceDE w:val="0"/>
+        <w:autoSpaceDN w:val="0"/>
+        <w:adjustRightInd w:val="0"/>
+        <w:spacing w:after="0" w:line="240" w:lineRule="auto"/>
+        <w:rPr>
+          <w:rFonts w:ascii="Consolas" w:hAnsi="Consolas" w:cs="Consolas"/>
+          <w:sz w:val="19"/>
+          <w:szCs w:val="19"/>
+          <w:lang w:val="en-US"/>
+        </w:rPr>
+      </w:pPr>
+      <w:r>
+        <w:rPr>
+          <w:rFonts w:ascii="Consolas" w:hAnsi="Consolas" w:cs="Consolas"/>
+          <w:sz w:val="19"/>
+          <w:szCs w:val="19"/>
+          <w:lang w:val="en-US"/>
+        </w:rPr>
+        <w:t xml:space="preserve">function </w:t>
+      </w:r>
+      <w:proofErr w:type="spellStart"/>
+      <w:proofErr w:type="gramStart"/>
+      <w:r>
+        <w:rPr>
+          <w:rFonts w:ascii="Consolas" w:hAnsi="Consolas" w:cs="Consolas"/>
+          <w:sz w:val="19"/>
+          <w:szCs w:val="19"/>
+          <w:lang w:val="en-US"/>
+        </w:rPr>
+        <w:t>showFPS</w:t>
+      </w:r>
+      <w:proofErr w:type="spellEnd"/>
+      <w:r>
+        <w:rPr>
+          <w:rFonts w:ascii="Consolas" w:hAnsi="Consolas" w:cs="Consolas"/>
+          <w:sz w:val="19"/>
+          <w:szCs w:val="19"/>
+          <w:lang w:val="en-US"/>
+        </w:rPr>
+        <w:t>(</w:t>
+      </w:r>
+      <w:proofErr w:type="gramEnd"/>
+      <w:r>
+        <w:rPr>
+          <w:rFonts w:ascii="Consolas" w:hAnsi="Consolas" w:cs="Consolas"/>
+          <w:sz w:val="19"/>
+          <w:szCs w:val="19"/>
+          <w:lang w:val="en-US"/>
+        </w:rPr>
+        <w:t xml:space="preserve">t0, t, </w:t>
+      </w:r>
+      <w:proofErr w:type="spellStart"/>
+      <w:r>
+        <w:rPr>
+          <w:rFonts w:ascii="Consolas" w:hAnsi="Consolas" w:cs="Consolas"/>
+          <w:sz w:val="19"/>
+          <w:szCs w:val="19"/>
+          <w:lang w:val="en-US"/>
+        </w:rPr>
+        <w:t>targetDiv</w:t>
+      </w:r>
+      <w:proofErr w:type="spellEnd"/>
+      <w:r>
+        <w:rPr>
+          <w:rFonts w:ascii="Consolas" w:hAnsi="Consolas" w:cs="Consolas"/>
+          <w:sz w:val="19"/>
+          <w:szCs w:val="19"/>
+          <w:lang w:val="en-US"/>
+        </w:rPr>
+        <w:t>) {</w:t>
+      </w:r>
+    </w:p>
+    <w:p>
+      <w:pPr>
+        <w:autoSpaceDE w:val="0"/>
+        <w:autoSpaceDN w:val="0"/>
+        <w:adjustRightInd w:val="0"/>
+        <w:spacing w:after="0" w:line="240" w:lineRule="auto"/>
+        <w:rPr>
+          <w:rFonts w:ascii="Consolas" w:hAnsi="Consolas" w:cs="Consolas"/>
+          <w:sz w:val="19"/>
+          <w:szCs w:val="19"/>
+          <w:lang w:val="en-US"/>
+        </w:rPr>
+      </w:pPr>
+      <w:r>
+        <w:rPr>
+          <w:rFonts w:ascii="Consolas" w:hAnsi="Consolas" w:cs="Consolas"/>
+          <w:sz w:val="19"/>
+          <w:szCs w:val="19"/>
+          <w:lang w:val="en-US"/>
+        </w:rPr>
+        <w:t xml:space="preserve">    </w:t>
+      </w:r>
+      <w:proofErr w:type="spellStart"/>
+      <w:r>
+        <w:rPr>
+          <w:rFonts w:ascii="Consolas" w:hAnsi="Consolas" w:cs="Consolas"/>
+          <w:sz w:val="19"/>
+          <w:szCs w:val="19"/>
+          <w:lang w:val="en-US"/>
+        </w:rPr>
+        <w:t>const</w:t>
+      </w:r>
+      <w:proofErr w:type="spellEnd"/>
+      <w:r>
+        <w:rPr>
+          <w:rFonts w:ascii="Consolas" w:hAnsi="Consolas" w:cs="Consolas"/>
+          <w:sz w:val="19"/>
+          <w:szCs w:val="19"/>
+          <w:lang w:val="en-US"/>
+        </w:rPr>
+        <w:t xml:space="preserve"> fps = 1000.0 / ((t - t0) === </w:t>
+      </w:r>
+      <w:proofErr w:type="gramStart"/>
+      <w:r>
+        <w:rPr>
+          <w:rFonts w:ascii="Consolas" w:hAnsi="Consolas" w:cs="Consolas"/>
+          <w:sz w:val="19"/>
+          <w:szCs w:val="19"/>
+          <w:lang w:val="en-US"/>
+        </w:rPr>
+        <w:t>0 ?</w:t>
+      </w:r>
+      <w:proofErr w:type="gramEnd"/>
+      <w:r>
+        <w:rPr>
+          <w:rFonts w:ascii="Consolas" w:hAnsi="Consolas" w:cs="Consolas"/>
+          <w:sz w:val="19"/>
+          <w:szCs w:val="19"/>
+          <w:lang w:val="en-US"/>
+        </w:rPr>
+        <w:t xml:space="preserve"> </w:t>
+      </w:r>
+      <w:proofErr w:type="gramStart"/>
+      <w:r>
+        <w:rPr>
+          <w:rFonts w:ascii="Consolas" w:hAnsi="Consolas" w:cs="Consolas"/>
+          <w:sz w:val="19"/>
+          <w:szCs w:val="19"/>
+          <w:lang w:val="en-US"/>
+        </w:rPr>
+        <w:t>1 :</w:t>
+      </w:r>
+      <w:proofErr w:type="gramEnd"/>
+      <w:r>
+        <w:rPr>
+          <w:rFonts w:ascii="Consolas" w:hAnsi="Consolas" w:cs="Consolas"/>
+          <w:sz w:val="19"/>
+          <w:szCs w:val="19"/>
+          <w:lang w:val="en-US"/>
+        </w:rPr>
+        <w:t xml:space="preserve"> (t - t0));</w:t>
+      </w:r>
+    </w:p>
+    <w:p>
+      <w:pPr>
+        <w:autoSpaceDE w:val="0"/>
+        <w:autoSpaceDN w:val="0"/>
+        <w:adjustRightInd w:val="0"/>
+        <w:spacing w:after="0" w:line="240" w:lineRule="auto"/>
+        <w:rPr>
+          <w:rFonts w:ascii="Consolas" w:hAnsi="Consolas" w:cs="Consolas"/>
+          <w:sz w:val="19"/>
+          <w:szCs w:val="19"/>
+        </w:rPr>
+      </w:pPr>
+      <w:r>
+        <w:rPr>
+          <w:rFonts w:ascii="Consolas" w:hAnsi="Consolas" w:cs="Consolas"/>
+          <w:sz w:val="19"/>
+          <w:szCs w:val="19"/>
+          <w:lang w:val="en-US"/>
+        </w:rPr>
+        <w:t xml:space="preserve">    </w:t>
+      </w:r>
+      <w:proofErr w:type="spellStart"/>
+      <w:r>
+        <w:rPr>
+          <w:rFonts w:ascii="Consolas" w:hAnsi="Consolas" w:cs="Consolas"/>
+          <w:sz w:val="19"/>
+          <w:szCs w:val="19"/>
+        </w:rPr>
+        <w:t>targetDiv.text</w:t>
+      </w:r>
+      <w:proofErr w:type="spellEnd"/>
+      <w:r>
+        <w:rPr>
+          <w:rFonts w:ascii="Consolas" w:hAnsi="Consolas" w:cs="Consolas"/>
+          <w:sz w:val="19"/>
+          <w:szCs w:val="19"/>
+        </w:rPr>
+        <w:t xml:space="preserve">("FPS = " + </w:t>
+      </w:r>
+      <w:proofErr w:type="spellStart"/>
+      <w:r>
+        <w:rPr>
+          <w:rFonts w:ascii="Consolas" w:hAnsi="Consolas" w:cs="Consolas"/>
+          <w:sz w:val="19"/>
+          <w:szCs w:val="19"/>
+        </w:rPr>
+        <w:t>fps</w:t>
+      </w:r>
+      <w:proofErr w:type="spellEnd"/>
+      <w:r>
+        <w:rPr>
+          <w:rFonts w:ascii="Consolas" w:hAnsi="Consolas" w:cs="Consolas"/>
+          <w:sz w:val="19"/>
+          <w:szCs w:val="19"/>
+        </w:rPr>
+        <w:t>);</w:t>
+      </w:r>
+    </w:p>
+    <w:p>
+      <w:pPr>
+        <w:spacing w:after="0" w:line="240" w:lineRule="auto"/>
+        <w:rPr>
+          <w:rFonts w:ascii="Arial" w:eastAsia="Times New Roman" w:hAnsi="Arial" w:cs="Arial"/>
+        </w:rPr>
+      </w:pPr>
+      <w:r>
+        <w:rPr>
+          <w:rFonts w:ascii="Consolas" w:hAnsi="Consolas" w:cs="Consolas"/>
+          <w:sz w:val="19"/>
+          <w:szCs w:val="19"/>
+        </w:rPr>
+        <w:t>}</w:t>
+      </w:r>
+    </w:p>
+    <w:p>
+      <w:pPr>
+        <w:spacing w:after="0" w:line="240" w:lineRule="auto"/>
+        <w:rPr>
+          <w:rFonts w:ascii="Arial" w:eastAsia="Times New Roman" w:hAnsi="Arial" w:cs="Arial"/>
+          <w:color w:val="000000"/>
+        </w:rPr>
+      </w:pPr>
+      <w:r>
+        <w:rPr>
+          <w:rFonts w:ascii="Arial" w:eastAsia="Times New Roman" w:hAnsi="Arial" w:cs="Arial"/>
+          <w:color w:val="000000"/>
+        </w:rPr>
+        <w:t xml:space="preserve">Nós chamamos a </w:t>
+      </w:r>
+      <w:proofErr w:type="spellStart"/>
+      <w:r>
+        <w:rPr>
+          <w:rFonts w:ascii="Arial" w:eastAsia="Times New Roman" w:hAnsi="Arial" w:cs="Arial"/>
+          <w:color w:val="000000"/>
+        </w:rPr>
+        <w:t>drawFrame</w:t>
+      </w:r>
+      <w:proofErr w:type="spellEnd"/>
+      <w:r>
+        <w:rPr>
+          <w:rFonts w:ascii="Arial" w:eastAsia="Times New Roman" w:hAnsi="Arial" w:cs="Arial"/>
+          <w:color w:val="000000"/>
+        </w:rPr>
+        <w:t xml:space="preserve"> usando a função do </w:t>
+      </w:r>
+      <w:proofErr w:type="spellStart"/>
+      <w:r>
+        <w:rPr>
+          <w:rFonts w:ascii="Arial" w:eastAsia="Times New Roman" w:hAnsi="Arial" w:cs="Arial"/>
+          <w:color w:val="000000"/>
+        </w:rPr>
+        <w:t>javascript</w:t>
+      </w:r>
+      <w:proofErr w:type="spellEnd"/>
+      <w:r>
+        <w:rPr>
+          <w:rFonts w:ascii="Arial" w:eastAsia="Times New Roman" w:hAnsi="Arial" w:cs="Arial"/>
+          <w:color w:val="000000"/>
+        </w:rPr>
+        <w:t xml:space="preserve"> </w:t>
+      </w:r>
+      <w:proofErr w:type="spellStart"/>
+      <w:r>
+        <w:rPr>
+          <w:rFonts w:ascii="Arial" w:eastAsia="Times New Roman" w:hAnsi="Arial" w:cs="Arial"/>
+          <w:color w:val="000000"/>
+        </w:rPr>
+        <w:t>requestAnimationFrame</w:t>
+      </w:r>
+      <w:proofErr w:type="spellEnd"/>
+      <w:r>
+        <w:rPr>
+          <w:rFonts w:ascii="Arial" w:eastAsia="Times New Roman" w:hAnsi="Arial" w:cs="Arial"/>
+          <w:color w:val="000000"/>
+        </w:rPr>
+        <w:t xml:space="preserve">, que é uma versão melhorada do método antigo de se fazer animação, que usava </w:t>
+      </w:r>
+      <w:proofErr w:type="spellStart"/>
+      <w:r>
+        <w:rPr>
+          <w:rFonts w:ascii="Arial" w:eastAsia="Times New Roman" w:hAnsi="Arial" w:cs="Arial"/>
+          <w:color w:val="000000"/>
+        </w:rPr>
+        <w:t>setInterval</w:t>
+      </w:r>
+      <w:proofErr w:type="spellEnd"/>
+      <w:r>
+        <w:rPr>
+          <w:rFonts w:ascii="Arial" w:eastAsia="Times New Roman" w:hAnsi="Arial" w:cs="Arial"/>
+          <w:color w:val="000000"/>
+        </w:rPr>
+        <w:t xml:space="preserve">. Então o </w:t>
+      </w:r>
+      <w:proofErr w:type="spellStart"/>
+      <w:r>
+        <w:rPr>
+          <w:rFonts w:ascii="Arial" w:eastAsia="Times New Roman" w:hAnsi="Arial" w:cs="Arial"/>
+          <w:color w:val="000000"/>
+        </w:rPr>
+        <w:t>onload</w:t>
+      </w:r>
+      <w:proofErr w:type="spellEnd"/>
+      <w:r>
+        <w:rPr>
+          <w:rFonts w:ascii="Arial" w:eastAsia="Times New Roman" w:hAnsi="Arial" w:cs="Arial"/>
+          <w:color w:val="000000"/>
+        </w:rPr>
+        <w:t xml:space="preserve"> está assim:</w:t>
+      </w:r>
+    </w:p>
+    <w:p>
+      <w:pPr>
+        <w:autoSpaceDE w:val="0"/>
+        <w:autoSpaceDN w:val="0"/>
+        <w:adjustRightInd w:val="0"/>
+        <w:spacing w:after="0" w:line="240" w:lineRule="auto"/>
+        <w:rPr>
+          <w:rFonts w:ascii="Consolas" w:hAnsi="Consolas" w:cs="Consolas"/>
+          <w:sz w:val="19"/>
+          <w:szCs w:val="19"/>
+        </w:rPr>
+      </w:pPr>
+      <w:bookmarkStart w:id="0" w:name="_GoBack"/>
+      <w:r>
+        <w:rPr>
+          <w:rFonts w:ascii="Consolas" w:hAnsi="Consolas" w:cs="Consolas"/>
+          <w:sz w:val="19"/>
+          <w:szCs w:val="19"/>
+        </w:rPr>
+        <w:t xml:space="preserve">    //Coisas a fazer no </w:t>
+      </w:r>
+      <w:proofErr w:type="spellStart"/>
+      <w:r>
+        <w:rPr>
+          <w:rFonts w:ascii="Consolas" w:hAnsi="Consolas" w:cs="Consolas"/>
+          <w:sz w:val="19"/>
+          <w:szCs w:val="19"/>
+        </w:rPr>
+        <w:t>callback</w:t>
+      </w:r>
+      <w:proofErr w:type="spellEnd"/>
+      <w:r>
+        <w:rPr>
+          <w:rFonts w:ascii="Consolas" w:hAnsi="Consolas" w:cs="Consolas"/>
+          <w:sz w:val="19"/>
+          <w:szCs w:val="19"/>
+        </w:rPr>
+        <w:t xml:space="preserve"> da carga</w:t>
+      </w:r>
+    </w:p>
+    <w:p>
+      <w:pPr>
+        <w:autoSpaceDE w:val="0"/>
+        <w:autoSpaceDN w:val="0"/>
+        <w:adjustRightInd w:val="0"/>
+        <w:spacing w:after="0" w:line="240" w:lineRule="auto"/>
+        <w:rPr>
+          <w:rFonts w:ascii="Consolas" w:hAnsi="Consolas" w:cs="Consolas"/>
+          <w:sz w:val="19"/>
+          <w:szCs w:val="19"/>
+          <w:lang w:val="en-US"/>
+        </w:rPr>
+      </w:pPr>
+      <w:r>
+        <w:rPr>
+          <w:rFonts w:ascii="Consolas" w:hAnsi="Consolas" w:cs="Consolas"/>
+          <w:sz w:val="19"/>
+          <w:szCs w:val="19"/>
+        </w:rPr>
+        <w:t xml:space="preserve">    </w:t>
+      </w:r>
+      <w:proofErr w:type="spellStart"/>
+      <w:proofErr w:type="gramStart"/>
+      <w:r>
+        <w:rPr>
+          <w:rFonts w:ascii="Consolas" w:hAnsi="Consolas" w:cs="Consolas"/>
+          <w:sz w:val="19"/>
+          <w:szCs w:val="19"/>
+          <w:lang w:val="en-US"/>
+        </w:rPr>
+        <w:t>window.onload</w:t>
+      </w:r>
+      <w:proofErr w:type="spellEnd"/>
+      <w:proofErr w:type="gramEnd"/>
+      <w:r>
+        <w:rPr>
+          <w:rFonts w:ascii="Consolas" w:hAnsi="Consolas" w:cs="Consolas"/>
+          <w:sz w:val="19"/>
+          <w:szCs w:val="19"/>
+          <w:lang w:val="en-US"/>
+        </w:rPr>
+        <w:t xml:space="preserve"> = function () {</w:t>
+      </w:r>
+    </w:p>
+    <w:p>
+      <w:pPr>
+        <w:autoSpaceDE w:val="0"/>
+        <w:autoSpaceDN w:val="0"/>
+        <w:adjustRightInd w:val="0"/>
+        <w:spacing w:after="0" w:line="240" w:lineRule="auto"/>
+        <w:rPr>
+          <w:rFonts w:ascii="Consolas" w:hAnsi="Consolas" w:cs="Consolas"/>
+          <w:sz w:val="19"/>
+          <w:szCs w:val="19"/>
+          <w:lang w:val="en-US"/>
+        </w:rPr>
+      </w:pPr>
+      <w:r>
+        <w:rPr>
+          <w:rFonts w:ascii="Consolas" w:hAnsi="Consolas" w:cs="Consolas"/>
+          <w:sz w:val="19"/>
+          <w:szCs w:val="19"/>
+          <w:lang w:val="en-US"/>
+        </w:rPr>
+        <w:t xml:space="preserve">        let canvas = </w:t>
+      </w:r>
+      <w:proofErr w:type="spellStart"/>
+      <w:proofErr w:type="gramStart"/>
+      <w:r>
+        <w:rPr>
+          <w:rFonts w:ascii="Consolas" w:hAnsi="Consolas" w:cs="Consolas"/>
+          <w:sz w:val="19"/>
+          <w:szCs w:val="19"/>
+          <w:lang w:val="en-US"/>
+        </w:rPr>
+        <w:t>document.getElementById</w:t>
+      </w:r>
+      <w:proofErr w:type="spellEnd"/>
+      <w:proofErr w:type="gramEnd"/>
+      <w:r>
+        <w:rPr>
+          <w:rFonts w:ascii="Consolas" w:hAnsi="Consolas" w:cs="Consolas"/>
+          <w:sz w:val="19"/>
+          <w:szCs w:val="19"/>
+          <w:lang w:val="en-US"/>
+        </w:rPr>
+        <w:t>("</w:t>
+      </w:r>
+      <w:proofErr w:type="spellStart"/>
+      <w:r>
+        <w:rPr>
+          <w:rFonts w:ascii="Consolas" w:hAnsi="Consolas" w:cs="Consolas"/>
+          <w:sz w:val="19"/>
+          <w:szCs w:val="19"/>
+          <w:lang w:val="en-US"/>
+        </w:rPr>
+        <w:t>webglcanvas</w:t>
+      </w:r>
+      <w:proofErr w:type="spellEnd"/>
+      <w:r>
+        <w:rPr>
+          <w:rFonts w:ascii="Consolas" w:hAnsi="Consolas" w:cs="Consolas"/>
+          <w:sz w:val="19"/>
+          <w:szCs w:val="19"/>
+          <w:lang w:val="en-US"/>
+        </w:rPr>
+        <w:t>");</w:t>
+      </w:r>
+    </w:p>
+    <w:p>
+      <w:pPr>
+        <w:autoSpaceDE w:val="0"/>
+        <w:autoSpaceDN w:val="0"/>
+        <w:adjustRightInd w:val="0"/>
+        <w:spacing w:after="0" w:line="240" w:lineRule="auto"/>
+        <w:rPr>
+          <w:rFonts w:ascii="Consolas" w:hAnsi="Consolas" w:cs="Consolas"/>
+          <w:sz w:val="19"/>
+          <w:szCs w:val="19"/>
+        </w:rPr>
+      </w:pPr>
+      <w:r>
+        <w:rPr>
+          <w:rFonts w:ascii="Consolas" w:hAnsi="Consolas" w:cs="Consolas"/>
+          <w:sz w:val="19"/>
+          <w:szCs w:val="19"/>
+          <w:lang w:val="en-US"/>
+        </w:rPr>
+        <w:t xml:space="preserve">        </w:t>
+      </w:r>
+      <w:r>
+        <w:rPr>
+          <w:rFonts w:ascii="Consolas" w:hAnsi="Consolas" w:cs="Consolas"/>
+          <w:sz w:val="19"/>
+          <w:szCs w:val="19"/>
+        </w:rPr>
+        <w:t xml:space="preserve">//Inicialização do </w:t>
+      </w:r>
+      <w:proofErr w:type="spellStart"/>
+      <w:r>
+        <w:rPr>
+          <w:rFonts w:ascii="Consolas" w:hAnsi="Consolas" w:cs="Consolas"/>
+          <w:sz w:val="19"/>
+          <w:szCs w:val="19"/>
+        </w:rPr>
+        <w:t>webgl</w:t>
+      </w:r>
+      <w:proofErr w:type="spellEnd"/>
+    </w:p>
+    <w:p>
+      <w:pPr>
+        <w:autoSpaceDE w:val="0"/>
+        <w:autoSpaceDN w:val="0"/>
+        <w:adjustRightInd w:val="0"/>
+        <w:spacing w:after="0" w:line="240" w:lineRule="auto"/>
+        <w:rPr>
+          <w:rFonts w:ascii="Consolas" w:hAnsi="Consolas" w:cs="Consolas"/>
+          <w:sz w:val="19"/>
+          <w:szCs w:val="19"/>
+        </w:rPr>
+      </w:pPr>
+      <w:r>
+        <w:rPr>
+          <w:rFonts w:ascii="Consolas" w:hAnsi="Consolas" w:cs="Consolas"/>
+          <w:sz w:val="19"/>
+          <w:szCs w:val="19"/>
+        </w:rPr>
+        <w:t xml:space="preserve">        </w:t>
+      </w:r>
+      <w:proofErr w:type="spellStart"/>
+      <w:proofErr w:type="gramStart"/>
+      <w:r>
+        <w:rPr>
+          <w:rFonts w:ascii="Consolas" w:hAnsi="Consolas" w:cs="Consolas"/>
+          <w:sz w:val="19"/>
+          <w:szCs w:val="19"/>
+        </w:rPr>
+        <w:t>gl</w:t>
+      </w:r>
+      <w:proofErr w:type="spellEnd"/>
+      <w:proofErr w:type="gramEnd"/>
+      <w:r>
+        <w:rPr>
+          <w:rFonts w:ascii="Consolas" w:hAnsi="Consolas" w:cs="Consolas"/>
+          <w:sz w:val="19"/>
+          <w:szCs w:val="19"/>
+        </w:rPr>
+        <w:t xml:space="preserve"> = </w:t>
+      </w:r>
+      <w:proofErr w:type="spellStart"/>
+      <w:r>
+        <w:rPr>
+          <w:rFonts w:ascii="Consolas" w:hAnsi="Consolas" w:cs="Consolas"/>
+          <w:sz w:val="19"/>
+          <w:szCs w:val="19"/>
+        </w:rPr>
+        <w:t>initWebGL</w:t>
+      </w:r>
+      <w:proofErr w:type="spellEnd"/>
+      <w:r>
+        <w:rPr>
+          <w:rFonts w:ascii="Consolas" w:hAnsi="Consolas" w:cs="Consolas"/>
+          <w:sz w:val="19"/>
+          <w:szCs w:val="19"/>
+        </w:rPr>
+        <w:t>(</w:t>
+      </w:r>
+      <w:proofErr w:type="spellStart"/>
+      <w:r>
+        <w:rPr>
+          <w:rFonts w:ascii="Consolas" w:hAnsi="Consolas" w:cs="Consolas"/>
+          <w:sz w:val="19"/>
+          <w:szCs w:val="19"/>
+        </w:rPr>
+        <w:t>canvas</w:t>
+      </w:r>
+      <w:proofErr w:type="spellEnd"/>
+      <w:r>
+        <w:rPr>
+          <w:rFonts w:ascii="Consolas" w:hAnsi="Consolas" w:cs="Consolas"/>
+          <w:sz w:val="19"/>
+          <w:szCs w:val="19"/>
+        </w:rPr>
+        <w:t xml:space="preserve">); </w:t>
+      </w:r>
+    </w:p>
+    <w:p>
+      <w:pPr>
+        <w:autoSpaceDE w:val="0"/>
+        <w:autoSpaceDN w:val="0"/>
+        <w:adjustRightInd w:val="0"/>
+        <w:spacing w:after="0" w:line="240" w:lineRule="auto"/>
+        <w:rPr>
+          <w:rFonts w:ascii="Consolas" w:hAnsi="Consolas" w:cs="Consolas"/>
+          <w:sz w:val="19"/>
+          <w:szCs w:val="19"/>
+          <w:lang w:val="en-US"/>
+        </w:rPr>
+      </w:pPr>
+      <w:r>
+        <w:rPr>
+          <w:rFonts w:ascii="Consolas" w:hAnsi="Consolas" w:cs="Consolas"/>
+          <w:sz w:val="19"/>
+          <w:szCs w:val="19"/>
+        </w:rPr>
+        <w:t xml:space="preserve">        </w:t>
+      </w:r>
+      <w:proofErr w:type="spellStart"/>
+      <w:proofErr w:type="gramStart"/>
+      <w:r>
+        <w:rPr>
+          <w:rFonts w:ascii="Consolas" w:hAnsi="Consolas" w:cs="Consolas"/>
+          <w:sz w:val="19"/>
+          <w:szCs w:val="19"/>
+          <w:lang w:val="en-US"/>
+        </w:rPr>
+        <w:t>initViewport</w:t>
+      </w:r>
+      <w:proofErr w:type="spellEnd"/>
+      <w:r>
+        <w:rPr>
+          <w:rFonts w:ascii="Consolas" w:hAnsi="Consolas" w:cs="Consolas"/>
+          <w:sz w:val="19"/>
+          <w:szCs w:val="19"/>
+          <w:lang w:val="en-US"/>
+        </w:rPr>
+        <w:t>(</w:t>
+      </w:r>
+      <w:proofErr w:type="spellStart"/>
+      <w:proofErr w:type="gramEnd"/>
+      <w:r>
+        <w:rPr>
+          <w:rFonts w:ascii="Consolas" w:hAnsi="Consolas" w:cs="Consolas"/>
+          <w:sz w:val="19"/>
+          <w:szCs w:val="19"/>
+          <w:lang w:val="en-US"/>
+        </w:rPr>
+        <w:t>gl</w:t>
+      </w:r>
+      <w:proofErr w:type="spellEnd"/>
+      <w:r>
+        <w:rPr>
+          <w:rFonts w:ascii="Consolas" w:hAnsi="Consolas" w:cs="Consolas"/>
+          <w:sz w:val="19"/>
+          <w:szCs w:val="19"/>
+          <w:lang w:val="en-US"/>
+        </w:rPr>
+        <w:t xml:space="preserve">, </w:t>
+      </w:r>
+      <w:proofErr w:type="spellStart"/>
+      <w:r>
+        <w:rPr>
+          <w:rFonts w:ascii="Consolas" w:hAnsi="Consolas" w:cs="Consolas"/>
+          <w:sz w:val="19"/>
+          <w:szCs w:val="19"/>
+          <w:lang w:val="en-US"/>
+        </w:rPr>
+        <w:t>canvas.width</w:t>
+      </w:r>
+      <w:proofErr w:type="spellEnd"/>
+      <w:r>
+        <w:rPr>
+          <w:rFonts w:ascii="Consolas" w:hAnsi="Consolas" w:cs="Consolas"/>
+          <w:sz w:val="19"/>
+          <w:szCs w:val="19"/>
+          <w:lang w:val="en-US"/>
+        </w:rPr>
+        <w:t xml:space="preserve">, </w:t>
+      </w:r>
+      <w:proofErr w:type="spellStart"/>
+      <w:r>
+        <w:rPr>
+          <w:rFonts w:ascii="Consolas" w:hAnsi="Consolas" w:cs="Consolas"/>
+          <w:sz w:val="19"/>
+          <w:szCs w:val="19"/>
+          <w:lang w:val="en-US"/>
+        </w:rPr>
+        <w:t>canvas.height</w:t>
+      </w:r>
+      <w:proofErr w:type="spellEnd"/>
+      <w:r>
+        <w:rPr>
+          <w:rFonts w:ascii="Consolas" w:hAnsi="Consolas" w:cs="Consolas"/>
+          <w:sz w:val="19"/>
+          <w:szCs w:val="19"/>
+          <w:lang w:val="en-US"/>
+        </w:rPr>
+        <w:t>);</w:t>
+      </w:r>
+    </w:p>
+    <w:p>
+      <w:pPr>
+        <w:autoSpaceDE w:val="0"/>
+        <w:autoSpaceDN w:val="0"/>
+        <w:adjustRightInd w:val="0"/>
+        <w:spacing w:after="0" w:line="240" w:lineRule="auto"/>
+        <w:rPr>
+          <w:rFonts w:ascii="Consolas" w:hAnsi="Consolas" w:cs="Consolas"/>
+          <w:sz w:val="19"/>
+          <w:szCs w:val="19"/>
+        </w:rPr>
+      </w:pPr>
+      <w:r>
+        <w:rPr>
+          <w:rFonts w:ascii="Consolas" w:hAnsi="Consolas" w:cs="Consolas"/>
+          <w:sz w:val="19"/>
+          <w:szCs w:val="19"/>
+          <w:lang w:val="en-US"/>
+        </w:rPr>
+        <w:t xml:space="preserve">        </w:t>
+      </w:r>
+      <w:r>
+        <w:rPr>
+          <w:rFonts w:ascii="Consolas" w:hAnsi="Consolas" w:cs="Consolas"/>
+          <w:sz w:val="19"/>
+          <w:szCs w:val="19"/>
+        </w:rPr>
+        <w:t>//...</w:t>
+      </w:r>
+    </w:p>
+    <w:p>
+      <w:pPr>
+        <w:autoSpaceDE w:val="0"/>
+        <w:autoSpaceDN w:val="0"/>
+        <w:adjustRightInd w:val="0"/>
+        <w:spacing w:after="0" w:line="240" w:lineRule="auto"/>
+        <w:rPr>
+          <w:rFonts w:ascii="Consolas" w:hAnsi="Consolas" w:cs="Consolas"/>
+          <w:sz w:val="19"/>
+          <w:szCs w:val="19"/>
+        </w:rPr>
+      </w:pPr>
+      <w:r>
+        <w:rPr>
+          <w:rFonts w:ascii="Consolas" w:hAnsi="Consolas" w:cs="Consolas"/>
+          <w:sz w:val="19"/>
+          <w:szCs w:val="19"/>
+        </w:rPr>
+        <w:t xml:space="preserve">        </w:t>
+      </w:r>
+      <w:proofErr w:type="spellStart"/>
+      <w:proofErr w:type="gramStart"/>
+      <w:r>
+        <w:rPr>
+          <w:rFonts w:ascii="Consolas" w:hAnsi="Consolas" w:cs="Consolas"/>
+          <w:sz w:val="19"/>
+          <w:szCs w:val="19"/>
+        </w:rPr>
+        <w:t>requestAnimationFrame</w:t>
+      </w:r>
+      <w:proofErr w:type="spellEnd"/>
+      <w:r>
+        <w:rPr>
+          <w:rFonts w:ascii="Consolas" w:hAnsi="Consolas" w:cs="Consolas"/>
+          <w:sz w:val="19"/>
+          <w:szCs w:val="19"/>
+        </w:rPr>
+        <w:t>(</w:t>
+      </w:r>
+      <w:proofErr w:type="spellStart"/>
+      <w:proofErr w:type="gramEnd"/>
+      <w:r>
+        <w:rPr>
+          <w:rFonts w:ascii="Consolas" w:hAnsi="Consolas" w:cs="Consolas"/>
+          <w:sz w:val="19"/>
+          <w:szCs w:val="19"/>
+        </w:rPr>
+        <w:t>drawFrame</w:t>
+      </w:r>
+      <w:proofErr w:type="spellEnd"/>
+      <w:r>
+        <w:rPr>
+          <w:rFonts w:ascii="Consolas" w:hAnsi="Consolas" w:cs="Consolas"/>
+          <w:sz w:val="19"/>
+          <w:szCs w:val="19"/>
+        </w:rPr>
+        <w:t>);</w:t>
+      </w:r>
+    </w:p>
+    <w:p>
+      <w:pPr>
+        <w:spacing w:after="0" w:line="240" w:lineRule="auto"/>
+        <w:rPr>
+          <w:rFonts w:ascii="Arial" w:eastAsia="Times New Roman" w:hAnsi="Arial" w:cs="Arial"/>
+        </w:rPr>
+      </w:pPr>
+      <w:r>
+        <w:rPr>
+          <w:rFonts w:ascii="Consolas" w:hAnsi="Consolas" w:cs="Consolas"/>
+          <w:sz w:val="19"/>
+          <w:szCs w:val="19"/>
+        </w:rPr>
+        <w:t xml:space="preserve">    }</w:t>
+      </w:r>
+      <w:r>
+        <w:rPr>
+          <w:rFonts w:ascii="Arial" w:eastAsia="Times New Roman" w:hAnsi="Arial" w:cs="Arial"/>
+        </w:rPr>
+        <w:t xml:space="preserve"> </w:t>
+      </w:r>
+    </w:p>
+    <w:bookmarkEnd w:id="0"/>
+    <w:p>
+      <w:pPr>
+        <w:spacing w:after="0" w:line="240" w:lineRule="auto"/>
+        <w:rPr>
+          <w:rFonts w:ascii="Arial" w:eastAsia="Times New Roman" w:hAnsi="Arial" w:cs="Arial"/>
+          <w:color w:val="000000"/>
+        </w:rPr>
+      </w:pPr>
+      <w:r>
+        <w:rPr>
+          <w:rFonts w:ascii="Arial" w:eastAsia="Times New Roman" w:hAnsi="Arial" w:cs="Arial"/>
+          <w:color w:val="000000"/>
+        </w:rPr>
+        <w:t xml:space="preserve">O resultado é que a função de desenho de frame é invocada constantemente. Agora, só falta efetivamente usar o </w:t>
+      </w:r>
+      <w:proofErr w:type="spellStart"/>
+      <w:r>
+        <w:rPr>
+          <w:rFonts w:ascii="Arial" w:eastAsia="Times New Roman" w:hAnsi="Arial" w:cs="Arial"/>
+          <w:color w:val="000000"/>
+        </w:rPr>
+        <w:t>opengl</w:t>
+      </w:r>
+      <w:proofErr w:type="spellEnd"/>
+      <w:r>
+        <w:rPr>
+          <w:rFonts w:ascii="Arial" w:eastAsia="Times New Roman" w:hAnsi="Arial" w:cs="Arial"/>
+          <w:color w:val="000000"/>
+        </w:rPr>
+        <w:t xml:space="preserve"> para desenhar algo e ver se está funcionando.</w:t>
+      </w:r>
+      <w:r>
+        <w:rPr>
+          <w:rFonts w:ascii="Arial" w:eastAsia="Times New Roman" w:hAnsi="Arial" w:cs="Arial"/>
+          <w:color w:val="000000"/>
+        </w:rPr>
+        <w:br/>
+      </w:r>
+    </w:p>
+    <w:p>
+      <w:pPr>
+        <w:spacing w:after="0" w:line="240" w:lineRule="auto"/>
         <w:rPr>
           <w:rFonts w:ascii="Arial" w:eastAsia="Times New Roman" w:hAnsi="Arial" w:cs="Arial"/>
           <w:color w:val="000000"/>
           <w:highlight w:val="yellow"/>
         </w:rPr>
-        <w:t>HTML AQUI</w:t>
-      </w:r>
-    </w:p>
-    <w:p>
-      <w:pPr>
-        <w:spacing w:after="0" w:line="240" w:lineRule="auto"/>
-        <w:rPr>
-          <w:rFonts w:ascii="Arial" w:eastAsia="Times New Roman" w:hAnsi="Arial" w:cs="Arial"/>
-          <w:color w:val="000000"/>
-        </w:rPr>
-      </w:pPr>
-    </w:p>
-    <w:p>
-      <w:pPr>
-        <w:spacing w:after="0" w:line="240" w:lineRule="auto"/>
-        <w:rPr>
-          <w:rFonts w:ascii="Arial" w:eastAsia="Times New Roman" w:hAnsi="Arial" w:cs="Arial"/>
-          <w:color w:val="000000"/>
-        </w:rPr>
-      </w:pPr>
-      <w:r>
-        <w:rPr>
-          <w:rFonts w:ascii="Arial" w:eastAsia="Times New Roman" w:hAnsi="Arial" w:cs="Arial"/>
-          <w:color w:val="000000"/>
-        </w:rPr>
-        <w:t>E sua imagem na tela é:</w:t>
-      </w:r>
-    </w:p>
-    <w:p>
-      <w:pPr>
-        <w:spacing w:after="0" w:line="240" w:lineRule="auto"/>
-        <w:rPr>
-          <w:rFonts w:ascii="Arial" w:eastAsia="Times New Roman" w:hAnsi="Arial" w:cs="Arial"/>
-          <w:color w:val="000000"/>
-        </w:rPr>
-      </w:pPr>
-    </w:p>
-    <w:p>
-      <w:pPr>
-        <w:spacing w:after="0" w:line="240" w:lineRule="auto"/>
-        <w:rPr>
-          <w:rFonts w:ascii="Arial" w:eastAsia="Times New Roman" w:hAnsi="Arial" w:cs="Arial"/>
-          <w:color w:val="000000"/>
-        </w:rPr>
       </w:pPr>
       <w:r>
         <w:rPr>
@@ -1346,50 +8129,97 @@
           <w:color w:val="000000"/>
           <w:highlight w:val="yellow"/>
         </w:rPr>
-        <w:t>PRINT AQUI</w:t>
-      </w:r>
-      <w:r>
-        <w:rPr>
-          <w:rFonts w:ascii="Arial" w:eastAsia="Times New Roman" w:hAnsi="Arial" w:cs="Arial"/>
-          <w:color w:val="000000"/>
-        </w:rPr>
-        <w:br/>
-      </w:r>
-    </w:p>
-    <w:p>
-      <w:pPr>
-        <w:spacing w:after="0" w:line="240" w:lineRule="auto"/>
+        <w:t xml:space="preserve">Criar o </w:t>
+      </w:r>
+      <w:proofErr w:type="spellStart"/>
+      <w:r>
         <w:rPr>
           <w:rFonts w:ascii="Arial" w:eastAsia="Times New Roman" w:hAnsi="Arial" w:cs="Arial"/>
           <w:color w:val="000000"/>
           <w:highlight w:val="yellow"/>
         </w:rPr>
-      </w:pPr>
+        <w:t>contexo</w:t>
+      </w:r>
+      <w:proofErr w:type="spellEnd"/>
       <w:r>
         <w:rPr>
           <w:rFonts w:ascii="Arial" w:eastAsia="Times New Roman" w:hAnsi="Arial" w:cs="Arial"/>
           <w:color w:val="000000"/>
           <w:highlight w:val="yellow"/>
         </w:rPr>
-        <w:t>Criar o contexo e a viewport, fazer uma renderização mínima só pra ver se está tudo ok.</w:t>
-      </w:r>
-    </w:p>
-    <w:p>
-      <w:pPr>
-        <w:spacing w:after="0" w:line="240" w:lineRule="auto"/>
+        <w:t xml:space="preserve"> e a </w:t>
+      </w:r>
+      <w:proofErr w:type="spellStart"/>
+      <w:r>
         <w:rPr>
           <w:rFonts w:ascii="Arial" w:eastAsia="Times New Roman" w:hAnsi="Arial" w:cs="Arial"/>
           <w:color w:val="000000"/>
           <w:highlight w:val="yellow"/>
         </w:rPr>
-      </w:pPr>
+        <w:t>viewport</w:t>
+      </w:r>
+      <w:proofErr w:type="spellEnd"/>
       <w:r>
         <w:rPr>
           <w:rFonts w:ascii="Arial" w:eastAsia="Times New Roman" w:hAnsi="Arial" w:cs="Arial"/>
           <w:color w:val="000000"/>
           <w:highlight w:val="yellow"/>
         </w:rPr>
-        <w:t>Criar uma geometria pra testar a exibição</w:t>
+        <w:t xml:space="preserve">, fazer uma renderização mínima só </w:t>
+      </w:r>
+      <w:proofErr w:type="gramStart"/>
+      <w:r>
+        <w:rPr>
+          <w:rFonts w:ascii="Arial" w:eastAsia="Times New Roman" w:hAnsi="Arial" w:cs="Arial"/>
+          <w:color w:val="000000"/>
+          <w:highlight w:val="yellow"/>
+        </w:rPr>
+        <w:t>pra</w:t>
+      </w:r>
+      <w:proofErr w:type="gramEnd"/>
+      <w:r>
+        <w:rPr>
+          <w:rFonts w:ascii="Arial" w:eastAsia="Times New Roman" w:hAnsi="Arial" w:cs="Arial"/>
+          <w:color w:val="000000"/>
+          <w:highlight w:val="yellow"/>
+        </w:rPr>
+        <w:t xml:space="preserve"> ver se está tudo ok.</w:t>
+      </w:r>
+    </w:p>
+    <w:p>
+      <w:pPr>
+        <w:spacing w:after="0" w:line="240" w:lineRule="auto"/>
+        <w:rPr>
+          <w:rFonts w:ascii="Arial" w:eastAsia="Times New Roman" w:hAnsi="Arial" w:cs="Arial"/>
+          <w:color w:val="000000"/>
+          <w:highlight w:val="yellow"/>
+        </w:rPr>
+      </w:pPr>
+      <w:r>
+        <w:rPr>
+          <w:rFonts w:ascii="Arial" w:eastAsia="Times New Roman" w:hAnsi="Arial" w:cs="Arial"/>
+          <w:color w:val="000000"/>
+          <w:highlight w:val="yellow"/>
+        </w:rPr>
+        <w:t xml:space="preserve">Criar uma geometria </w:t>
+      </w:r>
+      <w:proofErr w:type="gramStart"/>
+      <w:r>
+        <w:rPr>
+          <w:rFonts w:ascii="Arial" w:eastAsia="Times New Roman" w:hAnsi="Arial" w:cs="Arial"/>
+          <w:color w:val="000000"/>
+          <w:highlight w:val="yellow"/>
+        </w:rPr>
+        <w:t>pra</w:t>
+      </w:r>
+      <w:proofErr w:type="gramEnd"/>
+      <w:r>
+        <w:rPr>
+          <w:rFonts w:ascii="Arial" w:eastAsia="Times New Roman" w:hAnsi="Arial" w:cs="Arial"/>
+          <w:color w:val="000000"/>
+          <w:highlight w:val="yellow"/>
+        </w:rPr>
+        <w:t xml:space="preserve"> testar a exibição</w:t>
       </w:r>
     </w:p>
     <w:p>
@@ -1471,6 +8301,56 @@
     </w:sectPr>
   </w:body>
 </w:document>
+</file>
+
+<file path=word/endnotes.xml><?xml version="1.0" encoding="utf-8"?>
+<w:endnotes xmlns:wpc="http://schemas.microsoft.com/office/word/2010/wordprocessingCanvas" xmlns:cx="http://schemas.microsoft.com/office/drawing/2014/chartex" xmlns:cx1="http://schemas.microsoft.com/office/drawing/2015/9/8/chartex" xmlns:cx2="http://schemas.microsoft.com/office/drawing/2015/10/21/chartex" xmlns:cx3="http://schemas.microsoft.com/office/drawing/2016/5/9/chartex" xmlns:cx4="http://schemas.microsoft.com/office/drawing/2016/5/10/chartex" xmlns:cx5="http://schemas.microsoft.com/office/drawing/2016/5/11/chartex" xmlns:cx6="http://schemas.microsoft.com/office/drawing/2016/5/12/chartex" xmlns:cx7="http://schemas.microsoft.com/office/drawing/2016/5/13/chartex" xmlns:cx8="http://schemas.microsoft.com/office/drawing/2016/5/14/chartex" xmlns:mc="http://schemas.openxmlformats.org/markup-compatibility/2006" xmlns:aink="http://schemas.microsoft.com/office/drawing/2016/ink" xmlns:am3d="http://schemas.microsoft.com/office/drawing/2017/model3d" xmlns:o="urn:schemas-microsoft-com:office:office" xmlns:r="http://schemas.openxmlformats.org/officeDocument/2006/relationships" xmlns:m="http://schemas.openxmlformats.org/officeDocument/2006/math" xmlns:v="urn:schemas-microsoft-com:vml" xmlns:wp14="http://schemas.microsoft.com/office/word/2010/wordprocessingDrawing" xmlns:wp="http://schemas.openxmlformats.org/drawingml/2006/wordprocessingDrawing" xmlns:w10="urn:schemas-microsoft-com:office:word" xmlns:w="http://schemas.openxmlformats.org/wordprocessingml/2006/main" xmlns:w14="http://schemas.microsoft.com/office/word/2010/wordml" xmlns:w15="http://schemas.microsoft.com/office/word/2012/wordml" xmlns:w16cid="http://schemas.microsoft.com/office/word/2016/wordml/cid" xmlns:w16se="http://schemas.microsoft.com/office/word/2015/wordml/symex" xmlns:wpg="http://schemas.microsoft.com/office/word/2010/wordprocessingGroup" xmlns:wpi="http://schemas.microsoft.com/office/word/2010/wordprocessingInk" xmlns:wne="http://schemas.microsoft.com/office/word/2006/wordml" xmlns:wps="http://schemas.microsoft.com/office/word/2010/wordprocessingShape" mc:Ignorable="w14 w15 w16se w16cid wp14">
+  <w:endnote w:type="separator" w:id="-1">
+    <w:p>
+      <w:pPr>
+        <w:spacing w:after="0" w:line="240" w:lineRule="auto"/>
+      </w:pPr>
+      <w:r>
+        <w:separator/>
+      </w:r>
+    </w:p>
+  </w:endnote>
+  <w:endnote w:type="continuationSeparator" w:id="0">
+    <w:p>
+      <w:pPr>
+        <w:spacing w:after="0" w:line="240" w:lineRule="auto"/>
+      </w:pPr>
+      <w:r>
+        <w:continuationSeparator/>
+      </w:r>
+    </w:p>
+  </w:endnote>
+</w:endnotes>
+</file>
+
+<file path=word/footnotes.xml><?xml version="1.0" encoding="utf-8"?>
+<w:footnotes xmlns:wpc="http://schemas.microsoft.com/office/word/2010/wordprocessingCanvas" xmlns:cx="http://schemas.microsoft.com/office/drawing/2014/chartex" xmlns:cx1="http://schemas.microsoft.com/office/drawing/2015/9/8/chartex" xmlns:cx2="http://schemas.microsoft.com/office/drawing/2015/10/21/chartex" xmlns:cx3="http://schemas.microsoft.com/office/drawing/2016/5/9/chartex" xmlns:cx4="http://schemas.microsoft.com/office/drawing/2016/5/10/chartex" xmlns:cx5="http://schemas.microsoft.com/office/drawing/2016/5/11/chartex" xmlns:cx6="http://schemas.microsoft.com/office/drawing/2016/5/12/chartex" xmlns:cx7="http://schemas.microsoft.com/office/drawing/2016/5/13/chartex" xmlns:cx8="http://schemas.microsoft.com/office/drawing/2016/5/14/chartex" xmlns:mc="http://schemas.openxmlformats.org/markup-compatibility/2006" xmlns:aink="http://schemas.microsoft.com/office/drawing/2016/ink" xmlns:am3d="http://schemas.microsoft.com/office/drawing/2017/model3d" xmlns:o="urn:schemas-microsoft-com:office:office" xmlns:r="http://schemas.openxmlformats.org/officeDocument/2006/relationships" xmlns:m="http://schemas.openxmlformats.org/officeDocument/2006/math" xmlns:v="urn:schemas-microsoft-com:vml" xmlns:wp14="http://schemas.microsoft.com/office/word/2010/wordprocessingDrawing" xmlns:wp="http://schemas.openxmlformats.org/drawingml/2006/wordprocessingDrawing" xmlns:w10="urn:schemas-microsoft-com:office:word" xmlns:w="http://schemas.openxmlformats.org/wordprocessingml/2006/main" xmlns:w14="http://schemas.microsoft.com/office/word/2010/wordml" xmlns:w15="http://schemas.microsoft.com/office/word/2012/wordml" xmlns:w16cid="http://schemas.microsoft.com/office/word/2016/wordml/cid" xmlns:w16se="http://schemas.microsoft.com/office/word/2015/wordml/symex" xmlns:wpg="http://schemas.microsoft.com/office/word/2010/wordprocessingGroup" xmlns:wpi="http://schemas.microsoft.com/office/word/2010/wordprocessingInk" xmlns:wne="http://schemas.microsoft.com/office/word/2006/wordml" xmlns:wps="http://schemas.microsoft.com/office/word/2010/wordprocessingShape" mc:Ignorable="w14 w15 w16se w16cid wp14">
+  <w:footnote w:type="separator" w:id="-1">
+    <w:p>
+      <w:pPr>
+        <w:spacing w:after="0" w:line="240" w:lineRule="auto"/>
+      </w:pPr>
+      <w:r>
+        <w:separator/>
+      </w:r>
+    </w:p>
+  </w:footnote>
+  <w:footnote w:type="continuationSeparator" w:id="0">
+    <w:p>
+      <w:pPr>
+        <w:spacing w:after="0" w:line="240" w:lineRule="auto"/>
+      </w:pPr>
+      <w:r>
+        <w:continuationSeparator/>
+      </w:r>
+    </w:p>
+  </w:footnote>
+</w:footnotes>
 </file>
 
 <file path=word/styles.xml><?xml version="1.0" encoding="utf-8"?>
@@ -1895,7 +8775,6 @@
   <w:style w:type="character" w:default="1" w:styleId="Fontepargpadro">
     <w:name w:val="Default Paragraph Font"/>
     <w:uiPriority w:val="1"/>
-    <w:semiHidden/>
     <w:unhideWhenUsed/>
   </w:style>
   <w:style w:type="table" w:default="1" w:styleId="Tabelanormal">
@@ -2033,6 +8912,50 @@
       <w:color w:val="808080"/>
       <w:shd w:val="clear" w:color="auto" w:fill="E6E6E6"/>
     </w:rPr>
+  </w:style>
+  <w:style w:type="paragraph" w:styleId="Cabealho">
+    <w:name w:val="header"/>
+    <w:basedOn w:val="Normal"/>
+    <w:link w:val="CabealhoChar"/>
+    <w:uiPriority w:val="99"/>
+    <w:unhideWhenUsed/>
+    <w:rsid w:val="00AC6349"/>
+    <w:pPr>
+      <w:tabs>
+        <w:tab w:val="center" w:pos="4252"/>
+        <w:tab w:val="right" w:pos="8504"/>
+      </w:tabs>
+      <w:spacing w:after="0" w:line="240" w:lineRule="auto"/>
+    </w:pPr>
+  </w:style>
+  <w:style w:type="character" w:customStyle="1" w:styleId="CabealhoChar">
+    <w:name w:val="Cabeçalho Char"/>
+    <w:basedOn w:val="Fontepargpadro"/>
+    <w:link w:val="Cabealho"/>
+    <w:uiPriority w:val="99"/>
+    <w:rsid w:val="00AC6349"/>
+  </w:style>
+  <w:style w:type="paragraph" w:styleId="Rodap">
+    <w:name w:val="footer"/>
+    <w:basedOn w:val="Normal"/>
+    <w:link w:val="RodapChar"/>
+    <w:uiPriority w:val="99"/>
+    <w:unhideWhenUsed/>
+    <w:rsid w:val="00AC6349"/>
+    <w:pPr>
+      <w:tabs>
+        <w:tab w:val="center" w:pos="4252"/>
+        <w:tab w:val="right" w:pos="8504"/>
+      </w:tabs>
+      <w:spacing w:after="0" w:line="240" w:lineRule="auto"/>
+    </w:pPr>
+  </w:style>
+  <w:style w:type="character" w:customStyle="1" w:styleId="RodapChar">
+    <w:name w:val="Rodapé Char"/>
+    <w:basedOn w:val="Fontepargpadro"/>
+    <w:link w:val="Rodap"/>
+    <w:uiPriority w:val="99"/>
+    <w:rsid w:val="00AC6349"/>
   </w:style>
 </w:styles>
 </file>

--- a/O Que é WebGL.docx
+++ b/O Que é WebGL.docx
@@ -4186,13 +4186,363 @@
       <w:pPr>
         <w:pStyle w:val="Subttulo"/>
       </w:pPr>
+      <w:r>
+        <w:t xml:space="preserve">Criação </w:t>
+      </w:r>
+      <w:r>
+        <w:t>do shader</w:t>
+      </w:r>
+      <w:r>
+        <w:t xml:space="preserve"> program</w:t>
+      </w:r>
     </w:p>
     <w:p>
       <w:pPr>
         <w:pStyle w:val="Subttulo"/>
-      </w:pPr>
+        <w:rPr>
+          <w:rFonts w:ascii="Arial" w:eastAsia="Times New Roman" w:hAnsi="Arial" w:cs="Arial"/>
+          <w:color w:val="000000"/>
+        </w:rPr>
+      </w:pPr>
+      <w:r>
+        <w:rPr>
+          <w:rFonts w:ascii="Arial" w:eastAsia="Times New Roman" w:hAnsi="Arial" w:cs="Arial"/>
+          <w:color w:val="000000"/>
+        </w:rPr>
+        <w:t xml:space="preserve">Para desenharmos algo na tela, como nosso cubo, precisamos de dados, que serão vistos abaixo, e de um shader program que processe esses dados. Agora veremos o shader program. </w:t>
+      </w:r>
+    </w:p>
+    <w:p>
+      <w:pPr>
+        <w:pStyle w:val="Subttulo"/>
+        <w:rPr>
+          <w:rFonts w:ascii="Arial" w:eastAsia="Times New Roman" w:hAnsi="Arial" w:cs="Arial"/>
+          <w:color w:val="000000"/>
+        </w:rPr>
+      </w:pPr>
+      <w:r>
+        <w:rPr>
+          <w:rFonts w:ascii="Arial" w:eastAsia="Times New Roman" w:hAnsi="Arial" w:cs="Arial"/>
+          <w:color w:val="000000"/>
+        </w:rPr>
+        <w:t>Só criaremos dois shaders, o vertex shader e o fragment shader. O vertex shader vai receber os atributos (que serão definidos adiante) e as matrizes. Há três tipos de variáveis no glsl (a linguagem de programação dos shaders): atributos, que variam vértice-a-vertice, uniformes, que são iguais para todas as instâncias do shader em execução e variantes, que ligam o vertex shader ao fragment shader, interpolando os valores para cada fragmento. Um exemplo de atributo é a posição de um vértice, um exemplo de uniforme é a matriz mvp e um exemplo de variante é a cor do vértice ou sua coordenada de textura, que será interpolada entre os vértices</w:t>
+      </w:r>
+      <w:r>
+        <w:rPr>
+          <w:rFonts w:ascii="Arial" w:eastAsia="Times New Roman" w:hAnsi="Arial" w:cs="Arial"/>
+          <w:color w:val="000000"/>
+        </w:rPr>
+        <w:t>.</w:t>
+      </w:r>
+    </w:p>
+    <w:p>
+      <w:pPr>
+        <w:pStyle w:val="Subttulo"/>
+        <w:rPr>
+          <w:rFonts w:ascii="Arial" w:eastAsia="Times New Roman" w:hAnsi="Arial" w:cs="Arial"/>
+          <w:color w:val="000000"/>
+        </w:rPr>
+      </w:pPr>
+      <w:r>
+        <w:rPr>
+          <w:rFonts w:ascii="Arial" w:eastAsia="Times New Roman" w:hAnsi="Arial" w:cs="Arial"/>
+          <w:color w:val="000000"/>
+        </w:rPr>
+        <w:t>Duas funções foram criadas, createShader e initShader. A função initShader é a que retorna o shader program criado</w:t>
+      </w:r>
+      <w:r>
+        <w:rPr>
+          <w:rFonts w:ascii="Arial" w:eastAsia="Times New Roman" w:hAnsi="Arial" w:cs="Arial"/>
+          <w:color w:val="000000"/>
+        </w:rPr>
+        <w:t>, enquanto a createShader é usada internamente para criar os shaders</w:t>
+      </w:r>
+      <w:r>
+        <w:rPr>
+          <w:rFonts w:ascii="Arial" w:eastAsia="Times New Roman" w:hAnsi="Arial" w:cs="Arial"/>
+          <w:color w:val="000000"/>
+        </w:rPr>
+        <w:t>.</w:t>
+      </w:r>
+      <w:r>
+        <w:rPr>
+          <w:rFonts w:ascii="Arial" w:eastAsia="Times New Roman" w:hAnsi="Arial" w:cs="Arial"/>
+          <w:color w:val="000000"/>
+        </w:rPr>
+        <w:t xml:space="preserve"> A initShader recebe como parâmetro o código-fonte do vertex shader, do fragment shader e um contexto opengl e retorna o shader program.</w:t>
+      </w:r>
+    </w:p>
+    <w:p>
+      <w:pPr>
+        <w:pStyle w:val="Subttulo"/>
+        <w:rPr>
+          <w:rFonts w:ascii="Arial" w:eastAsia="Times New Roman" w:hAnsi="Arial" w:cs="Arial"/>
+          <w:color w:val="000000"/>
+        </w:rPr>
+      </w:pPr>
+      <w:r>
+        <w:rPr>
+          <w:rFonts w:ascii="Arial" w:eastAsia="Times New Roman" w:hAnsi="Arial" w:cs="Arial"/>
+          <w:color w:val="000000"/>
+        </w:rPr>
+        <w:t>AS FUNCOES AQUI</w:t>
+      </w:r>
+    </w:p>
+    <w:p>
+      <w:pPr>
+        <w:pStyle w:val="Subttulo"/>
+        <w:rPr>
+          <w:rFonts w:ascii="Arial" w:eastAsia="Times New Roman" w:hAnsi="Arial" w:cs="Arial"/>
+          <w:color w:val="000000"/>
+        </w:rPr>
+      </w:pPr>
+      <w:r>
+        <w:rPr>
+          <w:rFonts w:ascii="Arial" w:eastAsia="Times New Roman" w:hAnsi="Arial" w:cs="Arial"/>
+          <w:color w:val="000000"/>
+        </w:rPr>
+        <w:t>CODIGO FONTE DO VERTEX SHADER EXPLICADO</w:t>
+      </w:r>
+    </w:p>
+    <w:p>
+      <w:pPr>
+        <w:pStyle w:val="Subttulo"/>
+        <w:rPr>
+          <w:rFonts w:ascii="Arial" w:eastAsia="Times New Roman" w:hAnsi="Arial" w:cs="Arial"/>
+          <w:color w:val="000000"/>
+        </w:rPr>
+      </w:pPr>
+      <w:r>
+        <w:rPr>
+          <w:rFonts w:ascii="Arial" w:eastAsia="Times New Roman" w:hAnsi="Arial" w:cs="Arial"/>
+          <w:color w:val="000000"/>
+        </w:rPr>
+        <w:t>CODIGO FONTE DO FRAGMENT SHADER EXPLICADO</w:t>
+      </w:r>
+    </w:p>
+    <w:p>
+      <w:pPr>
+        <w:pStyle w:val="Subttulo"/>
+        <w:rPr>
+          <w:rFonts w:ascii="Arial" w:eastAsia="Times New Roman" w:hAnsi="Arial" w:cs="Arial"/>
+          <w:color w:val="000000"/>
+        </w:rPr>
+      </w:pPr>
+      <w:r>
+        <w:rPr>
+          <w:rFonts w:ascii="Arial" w:eastAsia="Times New Roman" w:hAnsi="Arial" w:cs="Arial"/>
+          <w:color w:val="000000"/>
+        </w:rPr>
+        <w:lastRenderedPageBreak/>
+        <w:t>A CONSTRUÇÃO DO OBJETO</w:t>
+      </w:r>
+    </w:p>
+    <w:p>
+      <w:pPr>
+        <w:pStyle w:val="Subttulo"/>
+        <w:rPr>
+          <w:rFonts w:ascii="Arial" w:eastAsia="Times New Roman" w:hAnsi="Arial" w:cs="Arial"/>
+          <w:color w:val="000000"/>
+        </w:rPr>
+      </w:pPr>
+      <w:r>
+        <w:rPr>
+          <w:rFonts w:ascii="Arial" w:eastAsia="Times New Roman" w:hAnsi="Arial" w:cs="Arial"/>
+          <w:color w:val="000000"/>
+        </w:rPr>
+        <w:t>VBO DOS VERTICES</w:t>
+      </w:r>
+    </w:p>
+    <w:p>
+      <w:pPr>
+        <w:pStyle w:val="Subttulo"/>
+        <w:rPr>
+          <w:rFonts w:ascii="Arial" w:eastAsia="Times New Roman" w:hAnsi="Arial" w:cs="Arial"/>
+          <w:color w:val="000000"/>
+        </w:rPr>
+      </w:pPr>
+      <w:r>
+        <w:rPr>
+          <w:rFonts w:ascii="Arial" w:eastAsia="Times New Roman" w:hAnsi="Arial" w:cs="Arial"/>
+          <w:color w:val="000000"/>
+        </w:rPr>
+        <w:t>VBO DAS COORDENADAS DE TEXTURA</w:t>
+      </w:r>
+    </w:p>
+    <w:p>
+      <w:pPr>
+        <w:pStyle w:val="Subttulo"/>
+        <w:rPr>
+          <w:rFonts w:ascii="Arial" w:eastAsia="Times New Roman" w:hAnsi="Arial" w:cs="Arial"/>
+          <w:color w:val="000000"/>
+        </w:rPr>
+      </w:pPr>
+      <w:r>
+        <w:rPr>
+          <w:rFonts w:ascii="Arial" w:eastAsia="Times New Roman" w:hAnsi="Arial" w:cs="Arial"/>
+          <w:color w:val="000000"/>
+        </w:rPr>
+        <w:t>VBO DAS NORMAIS</w:t>
+      </w:r>
+    </w:p>
+    <w:p>
+      <w:pPr>
+        <w:pStyle w:val="Subttulo"/>
+        <w:rPr>
+          <w:rFonts w:ascii="Arial" w:eastAsia="Times New Roman" w:hAnsi="Arial" w:cs="Arial"/>
+          <w:color w:val="000000"/>
+        </w:rPr>
+      </w:pPr>
+      <w:r>
+        <w:rPr>
+          <w:rFonts w:ascii="Arial" w:eastAsia="Times New Roman" w:hAnsi="Arial" w:cs="Arial"/>
+          <w:color w:val="000000"/>
+        </w:rPr>
+        <w:t>AS MATRIZES</w:t>
+      </w:r>
+    </w:p>
+    <w:p>
+      <w:pPr>
+        <w:pStyle w:val="Subttulo"/>
+        <w:rPr>
+          <w:rFonts w:ascii="Arial" w:eastAsia="Times New Roman" w:hAnsi="Arial" w:cs="Arial"/>
+          <w:color w:val="000000"/>
+        </w:rPr>
+      </w:pPr>
+      <w:r>
+        <w:rPr>
+          <w:rFonts w:ascii="Arial" w:eastAsia="Times New Roman" w:hAnsi="Arial" w:cs="Arial"/>
+          <w:color w:val="000000"/>
+        </w:rPr>
+        <w:t>A TEXTURA.</w:t>
+      </w:r>
+    </w:p>
+    <w:p>
+      <w:pPr>
+        <w:pStyle w:val="Subttulo"/>
+        <w:rPr>
+          <w:rFonts w:ascii="Arial" w:eastAsia="Times New Roman" w:hAnsi="Arial" w:cs="Arial"/>
+          <w:color w:val="000000"/>
+        </w:rPr>
+      </w:pPr>
+      <w:r>
+        <w:rPr>
+          <w:rFonts w:ascii="Arial" w:eastAsia="Times New Roman" w:hAnsi="Arial" w:cs="Arial"/>
+          <w:color w:val="000000"/>
+        </w:rPr>
+        <w:t>A LUZ.</w:t>
+      </w:r>
+    </w:p>
+    <w:p>
+      <w:pPr>
+        <w:pStyle w:val="Subttulo"/>
+        <w:rPr>
+          <w:rFonts w:ascii="Arial" w:eastAsia="Times New Roman" w:hAnsi="Arial" w:cs="Arial"/>
+          <w:color w:val="000000"/>
+        </w:rPr>
+      </w:pPr>
+      <w:r>
+        <w:rPr>
+          <w:rFonts w:ascii="Arial" w:eastAsia="Times New Roman" w:hAnsi="Arial" w:cs="Arial"/>
+          <w:color w:val="000000"/>
+        </w:rPr>
+        <w:t>A NOVA VERSÃO DA FUNÇÃO DE RENDERIZAÇÃO</w:t>
+      </w:r>
+    </w:p>
+    <w:p>
+      <w:pPr>
+        <w:pStyle w:val="Subttulo"/>
+        <w:rPr>
+          <w:rFonts w:ascii="Arial" w:eastAsia="Times New Roman" w:hAnsi="Arial" w:cs="Arial"/>
+          <w:color w:val="000000"/>
+        </w:rPr>
+      </w:pPr>
+      <w:r>
+        <w:rPr>
+          <w:rFonts w:ascii="Arial" w:eastAsia="Times New Roman" w:hAnsi="Arial" w:cs="Arial"/>
+          <w:color w:val="000000"/>
+        </w:rPr>
+        <w:t>PASSANDO OS DADOS DO OBJETO PARA UM ARQUIVO</w:t>
+      </w:r>
+    </w:p>
+    <w:p>
+      <w:pPr>
+        <w:pStyle w:val="Subttulo"/>
+        <w:rPr>
+          <w:rFonts w:ascii="Arial" w:eastAsia="Times New Roman" w:hAnsi="Arial" w:cs="Arial"/>
+          <w:color w:val="000000"/>
+        </w:rPr>
+      </w:pPr>
+      <w:r>
+        <w:rPr>
+          <w:rFonts w:ascii="Arial" w:eastAsia="Times New Roman" w:hAnsi="Arial" w:cs="Arial"/>
+          <w:color w:val="000000"/>
+        </w:rPr>
+        <w:t>OBTENDO O OBJETO VIA FETCH</w:t>
+      </w:r>
+    </w:p>
+    <w:p>
+      <w:pPr>
+        <w:pStyle w:val="Subttulo"/>
+        <w:rPr>
+          <w:rFonts w:ascii="Arial" w:eastAsia="Times New Roman" w:hAnsi="Arial" w:cs="Arial"/>
+          <w:color w:val="000000"/>
+        </w:rPr>
+      </w:pPr>
+      <w:r>
+        <w:rPr>
+          <w:rFonts w:ascii="Arial" w:eastAsia="Times New Roman" w:hAnsi="Arial" w:cs="Arial"/>
+          <w:color w:val="000000"/>
+        </w:rPr>
+        <w:t>OBTENDO A TEXTURA VIA FETCH</w:t>
+      </w:r>
       <w:bookmarkStart w:id="0" w:name="_GoBack"/>
       <w:bookmarkEnd w:id="0"/>
+      <w:r>
+        <w:rPr>
+          <w:rFonts w:ascii="Arial" w:eastAsia="Times New Roman" w:hAnsi="Arial" w:cs="Arial"/>
+          <w:color w:val="000000"/>
+        </w:rPr>
+        <w:t>.</w:t>
+      </w:r>
+    </w:p>
+    <w:p>
+      <w:pPr>
+        <w:pStyle w:val="Subttulo"/>
+        <w:rPr>
+          <w:rFonts w:ascii="Arial" w:eastAsia="Times New Roman" w:hAnsi="Arial" w:cs="Arial"/>
+          <w:color w:val="000000"/>
+        </w:rPr>
+      </w:pPr>
+      <w:r>
+        <w:rPr>
+          <w:rFonts w:ascii="Arial" w:eastAsia="Times New Roman" w:hAnsi="Arial" w:cs="Arial"/>
+          <w:color w:val="000000"/>
+        </w:rPr>
+        <w:t>A INTERFACE DE USUÁRIO PARA CONTROLAR</w:t>
+      </w:r>
+    </w:p>
+    <w:p>
+      <w:pPr>
+        <w:pStyle w:val="Subttulo"/>
+        <w:rPr>
+          <w:rFonts w:ascii="Arial" w:eastAsia="Times New Roman" w:hAnsi="Arial" w:cs="Arial"/>
+          <w:color w:val="000000"/>
+        </w:rPr>
+      </w:pPr>
+      <w:r>
+        <w:rPr>
+          <w:rFonts w:ascii="Arial" w:eastAsia="Times New Roman" w:hAnsi="Arial" w:cs="Arial"/>
+          <w:color w:val="000000"/>
+        </w:rPr>
+        <w:t>RESULTADO FINAL, O PROGRAMA COMPLETO.</w:t>
+      </w:r>
+    </w:p>
+    <w:p/>
+    <w:p>
+      <w:pPr>
+        <w:pStyle w:val="Subttulo"/>
+      </w:pPr>
       <w:r>
         <w:t>Criação da geometria</w:t>
       </w:r>
